--- a/ИСП.21.1А/Самозванцев, Чуприна/Отчеты/Отчет по ПР2 Самозванцев.docx
+++ b/ИСП.21.1А/Самозванцев, Чуприна/Отчеты/Отчет по ПР2 Самозванцев.docx
@@ -1,6 +1,6 @@
 
 <file path=word/document.xml><?xml version="1.0" encoding="utf-8"?>
-<w:document xmlns:wpc="http://schemas.microsoft.com/office/word/2010/wordprocessingCanvas" xmlns:cx="http://schemas.microsoft.com/office/drawing/2014/chartex" xmlns:cx1="http://schemas.microsoft.com/office/drawing/2015/9/8/chartex" xmlns:cx2="http://schemas.microsoft.com/office/drawing/2015/10/21/chartex" xmlns:cx3="http://schemas.microsoft.com/office/drawing/2016/5/9/chartex" xmlns:cx4="http://schemas.microsoft.com/office/drawing/2016/5/10/chartex" xmlns:cx5="http://schemas.microsoft.com/office/drawing/2016/5/11/chartex" xmlns:cx6="http://schemas.microsoft.com/office/drawing/2016/5/12/chartex" xmlns:cx7="http://schemas.microsoft.com/office/drawing/2016/5/13/chartex" xmlns:cx8="http://schemas.microsoft.com/office/drawing/2016/5/14/chartex" xmlns:mc="http://schemas.openxmlformats.org/markup-compatibility/2006" xmlns:aink="http://schemas.microsoft.com/office/drawing/2016/ink" xmlns:am3d="http://schemas.microsoft.com/office/drawing/2017/model3d" xmlns:o="urn:schemas-microsoft-com:office:office" xmlns:r="http://schemas.openxmlformats.org/officeDocument/2006/relationships" xmlns:m="http://schemas.openxmlformats.org/officeDocument/2006/math" xmlns:v="urn:schemas-microsoft-com:vml" xmlns:wp14="http://schemas.microsoft.com/office/word/2010/wordprocessingDrawing" xmlns:wp="http://schemas.openxmlformats.org/drawingml/2006/wordprocessingDrawing" xmlns:w10="urn:schemas-microsoft-com:office:word" xmlns:w="http://schemas.openxmlformats.org/wordprocessingml/2006/main" xmlns:w14="http://schemas.microsoft.com/office/word/2010/wordml" xmlns:w15="http://schemas.microsoft.com/office/word/2012/wordml" xmlns:w16cex="http://schemas.microsoft.com/office/word/2018/wordml/cex" xmlns:w16cid="http://schemas.microsoft.com/office/word/2016/wordml/cid" xmlns:w16="http://schemas.microsoft.com/office/word/2018/wordml" xmlns:w16se="http://schemas.microsoft.com/office/word/2015/wordml/symex" xmlns:wpg="http://schemas.microsoft.com/office/word/2010/wordprocessingGroup" xmlns:wpi="http://schemas.microsoft.com/office/word/2010/wordprocessingInk" xmlns:wne="http://schemas.microsoft.com/office/word/2006/wordml" xmlns:wps="http://schemas.microsoft.com/office/word/2010/wordprocessingShape" mc:Ignorable="w14 w15 w16se w16cid w16 w16cex wp14">
+<w:document xmlns:wpc="http://schemas.microsoft.com/office/word/2010/wordprocessingCanvas" xmlns:cx="http://schemas.microsoft.com/office/drawing/2014/chartex" xmlns:cx1="http://schemas.microsoft.com/office/drawing/2015/9/8/chartex" xmlns:cx2="http://schemas.microsoft.com/office/drawing/2015/10/21/chartex" xmlns:cx3="http://schemas.microsoft.com/office/drawing/2016/5/9/chartex" xmlns:cx4="http://schemas.microsoft.com/office/drawing/2016/5/10/chartex" xmlns:cx5="http://schemas.microsoft.com/office/drawing/2016/5/11/chartex" xmlns:cx6="http://schemas.microsoft.com/office/drawing/2016/5/12/chartex" xmlns:cx7="http://schemas.microsoft.com/office/drawing/2016/5/13/chartex" xmlns:cx8="http://schemas.microsoft.com/office/drawing/2016/5/14/chartex" xmlns:mc="http://schemas.openxmlformats.org/markup-compatibility/2006" xmlns:aink="http://schemas.microsoft.com/office/drawing/2016/ink" xmlns:am3d="http://schemas.microsoft.com/office/drawing/2017/model3d" xmlns:o="urn:schemas-microsoft-com:office:office" xmlns:r="http://schemas.openxmlformats.org/officeDocument/2006/relationships" xmlns:m="http://schemas.openxmlformats.org/officeDocument/2006/math" xmlns:v="urn:schemas-microsoft-com:vml" xmlns:wp14="http://schemas.microsoft.com/office/word/2010/wordprocessingDrawing" xmlns:wp="http://schemas.openxmlformats.org/drawingml/2006/wordprocessingDrawing" xmlns:w10="urn:schemas-microsoft-com:office:word" xmlns:w="http://schemas.openxmlformats.org/wordprocessingml/2006/main" xmlns:w14="http://schemas.microsoft.com/office/word/2010/wordml" xmlns:w15="http://schemas.microsoft.com/office/word/2012/wordml" xmlns:w16cid="http://schemas.microsoft.com/office/word/2016/wordml/cid" xmlns:w16se="http://schemas.microsoft.com/office/word/2015/wordml/symex" xmlns:wpg="http://schemas.microsoft.com/office/word/2010/wordprocessingGroup" xmlns:wpi="http://schemas.microsoft.com/office/word/2010/wordprocessingInk" xmlns:wne="http://schemas.microsoft.com/office/word/2006/wordml" xmlns:wps="http://schemas.microsoft.com/office/word/2010/wordprocessingShape" mc:Ignorable="w14 w15 w16se w16cid wp14">
   <w:body>
     <w:p>
       <w:pPr>
@@ -59,55 +59,20 @@
           <w:rFonts w:cs="Times New Roman"/>
           <w:szCs w:val="28"/>
         </w:rPr>
-        <w:t>Выполнил: студент</w:t>
-      </w:r>
+        <w:t>Выполнил: студент гр. ИСП.21.1А Самозванцев Владимир</w:t>
+      </w:r>
+    </w:p>
+    <w:p>
+      <w:pPr>
+        <w:ind w:firstLine="0"/>
+        <w:jc w:val="center"/>
+      </w:pPr>
       <w:r>
         <w:rPr>
           <w:rFonts w:cs="Times New Roman"/>
           <w:szCs w:val="28"/>
         </w:rPr>
-        <w:t xml:space="preserve"> </w:t>
-      </w:r>
-      <w:r>
-        <w:rPr>
-          <w:rFonts w:cs="Times New Roman"/>
-          <w:szCs w:val="28"/>
-        </w:rPr>
-        <w:t xml:space="preserve">гр. ИСП.21.1А </w:t>
-      </w:r>
-      <w:r>
-        <w:rPr>
-          <w:rFonts w:cs="Times New Roman"/>
-          <w:szCs w:val="28"/>
-        </w:rPr>
-        <w:t>Самозванцев Владимир</w:t>
-      </w:r>
-    </w:p>
-    <w:p>
-      <w:pPr>
-        <w:ind w:firstLine="0"/>
-        <w:jc w:val="center"/>
-      </w:pPr>
-      <w:r>
-        <w:rPr>
-          <w:rFonts w:cs="Times New Roman"/>
-          <w:szCs w:val="28"/>
-        </w:rPr>
-        <w:t>Вариант № 1</w:t>
-      </w:r>
-      <w:r>
-        <w:rPr>
-          <w:rFonts w:cs="Times New Roman"/>
-          <w:szCs w:val="28"/>
-        </w:rPr>
-        <w:t>8</w:t>
-      </w:r>
-      <w:r>
-        <w:rPr>
-          <w:rFonts w:cs="Times New Roman"/>
-          <w:szCs w:val="28"/>
-        </w:rPr>
-        <w:t xml:space="preserve">. </w:t>
+        <w:t xml:space="preserve">Вариант № 18. </w:t>
       </w:r>
       <w:r>
         <w:t xml:space="preserve">Предметная область: </w:t>
@@ -292,6 +257,9 @@
         <w:jc w:val="center"/>
       </w:pPr>
       <w:r>
+        <w:rPr>
+          <w:noProof/>
+        </w:rPr>
         <w:drawing>
           <wp:inline distT="0" distB="0" distL="0" distR="0" wp14:anchorId="13BEF5E0" wp14:editId="1FEB60C1">
             <wp:extent cx="5792008" cy="3429479"/>
@@ -331,21 +299,14 @@
     </w:p>
     <w:p>
       <w:pPr>
-        <w:ind w:firstLine="0"/>
-        <w:jc w:val="center"/>
-      </w:pPr>
-      <w:r>
-        <w:t>Рисунок 1 – Главное окно</w:t>
-      </w:r>
-    </w:p>
-    <w:p>
-      <w:pPr>
         <w:pStyle w:val="a7"/>
         <w:numPr>
           <w:ilvl w:val="0"/>
           <w:numId w:val="1"/>
         </w:numPr>
       </w:pPr>
+      <w:bookmarkStart w:id="0" w:name="_GoBack"/>
+      <w:bookmarkEnd w:id="0"/>
       <w:r>
         <w:t>В основной папке проекта созда</w:t>
       </w:r>
@@ -510,7 +471,15 @@
         <w:t xml:space="preserve"> </w:t>
       </w:r>
       <w:r>
-        <w:t xml:space="preserve">главной страницы, а так же с помощью переменной </w:t>
+        <w:t xml:space="preserve">главной страницы, а </w:t>
+      </w:r>
+      <w:proofErr w:type="gramStart"/>
+      <w:r>
+        <w:t>так же</w:t>
+      </w:r>
+      <w:proofErr w:type="gramEnd"/>
+      <w:r>
+        <w:t xml:space="preserve"> с помощью переменной </w:t>
       </w:r>
       <w:r>
         <w:rPr>
@@ -646,7 +615,18 @@
           <w:szCs w:val="20"/>
           <w:lang w:val="en-US"/>
         </w:rPr>
-        <w:t xml:space="preserve"> x</w:t>
+        <w:t xml:space="preserve"> </w:t>
+      </w:r>
+      <w:proofErr w:type="gramStart"/>
+      <w:r>
+        <w:rPr>
+          <w:rFonts w:ascii="Consolas" w:eastAsia="Times New Roman" w:hAnsi="Consolas" w:cs="Cascadia Mono"/>
+          <w:color w:val="FF0000"/>
+          <w:sz w:val="20"/>
+          <w:szCs w:val="20"/>
+          <w:lang w:val="en-US"/>
+        </w:rPr>
+        <w:t>x</w:t>
       </w:r>
       <w:r>
         <w:rPr>
@@ -668,6 +648,7 @@
         </w:rPr>
         <w:t>Key</w:t>
       </w:r>
+      <w:proofErr w:type="gramEnd"/>
       <w:r>
         <w:rPr>
           <w:rFonts w:ascii="Consolas" w:eastAsia="Times New Roman" w:hAnsi="Consolas" w:cs="Cascadia Mono"/>
@@ -1019,6 +1000,7 @@
           <w:color w:val="000000"/>
           <w:sz w:val="20"/>
           <w:szCs w:val="20"/>
+          <w:lang w:val="en-US"/>
         </w:rPr>
       </w:pPr>
       <w:r>
@@ -1037,66 +1019,59 @@
           <w:color w:val="0000FF"/>
           <w:sz w:val="20"/>
           <w:szCs w:val="20"/>
+          <w:lang w:val="en-US"/>
         </w:rPr>
         <w:t>&lt;</w:t>
       </w:r>
+      <w:r>
+        <w:rPr>
+          <w:rFonts w:ascii="Consolas" w:eastAsia="Times New Roman" w:hAnsi="Consolas" w:cs="Cascadia Mono"/>
+          <w:color w:val="A31515"/>
+          <w:sz w:val="20"/>
+          <w:szCs w:val="20"/>
+          <w:lang w:val="en-US"/>
+        </w:rPr>
+        <w:t>Setter</w:t>
+      </w:r>
+      <w:r>
+        <w:rPr>
+          <w:rFonts w:ascii="Consolas" w:eastAsia="Times New Roman" w:hAnsi="Consolas" w:cs="Cascadia Mono"/>
+          <w:color w:val="FF0000"/>
+          <w:sz w:val="20"/>
+          <w:szCs w:val="20"/>
+          <w:lang w:val="en-US"/>
+        </w:rPr>
+        <w:t xml:space="preserve"> Property</w:t>
+      </w:r>
+      <w:r>
+        <w:rPr>
+          <w:rFonts w:ascii="Consolas" w:eastAsia="Times New Roman" w:hAnsi="Consolas" w:cs="Cascadia Mono"/>
+          <w:color w:val="0000FF"/>
+          <w:sz w:val="20"/>
+          <w:szCs w:val="20"/>
+          <w:lang w:val="en-US"/>
+        </w:rPr>
+        <w:t>="</w:t>
+      </w:r>
       <w:proofErr w:type="spellStart"/>
       <w:r>
         <w:rPr>
           <w:rFonts w:ascii="Consolas" w:eastAsia="Times New Roman" w:hAnsi="Consolas" w:cs="Cascadia Mono"/>
-          <w:color w:val="A31515"/>
-          <w:sz w:val="20"/>
-          <w:szCs w:val="20"/>
-        </w:rPr>
-        <w:t>Setter</w:t>
+          <w:color w:val="0000FF"/>
+          <w:sz w:val="20"/>
+          <w:szCs w:val="20"/>
+          <w:lang w:val="en-US"/>
+        </w:rPr>
+        <w:t>FontSize</w:t>
       </w:r>
       <w:proofErr w:type="spellEnd"/>
       <w:r>
         <w:rPr>
           <w:rFonts w:ascii="Consolas" w:eastAsia="Times New Roman" w:hAnsi="Consolas" w:cs="Cascadia Mono"/>
-          <w:color w:val="FF0000"/>
-          <w:sz w:val="20"/>
-          <w:szCs w:val="20"/>
-        </w:rPr>
-        <w:t xml:space="preserve"> </w:t>
-      </w:r>
-      <w:proofErr w:type="spellStart"/>
-      <w:r>
-        <w:rPr>
-          <w:rFonts w:ascii="Consolas" w:eastAsia="Times New Roman" w:hAnsi="Consolas" w:cs="Cascadia Mono"/>
-          <w:color w:val="FF0000"/>
-          <w:sz w:val="20"/>
-          <w:szCs w:val="20"/>
-        </w:rPr>
-        <w:t>Property</w:t>
-      </w:r>
-      <w:proofErr w:type="spellEnd"/>
-      <w:r>
-        <w:rPr>
-          <w:rFonts w:ascii="Consolas" w:eastAsia="Times New Roman" w:hAnsi="Consolas" w:cs="Cascadia Mono"/>
-          <w:color w:val="0000FF"/>
-          <w:sz w:val="20"/>
-          <w:szCs w:val="20"/>
-        </w:rPr>
-        <w:t>="</w:t>
-      </w:r>
-      <w:proofErr w:type="spellStart"/>
-      <w:r>
-        <w:rPr>
-          <w:rFonts w:ascii="Consolas" w:eastAsia="Times New Roman" w:hAnsi="Consolas" w:cs="Cascadia Mono"/>
-          <w:color w:val="0000FF"/>
-          <w:sz w:val="20"/>
-          <w:szCs w:val="20"/>
-        </w:rPr>
-        <w:t>FontSize</w:t>
-      </w:r>
-      <w:proofErr w:type="spellEnd"/>
-      <w:r>
-        <w:rPr>
-          <w:rFonts w:ascii="Consolas" w:eastAsia="Times New Roman" w:hAnsi="Consolas" w:cs="Cascadia Mono"/>
-          <w:color w:val="0000FF"/>
-          <w:sz w:val="20"/>
-          <w:szCs w:val="20"/>
+          <w:color w:val="0000FF"/>
+          <w:sz w:val="20"/>
+          <w:szCs w:val="20"/>
+          <w:lang w:val="en-US"/>
         </w:rPr>
         <w:t>"</w:t>
       </w:r>
@@ -1106,26 +1081,17 @@
           <w:color w:val="FF0000"/>
           <w:sz w:val="20"/>
           <w:szCs w:val="20"/>
-        </w:rPr>
-        <w:t xml:space="preserve"> </w:t>
-      </w:r>
-      <w:proofErr w:type="spellStart"/>
-      <w:r>
-        <w:rPr>
-          <w:rFonts w:ascii="Consolas" w:eastAsia="Times New Roman" w:hAnsi="Consolas" w:cs="Cascadia Mono"/>
-          <w:color w:val="FF0000"/>
-          <w:sz w:val="20"/>
-          <w:szCs w:val="20"/>
-        </w:rPr>
-        <w:t>Value</w:t>
-      </w:r>
-      <w:proofErr w:type="spellEnd"/>
-      <w:r>
-        <w:rPr>
-          <w:rFonts w:ascii="Consolas" w:eastAsia="Times New Roman" w:hAnsi="Consolas" w:cs="Cascadia Mono"/>
-          <w:color w:val="0000FF"/>
-          <w:sz w:val="20"/>
-          <w:szCs w:val="20"/>
+          <w:lang w:val="en-US"/>
+        </w:rPr>
+        <w:t xml:space="preserve"> Value</w:t>
+      </w:r>
+      <w:r>
+        <w:rPr>
+          <w:rFonts w:ascii="Consolas" w:eastAsia="Times New Roman" w:hAnsi="Consolas" w:cs="Cascadia Mono"/>
+          <w:color w:val="0000FF"/>
+          <w:sz w:val="20"/>
+          <w:szCs w:val="20"/>
+          <w:lang w:val="en-US"/>
         </w:rPr>
         <w:t>="15"/&gt;</w:t>
       </w:r>
@@ -1230,6 +1196,7 @@
           <w:color w:val="000000"/>
           <w:sz w:val="20"/>
           <w:szCs w:val="20"/>
+          <w:lang w:val="en-US"/>
         </w:rPr>
       </w:pPr>
       <w:r>
@@ -1248,26 +1215,27 @@
           <w:color w:val="0000FF"/>
           <w:sz w:val="20"/>
           <w:szCs w:val="20"/>
+          <w:lang w:val="en-US"/>
         </w:rPr>
         <w:t>&lt;/</w:t>
       </w:r>
-      <w:proofErr w:type="spellStart"/>
       <w:r>
         <w:rPr>
           <w:rFonts w:ascii="Consolas" w:eastAsia="Times New Roman" w:hAnsi="Consolas" w:cs="Cascadia Mono"/>
           <w:color w:val="A31515"/>
           <w:sz w:val="20"/>
           <w:szCs w:val="20"/>
+          <w:lang w:val="en-US"/>
         </w:rPr>
         <w:t>Style</w:t>
       </w:r>
-      <w:proofErr w:type="spellEnd"/>
-      <w:r>
-        <w:rPr>
-          <w:rFonts w:ascii="Consolas" w:eastAsia="Times New Roman" w:hAnsi="Consolas" w:cs="Cascadia Mono"/>
-          <w:color w:val="0000FF"/>
-          <w:sz w:val="20"/>
-          <w:szCs w:val="20"/>
+      <w:r>
+        <w:rPr>
+          <w:rFonts w:ascii="Consolas" w:eastAsia="Times New Roman" w:hAnsi="Consolas" w:cs="Cascadia Mono"/>
+          <w:color w:val="0000FF"/>
+          <w:sz w:val="20"/>
+          <w:szCs w:val="20"/>
+          <w:lang w:val="en-US"/>
         </w:rPr>
         <w:t>&gt;</w:t>
       </w:r>
@@ -1380,7 +1348,18 @@
           <w:szCs w:val="20"/>
           <w:lang w:val="en-US"/>
         </w:rPr>
-        <w:t xml:space="preserve"> x</w:t>
+        <w:t xml:space="preserve"> </w:t>
+      </w:r>
+      <w:proofErr w:type="gramStart"/>
+      <w:r>
+        <w:rPr>
+          <w:rFonts w:ascii="Consolas" w:eastAsia="Times New Roman" w:hAnsi="Consolas" w:cs="Cascadia Mono"/>
+          <w:color w:val="FF0000"/>
+          <w:sz w:val="20"/>
+          <w:szCs w:val="20"/>
+          <w:lang w:val="en-US"/>
+        </w:rPr>
+        <w:t>x</w:t>
       </w:r>
       <w:r>
         <w:rPr>
@@ -1402,6 +1381,7 @@
         </w:rPr>
         <w:t>Key</w:t>
       </w:r>
+      <w:proofErr w:type="gramEnd"/>
       <w:r>
         <w:rPr>
           <w:rFonts w:ascii="Consolas" w:eastAsia="Times New Roman" w:hAnsi="Consolas" w:cs="Cascadia Mono"/>
@@ -1426,6 +1406,7 @@
           <w:color w:val="000000"/>
           <w:sz w:val="20"/>
           <w:szCs w:val="20"/>
+          <w:lang w:val="en-US"/>
         </w:rPr>
       </w:pPr>
       <w:r>
@@ -1444,95 +1425,57 @@
           <w:color w:val="0000FF"/>
           <w:sz w:val="20"/>
           <w:szCs w:val="20"/>
+          <w:lang w:val="en-US"/>
         </w:rPr>
         <w:t>&lt;</w:t>
       </w:r>
-      <w:proofErr w:type="spellStart"/>
       <w:r>
         <w:rPr>
           <w:rFonts w:ascii="Consolas" w:eastAsia="Times New Roman" w:hAnsi="Consolas" w:cs="Cascadia Mono"/>
           <w:color w:val="A31515"/>
           <w:sz w:val="20"/>
           <w:szCs w:val="20"/>
+          <w:lang w:val="en-US"/>
         </w:rPr>
         <w:t>Setter</w:t>
       </w:r>
-      <w:proofErr w:type="spellEnd"/>
-      <w:r>
-        <w:rPr>
-          <w:rFonts w:ascii="Consolas" w:eastAsia="Times New Roman" w:hAnsi="Consolas" w:cs="Cascadia Mono"/>
-          <w:color w:val="FF0000"/>
-          <w:sz w:val="20"/>
-          <w:szCs w:val="20"/>
-        </w:rPr>
-        <w:t xml:space="preserve"> </w:t>
-      </w:r>
-      <w:proofErr w:type="spellStart"/>
-      <w:r>
-        <w:rPr>
-          <w:rFonts w:ascii="Consolas" w:eastAsia="Times New Roman" w:hAnsi="Consolas" w:cs="Cascadia Mono"/>
-          <w:color w:val="FF0000"/>
-          <w:sz w:val="20"/>
-          <w:szCs w:val="20"/>
-        </w:rPr>
-        <w:t>Property</w:t>
-      </w:r>
-      <w:proofErr w:type="spellEnd"/>
-      <w:r>
-        <w:rPr>
-          <w:rFonts w:ascii="Consolas" w:eastAsia="Times New Roman" w:hAnsi="Consolas" w:cs="Cascadia Mono"/>
-          <w:color w:val="0000FF"/>
-          <w:sz w:val="20"/>
-          <w:szCs w:val="20"/>
-        </w:rPr>
-        <w:t>="</w:t>
-      </w:r>
-      <w:proofErr w:type="spellStart"/>
-      <w:r>
-        <w:rPr>
-          <w:rFonts w:ascii="Consolas" w:eastAsia="Times New Roman" w:hAnsi="Consolas" w:cs="Cascadia Mono"/>
-          <w:color w:val="0000FF"/>
-          <w:sz w:val="20"/>
-          <w:szCs w:val="20"/>
-        </w:rPr>
-        <w:t>Margin</w:t>
-      </w:r>
-      <w:proofErr w:type="spellEnd"/>
-      <w:r>
-        <w:rPr>
-          <w:rFonts w:ascii="Consolas" w:eastAsia="Times New Roman" w:hAnsi="Consolas" w:cs="Cascadia Mono"/>
-          <w:color w:val="0000FF"/>
-          <w:sz w:val="20"/>
-          <w:szCs w:val="20"/>
-        </w:rPr>
-        <w:t>"</w:t>
-      </w:r>
-      <w:r>
-        <w:rPr>
-          <w:rFonts w:ascii="Consolas" w:eastAsia="Times New Roman" w:hAnsi="Consolas" w:cs="Cascadia Mono"/>
-          <w:color w:val="FF0000"/>
-          <w:sz w:val="20"/>
-          <w:szCs w:val="20"/>
-        </w:rPr>
-        <w:t xml:space="preserve"> </w:t>
-      </w:r>
-      <w:proofErr w:type="spellStart"/>
-      <w:r>
-        <w:rPr>
-          <w:rFonts w:ascii="Consolas" w:eastAsia="Times New Roman" w:hAnsi="Consolas" w:cs="Cascadia Mono"/>
-          <w:color w:val="FF0000"/>
-          <w:sz w:val="20"/>
-          <w:szCs w:val="20"/>
-        </w:rPr>
-        <w:t>Value</w:t>
-      </w:r>
-      <w:proofErr w:type="spellEnd"/>
-      <w:r>
-        <w:rPr>
-          <w:rFonts w:ascii="Consolas" w:eastAsia="Times New Roman" w:hAnsi="Consolas" w:cs="Cascadia Mono"/>
-          <w:color w:val="0000FF"/>
-          <w:sz w:val="20"/>
-          <w:szCs w:val="20"/>
+      <w:r>
+        <w:rPr>
+          <w:rFonts w:ascii="Consolas" w:eastAsia="Times New Roman" w:hAnsi="Consolas" w:cs="Cascadia Mono"/>
+          <w:color w:val="FF0000"/>
+          <w:sz w:val="20"/>
+          <w:szCs w:val="20"/>
+          <w:lang w:val="en-US"/>
+        </w:rPr>
+        <w:t xml:space="preserve"> Property</w:t>
+      </w:r>
+      <w:r>
+        <w:rPr>
+          <w:rFonts w:ascii="Consolas" w:eastAsia="Times New Roman" w:hAnsi="Consolas" w:cs="Cascadia Mono"/>
+          <w:color w:val="0000FF"/>
+          <w:sz w:val="20"/>
+          <w:szCs w:val="20"/>
+          <w:lang w:val="en-US"/>
+        </w:rPr>
+        <w:t>="Margin"</w:t>
+      </w:r>
+      <w:r>
+        <w:rPr>
+          <w:rFonts w:ascii="Consolas" w:eastAsia="Times New Roman" w:hAnsi="Consolas" w:cs="Cascadia Mono"/>
+          <w:color w:val="FF0000"/>
+          <w:sz w:val="20"/>
+          <w:szCs w:val="20"/>
+          <w:lang w:val="en-US"/>
+        </w:rPr>
+        <w:t xml:space="preserve"> Value</w:t>
+      </w:r>
+      <w:r>
+        <w:rPr>
+          <w:rFonts w:ascii="Consolas" w:eastAsia="Times New Roman" w:hAnsi="Consolas" w:cs="Cascadia Mono"/>
+          <w:color w:val="0000FF"/>
+          <w:sz w:val="20"/>
+          <w:szCs w:val="20"/>
+          <w:lang w:val="en-US"/>
         </w:rPr>
         <w:t>="5"/&gt;</w:t>
       </w:r>
@@ -1746,6 +1689,7 @@
           <w:color w:val="000000"/>
           <w:sz w:val="20"/>
           <w:szCs w:val="20"/>
+          <w:lang w:val="en-US"/>
         </w:rPr>
       </w:pPr>
       <w:r>
@@ -1764,66 +1708,59 @@
           <w:color w:val="0000FF"/>
           <w:sz w:val="20"/>
           <w:szCs w:val="20"/>
+          <w:lang w:val="en-US"/>
         </w:rPr>
         <w:t>&lt;</w:t>
       </w:r>
+      <w:r>
+        <w:rPr>
+          <w:rFonts w:ascii="Consolas" w:eastAsia="Times New Roman" w:hAnsi="Consolas" w:cs="Cascadia Mono"/>
+          <w:color w:val="A31515"/>
+          <w:sz w:val="20"/>
+          <w:szCs w:val="20"/>
+          <w:lang w:val="en-US"/>
+        </w:rPr>
+        <w:t>Setter</w:t>
+      </w:r>
+      <w:r>
+        <w:rPr>
+          <w:rFonts w:ascii="Consolas" w:eastAsia="Times New Roman" w:hAnsi="Consolas" w:cs="Cascadia Mono"/>
+          <w:color w:val="FF0000"/>
+          <w:sz w:val="20"/>
+          <w:szCs w:val="20"/>
+          <w:lang w:val="en-US"/>
+        </w:rPr>
+        <w:t xml:space="preserve"> Property</w:t>
+      </w:r>
+      <w:r>
+        <w:rPr>
+          <w:rFonts w:ascii="Consolas" w:eastAsia="Times New Roman" w:hAnsi="Consolas" w:cs="Cascadia Mono"/>
+          <w:color w:val="0000FF"/>
+          <w:sz w:val="20"/>
+          <w:szCs w:val="20"/>
+          <w:lang w:val="en-US"/>
+        </w:rPr>
+        <w:t>="</w:t>
+      </w:r>
       <w:proofErr w:type="spellStart"/>
       <w:r>
         <w:rPr>
           <w:rFonts w:ascii="Consolas" w:eastAsia="Times New Roman" w:hAnsi="Consolas" w:cs="Cascadia Mono"/>
-          <w:color w:val="A31515"/>
-          <w:sz w:val="20"/>
-          <w:szCs w:val="20"/>
-        </w:rPr>
-        <w:t>Setter</w:t>
+          <w:color w:val="0000FF"/>
+          <w:sz w:val="20"/>
+          <w:szCs w:val="20"/>
+          <w:lang w:val="en-US"/>
+        </w:rPr>
+        <w:t>MinWidth</w:t>
       </w:r>
       <w:proofErr w:type="spellEnd"/>
       <w:r>
         <w:rPr>
           <w:rFonts w:ascii="Consolas" w:eastAsia="Times New Roman" w:hAnsi="Consolas" w:cs="Cascadia Mono"/>
-          <w:color w:val="FF0000"/>
-          <w:sz w:val="20"/>
-          <w:szCs w:val="20"/>
-        </w:rPr>
-        <w:t xml:space="preserve"> </w:t>
-      </w:r>
-      <w:proofErr w:type="spellStart"/>
-      <w:r>
-        <w:rPr>
-          <w:rFonts w:ascii="Consolas" w:eastAsia="Times New Roman" w:hAnsi="Consolas" w:cs="Cascadia Mono"/>
-          <w:color w:val="FF0000"/>
-          <w:sz w:val="20"/>
-          <w:szCs w:val="20"/>
-        </w:rPr>
-        <w:t>Property</w:t>
-      </w:r>
-      <w:proofErr w:type="spellEnd"/>
-      <w:r>
-        <w:rPr>
-          <w:rFonts w:ascii="Consolas" w:eastAsia="Times New Roman" w:hAnsi="Consolas" w:cs="Cascadia Mono"/>
-          <w:color w:val="0000FF"/>
-          <w:sz w:val="20"/>
-          <w:szCs w:val="20"/>
-        </w:rPr>
-        <w:t>="</w:t>
-      </w:r>
-      <w:proofErr w:type="spellStart"/>
-      <w:r>
-        <w:rPr>
-          <w:rFonts w:ascii="Consolas" w:eastAsia="Times New Roman" w:hAnsi="Consolas" w:cs="Cascadia Mono"/>
-          <w:color w:val="0000FF"/>
-          <w:sz w:val="20"/>
-          <w:szCs w:val="20"/>
-        </w:rPr>
-        <w:t>MinWidth</w:t>
-      </w:r>
-      <w:proofErr w:type="spellEnd"/>
-      <w:r>
-        <w:rPr>
-          <w:rFonts w:ascii="Consolas" w:eastAsia="Times New Roman" w:hAnsi="Consolas" w:cs="Cascadia Mono"/>
-          <w:color w:val="0000FF"/>
-          <w:sz w:val="20"/>
-          <w:szCs w:val="20"/>
+          <w:color w:val="0000FF"/>
+          <w:sz w:val="20"/>
+          <w:szCs w:val="20"/>
+          <w:lang w:val="en-US"/>
         </w:rPr>
         <w:t>"</w:t>
       </w:r>
@@ -1833,26 +1770,17 @@
           <w:color w:val="FF0000"/>
           <w:sz w:val="20"/>
           <w:szCs w:val="20"/>
-        </w:rPr>
-        <w:t xml:space="preserve"> </w:t>
-      </w:r>
-      <w:proofErr w:type="spellStart"/>
-      <w:r>
-        <w:rPr>
-          <w:rFonts w:ascii="Consolas" w:eastAsia="Times New Roman" w:hAnsi="Consolas" w:cs="Cascadia Mono"/>
-          <w:color w:val="FF0000"/>
-          <w:sz w:val="20"/>
-          <w:szCs w:val="20"/>
-        </w:rPr>
-        <w:t>Value</w:t>
-      </w:r>
-      <w:proofErr w:type="spellEnd"/>
-      <w:r>
-        <w:rPr>
-          <w:rFonts w:ascii="Consolas" w:eastAsia="Times New Roman" w:hAnsi="Consolas" w:cs="Cascadia Mono"/>
-          <w:color w:val="0000FF"/>
-          <w:sz w:val="20"/>
-          <w:szCs w:val="20"/>
+          <w:lang w:val="en-US"/>
+        </w:rPr>
+        <w:t xml:space="preserve"> Value</w:t>
+      </w:r>
+      <w:r>
+        <w:rPr>
+          <w:rFonts w:ascii="Consolas" w:eastAsia="Times New Roman" w:hAnsi="Consolas" w:cs="Cascadia Mono"/>
+          <w:color w:val="0000FF"/>
+          <w:sz w:val="20"/>
+          <w:szCs w:val="20"/>
+          <w:lang w:val="en-US"/>
         </w:rPr>
         <w:t>="110"/&gt;</w:t>
       </w:r>
@@ -1870,14 +1798,16 @@
           <w:color w:val="000000"/>
           <w:sz w:val="20"/>
           <w:szCs w:val="20"/>
-        </w:rPr>
-      </w:pPr>
-      <w:r>
-        <w:rPr>
-          <w:rFonts w:ascii="Consolas" w:eastAsia="Times New Roman" w:hAnsi="Consolas" w:cs="Cascadia Mono"/>
-          <w:color w:val="000000"/>
-          <w:sz w:val="20"/>
-          <w:szCs w:val="20"/>
+          <w:lang w:val="en-US"/>
+        </w:rPr>
+      </w:pPr>
+      <w:r>
+        <w:rPr>
+          <w:rFonts w:ascii="Consolas" w:eastAsia="Times New Roman" w:hAnsi="Consolas" w:cs="Cascadia Mono"/>
+          <w:color w:val="000000"/>
+          <w:sz w:val="20"/>
+          <w:szCs w:val="20"/>
+          <w:lang w:val="en-US"/>
         </w:rPr>
         <w:t xml:space="preserve">        </w:t>
       </w:r>
@@ -1887,26 +1817,27 @@
           <w:color w:val="0000FF"/>
           <w:sz w:val="20"/>
           <w:szCs w:val="20"/>
+          <w:lang w:val="en-US"/>
         </w:rPr>
         <w:t>&lt;/</w:t>
       </w:r>
-      <w:proofErr w:type="spellStart"/>
       <w:r>
         <w:rPr>
           <w:rFonts w:ascii="Consolas" w:eastAsia="Times New Roman" w:hAnsi="Consolas" w:cs="Cascadia Mono"/>
           <w:color w:val="A31515"/>
           <w:sz w:val="20"/>
           <w:szCs w:val="20"/>
+          <w:lang w:val="en-US"/>
         </w:rPr>
         <w:t>Style</w:t>
       </w:r>
-      <w:proofErr w:type="spellEnd"/>
-      <w:r>
-        <w:rPr>
-          <w:rFonts w:ascii="Consolas" w:eastAsia="Times New Roman" w:hAnsi="Consolas" w:cs="Cascadia Mono"/>
-          <w:color w:val="0000FF"/>
-          <w:sz w:val="20"/>
-          <w:szCs w:val="20"/>
+      <w:r>
+        <w:rPr>
+          <w:rFonts w:ascii="Consolas" w:eastAsia="Times New Roman" w:hAnsi="Consolas" w:cs="Cascadia Mono"/>
+          <w:color w:val="0000FF"/>
+          <w:sz w:val="20"/>
+          <w:szCs w:val="20"/>
+          <w:lang w:val="en-US"/>
         </w:rPr>
         <w:t>&gt;</w:t>
       </w:r>
@@ -1924,14 +1855,16 @@
           <w:color w:val="000000"/>
           <w:sz w:val="20"/>
           <w:szCs w:val="20"/>
-        </w:rPr>
-      </w:pPr>
-      <w:r>
-        <w:rPr>
-          <w:rFonts w:ascii="Consolas" w:eastAsia="Times New Roman" w:hAnsi="Consolas" w:cs="Cascadia Mono"/>
-          <w:color w:val="000000"/>
-          <w:sz w:val="20"/>
-          <w:szCs w:val="20"/>
+          <w:lang w:val="en-US"/>
+        </w:rPr>
+      </w:pPr>
+      <w:r>
+        <w:rPr>
+          <w:rFonts w:ascii="Consolas" w:eastAsia="Times New Roman" w:hAnsi="Consolas" w:cs="Cascadia Mono"/>
+          <w:color w:val="000000"/>
+          <w:sz w:val="20"/>
+          <w:szCs w:val="20"/>
+          <w:lang w:val="en-US"/>
         </w:rPr>
         <w:t xml:space="preserve">        </w:t>
       </w:r>
@@ -1941,68 +1874,39 @@
           <w:color w:val="0000FF"/>
           <w:sz w:val="20"/>
           <w:szCs w:val="20"/>
+          <w:lang w:val="en-US"/>
         </w:rPr>
         <w:t>&lt;</w:t>
       </w:r>
-      <w:proofErr w:type="spellStart"/>
       <w:r>
         <w:rPr>
           <w:rFonts w:ascii="Consolas" w:eastAsia="Times New Roman" w:hAnsi="Consolas" w:cs="Cascadia Mono"/>
           <w:color w:val="A31515"/>
           <w:sz w:val="20"/>
           <w:szCs w:val="20"/>
+          <w:lang w:val="en-US"/>
         </w:rPr>
         <w:t>Style</w:t>
       </w:r>
-      <w:proofErr w:type="spellEnd"/>
-      <w:r>
-        <w:rPr>
-          <w:rFonts w:ascii="Consolas" w:eastAsia="Times New Roman" w:hAnsi="Consolas" w:cs="Cascadia Mono"/>
-          <w:color w:val="FF0000"/>
-          <w:sz w:val="20"/>
-          <w:szCs w:val="20"/>
-        </w:rPr>
-        <w:t xml:space="preserve"> </w:t>
-      </w:r>
-      <w:proofErr w:type="spellStart"/>
-      <w:r>
-        <w:rPr>
-          <w:rFonts w:ascii="Consolas" w:eastAsia="Times New Roman" w:hAnsi="Consolas" w:cs="Cascadia Mono"/>
-          <w:color w:val="FF0000"/>
-          <w:sz w:val="20"/>
-          <w:szCs w:val="20"/>
-        </w:rPr>
-        <w:t>TargetType</w:t>
-      </w:r>
-      <w:proofErr w:type="spellEnd"/>
-      <w:r>
-        <w:rPr>
-          <w:rFonts w:ascii="Consolas" w:eastAsia="Times New Roman" w:hAnsi="Consolas" w:cs="Cascadia Mono"/>
-          <w:color w:val="0000FF"/>
-          <w:sz w:val="20"/>
-          <w:szCs w:val="20"/>
-        </w:rPr>
-        <w:t>="</w:t>
-      </w:r>
-      <w:proofErr w:type="spellStart"/>
-      <w:r>
-        <w:rPr>
-          <w:rFonts w:ascii="Consolas" w:eastAsia="Times New Roman" w:hAnsi="Consolas" w:cs="Cascadia Mono"/>
-          <w:color w:val="0000FF"/>
-          <w:sz w:val="20"/>
-          <w:szCs w:val="20"/>
-        </w:rPr>
-        <w:t>StackPanel</w:t>
-      </w:r>
-      <w:proofErr w:type="spellEnd"/>
-      <w:r>
-        <w:rPr>
-          <w:rFonts w:ascii="Consolas" w:eastAsia="Times New Roman" w:hAnsi="Consolas" w:cs="Cascadia Mono"/>
-          <w:color w:val="0000FF"/>
-          <w:sz w:val="20"/>
-          <w:szCs w:val="20"/>
-        </w:rPr>
-        <w:t>"&gt;</w:t>
+      <w:r>
+        <w:rPr>
+          <w:rFonts w:ascii="Consolas" w:eastAsia="Times New Roman" w:hAnsi="Consolas" w:cs="Cascadia Mono"/>
+          <w:color w:val="FF0000"/>
+          <w:sz w:val="20"/>
+          <w:szCs w:val="20"/>
+          <w:lang w:val="en-US"/>
+        </w:rPr>
+        <w:t xml:space="preserve"> TargetType</w:t>
+      </w:r>
+      <w:r>
+        <w:rPr>
+          <w:rFonts w:ascii="Consolas" w:eastAsia="Times New Roman" w:hAnsi="Consolas" w:cs="Cascadia Mono"/>
+          <w:color w:val="0000FF"/>
+          <w:sz w:val="20"/>
+          <w:szCs w:val="20"/>
+          <w:lang w:val="en-US"/>
+        </w:rPr>
+        <w:t>="StackPanel"&gt;</w:t>
       </w:r>
     </w:p>
     <w:p>
@@ -2018,14 +1922,16 @@
           <w:color w:val="000000"/>
           <w:sz w:val="20"/>
           <w:szCs w:val="20"/>
-        </w:rPr>
-      </w:pPr>
-      <w:r>
-        <w:rPr>
-          <w:rFonts w:ascii="Consolas" w:eastAsia="Times New Roman" w:hAnsi="Consolas" w:cs="Cascadia Mono"/>
-          <w:color w:val="000000"/>
-          <w:sz w:val="20"/>
-          <w:szCs w:val="20"/>
+          <w:lang w:val="en-US"/>
+        </w:rPr>
+      </w:pPr>
+      <w:r>
+        <w:rPr>
+          <w:rFonts w:ascii="Consolas" w:eastAsia="Times New Roman" w:hAnsi="Consolas" w:cs="Cascadia Mono"/>
+          <w:color w:val="000000"/>
+          <w:sz w:val="20"/>
+          <w:szCs w:val="20"/>
+          <w:lang w:val="en-US"/>
         </w:rPr>
         <w:t xml:space="preserve">            </w:t>
       </w:r>
@@ -2035,95 +1941,57 @@
           <w:color w:val="0000FF"/>
           <w:sz w:val="20"/>
           <w:szCs w:val="20"/>
+          <w:lang w:val="en-US"/>
         </w:rPr>
         <w:t>&lt;</w:t>
       </w:r>
-      <w:proofErr w:type="spellStart"/>
       <w:r>
         <w:rPr>
           <w:rFonts w:ascii="Consolas" w:eastAsia="Times New Roman" w:hAnsi="Consolas" w:cs="Cascadia Mono"/>
           <w:color w:val="A31515"/>
           <w:sz w:val="20"/>
           <w:szCs w:val="20"/>
+          <w:lang w:val="en-US"/>
         </w:rPr>
         <w:t>Setter</w:t>
       </w:r>
-      <w:proofErr w:type="spellEnd"/>
-      <w:r>
-        <w:rPr>
-          <w:rFonts w:ascii="Consolas" w:eastAsia="Times New Roman" w:hAnsi="Consolas" w:cs="Cascadia Mono"/>
-          <w:color w:val="FF0000"/>
-          <w:sz w:val="20"/>
-          <w:szCs w:val="20"/>
-        </w:rPr>
-        <w:t xml:space="preserve"> </w:t>
-      </w:r>
-      <w:proofErr w:type="spellStart"/>
-      <w:r>
-        <w:rPr>
-          <w:rFonts w:ascii="Consolas" w:eastAsia="Times New Roman" w:hAnsi="Consolas" w:cs="Cascadia Mono"/>
-          <w:color w:val="FF0000"/>
-          <w:sz w:val="20"/>
-          <w:szCs w:val="20"/>
-        </w:rPr>
-        <w:t>Property</w:t>
-      </w:r>
-      <w:proofErr w:type="spellEnd"/>
-      <w:r>
-        <w:rPr>
-          <w:rFonts w:ascii="Consolas" w:eastAsia="Times New Roman" w:hAnsi="Consolas" w:cs="Cascadia Mono"/>
-          <w:color w:val="0000FF"/>
-          <w:sz w:val="20"/>
-          <w:szCs w:val="20"/>
-        </w:rPr>
-        <w:t>="</w:t>
-      </w:r>
-      <w:proofErr w:type="spellStart"/>
-      <w:r>
-        <w:rPr>
-          <w:rFonts w:ascii="Consolas" w:eastAsia="Times New Roman" w:hAnsi="Consolas" w:cs="Cascadia Mono"/>
-          <w:color w:val="0000FF"/>
-          <w:sz w:val="20"/>
-          <w:szCs w:val="20"/>
-        </w:rPr>
-        <w:t>Margin</w:t>
-      </w:r>
-      <w:proofErr w:type="spellEnd"/>
-      <w:r>
-        <w:rPr>
-          <w:rFonts w:ascii="Consolas" w:eastAsia="Times New Roman" w:hAnsi="Consolas" w:cs="Cascadia Mono"/>
-          <w:color w:val="0000FF"/>
-          <w:sz w:val="20"/>
-          <w:szCs w:val="20"/>
-        </w:rPr>
-        <w:t>"</w:t>
-      </w:r>
-      <w:r>
-        <w:rPr>
-          <w:rFonts w:ascii="Consolas" w:eastAsia="Times New Roman" w:hAnsi="Consolas" w:cs="Cascadia Mono"/>
-          <w:color w:val="FF0000"/>
-          <w:sz w:val="20"/>
-          <w:szCs w:val="20"/>
-        </w:rPr>
-        <w:t xml:space="preserve"> </w:t>
-      </w:r>
-      <w:proofErr w:type="spellStart"/>
-      <w:r>
-        <w:rPr>
-          <w:rFonts w:ascii="Consolas" w:eastAsia="Times New Roman" w:hAnsi="Consolas" w:cs="Cascadia Mono"/>
-          <w:color w:val="FF0000"/>
-          <w:sz w:val="20"/>
-          <w:szCs w:val="20"/>
-        </w:rPr>
-        <w:t>Value</w:t>
-      </w:r>
-      <w:proofErr w:type="spellEnd"/>
-      <w:r>
-        <w:rPr>
-          <w:rFonts w:ascii="Consolas" w:eastAsia="Times New Roman" w:hAnsi="Consolas" w:cs="Cascadia Mono"/>
-          <w:color w:val="0000FF"/>
-          <w:sz w:val="20"/>
-          <w:szCs w:val="20"/>
+      <w:r>
+        <w:rPr>
+          <w:rFonts w:ascii="Consolas" w:eastAsia="Times New Roman" w:hAnsi="Consolas" w:cs="Cascadia Mono"/>
+          <w:color w:val="FF0000"/>
+          <w:sz w:val="20"/>
+          <w:szCs w:val="20"/>
+          <w:lang w:val="en-US"/>
+        </w:rPr>
+        <w:t xml:space="preserve"> Property</w:t>
+      </w:r>
+      <w:r>
+        <w:rPr>
+          <w:rFonts w:ascii="Consolas" w:eastAsia="Times New Roman" w:hAnsi="Consolas" w:cs="Cascadia Mono"/>
+          <w:color w:val="0000FF"/>
+          <w:sz w:val="20"/>
+          <w:szCs w:val="20"/>
+          <w:lang w:val="en-US"/>
+        </w:rPr>
+        <w:t>="Margin"</w:t>
+      </w:r>
+      <w:r>
+        <w:rPr>
+          <w:rFonts w:ascii="Consolas" w:eastAsia="Times New Roman" w:hAnsi="Consolas" w:cs="Cascadia Mono"/>
+          <w:color w:val="FF0000"/>
+          <w:sz w:val="20"/>
+          <w:szCs w:val="20"/>
+          <w:lang w:val="en-US"/>
+        </w:rPr>
+        <w:t xml:space="preserve"> Value</w:t>
+      </w:r>
+      <w:r>
+        <w:rPr>
+          <w:rFonts w:ascii="Consolas" w:eastAsia="Times New Roman" w:hAnsi="Consolas" w:cs="Cascadia Mono"/>
+          <w:color w:val="0000FF"/>
+          <w:sz w:val="20"/>
+          <w:szCs w:val="20"/>
+          <w:lang w:val="en-US"/>
         </w:rPr>
         <w:t>="5"/&gt;</w:t>
       </w:r>
@@ -2141,14 +2009,16 @@
           <w:color w:val="000000"/>
           <w:sz w:val="20"/>
           <w:szCs w:val="20"/>
-        </w:rPr>
-      </w:pPr>
-      <w:r>
-        <w:rPr>
-          <w:rFonts w:ascii="Consolas" w:eastAsia="Times New Roman" w:hAnsi="Consolas" w:cs="Cascadia Mono"/>
-          <w:color w:val="000000"/>
-          <w:sz w:val="20"/>
-          <w:szCs w:val="20"/>
+          <w:lang w:val="en-US"/>
+        </w:rPr>
+      </w:pPr>
+      <w:r>
+        <w:rPr>
+          <w:rFonts w:ascii="Consolas" w:eastAsia="Times New Roman" w:hAnsi="Consolas" w:cs="Cascadia Mono"/>
+          <w:color w:val="000000"/>
+          <w:sz w:val="20"/>
+          <w:szCs w:val="20"/>
+          <w:lang w:val="en-US"/>
         </w:rPr>
         <w:t xml:space="preserve">        </w:t>
       </w:r>
@@ -2158,26 +2028,27 @@
           <w:color w:val="0000FF"/>
           <w:sz w:val="20"/>
           <w:szCs w:val="20"/>
+          <w:lang w:val="en-US"/>
         </w:rPr>
         <w:t>&lt;/</w:t>
       </w:r>
-      <w:proofErr w:type="spellStart"/>
       <w:r>
         <w:rPr>
           <w:rFonts w:ascii="Consolas" w:eastAsia="Times New Roman" w:hAnsi="Consolas" w:cs="Cascadia Mono"/>
           <w:color w:val="A31515"/>
           <w:sz w:val="20"/>
           <w:szCs w:val="20"/>
+          <w:lang w:val="en-US"/>
         </w:rPr>
         <w:t>Style</w:t>
       </w:r>
-      <w:proofErr w:type="spellEnd"/>
-      <w:r>
-        <w:rPr>
-          <w:rFonts w:ascii="Consolas" w:eastAsia="Times New Roman" w:hAnsi="Consolas" w:cs="Cascadia Mono"/>
-          <w:color w:val="0000FF"/>
-          <w:sz w:val="20"/>
-          <w:szCs w:val="20"/>
+      <w:r>
+        <w:rPr>
+          <w:rFonts w:ascii="Consolas" w:eastAsia="Times New Roman" w:hAnsi="Consolas" w:cs="Cascadia Mono"/>
+          <w:color w:val="0000FF"/>
+          <w:sz w:val="20"/>
+          <w:szCs w:val="20"/>
+          <w:lang w:val="en-US"/>
         </w:rPr>
         <w:t>&gt;</w:t>
       </w:r>
@@ -2290,7 +2161,18 @@
           <w:szCs w:val="20"/>
           <w:lang w:val="en-US"/>
         </w:rPr>
-        <w:t xml:space="preserve"> x</w:t>
+        <w:t xml:space="preserve"> </w:t>
+      </w:r>
+      <w:proofErr w:type="gramStart"/>
+      <w:r>
+        <w:rPr>
+          <w:rFonts w:ascii="Consolas" w:eastAsia="Times New Roman" w:hAnsi="Consolas" w:cs="Cascadia Mono"/>
+          <w:color w:val="FF0000"/>
+          <w:sz w:val="20"/>
+          <w:szCs w:val="20"/>
+          <w:lang w:val="en-US"/>
+        </w:rPr>
+        <w:t>x</w:t>
       </w:r>
       <w:r>
         <w:rPr>
@@ -2312,6 +2194,7 @@
         </w:rPr>
         <w:t>Key</w:t>
       </w:r>
+      <w:proofErr w:type="gramEnd"/>
       <w:r>
         <w:rPr>
           <w:rFonts w:ascii="Consolas" w:eastAsia="Times New Roman" w:hAnsi="Consolas" w:cs="Cascadia Mono"/>
@@ -2521,6 +2404,7 @@
           <w:color w:val="000000"/>
           <w:sz w:val="20"/>
           <w:szCs w:val="20"/>
+          <w:lang w:val="en-US"/>
         </w:rPr>
       </w:pPr>
       <w:r>
@@ -2539,26 +2423,27 @@
           <w:color w:val="0000FF"/>
           <w:sz w:val="20"/>
           <w:szCs w:val="20"/>
+          <w:lang w:val="en-US"/>
         </w:rPr>
         <w:t>&lt;/</w:t>
       </w:r>
-      <w:proofErr w:type="spellStart"/>
       <w:r>
         <w:rPr>
           <w:rFonts w:ascii="Consolas" w:eastAsia="Times New Roman" w:hAnsi="Consolas" w:cs="Cascadia Mono"/>
           <w:color w:val="A31515"/>
           <w:sz w:val="20"/>
           <w:szCs w:val="20"/>
+          <w:lang w:val="en-US"/>
         </w:rPr>
         <w:t>Style</w:t>
       </w:r>
-      <w:proofErr w:type="spellEnd"/>
-      <w:r>
-        <w:rPr>
-          <w:rFonts w:ascii="Consolas" w:eastAsia="Times New Roman" w:hAnsi="Consolas" w:cs="Cascadia Mono"/>
-          <w:color w:val="0000FF"/>
-          <w:sz w:val="20"/>
-          <w:szCs w:val="20"/>
+      <w:r>
+        <w:rPr>
+          <w:rFonts w:ascii="Consolas" w:eastAsia="Times New Roman" w:hAnsi="Consolas" w:cs="Cascadia Mono"/>
+          <w:color w:val="0000FF"/>
+          <w:sz w:val="20"/>
+          <w:szCs w:val="20"/>
+          <w:lang w:val="en-US"/>
         </w:rPr>
         <w:t>&gt;</w:t>
       </w:r>
@@ -2649,7 +2534,18 @@
           <w:szCs w:val="20"/>
           <w:lang w:val="en-US"/>
         </w:rPr>
-        <w:t xml:space="preserve"> x</w:t>
+        <w:t xml:space="preserve"> </w:t>
+      </w:r>
+      <w:proofErr w:type="gramStart"/>
+      <w:r>
+        <w:rPr>
+          <w:rFonts w:ascii="Consolas" w:eastAsia="Times New Roman" w:hAnsi="Consolas" w:cs="Cascadia Mono"/>
+          <w:color w:val="FF0000"/>
+          <w:sz w:val="20"/>
+          <w:szCs w:val="20"/>
+          <w:lang w:val="en-US"/>
+        </w:rPr>
+        <w:t>x</w:t>
       </w:r>
       <w:r>
         <w:rPr>
@@ -2671,6 +2567,7 @@
         </w:rPr>
         <w:t>Key</w:t>
       </w:r>
+      <w:proofErr w:type="gramEnd"/>
       <w:r>
         <w:rPr>
           <w:rFonts w:ascii="Consolas" w:eastAsia="Times New Roman" w:hAnsi="Consolas" w:cs="Cascadia Mono"/>
@@ -2782,6 +2679,7 @@
           <w:color w:val="000000"/>
           <w:sz w:val="20"/>
           <w:szCs w:val="20"/>
+          <w:lang w:val="en-US"/>
         </w:rPr>
       </w:pPr>
       <w:r>
@@ -2800,26 +2698,27 @@
           <w:color w:val="0000FF"/>
           <w:sz w:val="20"/>
           <w:szCs w:val="20"/>
+          <w:lang w:val="en-US"/>
         </w:rPr>
         <w:t>&lt;/</w:t>
       </w:r>
-      <w:proofErr w:type="spellStart"/>
       <w:r>
         <w:rPr>
           <w:rFonts w:ascii="Consolas" w:eastAsia="Times New Roman" w:hAnsi="Consolas" w:cs="Cascadia Mono"/>
           <w:color w:val="A31515"/>
           <w:sz w:val="20"/>
           <w:szCs w:val="20"/>
+          <w:lang w:val="en-US"/>
         </w:rPr>
         <w:t>Style</w:t>
       </w:r>
-      <w:proofErr w:type="spellEnd"/>
-      <w:r>
-        <w:rPr>
-          <w:rFonts w:ascii="Consolas" w:eastAsia="Times New Roman" w:hAnsi="Consolas" w:cs="Cascadia Mono"/>
-          <w:color w:val="0000FF"/>
-          <w:sz w:val="20"/>
-          <w:szCs w:val="20"/>
+      <w:r>
+        <w:rPr>
+          <w:rFonts w:ascii="Consolas" w:eastAsia="Times New Roman" w:hAnsi="Consolas" w:cs="Cascadia Mono"/>
+          <w:color w:val="0000FF"/>
+          <w:sz w:val="20"/>
+          <w:szCs w:val="20"/>
+          <w:lang w:val="en-US"/>
         </w:rPr>
         <w:t>&gt;</w:t>
       </w:r>
@@ -2932,7 +2831,18 @@
           <w:szCs w:val="20"/>
           <w:lang w:val="en-US"/>
         </w:rPr>
-        <w:t xml:space="preserve"> x</w:t>
+        <w:t xml:space="preserve"> </w:t>
+      </w:r>
+      <w:proofErr w:type="gramStart"/>
+      <w:r>
+        <w:rPr>
+          <w:rFonts w:ascii="Consolas" w:eastAsia="Times New Roman" w:hAnsi="Consolas" w:cs="Cascadia Mono"/>
+          <w:color w:val="FF0000"/>
+          <w:sz w:val="20"/>
+          <w:szCs w:val="20"/>
+          <w:lang w:val="en-US"/>
+        </w:rPr>
+        <w:t>x</w:t>
       </w:r>
       <w:r>
         <w:rPr>
@@ -2954,6 +2864,7 @@
         </w:rPr>
         <w:t>Key</w:t>
       </w:r>
+      <w:proofErr w:type="gramEnd"/>
       <w:r>
         <w:rPr>
           <w:rFonts w:ascii="Consolas" w:eastAsia="Times New Roman" w:hAnsi="Consolas" w:cs="Cascadia Mono"/>
@@ -3261,6 +3172,7 @@
           <w:color w:val="000000"/>
           <w:sz w:val="20"/>
           <w:szCs w:val="20"/>
+          <w:lang w:val="en-US"/>
         </w:rPr>
       </w:pPr>
       <w:r>
@@ -3279,95 +3191,57 @@
           <w:color w:val="0000FF"/>
           <w:sz w:val="20"/>
           <w:szCs w:val="20"/>
+          <w:lang w:val="en-US"/>
         </w:rPr>
         <w:t>&lt;</w:t>
       </w:r>
-      <w:proofErr w:type="spellStart"/>
       <w:r>
         <w:rPr>
           <w:rFonts w:ascii="Consolas" w:eastAsia="Times New Roman" w:hAnsi="Consolas" w:cs="Cascadia Mono"/>
           <w:color w:val="A31515"/>
           <w:sz w:val="20"/>
           <w:szCs w:val="20"/>
+          <w:lang w:val="en-US"/>
         </w:rPr>
         <w:t>Setter</w:t>
       </w:r>
-      <w:proofErr w:type="spellEnd"/>
-      <w:r>
-        <w:rPr>
-          <w:rFonts w:ascii="Consolas" w:eastAsia="Times New Roman" w:hAnsi="Consolas" w:cs="Cascadia Mono"/>
-          <w:color w:val="FF0000"/>
-          <w:sz w:val="20"/>
-          <w:szCs w:val="20"/>
-        </w:rPr>
-        <w:t xml:space="preserve"> </w:t>
-      </w:r>
-      <w:proofErr w:type="spellStart"/>
-      <w:r>
-        <w:rPr>
-          <w:rFonts w:ascii="Consolas" w:eastAsia="Times New Roman" w:hAnsi="Consolas" w:cs="Cascadia Mono"/>
-          <w:color w:val="FF0000"/>
-          <w:sz w:val="20"/>
-          <w:szCs w:val="20"/>
-        </w:rPr>
-        <w:t>Property</w:t>
-      </w:r>
-      <w:proofErr w:type="spellEnd"/>
-      <w:r>
-        <w:rPr>
-          <w:rFonts w:ascii="Consolas" w:eastAsia="Times New Roman" w:hAnsi="Consolas" w:cs="Cascadia Mono"/>
-          <w:color w:val="0000FF"/>
-          <w:sz w:val="20"/>
-          <w:szCs w:val="20"/>
-        </w:rPr>
-        <w:t>="</w:t>
-      </w:r>
-      <w:proofErr w:type="spellStart"/>
-      <w:r>
-        <w:rPr>
-          <w:rFonts w:ascii="Consolas" w:eastAsia="Times New Roman" w:hAnsi="Consolas" w:cs="Cascadia Mono"/>
-          <w:color w:val="0000FF"/>
-          <w:sz w:val="20"/>
-          <w:szCs w:val="20"/>
-        </w:rPr>
-        <w:t>Width</w:t>
-      </w:r>
-      <w:proofErr w:type="spellEnd"/>
-      <w:r>
-        <w:rPr>
-          <w:rFonts w:ascii="Consolas" w:eastAsia="Times New Roman" w:hAnsi="Consolas" w:cs="Cascadia Mono"/>
-          <w:color w:val="0000FF"/>
-          <w:sz w:val="20"/>
-          <w:szCs w:val="20"/>
-        </w:rPr>
-        <w:t>"</w:t>
-      </w:r>
-      <w:r>
-        <w:rPr>
-          <w:rFonts w:ascii="Consolas" w:eastAsia="Times New Roman" w:hAnsi="Consolas" w:cs="Cascadia Mono"/>
-          <w:color w:val="FF0000"/>
-          <w:sz w:val="20"/>
-          <w:szCs w:val="20"/>
-        </w:rPr>
-        <w:t xml:space="preserve"> </w:t>
-      </w:r>
-      <w:proofErr w:type="spellStart"/>
-      <w:r>
-        <w:rPr>
-          <w:rFonts w:ascii="Consolas" w:eastAsia="Times New Roman" w:hAnsi="Consolas" w:cs="Cascadia Mono"/>
-          <w:color w:val="FF0000"/>
-          <w:sz w:val="20"/>
-          <w:szCs w:val="20"/>
-        </w:rPr>
-        <w:t>Value</w:t>
-      </w:r>
-      <w:proofErr w:type="spellEnd"/>
-      <w:r>
-        <w:rPr>
-          <w:rFonts w:ascii="Consolas" w:eastAsia="Times New Roman" w:hAnsi="Consolas" w:cs="Cascadia Mono"/>
-          <w:color w:val="0000FF"/>
-          <w:sz w:val="20"/>
-          <w:szCs w:val="20"/>
+      <w:r>
+        <w:rPr>
+          <w:rFonts w:ascii="Consolas" w:eastAsia="Times New Roman" w:hAnsi="Consolas" w:cs="Cascadia Mono"/>
+          <w:color w:val="FF0000"/>
+          <w:sz w:val="20"/>
+          <w:szCs w:val="20"/>
+          <w:lang w:val="en-US"/>
+        </w:rPr>
+        <w:t xml:space="preserve"> Property</w:t>
+      </w:r>
+      <w:r>
+        <w:rPr>
+          <w:rFonts w:ascii="Consolas" w:eastAsia="Times New Roman" w:hAnsi="Consolas" w:cs="Cascadia Mono"/>
+          <w:color w:val="0000FF"/>
+          <w:sz w:val="20"/>
+          <w:szCs w:val="20"/>
+          <w:lang w:val="en-US"/>
+        </w:rPr>
+        <w:t>="Width"</w:t>
+      </w:r>
+      <w:r>
+        <w:rPr>
+          <w:rFonts w:ascii="Consolas" w:eastAsia="Times New Roman" w:hAnsi="Consolas" w:cs="Cascadia Mono"/>
+          <w:color w:val="FF0000"/>
+          <w:sz w:val="20"/>
+          <w:szCs w:val="20"/>
+          <w:lang w:val="en-US"/>
+        </w:rPr>
+        <w:t xml:space="preserve"> Value</w:t>
+      </w:r>
+      <w:r>
+        <w:rPr>
+          <w:rFonts w:ascii="Consolas" w:eastAsia="Times New Roman" w:hAnsi="Consolas" w:cs="Cascadia Mono"/>
+          <w:color w:val="0000FF"/>
+          <w:sz w:val="20"/>
+          <w:szCs w:val="20"/>
+          <w:lang w:val="en-US"/>
         </w:rPr>
         <w:t>="150"/&gt;</w:t>
       </w:r>
@@ -3494,6 +3368,7 @@
           <w:color w:val="000000"/>
           <w:sz w:val="20"/>
           <w:szCs w:val="20"/>
+          <w:lang w:val="en-US"/>
         </w:rPr>
       </w:pPr>
       <w:r>
@@ -3512,26 +3387,27 @@
           <w:color w:val="0000FF"/>
           <w:sz w:val="20"/>
           <w:szCs w:val="20"/>
+          <w:lang w:val="en-US"/>
         </w:rPr>
         <w:t>&lt;/</w:t>
       </w:r>
-      <w:proofErr w:type="spellStart"/>
       <w:r>
         <w:rPr>
           <w:rFonts w:ascii="Consolas" w:eastAsia="Times New Roman" w:hAnsi="Consolas" w:cs="Cascadia Mono"/>
           <w:color w:val="A31515"/>
           <w:sz w:val="20"/>
           <w:szCs w:val="20"/>
+          <w:lang w:val="en-US"/>
         </w:rPr>
         <w:t>Style</w:t>
       </w:r>
-      <w:proofErr w:type="spellEnd"/>
-      <w:r>
-        <w:rPr>
-          <w:rFonts w:ascii="Consolas" w:eastAsia="Times New Roman" w:hAnsi="Consolas" w:cs="Cascadia Mono"/>
-          <w:color w:val="0000FF"/>
-          <w:sz w:val="20"/>
-          <w:szCs w:val="20"/>
+      <w:r>
+        <w:rPr>
+          <w:rFonts w:ascii="Consolas" w:eastAsia="Times New Roman" w:hAnsi="Consolas" w:cs="Cascadia Mono"/>
+          <w:color w:val="0000FF"/>
+          <w:sz w:val="20"/>
+          <w:szCs w:val="20"/>
+          <w:lang w:val="en-US"/>
         </w:rPr>
         <w:t>&gt;</w:t>
       </w:r>
@@ -3644,7 +3520,18 @@
           <w:szCs w:val="20"/>
           <w:lang w:val="en-US"/>
         </w:rPr>
-        <w:t xml:space="preserve"> x</w:t>
+        <w:t xml:space="preserve"> </w:t>
+      </w:r>
+      <w:proofErr w:type="gramStart"/>
+      <w:r>
+        <w:rPr>
+          <w:rFonts w:ascii="Consolas" w:eastAsia="Times New Roman" w:hAnsi="Consolas" w:cs="Cascadia Mono"/>
+          <w:color w:val="FF0000"/>
+          <w:sz w:val="20"/>
+          <w:szCs w:val="20"/>
+          <w:lang w:val="en-US"/>
+        </w:rPr>
+        <w:t>x</w:t>
       </w:r>
       <w:r>
         <w:rPr>
@@ -3666,6 +3553,7 @@
         </w:rPr>
         <w:t>Key</w:t>
       </w:r>
+      <w:proofErr w:type="gramEnd"/>
       <w:r>
         <w:rPr>
           <w:rFonts w:ascii="Consolas" w:eastAsia="Times New Roman" w:hAnsi="Consolas" w:cs="Cascadia Mono"/>
@@ -3766,6 +3654,7 @@
           <w:color w:val="000000"/>
           <w:sz w:val="20"/>
           <w:szCs w:val="20"/>
+          <w:lang w:val="en-US"/>
         </w:rPr>
       </w:pPr>
       <w:r>
@@ -3784,95 +3673,57 @@
           <w:color w:val="0000FF"/>
           <w:sz w:val="20"/>
           <w:szCs w:val="20"/>
+          <w:lang w:val="en-US"/>
         </w:rPr>
         <w:t>&lt;</w:t>
       </w:r>
-      <w:proofErr w:type="spellStart"/>
       <w:r>
         <w:rPr>
           <w:rFonts w:ascii="Consolas" w:eastAsia="Times New Roman" w:hAnsi="Consolas" w:cs="Cascadia Mono"/>
           <w:color w:val="A31515"/>
           <w:sz w:val="20"/>
           <w:szCs w:val="20"/>
+          <w:lang w:val="en-US"/>
         </w:rPr>
         <w:t>Setter</w:t>
       </w:r>
-      <w:proofErr w:type="spellEnd"/>
-      <w:r>
-        <w:rPr>
-          <w:rFonts w:ascii="Consolas" w:eastAsia="Times New Roman" w:hAnsi="Consolas" w:cs="Cascadia Mono"/>
-          <w:color w:val="FF0000"/>
-          <w:sz w:val="20"/>
-          <w:szCs w:val="20"/>
-        </w:rPr>
-        <w:t xml:space="preserve"> </w:t>
-      </w:r>
-      <w:proofErr w:type="spellStart"/>
-      <w:r>
-        <w:rPr>
-          <w:rFonts w:ascii="Consolas" w:eastAsia="Times New Roman" w:hAnsi="Consolas" w:cs="Cascadia Mono"/>
-          <w:color w:val="FF0000"/>
-          <w:sz w:val="20"/>
-          <w:szCs w:val="20"/>
-        </w:rPr>
-        <w:t>Property</w:t>
-      </w:r>
-      <w:proofErr w:type="spellEnd"/>
-      <w:r>
-        <w:rPr>
-          <w:rFonts w:ascii="Consolas" w:eastAsia="Times New Roman" w:hAnsi="Consolas" w:cs="Cascadia Mono"/>
-          <w:color w:val="0000FF"/>
-          <w:sz w:val="20"/>
-          <w:szCs w:val="20"/>
-        </w:rPr>
-        <w:t>="</w:t>
-      </w:r>
-      <w:proofErr w:type="spellStart"/>
-      <w:r>
-        <w:rPr>
-          <w:rFonts w:ascii="Consolas" w:eastAsia="Times New Roman" w:hAnsi="Consolas" w:cs="Cascadia Mono"/>
-          <w:color w:val="0000FF"/>
-          <w:sz w:val="20"/>
-          <w:szCs w:val="20"/>
-        </w:rPr>
-        <w:t>Width</w:t>
-      </w:r>
-      <w:proofErr w:type="spellEnd"/>
-      <w:r>
-        <w:rPr>
-          <w:rFonts w:ascii="Consolas" w:eastAsia="Times New Roman" w:hAnsi="Consolas" w:cs="Cascadia Mono"/>
-          <w:color w:val="0000FF"/>
-          <w:sz w:val="20"/>
-          <w:szCs w:val="20"/>
-        </w:rPr>
-        <w:t>"</w:t>
-      </w:r>
-      <w:r>
-        <w:rPr>
-          <w:rFonts w:ascii="Consolas" w:eastAsia="Times New Roman" w:hAnsi="Consolas" w:cs="Cascadia Mono"/>
-          <w:color w:val="FF0000"/>
-          <w:sz w:val="20"/>
-          <w:szCs w:val="20"/>
-        </w:rPr>
-        <w:t xml:space="preserve"> </w:t>
-      </w:r>
-      <w:proofErr w:type="spellStart"/>
-      <w:r>
-        <w:rPr>
-          <w:rFonts w:ascii="Consolas" w:eastAsia="Times New Roman" w:hAnsi="Consolas" w:cs="Cascadia Mono"/>
-          <w:color w:val="FF0000"/>
-          <w:sz w:val="20"/>
-          <w:szCs w:val="20"/>
-        </w:rPr>
-        <w:t>Value</w:t>
-      </w:r>
-      <w:proofErr w:type="spellEnd"/>
-      <w:r>
-        <w:rPr>
-          <w:rFonts w:ascii="Consolas" w:eastAsia="Times New Roman" w:hAnsi="Consolas" w:cs="Cascadia Mono"/>
-          <w:color w:val="0000FF"/>
-          <w:sz w:val="20"/>
-          <w:szCs w:val="20"/>
+      <w:r>
+        <w:rPr>
+          <w:rFonts w:ascii="Consolas" w:eastAsia="Times New Roman" w:hAnsi="Consolas" w:cs="Cascadia Mono"/>
+          <w:color w:val="FF0000"/>
+          <w:sz w:val="20"/>
+          <w:szCs w:val="20"/>
+          <w:lang w:val="en-US"/>
+        </w:rPr>
+        <w:t xml:space="preserve"> Property</w:t>
+      </w:r>
+      <w:r>
+        <w:rPr>
+          <w:rFonts w:ascii="Consolas" w:eastAsia="Times New Roman" w:hAnsi="Consolas" w:cs="Cascadia Mono"/>
+          <w:color w:val="0000FF"/>
+          <w:sz w:val="20"/>
+          <w:szCs w:val="20"/>
+          <w:lang w:val="en-US"/>
+        </w:rPr>
+        <w:t>="Width"</w:t>
+      </w:r>
+      <w:r>
+        <w:rPr>
+          <w:rFonts w:ascii="Consolas" w:eastAsia="Times New Roman" w:hAnsi="Consolas" w:cs="Cascadia Mono"/>
+          <w:color w:val="FF0000"/>
+          <w:sz w:val="20"/>
+          <w:szCs w:val="20"/>
+          <w:lang w:val="en-US"/>
+        </w:rPr>
+        <w:t xml:space="preserve"> Value</w:t>
+      </w:r>
+      <w:r>
+        <w:rPr>
+          <w:rFonts w:ascii="Consolas" w:eastAsia="Times New Roman" w:hAnsi="Consolas" w:cs="Cascadia Mono"/>
+          <w:color w:val="0000FF"/>
+          <w:sz w:val="20"/>
+          <w:szCs w:val="20"/>
+          <w:lang w:val="en-US"/>
         </w:rPr>
         <w:t>="110"/&gt;</w:t>
       </w:r>
@@ -3890,14 +3741,16 @@
           <w:color w:val="000000"/>
           <w:sz w:val="20"/>
           <w:szCs w:val="20"/>
-        </w:rPr>
-      </w:pPr>
-      <w:r>
-        <w:rPr>
-          <w:rFonts w:ascii="Consolas" w:eastAsia="Times New Roman" w:hAnsi="Consolas" w:cs="Cascadia Mono"/>
-          <w:color w:val="000000"/>
-          <w:sz w:val="20"/>
-          <w:szCs w:val="20"/>
+          <w:lang w:val="en-US"/>
+        </w:rPr>
+      </w:pPr>
+      <w:r>
+        <w:rPr>
+          <w:rFonts w:ascii="Consolas" w:eastAsia="Times New Roman" w:hAnsi="Consolas" w:cs="Cascadia Mono"/>
+          <w:color w:val="000000"/>
+          <w:sz w:val="20"/>
+          <w:szCs w:val="20"/>
+          <w:lang w:val="en-US"/>
         </w:rPr>
         <w:t xml:space="preserve">        </w:t>
       </w:r>
@@ -3907,26 +3760,27 @@
           <w:color w:val="0000FF"/>
           <w:sz w:val="20"/>
           <w:szCs w:val="20"/>
+          <w:lang w:val="en-US"/>
         </w:rPr>
         <w:t>&lt;/</w:t>
       </w:r>
-      <w:proofErr w:type="spellStart"/>
       <w:r>
         <w:rPr>
           <w:rFonts w:ascii="Consolas" w:eastAsia="Times New Roman" w:hAnsi="Consolas" w:cs="Cascadia Mono"/>
           <w:color w:val="A31515"/>
           <w:sz w:val="20"/>
           <w:szCs w:val="20"/>
+          <w:lang w:val="en-US"/>
         </w:rPr>
         <w:t>Style</w:t>
       </w:r>
-      <w:proofErr w:type="spellEnd"/>
-      <w:r>
-        <w:rPr>
-          <w:rFonts w:ascii="Consolas" w:eastAsia="Times New Roman" w:hAnsi="Consolas" w:cs="Cascadia Mono"/>
-          <w:color w:val="0000FF"/>
-          <w:sz w:val="20"/>
-          <w:szCs w:val="20"/>
+      <w:r>
+        <w:rPr>
+          <w:rFonts w:ascii="Consolas" w:eastAsia="Times New Roman" w:hAnsi="Consolas" w:cs="Cascadia Mono"/>
+          <w:color w:val="0000FF"/>
+          <w:sz w:val="20"/>
+          <w:szCs w:val="20"/>
+          <w:lang w:val="en-US"/>
         </w:rPr>
         <w:t>&gt;</w:t>
       </w:r>
@@ -4017,7 +3871,18 @@
           <w:szCs w:val="20"/>
           <w:lang w:val="en-US"/>
         </w:rPr>
-        <w:t xml:space="preserve"> x</w:t>
+        <w:t xml:space="preserve"> </w:t>
+      </w:r>
+      <w:proofErr w:type="gramStart"/>
+      <w:r>
+        <w:rPr>
+          <w:rFonts w:ascii="Consolas" w:eastAsia="Times New Roman" w:hAnsi="Consolas" w:cs="Cascadia Mono"/>
+          <w:color w:val="FF0000"/>
+          <w:sz w:val="20"/>
+          <w:szCs w:val="20"/>
+          <w:lang w:val="en-US"/>
+        </w:rPr>
+        <w:t>x</w:t>
       </w:r>
       <w:r>
         <w:rPr>
@@ -4039,6 +3904,7 @@
         </w:rPr>
         <w:t>Key</w:t>
       </w:r>
+      <w:proofErr w:type="gramEnd"/>
       <w:r>
         <w:rPr>
           <w:rFonts w:ascii="Consolas" w:eastAsia="Times New Roman" w:hAnsi="Consolas" w:cs="Cascadia Mono"/>
@@ -4150,6 +4016,7 @@
           <w:color w:val="000000"/>
           <w:sz w:val="20"/>
           <w:szCs w:val="20"/>
+          <w:lang w:val="en-US"/>
         </w:rPr>
       </w:pPr>
       <w:r>
@@ -4168,26 +4035,27 @@
           <w:color w:val="0000FF"/>
           <w:sz w:val="20"/>
           <w:szCs w:val="20"/>
+          <w:lang w:val="en-US"/>
         </w:rPr>
         <w:t>&lt;/</w:t>
       </w:r>
-      <w:proofErr w:type="spellStart"/>
       <w:r>
         <w:rPr>
           <w:rFonts w:ascii="Consolas" w:eastAsia="Times New Roman" w:hAnsi="Consolas" w:cs="Cascadia Mono"/>
           <w:color w:val="A31515"/>
           <w:sz w:val="20"/>
           <w:szCs w:val="20"/>
+          <w:lang w:val="en-US"/>
         </w:rPr>
         <w:t>Style</w:t>
       </w:r>
-      <w:proofErr w:type="spellEnd"/>
-      <w:r>
-        <w:rPr>
-          <w:rFonts w:ascii="Consolas" w:eastAsia="Times New Roman" w:hAnsi="Consolas" w:cs="Cascadia Mono"/>
-          <w:color w:val="0000FF"/>
-          <w:sz w:val="20"/>
-          <w:szCs w:val="20"/>
+      <w:r>
+        <w:rPr>
+          <w:rFonts w:ascii="Consolas" w:eastAsia="Times New Roman" w:hAnsi="Consolas" w:cs="Cascadia Mono"/>
+          <w:color w:val="0000FF"/>
+          <w:sz w:val="20"/>
+          <w:szCs w:val="20"/>
+          <w:lang w:val="en-US"/>
         </w:rPr>
         <w:t>&gt;</w:t>
       </w:r>
@@ -4205,14 +4073,16 @@
           <w:color w:val="000000"/>
           <w:sz w:val="20"/>
           <w:szCs w:val="20"/>
-        </w:rPr>
-      </w:pPr>
-      <w:r>
-        <w:rPr>
-          <w:rFonts w:ascii="Consolas" w:eastAsia="Times New Roman" w:hAnsi="Consolas" w:cs="Cascadia Mono"/>
-          <w:color w:val="000000"/>
-          <w:sz w:val="20"/>
-          <w:szCs w:val="20"/>
+          <w:lang w:val="en-US"/>
+        </w:rPr>
+      </w:pPr>
+      <w:r>
+        <w:rPr>
+          <w:rFonts w:ascii="Consolas" w:eastAsia="Times New Roman" w:hAnsi="Consolas" w:cs="Cascadia Mono"/>
+          <w:color w:val="000000"/>
+          <w:sz w:val="20"/>
+          <w:szCs w:val="20"/>
+          <w:lang w:val="en-US"/>
         </w:rPr>
         <w:t xml:space="preserve">        </w:t>
       </w:r>
@@ -4222,68 +4092,39 @@
           <w:color w:val="0000FF"/>
           <w:sz w:val="20"/>
           <w:szCs w:val="20"/>
+          <w:lang w:val="en-US"/>
         </w:rPr>
         <w:t>&lt;</w:t>
       </w:r>
-      <w:proofErr w:type="spellStart"/>
       <w:r>
         <w:rPr>
           <w:rFonts w:ascii="Consolas" w:eastAsia="Times New Roman" w:hAnsi="Consolas" w:cs="Cascadia Mono"/>
           <w:color w:val="A31515"/>
           <w:sz w:val="20"/>
           <w:szCs w:val="20"/>
+          <w:lang w:val="en-US"/>
         </w:rPr>
         <w:t>Style</w:t>
       </w:r>
-      <w:proofErr w:type="spellEnd"/>
-      <w:r>
-        <w:rPr>
-          <w:rFonts w:ascii="Consolas" w:eastAsia="Times New Roman" w:hAnsi="Consolas" w:cs="Cascadia Mono"/>
-          <w:color w:val="FF0000"/>
-          <w:sz w:val="20"/>
-          <w:szCs w:val="20"/>
-        </w:rPr>
-        <w:t xml:space="preserve"> </w:t>
-      </w:r>
-      <w:proofErr w:type="spellStart"/>
-      <w:r>
-        <w:rPr>
-          <w:rFonts w:ascii="Consolas" w:eastAsia="Times New Roman" w:hAnsi="Consolas" w:cs="Cascadia Mono"/>
-          <w:color w:val="FF0000"/>
-          <w:sz w:val="20"/>
-          <w:szCs w:val="20"/>
-        </w:rPr>
-        <w:t>TargetType</w:t>
-      </w:r>
-      <w:proofErr w:type="spellEnd"/>
-      <w:r>
-        <w:rPr>
-          <w:rFonts w:ascii="Consolas" w:eastAsia="Times New Roman" w:hAnsi="Consolas" w:cs="Cascadia Mono"/>
-          <w:color w:val="0000FF"/>
-          <w:sz w:val="20"/>
-          <w:szCs w:val="20"/>
-        </w:rPr>
-        <w:t>="</w:t>
-      </w:r>
-      <w:proofErr w:type="spellStart"/>
-      <w:r>
-        <w:rPr>
-          <w:rFonts w:ascii="Consolas" w:eastAsia="Times New Roman" w:hAnsi="Consolas" w:cs="Cascadia Mono"/>
-          <w:color w:val="0000FF"/>
-          <w:sz w:val="20"/>
-          <w:szCs w:val="20"/>
-        </w:rPr>
-        <w:t>DataGrid</w:t>
-      </w:r>
-      <w:proofErr w:type="spellEnd"/>
-      <w:r>
-        <w:rPr>
-          <w:rFonts w:ascii="Consolas" w:eastAsia="Times New Roman" w:hAnsi="Consolas" w:cs="Cascadia Mono"/>
-          <w:color w:val="0000FF"/>
-          <w:sz w:val="20"/>
-          <w:szCs w:val="20"/>
-        </w:rPr>
-        <w:t>"&gt;</w:t>
+      <w:r>
+        <w:rPr>
+          <w:rFonts w:ascii="Consolas" w:eastAsia="Times New Roman" w:hAnsi="Consolas" w:cs="Cascadia Mono"/>
+          <w:color w:val="FF0000"/>
+          <w:sz w:val="20"/>
+          <w:szCs w:val="20"/>
+          <w:lang w:val="en-US"/>
+        </w:rPr>
+        <w:t xml:space="preserve"> TargetType</w:t>
+      </w:r>
+      <w:r>
+        <w:rPr>
+          <w:rFonts w:ascii="Consolas" w:eastAsia="Times New Roman" w:hAnsi="Consolas" w:cs="Cascadia Mono"/>
+          <w:color w:val="0000FF"/>
+          <w:sz w:val="20"/>
+          <w:szCs w:val="20"/>
+          <w:lang w:val="en-US"/>
+        </w:rPr>
+        <w:t>="DataGrid"&gt;</w:t>
       </w:r>
     </w:p>
     <w:p>
@@ -4495,6 +4336,7 @@
           <w:color w:val="000000"/>
           <w:sz w:val="20"/>
           <w:szCs w:val="20"/>
+          <w:lang w:val="en-US"/>
         </w:rPr>
       </w:pPr>
       <w:r>
@@ -4513,26 +4355,27 @@
           <w:color w:val="0000FF"/>
           <w:sz w:val="20"/>
           <w:szCs w:val="20"/>
+          <w:lang w:val="en-US"/>
         </w:rPr>
         <w:t>&lt;/</w:t>
       </w:r>
-      <w:proofErr w:type="spellStart"/>
       <w:r>
         <w:rPr>
           <w:rFonts w:ascii="Consolas" w:eastAsia="Times New Roman" w:hAnsi="Consolas" w:cs="Cascadia Mono"/>
           <w:color w:val="A31515"/>
           <w:sz w:val="20"/>
           <w:szCs w:val="20"/>
+          <w:lang w:val="en-US"/>
         </w:rPr>
         <w:t>Style</w:t>
       </w:r>
-      <w:proofErr w:type="spellEnd"/>
-      <w:r>
-        <w:rPr>
-          <w:rFonts w:ascii="Consolas" w:eastAsia="Times New Roman" w:hAnsi="Consolas" w:cs="Cascadia Mono"/>
-          <w:color w:val="0000FF"/>
-          <w:sz w:val="20"/>
-          <w:szCs w:val="20"/>
+      <w:r>
+        <w:rPr>
+          <w:rFonts w:ascii="Consolas" w:eastAsia="Times New Roman" w:hAnsi="Consolas" w:cs="Cascadia Mono"/>
+          <w:color w:val="0000FF"/>
+          <w:sz w:val="20"/>
+          <w:szCs w:val="20"/>
+          <w:lang w:val="en-US"/>
         </w:rPr>
         <w:t>&gt;</w:t>
       </w:r>
@@ -4550,14 +4393,16 @@
           <w:color w:val="000000"/>
           <w:sz w:val="20"/>
           <w:szCs w:val="20"/>
-        </w:rPr>
-      </w:pPr>
-      <w:r>
-        <w:rPr>
-          <w:rFonts w:ascii="Consolas" w:eastAsia="Times New Roman" w:hAnsi="Consolas" w:cs="Cascadia Mono"/>
-          <w:color w:val="000000"/>
-          <w:sz w:val="20"/>
-          <w:szCs w:val="20"/>
+          <w:lang w:val="en-US"/>
+        </w:rPr>
+      </w:pPr>
+      <w:r>
+        <w:rPr>
+          <w:rFonts w:ascii="Consolas" w:eastAsia="Times New Roman" w:hAnsi="Consolas" w:cs="Cascadia Mono"/>
+          <w:color w:val="000000"/>
+          <w:sz w:val="20"/>
+          <w:szCs w:val="20"/>
+          <w:lang w:val="en-US"/>
         </w:rPr>
         <w:t xml:space="preserve">        </w:t>
       </w:r>
@@ -4567,68 +4412,39 @@
           <w:color w:val="0000FF"/>
           <w:sz w:val="20"/>
           <w:szCs w:val="20"/>
+          <w:lang w:val="en-US"/>
         </w:rPr>
         <w:t>&lt;</w:t>
       </w:r>
-      <w:proofErr w:type="spellStart"/>
       <w:r>
         <w:rPr>
           <w:rFonts w:ascii="Consolas" w:eastAsia="Times New Roman" w:hAnsi="Consolas" w:cs="Cascadia Mono"/>
           <w:color w:val="A31515"/>
           <w:sz w:val="20"/>
           <w:szCs w:val="20"/>
+          <w:lang w:val="en-US"/>
         </w:rPr>
         <w:t>Style</w:t>
       </w:r>
-      <w:proofErr w:type="spellEnd"/>
-      <w:r>
-        <w:rPr>
-          <w:rFonts w:ascii="Consolas" w:eastAsia="Times New Roman" w:hAnsi="Consolas" w:cs="Cascadia Mono"/>
-          <w:color w:val="FF0000"/>
-          <w:sz w:val="20"/>
-          <w:szCs w:val="20"/>
-        </w:rPr>
-        <w:t xml:space="preserve"> </w:t>
-      </w:r>
-      <w:proofErr w:type="spellStart"/>
-      <w:r>
-        <w:rPr>
-          <w:rFonts w:ascii="Consolas" w:eastAsia="Times New Roman" w:hAnsi="Consolas" w:cs="Cascadia Mono"/>
-          <w:color w:val="FF0000"/>
-          <w:sz w:val="20"/>
-          <w:szCs w:val="20"/>
-        </w:rPr>
-        <w:t>TargetType</w:t>
-      </w:r>
-      <w:proofErr w:type="spellEnd"/>
-      <w:r>
-        <w:rPr>
-          <w:rFonts w:ascii="Consolas" w:eastAsia="Times New Roman" w:hAnsi="Consolas" w:cs="Cascadia Mono"/>
-          <w:color w:val="0000FF"/>
-          <w:sz w:val="20"/>
-          <w:szCs w:val="20"/>
-        </w:rPr>
-        <w:t>="</w:t>
-      </w:r>
-      <w:proofErr w:type="spellStart"/>
-      <w:r>
-        <w:rPr>
-          <w:rFonts w:ascii="Consolas" w:eastAsia="Times New Roman" w:hAnsi="Consolas" w:cs="Cascadia Mono"/>
-          <w:color w:val="0000FF"/>
-          <w:sz w:val="20"/>
-          <w:szCs w:val="20"/>
-        </w:rPr>
-        <w:t>DataGridColumnHeader</w:t>
-      </w:r>
-      <w:proofErr w:type="spellEnd"/>
-      <w:r>
-        <w:rPr>
-          <w:rFonts w:ascii="Consolas" w:eastAsia="Times New Roman" w:hAnsi="Consolas" w:cs="Cascadia Mono"/>
-          <w:color w:val="0000FF"/>
-          <w:sz w:val="20"/>
-          <w:szCs w:val="20"/>
-        </w:rPr>
-        <w:t>"&gt;</w:t>
+      <w:r>
+        <w:rPr>
+          <w:rFonts w:ascii="Consolas" w:eastAsia="Times New Roman" w:hAnsi="Consolas" w:cs="Cascadia Mono"/>
+          <w:color w:val="FF0000"/>
+          <w:sz w:val="20"/>
+          <w:szCs w:val="20"/>
+          <w:lang w:val="en-US"/>
+        </w:rPr>
+        <w:t xml:space="preserve"> TargetType</w:t>
+      </w:r>
+      <w:r>
+        <w:rPr>
+          <w:rFonts w:ascii="Consolas" w:eastAsia="Times New Roman" w:hAnsi="Consolas" w:cs="Cascadia Mono"/>
+          <w:color w:val="0000FF"/>
+          <w:sz w:val="20"/>
+          <w:szCs w:val="20"/>
+          <w:lang w:val="en-US"/>
+        </w:rPr>
+        <w:t>="DataGridColumnHeader"&gt;</w:t>
       </w:r>
     </w:p>
     <w:p>
@@ -4644,14 +4460,16 @@
           <w:color w:val="000000"/>
           <w:sz w:val="20"/>
           <w:szCs w:val="20"/>
-        </w:rPr>
-      </w:pPr>
-      <w:r>
-        <w:rPr>
-          <w:rFonts w:ascii="Consolas" w:eastAsia="Times New Roman" w:hAnsi="Consolas" w:cs="Cascadia Mono"/>
-          <w:color w:val="000000"/>
-          <w:sz w:val="20"/>
-          <w:szCs w:val="20"/>
+          <w:lang w:val="en-US"/>
+        </w:rPr>
+      </w:pPr>
+      <w:r>
+        <w:rPr>
+          <w:rFonts w:ascii="Consolas" w:eastAsia="Times New Roman" w:hAnsi="Consolas" w:cs="Cascadia Mono"/>
+          <w:color w:val="000000"/>
+          <w:sz w:val="20"/>
+          <w:szCs w:val="20"/>
+          <w:lang w:val="en-US"/>
         </w:rPr>
         <w:t xml:space="preserve">            </w:t>
       </w:r>
@@ -4661,95 +4479,57 @@
           <w:color w:val="0000FF"/>
           <w:sz w:val="20"/>
           <w:szCs w:val="20"/>
+          <w:lang w:val="en-US"/>
         </w:rPr>
         <w:t>&lt;</w:t>
       </w:r>
-      <w:proofErr w:type="spellStart"/>
       <w:r>
         <w:rPr>
           <w:rFonts w:ascii="Consolas" w:eastAsia="Times New Roman" w:hAnsi="Consolas" w:cs="Cascadia Mono"/>
           <w:color w:val="A31515"/>
           <w:sz w:val="20"/>
           <w:szCs w:val="20"/>
+          <w:lang w:val="en-US"/>
         </w:rPr>
         <w:t>Setter</w:t>
       </w:r>
-      <w:proofErr w:type="spellEnd"/>
-      <w:r>
-        <w:rPr>
-          <w:rFonts w:ascii="Consolas" w:eastAsia="Times New Roman" w:hAnsi="Consolas" w:cs="Cascadia Mono"/>
-          <w:color w:val="FF0000"/>
-          <w:sz w:val="20"/>
-          <w:szCs w:val="20"/>
-        </w:rPr>
-        <w:t xml:space="preserve"> </w:t>
-      </w:r>
-      <w:proofErr w:type="spellStart"/>
-      <w:r>
-        <w:rPr>
-          <w:rFonts w:ascii="Consolas" w:eastAsia="Times New Roman" w:hAnsi="Consolas" w:cs="Cascadia Mono"/>
-          <w:color w:val="FF0000"/>
-          <w:sz w:val="20"/>
-          <w:szCs w:val="20"/>
-        </w:rPr>
-        <w:t>Property</w:t>
-      </w:r>
-      <w:proofErr w:type="spellEnd"/>
-      <w:r>
-        <w:rPr>
-          <w:rFonts w:ascii="Consolas" w:eastAsia="Times New Roman" w:hAnsi="Consolas" w:cs="Cascadia Mono"/>
-          <w:color w:val="0000FF"/>
-          <w:sz w:val="20"/>
-          <w:szCs w:val="20"/>
-        </w:rPr>
-        <w:t>="</w:t>
-      </w:r>
-      <w:proofErr w:type="spellStart"/>
-      <w:r>
-        <w:rPr>
-          <w:rFonts w:ascii="Consolas" w:eastAsia="Times New Roman" w:hAnsi="Consolas" w:cs="Cascadia Mono"/>
-          <w:color w:val="0000FF"/>
-          <w:sz w:val="20"/>
-          <w:szCs w:val="20"/>
-        </w:rPr>
-        <w:t>BorderThickness</w:t>
-      </w:r>
-      <w:proofErr w:type="spellEnd"/>
-      <w:r>
-        <w:rPr>
-          <w:rFonts w:ascii="Consolas" w:eastAsia="Times New Roman" w:hAnsi="Consolas" w:cs="Cascadia Mono"/>
-          <w:color w:val="0000FF"/>
-          <w:sz w:val="20"/>
-          <w:szCs w:val="20"/>
-        </w:rPr>
-        <w:t>"</w:t>
-      </w:r>
-      <w:r>
-        <w:rPr>
-          <w:rFonts w:ascii="Consolas" w:eastAsia="Times New Roman" w:hAnsi="Consolas" w:cs="Cascadia Mono"/>
-          <w:color w:val="FF0000"/>
-          <w:sz w:val="20"/>
-          <w:szCs w:val="20"/>
-        </w:rPr>
-        <w:t xml:space="preserve"> </w:t>
-      </w:r>
-      <w:proofErr w:type="spellStart"/>
-      <w:r>
-        <w:rPr>
-          <w:rFonts w:ascii="Consolas" w:eastAsia="Times New Roman" w:hAnsi="Consolas" w:cs="Cascadia Mono"/>
-          <w:color w:val="FF0000"/>
-          <w:sz w:val="20"/>
-          <w:szCs w:val="20"/>
-        </w:rPr>
-        <w:t>Value</w:t>
-      </w:r>
-      <w:proofErr w:type="spellEnd"/>
-      <w:r>
-        <w:rPr>
-          <w:rFonts w:ascii="Consolas" w:eastAsia="Times New Roman" w:hAnsi="Consolas" w:cs="Cascadia Mono"/>
-          <w:color w:val="0000FF"/>
-          <w:sz w:val="20"/>
-          <w:szCs w:val="20"/>
+      <w:r>
+        <w:rPr>
+          <w:rFonts w:ascii="Consolas" w:eastAsia="Times New Roman" w:hAnsi="Consolas" w:cs="Cascadia Mono"/>
+          <w:color w:val="FF0000"/>
+          <w:sz w:val="20"/>
+          <w:szCs w:val="20"/>
+          <w:lang w:val="en-US"/>
+        </w:rPr>
+        <w:t xml:space="preserve"> Property</w:t>
+      </w:r>
+      <w:r>
+        <w:rPr>
+          <w:rFonts w:ascii="Consolas" w:eastAsia="Times New Roman" w:hAnsi="Consolas" w:cs="Cascadia Mono"/>
+          <w:color w:val="0000FF"/>
+          <w:sz w:val="20"/>
+          <w:szCs w:val="20"/>
+          <w:lang w:val="en-US"/>
+        </w:rPr>
+        <w:t>="BorderThickness"</w:t>
+      </w:r>
+      <w:r>
+        <w:rPr>
+          <w:rFonts w:ascii="Consolas" w:eastAsia="Times New Roman" w:hAnsi="Consolas" w:cs="Cascadia Mono"/>
+          <w:color w:val="FF0000"/>
+          <w:sz w:val="20"/>
+          <w:szCs w:val="20"/>
+          <w:lang w:val="en-US"/>
+        </w:rPr>
+        <w:t xml:space="preserve"> Value</w:t>
+      </w:r>
+      <w:r>
+        <w:rPr>
+          <w:rFonts w:ascii="Consolas" w:eastAsia="Times New Roman" w:hAnsi="Consolas" w:cs="Cascadia Mono"/>
+          <w:color w:val="0000FF"/>
+          <w:sz w:val="20"/>
+          <w:szCs w:val="20"/>
+          <w:lang w:val="en-US"/>
         </w:rPr>
         <w:t>="1"/&gt;</w:t>
       </w:r>
@@ -5050,6 +4830,7 @@
           <w:color w:val="000000"/>
           <w:sz w:val="20"/>
           <w:szCs w:val="20"/>
+          <w:lang w:val="en-US"/>
         </w:rPr>
       </w:pPr>
       <w:r>
@@ -5068,26 +4849,27 @@
           <w:color w:val="0000FF"/>
           <w:sz w:val="20"/>
           <w:szCs w:val="20"/>
+          <w:lang w:val="en-US"/>
         </w:rPr>
         <w:t>&lt;/</w:t>
       </w:r>
-      <w:proofErr w:type="spellStart"/>
       <w:r>
         <w:rPr>
           <w:rFonts w:ascii="Consolas" w:eastAsia="Times New Roman" w:hAnsi="Consolas" w:cs="Cascadia Mono"/>
           <w:color w:val="A31515"/>
           <w:sz w:val="20"/>
           <w:szCs w:val="20"/>
+          <w:lang w:val="en-US"/>
         </w:rPr>
         <w:t>Style</w:t>
       </w:r>
-      <w:proofErr w:type="spellEnd"/>
-      <w:r>
-        <w:rPr>
-          <w:rFonts w:ascii="Consolas" w:eastAsia="Times New Roman" w:hAnsi="Consolas" w:cs="Cascadia Mono"/>
-          <w:color w:val="0000FF"/>
-          <w:sz w:val="20"/>
-          <w:szCs w:val="20"/>
+      <w:r>
+        <w:rPr>
+          <w:rFonts w:ascii="Consolas" w:eastAsia="Times New Roman" w:hAnsi="Consolas" w:cs="Cascadia Mono"/>
+          <w:color w:val="0000FF"/>
+          <w:sz w:val="20"/>
+          <w:szCs w:val="20"/>
+          <w:lang w:val="en-US"/>
         </w:rPr>
         <w:t>&gt;</w:t>
       </w:r>
@@ -5105,14 +4887,16 @@
           <w:color w:val="000000"/>
           <w:sz w:val="20"/>
           <w:szCs w:val="20"/>
-        </w:rPr>
-      </w:pPr>
-      <w:r>
-        <w:rPr>
-          <w:rFonts w:ascii="Consolas" w:eastAsia="Times New Roman" w:hAnsi="Consolas" w:cs="Cascadia Mono"/>
-          <w:color w:val="000000"/>
-          <w:sz w:val="20"/>
-          <w:szCs w:val="20"/>
+          <w:lang w:val="en-US"/>
+        </w:rPr>
+      </w:pPr>
+      <w:r>
+        <w:rPr>
+          <w:rFonts w:ascii="Consolas" w:eastAsia="Times New Roman" w:hAnsi="Consolas" w:cs="Cascadia Mono"/>
+          <w:color w:val="000000"/>
+          <w:sz w:val="20"/>
+          <w:szCs w:val="20"/>
+          <w:lang w:val="en-US"/>
         </w:rPr>
         <w:lastRenderedPageBreak/>
         <w:t xml:space="preserve">        </w:t>
@@ -5123,68 +4907,39 @@
           <w:color w:val="0000FF"/>
           <w:sz w:val="20"/>
           <w:szCs w:val="20"/>
+          <w:lang w:val="en-US"/>
         </w:rPr>
         <w:t>&lt;</w:t>
       </w:r>
-      <w:proofErr w:type="spellStart"/>
       <w:r>
         <w:rPr>
           <w:rFonts w:ascii="Consolas" w:eastAsia="Times New Roman" w:hAnsi="Consolas" w:cs="Cascadia Mono"/>
           <w:color w:val="A31515"/>
           <w:sz w:val="20"/>
           <w:szCs w:val="20"/>
+          <w:lang w:val="en-US"/>
         </w:rPr>
         <w:t>Style</w:t>
       </w:r>
-      <w:proofErr w:type="spellEnd"/>
-      <w:r>
-        <w:rPr>
-          <w:rFonts w:ascii="Consolas" w:eastAsia="Times New Roman" w:hAnsi="Consolas" w:cs="Cascadia Mono"/>
-          <w:color w:val="FF0000"/>
-          <w:sz w:val="20"/>
-          <w:szCs w:val="20"/>
-        </w:rPr>
-        <w:t xml:space="preserve"> </w:t>
-      </w:r>
-      <w:proofErr w:type="spellStart"/>
-      <w:r>
-        <w:rPr>
-          <w:rFonts w:ascii="Consolas" w:eastAsia="Times New Roman" w:hAnsi="Consolas" w:cs="Cascadia Mono"/>
-          <w:color w:val="FF0000"/>
-          <w:sz w:val="20"/>
-          <w:szCs w:val="20"/>
-        </w:rPr>
-        <w:t>TargetType</w:t>
-      </w:r>
-      <w:proofErr w:type="spellEnd"/>
-      <w:r>
-        <w:rPr>
-          <w:rFonts w:ascii="Consolas" w:eastAsia="Times New Roman" w:hAnsi="Consolas" w:cs="Cascadia Mono"/>
-          <w:color w:val="0000FF"/>
-          <w:sz w:val="20"/>
-          <w:szCs w:val="20"/>
-        </w:rPr>
-        <w:t>="</w:t>
-      </w:r>
-      <w:proofErr w:type="spellStart"/>
-      <w:r>
-        <w:rPr>
-          <w:rFonts w:ascii="Consolas" w:eastAsia="Times New Roman" w:hAnsi="Consolas" w:cs="Cascadia Mono"/>
-          <w:color w:val="0000FF"/>
-          <w:sz w:val="20"/>
-          <w:szCs w:val="20"/>
-        </w:rPr>
-        <w:t>DataGridCell</w:t>
-      </w:r>
-      <w:proofErr w:type="spellEnd"/>
-      <w:r>
-        <w:rPr>
-          <w:rFonts w:ascii="Consolas" w:eastAsia="Times New Roman" w:hAnsi="Consolas" w:cs="Cascadia Mono"/>
-          <w:color w:val="0000FF"/>
-          <w:sz w:val="20"/>
-          <w:szCs w:val="20"/>
-        </w:rPr>
-        <w:t>"&gt;</w:t>
+      <w:r>
+        <w:rPr>
+          <w:rFonts w:ascii="Consolas" w:eastAsia="Times New Roman" w:hAnsi="Consolas" w:cs="Cascadia Mono"/>
+          <w:color w:val="FF0000"/>
+          <w:sz w:val="20"/>
+          <w:szCs w:val="20"/>
+          <w:lang w:val="en-US"/>
+        </w:rPr>
+        <w:t xml:space="preserve"> TargetType</w:t>
+      </w:r>
+      <w:r>
+        <w:rPr>
+          <w:rFonts w:ascii="Consolas" w:eastAsia="Times New Roman" w:hAnsi="Consolas" w:cs="Cascadia Mono"/>
+          <w:color w:val="0000FF"/>
+          <w:sz w:val="20"/>
+          <w:szCs w:val="20"/>
+          <w:lang w:val="en-US"/>
+        </w:rPr>
+        <w:t>="DataGridCell"&gt;</w:t>
       </w:r>
     </w:p>
     <w:p>
@@ -5483,6 +5238,7 @@
           <w:color w:val="000000"/>
           <w:sz w:val="20"/>
           <w:szCs w:val="20"/>
+          <w:lang w:val="en-US"/>
         </w:rPr>
       </w:pPr>
       <w:r>
@@ -5501,26 +5257,27 @@
           <w:color w:val="0000FF"/>
           <w:sz w:val="20"/>
           <w:szCs w:val="20"/>
+          <w:lang w:val="en-US"/>
         </w:rPr>
         <w:t>&lt;/</w:t>
       </w:r>
-      <w:proofErr w:type="spellStart"/>
       <w:r>
         <w:rPr>
           <w:rFonts w:ascii="Consolas" w:eastAsia="Times New Roman" w:hAnsi="Consolas" w:cs="Cascadia Mono"/>
           <w:color w:val="A31515"/>
           <w:sz w:val="20"/>
           <w:szCs w:val="20"/>
+          <w:lang w:val="en-US"/>
         </w:rPr>
         <w:t>Style</w:t>
       </w:r>
-      <w:proofErr w:type="spellEnd"/>
-      <w:r>
-        <w:rPr>
-          <w:rFonts w:ascii="Consolas" w:eastAsia="Times New Roman" w:hAnsi="Consolas" w:cs="Cascadia Mono"/>
-          <w:color w:val="0000FF"/>
-          <w:sz w:val="20"/>
-          <w:szCs w:val="20"/>
+      <w:r>
+        <w:rPr>
+          <w:rFonts w:ascii="Consolas" w:eastAsia="Times New Roman" w:hAnsi="Consolas" w:cs="Cascadia Mono"/>
+          <w:color w:val="0000FF"/>
+          <w:sz w:val="20"/>
+          <w:szCs w:val="20"/>
+          <w:lang w:val="en-US"/>
         </w:rPr>
         <w:t>&gt;</w:t>
       </w:r>
@@ -5538,14 +5295,16 @@
           <w:color w:val="000000"/>
           <w:sz w:val="20"/>
           <w:szCs w:val="20"/>
-        </w:rPr>
-      </w:pPr>
-      <w:r>
-        <w:rPr>
-          <w:rFonts w:ascii="Consolas" w:eastAsia="Times New Roman" w:hAnsi="Consolas" w:cs="Cascadia Mono"/>
-          <w:color w:val="000000"/>
-          <w:sz w:val="20"/>
-          <w:szCs w:val="20"/>
+          <w:lang w:val="en-US"/>
+        </w:rPr>
+      </w:pPr>
+      <w:r>
+        <w:rPr>
+          <w:rFonts w:ascii="Consolas" w:eastAsia="Times New Roman" w:hAnsi="Consolas" w:cs="Cascadia Mono"/>
+          <w:color w:val="000000"/>
+          <w:sz w:val="20"/>
+          <w:szCs w:val="20"/>
+          <w:lang w:val="en-US"/>
         </w:rPr>
         <w:t xml:space="preserve">        </w:t>
       </w:r>
@@ -5555,68 +5314,39 @@
           <w:color w:val="0000FF"/>
           <w:sz w:val="20"/>
           <w:szCs w:val="20"/>
+          <w:lang w:val="en-US"/>
         </w:rPr>
         <w:t>&lt;</w:t>
       </w:r>
-      <w:proofErr w:type="spellStart"/>
       <w:r>
         <w:rPr>
           <w:rFonts w:ascii="Consolas" w:eastAsia="Times New Roman" w:hAnsi="Consolas" w:cs="Cascadia Mono"/>
           <w:color w:val="A31515"/>
           <w:sz w:val="20"/>
           <w:szCs w:val="20"/>
+          <w:lang w:val="en-US"/>
         </w:rPr>
         <w:t>Style</w:t>
       </w:r>
-      <w:proofErr w:type="spellEnd"/>
-      <w:r>
-        <w:rPr>
-          <w:rFonts w:ascii="Consolas" w:eastAsia="Times New Roman" w:hAnsi="Consolas" w:cs="Cascadia Mono"/>
-          <w:color w:val="FF0000"/>
-          <w:sz w:val="20"/>
-          <w:szCs w:val="20"/>
-        </w:rPr>
-        <w:t xml:space="preserve"> </w:t>
-      </w:r>
-      <w:proofErr w:type="spellStart"/>
-      <w:r>
-        <w:rPr>
-          <w:rFonts w:ascii="Consolas" w:eastAsia="Times New Roman" w:hAnsi="Consolas" w:cs="Cascadia Mono"/>
-          <w:color w:val="FF0000"/>
-          <w:sz w:val="20"/>
-          <w:szCs w:val="20"/>
-        </w:rPr>
-        <w:t>TargetType</w:t>
-      </w:r>
-      <w:proofErr w:type="spellEnd"/>
-      <w:r>
-        <w:rPr>
-          <w:rFonts w:ascii="Consolas" w:eastAsia="Times New Roman" w:hAnsi="Consolas" w:cs="Cascadia Mono"/>
-          <w:color w:val="0000FF"/>
-          <w:sz w:val="20"/>
-          <w:szCs w:val="20"/>
-        </w:rPr>
-        <w:t>="</w:t>
-      </w:r>
-      <w:proofErr w:type="spellStart"/>
-      <w:r>
-        <w:rPr>
-          <w:rFonts w:ascii="Consolas" w:eastAsia="Times New Roman" w:hAnsi="Consolas" w:cs="Cascadia Mono"/>
-          <w:color w:val="0000FF"/>
-          <w:sz w:val="20"/>
-          <w:szCs w:val="20"/>
-        </w:rPr>
-        <w:t>DataGridRowHeader</w:t>
-      </w:r>
-      <w:proofErr w:type="spellEnd"/>
-      <w:r>
-        <w:rPr>
-          <w:rFonts w:ascii="Consolas" w:eastAsia="Times New Roman" w:hAnsi="Consolas" w:cs="Cascadia Mono"/>
-          <w:color w:val="0000FF"/>
-          <w:sz w:val="20"/>
-          <w:szCs w:val="20"/>
-        </w:rPr>
-        <w:t>"&gt;</w:t>
+      <w:r>
+        <w:rPr>
+          <w:rFonts w:ascii="Consolas" w:eastAsia="Times New Roman" w:hAnsi="Consolas" w:cs="Cascadia Mono"/>
+          <w:color w:val="FF0000"/>
+          <w:sz w:val="20"/>
+          <w:szCs w:val="20"/>
+          <w:lang w:val="en-US"/>
+        </w:rPr>
+        <w:t xml:space="preserve"> TargetType</w:t>
+      </w:r>
+      <w:r>
+        <w:rPr>
+          <w:rFonts w:ascii="Consolas" w:eastAsia="Times New Roman" w:hAnsi="Consolas" w:cs="Cascadia Mono"/>
+          <w:color w:val="0000FF"/>
+          <w:sz w:val="20"/>
+          <w:szCs w:val="20"/>
+          <w:lang w:val="en-US"/>
+        </w:rPr>
+        <w:t>="DataGridRowHeader"&gt;</w:t>
       </w:r>
     </w:p>
     <w:p>
@@ -5719,6 +5449,7 @@
           <w:color w:val="000000"/>
           <w:sz w:val="20"/>
           <w:szCs w:val="20"/>
+          <w:lang w:val="en-US"/>
         </w:rPr>
       </w:pPr>
       <w:r>
@@ -5737,26 +5468,27 @@
           <w:color w:val="0000FF"/>
           <w:sz w:val="20"/>
           <w:szCs w:val="20"/>
+          <w:lang w:val="en-US"/>
         </w:rPr>
         <w:t>&lt;/</w:t>
       </w:r>
-      <w:proofErr w:type="spellStart"/>
       <w:r>
         <w:rPr>
           <w:rFonts w:ascii="Consolas" w:eastAsia="Times New Roman" w:hAnsi="Consolas" w:cs="Cascadia Mono"/>
           <w:color w:val="A31515"/>
           <w:sz w:val="20"/>
           <w:szCs w:val="20"/>
+          <w:lang w:val="en-US"/>
         </w:rPr>
         <w:t>Style</w:t>
       </w:r>
-      <w:proofErr w:type="spellEnd"/>
-      <w:r>
-        <w:rPr>
-          <w:rFonts w:ascii="Consolas" w:eastAsia="Times New Roman" w:hAnsi="Consolas" w:cs="Cascadia Mono"/>
-          <w:color w:val="0000FF"/>
-          <w:sz w:val="20"/>
-          <w:szCs w:val="20"/>
+      <w:r>
+        <w:rPr>
+          <w:rFonts w:ascii="Consolas" w:eastAsia="Times New Roman" w:hAnsi="Consolas" w:cs="Cascadia Mono"/>
+          <w:color w:val="0000FF"/>
+          <w:sz w:val="20"/>
+          <w:szCs w:val="20"/>
+          <w:lang w:val="en-US"/>
         </w:rPr>
         <w:t>&gt;</w:t>
       </w:r>
@@ -5869,7 +5601,18 @@
           <w:szCs w:val="20"/>
           <w:lang w:val="en-US"/>
         </w:rPr>
-        <w:t xml:space="preserve"> x</w:t>
+        <w:t xml:space="preserve"> </w:t>
+      </w:r>
+      <w:proofErr w:type="gramStart"/>
+      <w:r>
+        <w:rPr>
+          <w:rFonts w:ascii="Consolas" w:eastAsia="Times New Roman" w:hAnsi="Consolas" w:cs="Cascadia Mono"/>
+          <w:color w:val="FF0000"/>
+          <w:sz w:val="20"/>
+          <w:szCs w:val="20"/>
+          <w:lang w:val="en-US"/>
+        </w:rPr>
+        <w:t>x</w:t>
       </w:r>
       <w:r>
         <w:rPr>
@@ -5891,6 +5634,7 @@
         </w:rPr>
         <w:t>Key</w:t>
       </w:r>
+      <w:proofErr w:type="gramEnd"/>
       <w:r>
         <w:rPr>
           <w:rFonts w:ascii="Consolas" w:eastAsia="Times New Roman" w:hAnsi="Consolas" w:cs="Cascadia Mono"/>
@@ -6024,6 +5768,7 @@
           <w:color w:val="000000"/>
           <w:sz w:val="20"/>
           <w:szCs w:val="20"/>
+          <w:lang w:val="en-US"/>
         </w:rPr>
       </w:pPr>
       <w:r>
@@ -6042,26 +5787,27 @@
           <w:color w:val="0000FF"/>
           <w:sz w:val="20"/>
           <w:szCs w:val="20"/>
+          <w:lang w:val="en-US"/>
         </w:rPr>
         <w:t>&lt;/</w:t>
       </w:r>
-      <w:proofErr w:type="spellStart"/>
       <w:r>
         <w:rPr>
           <w:rFonts w:ascii="Consolas" w:eastAsia="Times New Roman" w:hAnsi="Consolas" w:cs="Cascadia Mono"/>
           <w:color w:val="A31515"/>
           <w:sz w:val="20"/>
           <w:szCs w:val="20"/>
+          <w:lang w:val="en-US"/>
         </w:rPr>
         <w:t>Style</w:t>
       </w:r>
-      <w:proofErr w:type="spellEnd"/>
-      <w:r>
-        <w:rPr>
-          <w:rFonts w:ascii="Consolas" w:eastAsia="Times New Roman" w:hAnsi="Consolas" w:cs="Cascadia Mono"/>
-          <w:color w:val="0000FF"/>
-          <w:sz w:val="20"/>
-          <w:szCs w:val="20"/>
+      <w:r>
+        <w:rPr>
+          <w:rFonts w:ascii="Consolas" w:eastAsia="Times New Roman" w:hAnsi="Consolas" w:cs="Cascadia Mono"/>
+          <w:color w:val="0000FF"/>
+          <w:sz w:val="20"/>
+          <w:szCs w:val="20"/>
+          <w:lang w:val="en-US"/>
         </w:rPr>
         <w:t>&gt;</w:t>
       </w:r>
@@ -6152,7 +5898,18 @@
           <w:szCs w:val="20"/>
           <w:lang w:val="en-US"/>
         </w:rPr>
-        <w:t xml:space="preserve"> x</w:t>
+        <w:t xml:space="preserve"> </w:t>
+      </w:r>
+      <w:proofErr w:type="gramStart"/>
+      <w:r>
+        <w:rPr>
+          <w:rFonts w:ascii="Consolas" w:eastAsia="Times New Roman" w:hAnsi="Consolas" w:cs="Cascadia Mono"/>
+          <w:color w:val="FF0000"/>
+          <w:sz w:val="20"/>
+          <w:szCs w:val="20"/>
+          <w:lang w:val="en-US"/>
+        </w:rPr>
+        <w:t>x</w:t>
       </w:r>
       <w:r>
         <w:rPr>
@@ -6174,6 +5931,7 @@
         </w:rPr>
         <w:t>Key</w:t>
       </w:r>
+      <w:proofErr w:type="gramEnd"/>
       <w:r>
         <w:rPr>
           <w:rFonts w:ascii="Consolas" w:eastAsia="Times New Roman" w:hAnsi="Consolas" w:cs="Cascadia Mono"/>
@@ -6198,6 +5956,7 @@
           <w:color w:val="000000"/>
           <w:sz w:val="20"/>
           <w:szCs w:val="20"/>
+          <w:lang w:val="en-US"/>
         </w:rPr>
       </w:pPr>
       <w:r>
@@ -6216,95 +5975,57 @@
           <w:color w:val="0000FF"/>
           <w:sz w:val="20"/>
           <w:szCs w:val="20"/>
+          <w:lang w:val="en-US"/>
         </w:rPr>
         <w:t>&lt;</w:t>
       </w:r>
-      <w:proofErr w:type="spellStart"/>
       <w:r>
         <w:rPr>
           <w:rFonts w:ascii="Consolas" w:eastAsia="Times New Roman" w:hAnsi="Consolas" w:cs="Cascadia Mono"/>
           <w:color w:val="A31515"/>
           <w:sz w:val="20"/>
           <w:szCs w:val="20"/>
+          <w:lang w:val="en-US"/>
         </w:rPr>
         <w:t>Setter</w:t>
       </w:r>
-      <w:proofErr w:type="spellEnd"/>
-      <w:r>
-        <w:rPr>
-          <w:rFonts w:ascii="Consolas" w:eastAsia="Times New Roman" w:hAnsi="Consolas" w:cs="Cascadia Mono"/>
-          <w:color w:val="FF0000"/>
-          <w:sz w:val="20"/>
-          <w:szCs w:val="20"/>
-        </w:rPr>
-        <w:t xml:space="preserve"> </w:t>
-      </w:r>
-      <w:proofErr w:type="spellStart"/>
-      <w:r>
-        <w:rPr>
-          <w:rFonts w:ascii="Consolas" w:eastAsia="Times New Roman" w:hAnsi="Consolas" w:cs="Cascadia Mono"/>
-          <w:color w:val="FF0000"/>
-          <w:sz w:val="20"/>
-          <w:szCs w:val="20"/>
-        </w:rPr>
-        <w:t>Property</w:t>
-      </w:r>
-      <w:proofErr w:type="spellEnd"/>
-      <w:r>
-        <w:rPr>
-          <w:rFonts w:ascii="Consolas" w:eastAsia="Times New Roman" w:hAnsi="Consolas" w:cs="Cascadia Mono"/>
-          <w:color w:val="0000FF"/>
-          <w:sz w:val="20"/>
-          <w:szCs w:val="20"/>
-        </w:rPr>
-        <w:t>="</w:t>
-      </w:r>
-      <w:proofErr w:type="spellStart"/>
-      <w:r>
-        <w:rPr>
-          <w:rFonts w:ascii="Consolas" w:eastAsia="Times New Roman" w:hAnsi="Consolas" w:cs="Cascadia Mono"/>
-          <w:color w:val="0000FF"/>
-          <w:sz w:val="20"/>
-          <w:szCs w:val="20"/>
-        </w:rPr>
-        <w:t>Margin</w:t>
-      </w:r>
-      <w:proofErr w:type="spellEnd"/>
-      <w:r>
-        <w:rPr>
-          <w:rFonts w:ascii="Consolas" w:eastAsia="Times New Roman" w:hAnsi="Consolas" w:cs="Cascadia Mono"/>
-          <w:color w:val="0000FF"/>
-          <w:sz w:val="20"/>
-          <w:szCs w:val="20"/>
-        </w:rPr>
-        <w:t>"</w:t>
-      </w:r>
-      <w:r>
-        <w:rPr>
-          <w:rFonts w:ascii="Consolas" w:eastAsia="Times New Roman" w:hAnsi="Consolas" w:cs="Cascadia Mono"/>
-          <w:color w:val="FF0000"/>
-          <w:sz w:val="20"/>
-          <w:szCs w:val="20"/>
-        </w:rPr>
-        <w:t xml:space="preserve"> </w:t>
-      </w:r>
-      <w:proofErr w:type="spellStart"/>
-      <w:r>
-        <w:rPr>
-          <w:rFonts w:ascii="Consolas" w:eastAsia="Times New Roman" w:hAnsi="Consolas" w:cs="Cascadia Mono"/>
-          <w:color w:val="FF0000"/>
-          <w:sz w:val="20"/>
-          <w:szCs w:val="20"/>
-        </w:rPr>
-        <w:t>Value</w:t>
-      </w:r>
-      <w:proofErr w:type="spellEnd"/>
-      <w:r>
-        <w:rPr>
-          <w:rFonts w:ascii="Consolas" w:eastAsia="Times New Roman" w:hAnsi="Consolas" w:cs="Cascadia Mono"/>
-          <w:color w:val="0000FF"/>
-          <w:sz w:val="20"/>
-          <w:szCs w:val="20"/>
+      <w:r>
+        <w:rPr>
+          <w:rFonts w:ascii="Consolas" w:eastAsia="Times New Roman" w:hAnsi="Consolas" w:cs="Cascadia Mono"/>
+          <w:color w:val="FF0000"/>
+          <w:sz w:val="20"/>
+          <w:szCs w:val="20"/>
+          <w:lang w:val="en-US"/>
+        </w:rPr>
+        <w:t xml:space="preserve"> Property</w:t>
+      </w:r>
+      <w:r>
+        <w:rPr>
+          <w:rFonts w:ascii="Consolas" w:eastAsia="Times New Roman" w:hAnsi="Consolas" w:cs="Cascadia Mono"/>
+          <w:color w:val="0000FF"/>
+          <w:sz w:val="20"/>
+          <w:szCs w:val="20"/>
+          <w:lang w:val="en-US"/>
+        </w:rPr>
+        <w:t>="Margin"</w:t>
+      </w:r>
+      <w:r>
+        <w:rPr>
+          <w:rFonts w:ascii="Consolas" w:eastAsia="Times New Roman" w:hAnsi="Consolas" w:cs="Cascadia Mono"/>
+          <w:color w:val="FF0000"/>
+          <w:sz w:val="20"/>
+          <w:szCs w:val="20"/>
+          <w:lang w:val="en-US"/>
+        </w:rPr>
+        <w:t xml:space="preserve"> Value</w:t>
+      </w:r>
+      <w:r>
+        <w:rPr>
+          <w:rFonts w:ascii="Consolas" w:eastAsia="Times New Roman" w:hAnsi="Consolas" w:cs="Cascadia Mono"/>
+          <w:color w:val="0000FF"/>
+          <w:sz w:val="20"/>
+          <w:szCs w:val="20"/>
+          <w:lang w:val="en-US"/>
         </w:rPr>
         <w:t>="5"/&gt;</w:t>
       </w:r>
@@ -6518,6 +6239,7 @@
           <w:color w:val="000000"/>
           <w:sz w:val="20"/>
           <w:szCs w:val="20"/>
+          <w:lang w:val="en-US"/>
         </w:rPr>
       </w:pPr>
       <w:r>
@@ -6536,95 +6258,57 @@
           <w:color w:val="0000FF"/>
           <w:sz w:val="20"/>
           <w:szCs w:val="20"/>
+          <w:lang w:val="en-US"/>
         </w:rPr>
         <w:t>&lt;</w:t>
       </w:r>
-      <w:proofErr w:type="spellStart"/>
       <w:r>
         <w:rPr>
           <w:rFonts w:ascii="Consolas" w:eastAsia="Times New Roman" w:hAnsi="Consolas" w:cs="Cascadia Mono"/>
           <w:color w:val="A31515"/>
           <w:sz w:val="20"/>
           <w:szCs w:val="20"/>
+          <w:lang w:val="en-US"/>
         </w:rPr>
         <w:t>Setter</w:t>
       </w:r>
-      <w:proofErr w:type="spellEnd"/>
-      <w:r>
-        <w:rPr>
-          <w:rFonts w:ascii="Consolas" w:eastAsia="Times New Roman" w:hAnsi="Consolas" w:cs="Cascadia Mono"/>
-          <w:color w:val="FF0000"/>
-          <w:sz w:val="20"/>
-          <w:szCs w:val="20"/>
-        </w:rPr>
-        <w:t xml:space="preserve"> </w:t>
-      </w:r>
-      <w:proofErr w:type="spellStart"/>
-      <w:r>
-        <w:rPr>
-          <w:rFonts w:ascii="Consolas" w:eastAsia="Times New Roman" w:hAnsi="Consolas" w:cs="Cascadia Mono"/>
-          <w:color w:val="FF0000"/>
-          <w:sz w:val="20"/>
-          <w:szCs w:val="20"/>
-        </w:rPr>
-        <w:t>Property</w:t>
-      </w:r>
-      <w:proofErr w:type="spellEnd"/>
-      <w:r>
-        <w:rPr>
-          <w:rFonts w:ascii="Consolas" w:eastAsia="Times New Roman" w:hAnsi="Consolas" w:cs="Cascadia Mono"/>
-          <w:color w:val="0000FF"/>
-          <w:sz w:val="20"/>
-          <w:szCs w:val="20"/>
-        </w:rPr>
-        <w:t>="</w:t>
-      </w:r>
-      <w:proofErr w:type="spellStart"/>
-      <w:r>
-        <w:rPr>
-          <w:rFonts w:ascii="Consolas" w:eastAsia="Times New Roman" w:hAnsi="Consolas" w:cs="Cascadia Mono"/>
-          <w:color w:val="0000FF"/>
-          <w:sz w:val="20"/>
-          <w:szCs w:val="20"/>
-        </w:rPr>
-        <w:t>BorderThickness</w:t>
-      </w:r>
-      <w:proofErr w:type="spellEnd"/>
-      <w:r>
-        <w:rPr>
-          <w:rFonts w:ascii="Consolas" w:eastAsia="Times New Roman" w:hAnsi="Consolas" w:cs="Cascadia Mono"/>
-          <w:color w:val="0000FF"/>
-          <w:sz w:val="20"/>
-          <w:szCs w:val="20"/>
-        </w:rPr>
-        <w:t>"</w:t>
-      </w:r>
-      <w:r>
-        <w:rPr>
-          <w:rFonts w:ascii="Consolas" w:eastAsia="Times New Roman" w:hAnsi="Consolas" w:cs="Cascadia Mono"/>
-          <w:color w:val="FF0000"/>
-          <w:sz w:val="20"/>
-          <w:szCs w:val="20"/>
-        </w:rPr>
-        <w:t xml:space="preserve"> </w:t>
-      </w:r>
-      <w:proofErr w:type="spellStart"/>
-      <w:r>
-        <w:rPr>
-          <w:rFonts w:ascii="Consolas" w:eastAsia="Times New Roman" w:hAnsi="Consolas" w:cs="Cascadia Mono"/>
-          <w:color w:val="FF0000"/>
-          <w:sz w:val="20"/>
-          <w:szCs w:val="20"/>
-        </w:rPr>
-        <w:t>Value</w:t>
-      </w:r>
-      <w:proofErr w:type="spellEnd"/>
-      <w:r>
-        <w:rPr>
-          <w:rFonts w:ascii="Consolas" w:eastAsia="Times New Roman" w:hAnsi="Consolas" w:cs="Cascadia Mono"/>
-          <w:color w:val="0000FF"/>
-          <w:sz w:val="20"/>
-          <w:szCs w:val="20"/>
+      <w:r>
+        <w:rPr>
+          <w:rFonts w:ascii="Consolas" w:eastAsia="Times New Roman" w:hAnsi="Consolas" w:cs="Cascadia Mono"/>
+          <w:color w:val="FF0000"/>
+          <w:sz w:val="20"/>
+          <w:szCs w:val="20"/>
+          <w:lang w:val="en-US"/>
+        </w:rPr>
+        <w:t xml:space="preserve"> Property</w:t>
+      </w:r>
+      <w:r>
+        <w:rPr>
+          <w:rFonts w:ascii="Consolas" w:eastAsia="Times New Roman" w:hAnsi="Consolas" w:cs="Cascadia Mono"/>
+          <w:color w:val="0000FF"/>
+          <w:sz w:val="20"/>
+          <w:szCs w:val="20"/>
+          <w:lang w:val="en-US"/>
+        </w:rPr>
+        <w:t>="BorderThickness"</w:t>
+      </w:r>
+      <w:r>
+        <w:rPr>
+          <w:rFonts w:ascii="Consolas" w:eastAsia="Times New Roman" w:hAnsi="Consolas" w:cs="Cascadia Mono"/>
+          <w:color w:val="FF0000"/>
+          <w:sz w:val="20"/>
+          <w:szCs w:val="20"/>
+          <w:lang w:val="en-US"/>
+        </w:rPr>
+        <w:t xml:space="preserve"> Value</w:t>
+      </w:r>
+      <w:r>
+        <w:rPr>
+          <w:rFonts w:ascii="Consolas" w:eastAsia="Times New Roman" w:hAnsi="Consolas" w:cs="Cascadia Mono"/>
+          <w:color w:val="0000FF"/>
+          <w:sz w:val="20"/>
+          <w:szCs w:val="20"/>
+          <w:lang w:val="en-US"/>
         </w:rPr>
         <w:t>="5"/&gt;</w:t>
       </w:r>
@@ -6729,6 +6413,7 @@
           <w:color w:val="000000"/>
           <w:sz w:val="20"/>
           <w:szCs w:val="20"/>
+          <w:lang w:val="en-US"/>
         </w:rPr>
       </w:pPr>
       <w:r>
@@ -6747,68 +6432,39 @@
           <w:color w:val="0000FF"/>
           <w:sz w:val="20"/>
           <w:szCs w:val="20"/>
+          <w:lang w:val="en-US"/>
         </w:rPr>
         <w:t>&lt;</w:t>
       </w:r>
-      <w:proofErr w:type="spellStart"/>
       <w:r>
         <w:rPr>
           <w:rFonts w:ascii="Consolas" w:eastAsia="Times New Roman" w:hAnsi="Consolas" w:cs="Cascadia Mono"/>
           <w:color w:val="A31515"/>
           <w:sz w:val="20"/>
           <w:szCs w:val="20"/>
+          <w:lang w:val="en-US"/>
         </w:rPr>
         <w:t>Setter</w:t>
       </w:r>
-      <w:proofErr w:type="spellEnd"/>
-      <w:r>
-        <w:rPr>
-          <w:rFonts w:ascii="Consolas" w:eastAsia="Times New Roman" w:hAnsi="Consolas" w:cs="Cascadia Mono"/>
-          <w:color w:val="FF0000"/>
-          <w:sz w:val="20"/>
-          <w:szCs w:val="20"/>
-        </w:rPr>
-        <w:t xml:space="preserve"> </w:t>
-      </w:r>
-      <w:proofErr w:type="spellStart"/>
-      <w:r>
-        <w:rPr>
-          <w:rFonts w:ascii="Consolas" w:eastAsia="Times New Roman" w:hAnsi="Consolas" w:cs="Cascadia Mono"/>
-          <w:color w:val="FF0000"/>
-          <w:sz w:val="20"/>
-          <w:szCs w:val="20"/>
-        </w:rPr>
-        <w:t>Property</w:t>
-      </w:r>
-      <w:proofErr w:type="spellEnd"/>
-      <w:r>
-        <w:rPr>
-          <w:rFonts w:ascii="Consolas" w:eastAsia="Times New Roman" w:hAnsi="Consolas" w:cs="Cascadia Mono"/>
-          <w:color w:val="0000FF"/>
-          <w:sz w:val="20"/>
-          <w:szCs w:val="20"/>
-        </w:rPr>
-        <w:t>="</w:t>
-      </w:r>
-      <w:proofErr w:type="spellStart"/>
-      <w:r>
-        <w:rPr>
-          <w:rFonts w:ascii="Consolas" w:eastAsia="Times New Roman" w:hAnsi="Consolas" w:cs="Cascadia Mono"/>
-          <w:color w:val="0000FF"/>
-          <w:sz w:val="20"/>
-          <w:szCs w:val="20"/>
-        </w:rPr>
-        <w:t>Template</w:t>
-      </w:r>
-      <w:proofErr w:type="spellEnd"/>
-      <w:r>
-        <w:rPr>
-          <w:rFonts w:ascii="Consolas" w:eastAsia="Times New Roman" w:hAnsi="Consolas" w:cs="Cascadia Mono"/>
-          <w:color w:val="0000FF"/>
-          <w:sz w:val="20"/>
-          <w:szCs w:val="20"/>
-        </w:rPr>
-        <w:t>"&gt;</w:t>
+      <w:r>
+        <w:rPr>
+          <w:rFonts w:ascii="Consolas" w:eastAsia="Times New Roman" w:hAnsi="Consolas" w:cs="Cascadia Mono"/>
+          <w:color w:val="FF0000"/>
+          <w:sz w:val="20"/>
+          <w:szCs w:val="20"/>
+          <w:lang w:val="en-US"/>
+        </w:rPr>
+        <w:t xml:space="preserve"> Property</w:t>
+      </w:r>
+      <w:r>
+        <w:rPr>
+          <w:rFonts w:ascii="Consolas" w:eastAsia="Times New Roman" w:hAnsi="Consolas" w:cs="Cascadia Mono"/>
+          <w:color w:val="0000FF"/>
+          <w:sz w:val="20"/>
+          <w:szCs w:val="20"/>
+          <w:lang w:val="en-US"/>
+        </w:rPr>
+        <w:t>="Template"&gt;</w:t>
       </w:r>
     </w:p>
     <w:p>
@@ -6824,14 +6480,16 @@
           <w:color w:val="000000"/>
           <w:sz w:val="20"/>
           <w:szCs w:val="20"/>
-        </w:rPr>
-      </w:pPr>
-      <w:r>
-        <w:rPr>
-          <w:rFonts w:ascii="Consolas" w:eastAsia="Times New Roman" w:hAnsi="Consolas" w:cs="Cascadia Mono"/>
-          <w:color w:val="000000"/>
-          <w:sz w:val="20"/>
-          <w:szCs w:val="20"/>
+          <w:lang w:val="en-US"/>
+        </w:rPr>
+      </w:pPr>
+      <w:r>
+        <w:rPr>
+          <w:rFonts w:ascii="Consolas" w:eastAsia="Times New Roman" w:hAnsi="Consolas" w:cs="Cascadia Mono"/>
+          <w:color w:val="000000"/>
+          <w:sz w:val="20"/>
+          <w:szCs w:val="20"/>
+          <w:lang w:val="en-US"/>
         </w:rPr>
         <w:t xml:space="preserve">                </w:t>
       </w:r>
@@ -6841,26 +6499,27 @@
           <w:color w:val="0000FF"/>
           <w:sz w:val="20"/>
           <w:szCs w:val="20"/>
+          <w:lang w:val="en-US"/>
         </w:rPr>
         <w:t>&lt;</w:t>
       </w:r>
-      <w:proofErr w:type="spellStart"/>
       <w:r>
         <w:rPr>
           <w:rFonts w:ascii="Consolas" w:eastAsia="Times New Roman" w:hAnsi="Consolas" w:cs="Cascadia Mono"/>
           <w:color w:val="A31515"/>
           <w:sz w:val="20"/>
           <w:szCs w:val="20"/>
+          <w:lang w:val="en-US"/>
         </w:rPr>
         <w:t>Setter.Value</w:t>
       </w:r>
-      <w:proofErr w:type="spellEnd"/>
-      <w:r>
-        <w:rPr>
-          <w:rFonts w:ascii="Consolas" w:eastAsia="Times New Roman" w:hAnsi="Consolas" w:cs="Cascadia Mono"/>
-          <w:color w:val="0000FF"/>
-          <w:sz w:val="20"/>
-          <w:szCs w:val="20"/>
+      <w:r>
+        <w:rPr>
+          <w:rFonts w:ascii="Consolas" w:eastAsia="Times New Roman" w:hAnsi="Consolas" w:cs="Cascadia Mono"/>
+          <w:color w:val="0000FF"/>
+          <w:sz w:val="20"/>
+          <w:szCs w:val="20"/>
+          <w:lang w:val="en-US"/>
         </w:rPr>
         <w:t>&gt;</w:t>
       </w:r>
@@ -6878,14 +6537,16 @@
           <w:color w:val="000000"/>
           <w:sz w:val="20"/>
           <w:szCs w:val="20"/>
-        </w:rPr>
-      </w:pPr>
-      <w:r>
-        <w:rPr>
-          <w:rFonts w:ascii="Consolas" w:eastAsia="Times New Roman" w:hAnsi="Consolas" w:cs="Cascadia Mono"/>
-          <w:color w:val="000000"/>
-          <w:sz w:val="20"/>
-          <w:szCs w:val="20"/>
+          <w:lang w:val="en-US"/>
+        </w:rPr>
+      </w:pPr>
+      <w:r>
+        <w:rPr>
+          <w:rFonts w:ascii="Consolas" w:eastAsia="Times New Roman" w:hAnsi="Consolas" w:cs="Cascadia Mono"/>
+          <w:color w:val="000000"/>
+          <w:sz w:val="20"/>
+          <w:szCs w:val="20"/>
+          <w:lang w:val="en-US"/>
         </w:rPr>
         <w:t xml:space="preserve">                    </w:t>
       </w:r>
@@ -6895,68 +6556,39 @@
           <w:color w:val="0000FF"/>
           <w:sz w:val="20"/>
           <w:szCs w:val="20"/>
+          <w:lang w:val="en-US"/>
         </w:rPr>
         <w:t>&lt;</w:t>
       </w:r>
-      <w:proofErr w:type="spellStart"/>
       <w:r>
         <w:rPr>
           <w:rFonts w:ascii="Consolas" w:eastAsia="Times New Roman" w:hAnsi="Consolas" w:cs="Cascadia Mono"/>
           <w:color w:val="A31515"/>
           <w:sz w:val="20"/>
           <w:szCs w:val="20"/>
+          <w:lang w:val="en-US"/>
         </w:rPr>
         <w:t>ControlTemplate</w:t>
       </w:r>
-      <w:proofErr w:type="spellEnd"/>
-      <w:r>
-        <w:rPr>
-          <w:rFonts w:ascii="Consolas" w:eastAsia="Times New Roman" w:hAnsi="Consolas" w:cs="Cascadia Mono"/>
-          <w:color w:val="FF0000"/>
-          <w:sz w:val="20"/>
-          <w:szCs w:val="20"/>
-        </w:rPr>
-        <w:t xml:space="preserve"> </w:t>
-      </w:r>
-      <w:proofErr w:type="spellStart"/>
-      <w:r>
-        <w:rPr>
-          <w:rFonts w:ascii="Consolas" w:eastAsia="Times New Roman" w:hAnsi="Consolas" w:cs="Cascadia Mono"/>
-          <w:color w:val="FF0000"/>
-          <w:sz w:val="20"/>
-          <w:szCs w:val="20"/>
-        </w:rPr>
-        <w:t>TargetType</w:t>
-      </w:r>
-      <w:proofErr w:type="spellEnd"/>
-      <w:r>
-        <w:rPr>
-          <w:rFonts w:ascii="Consolas" w:eastAsia="Times New Roman" w:hAnsi="Consolas" w:cs="Cascadia Mono"/>
-          <w:color w:val="0000FF"/>
-          <w:sz w:val="20"/>
-          <w:szCs w:val="20"/>
-        </w:rPr>
-        <w:t>="</w:t>
-      </w:r>
-      <w:proofErr w:type="spellStart"/>
-      <w:r>
-        <w:rPr>
-          <w:rFonts w:ascii="Consolas" w:eastAsia="Times New Roman" w:hAnsi="Consolas" w:cs="Cascadia Mono"/>
-          <w:color w:val="0000FF"/>
-          <w:sz w:val="20"/>
-          <w:szCs w:val="20"/>
-        </w:rPr>
-        <w:t>Button</w:t>
-      </w:r>
-      <w:proofErr w:type="spellEnd"/>
-      <w:r>
-        <w:rPr>
-          <w:rFonts w:ascii="Consolas" w:eastAsia="Times New Roman" w:hAnsi="Consolas" w:cs="Cascadia Mono"/>
-          <w:color w:val="0000FF"/>
-          <w:sz w:val="20"/>
-          <w:szCs w:val="20"/>
-        </w:rPr>
-        <w:t>"&gt;</w:t>
+      <w:r>
+        <w:rPr>
+          <w:rFonts w:ascii="Consolas" w:eastAsia="Times New Roman" w:hAnsi="Consolas" w:cs="Cascadia Mono"/>
+          <w:color w:val="FF0000"/>
+          <w:sz w:val="20"/>
+          <w:szCs w:val="20"/>
+          <w:lang w:val="en-US"/>
+        </w:rPr>
+        <w:t xml:space="preserve"> TargetType</w:t>
+      </w:r>
+      <w:r>
+        <w:rPr>
+          <w:rFonts w:ascii="Consolas" w:eastAsia="Times New Roman" w:hAnsi="Consolas" w:cs="Cascadia Mono"/>
+          <w:color w:val="0000FF"/>
+          <w:sz w:val="20"/>
+          <w:szCs w:val="20"/>
+          <w:lang w:val="en-US"/>
+        </w:rPr>
+        <w:t>="Button"&gt;</w:t>
       </w:r>
     </w:p>
     <w:p>
@@ -6972,14 +6604,16 @@
           <w:color w:val="000000"/>
           <w:sz w:val="20"/>
           <w:szCs w:val="20"/>
-        </w:rPr>
-      </w:pPr>
-      <w:r>
-        <w:rPr>
-          <w:rFonts w:ascii="Consolas" w:eastAsia="Times New Roman" w:hAnsi="Consolas" w:cs="Cascadia Mono"/>
-          <w:color w:val="000000"/>
-          <w:sz w:val="20"/>
-          <w:szCs w:val="20"/>
+          <w:lang w:val="en-US"/>
+        </w:rPr>
+      </w:pPr>
+      <w:r>
+        <w:rPr>
+          <w:rFonts w:ascii="Consolas" w:eastAsia="Times New Roman" w:hAnsi="Consolas" w:cs="Cascadia Mono"/>
+          <w:color w:val="000000"/>
+          <w:sz w:val="20"/>
+          <w:szCs w:val="20"/>
+          <w:lang w:val="en-US"/>
         </w:rPr>
         <w:t xml:space="preserve">                        </w:t>
       </w:r>
@@ -6989,46 +6623,37 @@
           <w:color w:val="0000FF"/>
           <w:sz w:val="20"/>
           <w:szCs w:val="20"/>
+          <w:lang w:val="en-US"/>
         </w:rPr>
         <w:t>&lt;</w:t>
       </w:r>
-      <w:proofErr w:type="spellStart"/>
       <w:r>
         <w:rPr>
           <w:rFonts w:ascii="Consolas" w:eastAsia="Times New Roman" w:hAnsi="Consolas" w:cs="Cascadia Mono"/>
           <w:color w:val="A31515"/>
           <w:sz w:val="20"/>
           <w:szCs w:val="20"/>
+          <w:lang w:val="en-US"/>
         </w:rPr>
         <w:t>Border</w:t>
       </w:r>
-      <w:proofErr w:type="spellEnd"/>
-      <w:r>
-        <w:rPr>
-          <w:rFonts w:ascii="Consolas" w:eastAsia="Times New Roman" w:hAnsi="Consolas" w:cs="Cascadia Mono"/>
-          <w:color w:val="FF0000"/>
-          <w:sz w:val="20"/>
-          <w:szCs w:val="20"/>
-        </w:rPr>
-        <w:t xml:space="preserve"> </w:t>
-      </w:r>
-      <w:proofErr w:type="spellStart"/>
-      <w:r>
-        <w:rPr>
-          <w:rFonts w:ascii="Consolas" w:eastAsia="Times New Roman" w:hAnsi="Consolas" w:cs="Cascadia Mono"/>
-          <w:color w:val="FF0000"/>
-          <w:sz w:val="20"/>
-          <w:szCs w:val="20"/>
-        </w:rPr>
-        <w:t>CornerRadius</w:t>
-      </w:r>
-      <w:proofErr w:type="spellEnd"/>
-      <w:r>
-        <w:rPr>
-          <w:rFonts w:ascii="Consolas" w:eastAsia="Times New Roman" w:hAnsi="Consolas" w:cs="Cascadia Mono"/>
-          <w:color w:val="0000FF"/>
-          <w:sz w:val="20"/>
-          <w:szCs w:val="20"/>
+      <w:r>
+        <w:rPr>
+          <w:rFonts w:ascii="Consolas" w:eastAsia="Times New Roman" w:hAnsi="Consolas" w:cs="Cascadia Mono"/>
+          <w:color w:val="FF0000"/>
+          <w:sz w:val="20"/>
+          <w:szCs w:val="20"/>
+          <w:lang w:val="en-US"/>
+        </w:rPr>
+        <w:t xml:space="preserve"> CornerRadius</w:t>
+      </w:r>
+      <w:r>
+        <w:rPr>
+          <w:rFonts w:ascii="Consolas" w:eastAsia="Times New Roman" w:hAnsi="Consolas" w:cs="Cascadia Mono"/>
+          <w:color w:val="0000FF"/>
+          <w:sz w:val="20"/>
+          <w:szCs w:val="20"/>
+          <w:lang w:val="en-US"/>
         </w:rPr>
         <w:t>="5"</w:t>
       </w:r>
@@ -7046,14 +6671,16 @@
           <w:color w:val="000000"/>
           <w:sz w:val="20"/>
           <w:szCs w:val="20"/>
-        </w:rPr>
-      </w:pPr>
-      <w:r>
-        <w:rPr>
-          <w:rFonts w:ascii="Consolas" w:eastAsia="Times New Roman" w:hAnsi="Consolas" w:cs="Cascadia Mono"/>
-          <w:color w:val="000000"/>
-          <w:sz w:val="20"/>
-          <w:szCs w:val="20"/>
+          <w:lang w:val="en-US"/>
+        </w:rPr>
+      </w:pPr>
+      <w:r>
+        <w:rPr>
+          <w:rFonts w:ascii="Consolas" w:eastAsia="Times New Roman" w:hAnsi="Consolas" w:cs="Cascadia Mono"/>
+          <w:color w:val="000000"/>
+          <w:sz w:val="20"/>
+          <w:szCs w:val="20"/>
+          <w:lang w:val="en-US"/>
         </w:rPr>
         <w:t xml:space="preserve">                               </w:t>
       </w:r>
@@ -7063,66 +6690,47 @@
           <w:color w:val="FF0000"/>
           <w:sz w:val="20"/>
           <w:szCs w:val="20"/>
-        </w:rPr>
-        <w:t xml:space="preserve"> </w:t>
-      </w:r>
-      <w:proofErr w:type="spellStart"/>
-      <w:r>
-        <w:rPr>
-          <w:rFonts w:ascii="Consolas" w:eastAsia="Times New Roman" w:hAnsi="Consolas" w:cs="Cascadia Mono"/>
-          <w:color w:val="FF0000"/>
-          <w:sz w:val="20"/>
-          <w:szCs w:val="20"/>
-        </w:rPr>
-        <w:t>Background</w:t>
-      </w:r>
-      <w:proofErr w:type="spellEnd"/>
-      <w:r>
-        <w:rPr>
-          <w:rFonts w:ascii="Consolas" w:eastAsia="Times New Roman" w:hAnsi="Consolas" w:cs="Cascadia Mono"/>
-          <w:color w:val="0000FF"/>
-          <w:sz w:val="20"/>
-          <w:szCs w:val="20"/>
+          <w:lang w:val="en-US"/>
+        </w:rPr>
+        <w:t xml:space="preserve"> Background</w:t>
+      </w:r>
+      <w:r>
+        <w:rPr>
+          <w:rFonts w:ascii="Consolas" w:eastAsia="Times New Roman" w:hAnsi="Consolas" w:cs="Cascadia Mono"/>
+          <w:color w:val="0000FF"/>
+          <w:sz w:val="20"/>
+          <w:szCs w:val="20"/>
+          <w:lang w:val="en-US"/>
         </w:rPr>
         <w:t>="{</w:t>
       </w:r>
-      <w:proofErr w:type="spellStart"/>
       <w:r>
         <w:rPr>
           <w:rFonts w:ascii="Consolas" w:eastAsia="Times New Roman" w:hAnsi="Consolas" w:cs="Cascadia Mono"/>
           <w:color w:val="A31515"/>
           <w:sz w:val="20"/>
           <w:szCs w:val="20"/>
+          <w:lang w:val="en-US"/>
         </w:rPr>
         <w:t>TemplateBinding</w:t>
       </w:r>
-      <w:proofErr w:type="spellEnd"/>
-      <w:r>
-        <w:rPr>
-          <w:rFonts w:ascii="Consolas" w:eastAsia="Times New Roman" w:hAnsi="Consolas" w:cs="Cascadia Mono"/>
-          <w:color w:val="FF0000"/>
-          <w:sz w:val="20"/>
-          <w:szCs w:val="20"/>
-        </w:rPr>
-        <w:t xml:space="preserve"> </w:t>
-      </w:r>
-      <w:proofErr w:type="spellStart"/>
-      <w:r>
-        <w:rPr>
-          <w:rFonts w:ascii="Consolas" w:eastAsia="Times New Roman" w:hAnsi="Consolas" w:cs="Cascadia Mono"/>
-          <w:color w:val="FF0000"/>
-          <w:sz w:val="20"/>
-          <w:szCs w:val="20"/>
-        </w:rPr>
-        <w:t>Background</w:t>
-      </w:r>
-      <w:proofErr w:type="spellEnd"/>
-      <w:r>
-        <w:rPr>
-          <w:rFonts w:ascii="Consolas" w:eastAsia="Times New Roman" w:hAnsi="Consolas" w:cs="Cascadia Mono"/>
-          <w:color w:val="0000FF"/>
-          <w:sz w:val="20"/>
-          <w:szCs w:val="20"/>
+      <w:r>
+        <w:rPr>
+          <w:rFonts w:ascii="Consolas" w:eastAsia="Times New Roman" w:hAnsi="Consolas" w:cs="Cascadia Mono"/>
+          <w:color w:val="FF0000"/>
+          <w:sz w:val="20"/>
+          <w:szCs w:val="20"/>
+          <w:lang w:val="en-US"/>
+        </w:rPr>
+        <w:t xml:space="preserve"> Background</w:t>
+      </w:r>
+      <w:r>
+        <w:rPr>
+          <w:rFonts w:ascii="Consolas" w:eastAsia="Times New Roman" w:hAnsi="Consolas" w:cs="Cascadia Mono"/>
+          <w:color w:val="0000FF"/>
+          <w:sz w:val="20"/>
+          <w:szCs w:val="20"/>
+          <w:lang w:val="en-US"/>
         </w:rPr>
         <w:t>}"&gt;</w:t>
       </w:r>
@@ -7140,6 +6748,7 @@
           <w:color w:val="000000"/>
           <w:sz w:val="20"/>
           <w:szCs w:val="20"/>
+          <w:lang w:val="en-US"/>
         </w:rPr>
       </w:pPr>
     </w:p>
@@ -7156,14 +6765,16 @@
           <w:color w:val="000000"/>
           <w:sz w:val="20"/>
           <w:szCs w:val="20"/>
-        </w:rPr>
-      </w:pPr>
-      <w:r>
-        <w:rPr>
-          <w:rFonts w:ascii="Consolas" w:eastAsia="Times New Roman" w:hAnsi="Consolas" w:cs="Cascadia Mono"/>
-          <w:color w:val="000000"/>
-          <w:sz w:val="20"/>
-          <w:szCs w:val="20"/>
+          <w:lang w:val="en-US"/>
+        </w:rPr>
+      </w:pPr>
+      <w:r>
+        <w:rPr>
+          <w:rFonts w:ascii="Consolas" w:eastAsia="Times New Roman" w:hAnsi="Consolas" w:cs="Cascadia Mono"/>
+          <w:color w:val="000000"/>
+          <w:sz w:val="20"/>
+          <w:szCs w:val="20"/>
+          <w:lang w:val="en-US"/>
         </w:rPr>
         <w:t xml:space="preserve">                            </w:t>
       </w:r>
@@ -7173,86 +6784,67 @@
           <w:color w:val="0000FF"/>
           <w:sz w:val="20"/>
           <w:szCs w:val="20"/>
+          <w:lang w:val="en-US"/>
         </w:rPr>
         <w:t>&lt;</w:t>
       </w:r>
-      <w:proofErr w:type="spellStart"/>
       <w:r>
         <w:rPr>
           <w:rFonts w:ascii="Consolas" w:eastAsia="Times New Roman" w:hAnsi="Consolas" w:cs="Cascadia Mono"/>
           <w:color w:val="A31515"/>
           <w:sz w:val="20"/>
           <w:szCs w:val="20"/>
+          <w:lang w:val="en-US"/>
         </w:rPr>
         <w:t>ContentPresenter</w:t>
       </w:r>
-      <w:proofErr w:type="spellEnd"/>
-      <w:r>
-        <w:rPr>
-          <w:rFonts w:ascii="Consolas" w:eastAsia="Times New Roman" w:hAnsi="Consolas" w:cs="Cascadia Mono"/>
-          <w:color w:val="FF0000"/>
-          <w:sz w:val="20"/>
-          <w:szCs w:val="20"/>
-        </w:rPr>
-        <w:t xml:space="preserve"> </w:t>
-      </w:r>
-      <w:proofErr w:type="spellStart"/>
-      <w:r>
-        <w:rPr>
-          <w:rFonts w:ascii="Consolas" w:eastAsia="Times New Roman" w:hAnsi="Consolas" w:cs="Cascadia Mono"/>
-          <w:color w:val="FF0000"/>
-          <w:sz w:val="20"/>
-          <w:szCs w:val="20"/>
-        </w:rPr>
-        <w:t>HorizontalAlignment</w:t>
-      </w:r>
-      <w:proofErr w:type="spellEnd"/>
-      <w:r>
-        <w:rPr>
-          <w:rFonts w:ascii="Consolas" w:eastAsia="Times New Roman" w:hAnsi="Consolas" w:cs="Cascadia Mono"/>
-          <w:color w:val="0000FF"/>
-          <w:sz w:val="20"/>
-          <w:szCs w:val="20"/>
+      <w:r>
+        <w:rPr>
+          <w:rFonts w:ascii="Consolas" w:eastAsia="Times New Roman" w:hAnsi="Consolas" w:cs="Cascadia Mono"/>
+          <w:color w:val="FF0000"/>
+          <w:sz w:val="20"/>
+          <w:szCs w:val="20"/>
+          <w:lang w:val="en-US"/>
+        </w:rPr>
+        <w:t xml:space="preserve"> HorizontalAlignment</w:t>
+      </w:r>
+      <w:r>
+        <w:rPr>
+          <w:rFonts w:ascii="Consolas" w:eastAsia="Times New Roman" w:hAnsi="Consolas" w:cs="Cascadia Mono"/>
+          <w:color w:val="0000FF"/>
+          <w:sz w:val="20"/>
+          <w:szCs w:val="20"/>
+          <w:lang w:val="en-US"/>
         </w:rPr>
         <w:t>="{</w:t>
       </w:r>
-      <w:proofErr w:type="spellStart"/>
       <w:r>
         <w:rPr>
           <w:rFonts w:ascii="Consolas" w:eastAsia="Times New Roman" w:hAnsi="Consolas" w:cs="Cascadia Mono"/>
           <w:color w:val="A31515"/>
           <w:sz w:val="20"/>
           <w:szCs w:val="20"/>
+          <w:lang w:val="en-US"/>
         </w:rPr>
         <w:t>TemplateBinding</w:t>
       </w:r>
-      <w:proofErr w:type="spellEnd"/>
-      <w:r>
-        <w:rPr>
-          <w:rFonts w:ascii="Consolas" w:eastAsia="Times New Roman" w:hAnsi="Consolas" w:cs="Cascadia Mono"/>
-          <w:color w:val="FF0000"/>
-          <w:sz w:val="20"/>
-          <w:szCs w:val="20"/>
-        </w:rPr>
-        <w:t xml:space="preserve"> </w:t>
-      </w:r>
-      <w:proofErr w:type="spellStart"/>
-      <w:r>
-        <w:rPr>
-          <w:rFonts w:ascii="Consolas" w:eastAsia="Times New Roman" w:hAnsi="Consolas" w:cs="Cascadia Mono"/>
-          <w:color w:val="FF0000"/>
-          <w:sz w:val="20"/>
-          <w:szCs w:val="20"/>
-        </w:rPr>
-        <w:t>HorizontalContentAlignment</w:t>
-      </w:r>
-      <w:proofErr w:type="spellEnd"/>
-      <w:r>
-        <w:rPr>
-          <w:rFonts w:ascii="Consolas" w:eastAsia="Times New Roman" w:hAnsi="Consolas" w:cs="Cascadia Mono"/>
-          <w:color w:val="0000FF"/>
-          <w:sz w:val="20"/>
-          <w:szCs w:val="20"/>
+      <w:r>
+        <w:rPr>
+          <w:rFonts w:ascii="Consolas" w:eastAsia="Times New Roman" w:hAnsi="Consolas" w:cs="Cascadia Mono"/>
+          <w:color w:val="FF0000"/>
+          <w:sz w:val="20"/>
+          <w:szCs w:val="20"/>
+          <w:lang w:val="en-US"/>
+        </w:rPr>
+        <w:t xml:space="preserve"> HorizontalContentAlignment</w:t>
+      </w:r>
+      <w:r>
+        <w:rPr>
+          <w:rFonts w:ascii="Consolas" w:eastAsia="Times New Roman" w:hAnsi="Consolas" w:cs="Cascadia Mono"/>
+          <w:color w:val="0000FF"/>
+          <w:sz w:val="20"/>
+          <w:szCs w:val="20"/>
+          <w:lang w:val="en-US"/>
         </w:rPr>
         <w:t>}"</w:t>
       </w:r>
@@ -7270,14 +6862,16 @@
           <w:color w:val="000000"/>
           <w:sz w:val="20"/>
           <w:szCs w:val="20"/>
-        </w:rPr>
-      </w:pPr>
-      <w:r>
-        <w:rPr>
-          <w:rFonts w:ascii="Consolas" w:eastAsia="Times New Roman" w:hAnsi="Consolas" w:cs="Cascadia Mono"/>
-          <w:color w:val="000000"/>
-          <w:sz w:val="20"/>
-          <w:szCs w:val="20"/>
+          <w:lang w:val="en-US"/>
+        </w:rPr>
+      </w:pPr>
+      <w:r>
+        <w:rPr>
+          <w:rFonts w:ascii="Consolas" w:eastAsia="Times New Roman" w:hAnsi="Consolas" w:cs="Cascadia Mono"/>
+          <w:color w:val="000000"/>
+          <w:sz w:val="20"/>
+          <w:szCs w:val="20"/>
+          <w:lang w:val="en-US"/>
         </w:rPr>
         <w:t xml:space="preserve">                                             </w:t>
       </w:r>
@@ -7287,66 +6881,47 @@
           <w:color w:val="FF0000"/>
           <w:sz w:val="20"/>
           <w:szCs w:val="20"/>
-        </w:rPr>
-        <w:t xml:space="preserve"> </w:t>
-      </w:r>
-      <w:proofErr w:type="spellStart"/>
-      <w:r>
-        <w:rPr>
-          <w:rFonts w:ascii="Consolas" w:eastAsia="Times New Roman" w:hAnsi="Consolas" w:cs="Cascadia Mono"/>
-          <w:color w:val="FF0000"/>
-          <w:sz w:val="20"/>
-          <w:szCs w:val="20"/>
-        </w:rPr>
-        <w:t>VerticalAlignment</w:t>
-      </w:r>
-      <w:proofErr w:type="spellEnd"/>
-      <w:r>
-        <w:rPr>
-          <w:rFonts w:ascii="Consolas" w:eastAsia="Times New Roman" w:hAnsi="Consolas" w:cs="Cascadia Mono"/>
-          <w:color w:val="0000FF"/>
-          <w:sz w:val="20"/>
-          <w:szCs w:val="20"/>
+          <w:lang w:val="en-US"/>
+        </w:rPr>
+        <w:t xml:space="preserve"> VerticalAlignment</w:t>
+      </w:r>
+      <w:r>
+        <w:rPr>
+          <w:rFonts w:ascii="Consolas" w:eastAsia="Times New Roman" w:hAnsi="Consolas" w:cs="Cascadia Mono"/>
+          <w:color w:val="0000FF"/>
+          <w:sz w:val="20"/>
+          <w:szCs w:val="20"/>
+          <w:lang w:val="en-US"/>
         </w:rPr>
         <w:t>="{</w:t>
       </w:r>
-      <w:proofErr w:type="spellStart"/>
       <w:r>
         <w:rPr>
           <w:rFonts w:ascii="Consolas" w:eastAsia="Times New Roman" w:hAnsi="Consolas" w:cs="Cascadia Mono"/>
           <w:color w:val="A31515"/>
           <w:sz w:val="20"/>
           <w:szCs w:val="20"/>
+          <w:lang w:val="en-US"/>
         </w:rPr>
         <w:t>TemplateBinding</w:t>
       </w:r>
-      <w:proofErr w:type="spellEnd"/>
-      <w:r>
-        <w:rPr>
-          <w:rFonts w:ascii="Consolas" w:eastAsia="Times New Roman" w:hAnsi="Consolas" w:cs="Cascadia Mono"/>
-          <w:color w:val="FF0000"/>
-          <w:sz w:val="20"/>
-          <w:szCs w:val="20"/>
-        </w:rPr>
-        <w:t xml:space="preserve"> </w:t>
-      </w:r>
-      <w:proofErr w:type="spellStart"/>
-      <w:r>
-        <w:rPr>
-          <w:rFonts w:ascii="Consolas" w:eastAsia="Times New Roman" w:hAnsi="Consolas" w:cs="Cascadia Mono"/>
-          <w:color w:val="FF0000"/>
-          <w:sz w:val="20"/>
-          <w:szCs w:val="20"/>
-        </w:rPr>
-        <w:t>VerticalContentAlignment</w:t>
-      </w:r>
-      <w:proofErr w:type="spellEnd"/>
-      <w:r>
-        <w:rPr>
-          <w:rFonts w:ascii="Consolas" w:eastAsia="Times New Roman" w:hAnsi="Consolas" w:cs="Cascadia Mono"/>
-          <w:color w:val="0000FF"/>
-          <w:sz w:val="20"/>
-          <w:szCs w:val="20"/>
+      <w:r>
+        <w:rPr>
+          <w:rFonts w:ascii="Consolas" w:eastAsia="Times New Roman" w:hAnsi="Consolas" w:cs="Cascadia Mono"/>
+          <w:color w:val="FF0000"/>
+          <w:sz w:val="20"/>
+          <w:szCs w:val="20"/>
+          <w:lang w:val="en-US"/>
+        </w:rPr>
+        <w:t xml:space="preserve"> VerticalContentAlignment</w:t>
+      </w:r>
+      <w:r>
+        <w:rPr>
+          <w:rFonts w:ascii="Consolas" w:eastAsia="Times New Roman" w:hAnsi="Consolas" w:cs="Cascadia Mono"/>
+          <w:color w:val="0000FF"/>
+          <w:sz w:val="20"/>
+          <w:szCs w:val="20"/>
+          <w:lang w:val="en-US"/>
         </w:rPr>
         <w:t>}"</w:t>
       </w:r>
@@ -7364,14 +6939,16 @@
           <w:color w:val="000000"/>
           <w:sz w:val="20"/>
           <w:szCs w:val="20"/>
-        </w:rPr>
-      </w:pPr>
-      <w:r>
-        <w:rPr>
-          <w:rFonts w:ascii="Consolas" w:eastAsia="Times New Roman" w:hAnsi="Consolas" w:cs="Cascadia Mono"/>
-          <w:color w:val="000000"/>
-          <w:sz w:val="20"/>
-          <w:szCs w:val="20"/>
+          <w:lang w:val="en-US"/>
+        </w:rPr>
+      </w:pPr>
+      <w:r>
+        <w:rPr>
+          <w:rFonts w:ascii="Consolas" w:eastAsia="Times New Roman" w:hAnsi="Consolas" w:cs="Cascadia Mono"/>
+          <w:color w:val="000000"/>
+          <w:sz w:val="20"/>
+          <w:szCs w:val="20"/>
+          <w:lang w:val="en-US"/>
         </w:rPr>
         <w:t xml:space="preserve">                                             </w:t>
       </w:r>
@@ -7381,26 +6958,17 @@
           <w:color w:val="FF0000"/>
           <w:sz w:val="20"/>
           <w:szCs w:val="20"/>
-        </w:rPr>
-        <w:t xml:space="preserve"> </w:t>
-      </w:r>
-      <w:proofErr w:type="spellStart"/>
-      <w:r>
-        <w:rPr>
-          <w:rFonts w:ascii="Consolas" w:eastAsia="Times New Roman" w:hAnsi="Consolas" w:cs="Cascadia Mono"/>
-          <w:color w:val="FF0000"/>
-          <w:sz w:val="20"/>
-          <w:szCs w:val="20"/>
-        </w:rPr>
-        <w:t>Margin</w:t>
-      </w:r>
-      <w:proofErr w:type="spellEnd"/>
-      <w:r>
-        <w:rPr>
-          <w:rFonts w:ascii="Consolas" w:eastAsia="Times New Roman" w:hAnsi="Consolas" w:cs="Cascadia Mono"/>
-          <w:color w:val="0000FF"/>
-          <w:sz w:val="20"/>
-          <w:szCs w:val="20"/>
+          <w:lang w:val="en-US"/>
+        </w:rPr>
+        <w:t xml:space="preserve"> Margin</w:t>
+      </w:r>
+      <w:r>
+        <w:rPr>
+          <w:rFonts w:ascii="Consolas" w:eastAsia="Times New Roman" w:hAnsi="Consolas" w:cs="Cascadia Mono"/>
+          <w:color w:val="0000FF"/>
+          <w:sz w:val="20"/>
+          <w:szCs w:val="20"/>
+          <w:lang w:val="en-US"/>
         </w:rPr>
         <w:t>="5"/&gt;</w:t>
       </w:r>
@@ -7418,14 +6986,16 @@
           <w:color w:val="000000"/>
           <w:sz w:val="20"/>
           <w:szCs w:val="20"/>
-        </w:rPr>
-      </w:pPr>
-      <w:r>
-        <w:rPr>
-          <w:rFonts w:ascii="Consolas" w:eastAsia="Times New Roman" w:hAnsi="Consolas" w:cs="Cascadia Mono"/>
-          <w:color w:val="000000"/>
-          <w:sz w:val="20"/>
-          <w:szCs w:val="20"/>
+          <w:lang w:val="en-US"/>
+        </w:rPr>
+      </w:pPr>
+      <w:r>
+        <w:rPr>
+          <w:rFonts w:ascii="Consolas" w:eastAsia="Times New Roman" w:hAnsi="Consolas" w:cs="Cascadia Mono"/>
+          <w:color w:val="000000"/>
+          <w:sz w:val="20"/>
+          <w:szCs w:val="20"/>
+          <w:lang w:val="en-US"/>
         </w:rPr>
         <w:t xml:space="preserve">                        </w:t>
       </w:r>
@@ -7435,26 +7005,27 @@
           <w:color w:val="0000FF"/>
           <w:sz w:val="20"/>
           <w:szCs w:val="20"/>
+          <w:lang w:val="en-US"/>
         </w:rPr>
         <w:t>&lt;/</w:t>
       </w:r>
-      <w:proofErr w:type="spellStart"/>
       <w:r>
         <w:rPr>
           <w:rFonts w:ascii="Consolas" w:eastAsia="Times New Roman" w:hAnsi="Consolas" w:cs="Cascadia Mono"/>
           <w:color w:val="A31515"/>
           <w:sz w:val="20"/>
           <w:szCs w:val="20"/>
+          <w:lang w:val="en-US"/>
         </w:rPr>
         <w:t>Border</w:t>
       </w:r>
-      <w:proofErr w:type="spellEnd"/>
-      <w:r>
-        <w:rPr>
-          <w:rFonts w:ascii="Consolas" w:eastAsia="Times New Roman" w:hAnsi="Consolas" w:cs="Cascadia Mono"/>
-          <w:color w:val="0000FF"/>
-          <w:sz w:val="20"/>
-          <w:szCs w:val="20"/>
+      <w:r>
+        <w:rPr>
+          <w:rFonts w:ascii="Consolas" w:eastAsia="Times New Roman" w:hAnsi="Consolas" w:cs="Cascadia Mono"/>
+          <w:color w:val="0000FF"/>
+          <w:sz w:val="20"/>
+          <w:szCs w:val="20"/>
+          <w:lang w:val="en-US"/>
         </w:rPr>
         <w:t>&gt;</w:t>
       </w:r>
@@ -7472,14 +7043,16 @@
           <w:color w:val="000000"/>
           <w:sz w:val="20"/>
           <w:szCs w:val="20"/>
-        </w:rPr>
-      </w:pPr>
-      <w:r>
-        <w:rPr>
-          <w:rFonts w:ascii="Consolas" w:eastAsia="Times New Roman" w:hAnsi="Consolas" w:cs="Cascadia Mono"/>
-          <w:color w:val="000000"/>
-          <w:sz w:val="20"/>
-          <w:szCs w:val="20"/>
+          <w:lang w:val="en-US"/>
+        </w:rPr>
+      </w:pPr>
+      <w:r>
+        <w:rPr>
+          <w:rFonts w:ascii="Consolas" w:eastAsia="Times New Roman" w:hAnsi="Consolas" w:cs="Cascadia Mono"/>
+          <w:color w:val="000000"/>
+          <w:sz w:val="20"/>
+          <w:szCs w:val="20"/>
+          <w:lang w:val="en-US"/>
         </w:rPr>
         <w:t xml:space="preserve">                    </w:t>
       </w:r>
@@ -7489,26 +7062,27 @@
           <w:color w:val="0000FF"/>
           <w:sz w:val="20"/>
           <w:szCs w:val="20"/>
+          <w:lang w:val="en-US"/>
         </w:rPr>
         <w:t>&lt;/</w:t>
       </w:r>
-      <w:proofErr w:type="spellStart"/>
       <w:r>
         <w:rPr>
           <w:rFonts w:ascii="Consolas" w:eastAsia="Times New Roman" w:hAnsi="Consolas" w:cs="Cascadia Mono"/>
           <w:color w:val="A31515"/>
           <w:sz w:val="20"/>
           <w:szCs w:val="20"/>
+          <w:lang w:val="en-US"/>
         </w:rPr>
         <w:t>ControlTemplate</w:t>
       </w:r>
-      <w:proofErr w:type="spellEnd"/>
-      <w:r>
-        <w:rPr>
-          <w:rFonts w:ascii="Consolas" w:eastAsia="Times New Roman" w:hAnsi="Consolas" w:cs="Cascadia Mono"/>
-          <w:color w:val="0000FF"/>
-          <w:sz w:val="20"/>
-          <w:szCs w:val="20"/>
+      <w:r>
+        <w:rPr>
+          <w:rFonts w:ascii="Consolas" w:eastAsia="Times New Roman" w:hAnsi="Consolas" w:cs="Cascadia Mono"/>
+          <w:color w:val="0000FF"/>
+          <w:sz w:val="20"/>
+          <w:szCs w:val="20"/>
+          <w:lang w:val="en-US"/>
         </w:rPr>
         <w:t>&gt;</w:t>
       </w:r>
@@ -7526,14 +7100,16 @@
           <w:color w:val="000000"/>
           <w:sz w:val="20"/>
           <w:szCs w:val="20"/>
-        </w:rPr>
-      </w:pPr>
-      <w:r>
-        <w:rPr>
-          <w:rFonts w:ascii="Consolas" w:eastAsia="Times New Roman" w:hAnsi="Consolas" w:cs="Cascadia Mono"/>
-          <w:color w:val="000000"/>
-          <w:sz w:val="20"/>
-          <w:szCs w:val="20"/>
+          <w:lang w:val="en-US"/>
+        </w:rPr>
+      </w:pPr>
+      <w:r>
+        <w:rPr>
+          <w:rFonts w:ascii="Consolas" w:eastAsia="Times New Roman" w:hAnsi="Consolas" w:cs="Cascadia Mono"/>
+          <w:color w:val="000000"/>
+          <w:sz w:val="20"/>
+          <w:szCs w:val="20"/>
+          <w:lang w:val="en-US"/>
         </w:rPr>
         <w:t xml:space="preserve">                </w:t>
       </w:r>
@@ -7543,26 +7119,27 @@
           <w:color w:val="0000FF"/>
           <w:sz w:val="20"/>
           <w:szCs w:val="20"/>
+          <w:lang w:val="en-US"/>
         </w:rPr>
         <w:t>&lt;/</w:t>
       </w:r>
-      <w:proofErr w:type="spellStart"/>
       <w:r>
         <w:rPr>
           <w:rFonts w:ascii="Consolas" w:eastAsia="Times New Roman" w:hAnsi="Consolas" w:cs="Cascadia Mono"/>
           <w:color w:val="A31515"/>
           <w:sz w:val="20"/>
           <w:szCs w:val="20"/>
+          <w:lang w:val="en-US"/>
         </w:rPr>
         <w:t>Setter.Value</w:t>
       </w:r>
-      <w:proofErr w:type="spellEnd"/>
-      <w:r>
-        <w:rPr>
-          <w:rFonts w:ascii="Consolas" w:eastAsia="Times New Roman" w:hAnsi="Consolas" w:cs="Cascadia Mono"/>
-          <w:color w:val="0000FF"/>
-          <w:sz w:val="20"/>
-          <w:szCs w:val="20"/>
+      <w:r>
+        <w:rPr>
+          <w:rFonts w:ascii="Consolas" w:eastAsia="Times New Roman" w:hAnsi="Consolas" w:cs="Cascadia Mono"/>
+          <w:color w:val="0000FF"/>
+          <w:sz w:val="20"/>
+          <w:szCs w:val="20"/>
+          <w:lang w:val="en-US"/>
         </w:rPr>
         <w:t>&gt;</w:t>
       </w:r>
@@ -7580,14 +7157,16 @@
           <w:color w:val="000000"/>
           <w:sz w:val="20"/>
           <w:szCs w:val="20"/>
-        </w:rPr>
-      </w:pPr>
-      <w:r>
-        <w:rPr>
-          <w:rFonts w:ascii="Consolas" w:eastAsia="Times New Roman" w:hAnsi="Consolas" w:cs="Cascadia Mono"/>
-          <w:color w:val="000000"/>
-          <w:sz w:val="20"/>
-          <w:szCs w:val="20"/>
+          <w:lang w:val="en-US"/>
+        </w:rPr>
+      </w:pPr>
+      <w:r>
+        <w:rPr>
+          <w:rFonts w:ascii="Consolas" w:eastAsia="Times New Roman" w:hAnsi="Consolas" w:cs="Cascadia Mono"/>
+          <w:color w:val="000000"/>
+          <w:sz w:val="20"/>
+          <w:szCs w:val="20"/>
+          <w:lang w:val="en-US"/>
         </w:rPr>
         <w:t xml:space="preserve">            </w:t>
       </w:r>
@@ -7597,26 +7176,27 @@
           <w:color w:val="0000FF"/>
           <w:sz w:val="20"/>
           <w:szCs w:val="20"/>
+          <w:lang w:val="en-US"/>
         </w:rPr>
         <w:t>&lt;/</w:t>
       </w:r>
-      <w:proofErr w:type="spellStart"/>
       <w:r>
         <w:rPr>
           <w:rFonts w:ascii="Consolas" w:eastAsia="Times New Roman" w:hAnsi="Consolas" w:cs="Cascadia Mono"/>
           <w:color w:val="A31515"/>
           <w:sz w:val="20"/>
           <w:szCs w:val="20"/>
+          <w:lang w:val="en-US"/>
         </w:rPr>
         <w:t>Setter</w:t>
       </w:r>
-      <w:proofErr w:type="spellEnd"/>
-      <w:r>
-        <w:rPr>
-          <w:rFonts w:ascii="Consolas" w:eastAsia="Times New Roman" w:hAnsi="Consolas" w:cs="Cascadia Mono"/>
-          <w:color w:val="0000FF"/>
-          <w:sz w:val="20"/>
-          <w:szCs w:val="20"/>
+      <w:r>
+        <w:rPr>
+          <w:rFonts w:ascii="Consolas" w:eastAsia="Times New Roman" w:hAnsi="Consolas" w:cs="Cascadia Mono"/>
+          <w:color w:val="0000FF"/>
+          <w:sz w:val="20"/>
+          <w:szCs w:val="20"/>
+          <w:lang w:val="en-US"/>
         </w:rPr>
         <w:t>&gt;</w:t>
       </w:r>
@@ -7634,14 +7214,16 @@
           <w:color w:val="000000"/>
           <w:sz w:val="20"/>
           <w:szCs w:val="20"/>
-        </w:rPr>
-      </w:pPr>
-      <w:r>
-        <w:rPr>
-          <w:rFonts w:ascii="Consolas" w:eastAsia="Times New Roman" w:hAnsi="Consolas" w:cs="Cascadia Mono"/>
-          <w:color w:val="000000"/>
-          <w:sz w:val="20"/>
-          <w:szCs w:val="20"/>
+          <w:lang w:val="en-US"/>
+        </w:rPr>
+      </w:pPr>
+      <w:r>
+        <w:rPr>
+          <w:rFonts w:ascii="Consolas" w:eastAsia="Times New Roman" w:hAnsi="Consolas" w:cs="Cascadia Mono"/>
+          <w:color w:val="000000"/>
+          <w:sz w:val="20"/>
+          <w:szCs w:val="20"/>
+          <w:lang w:val="en-US"/>
         </w:rPr>
         <w:t xml:space="preserve">            </w:t>
       </w:r>
@@ -7651,26 +7233,27 @@
           <w:color w:val="0000FF"/>
           <w:sz w:val="20"/>
           <w:szCs w:val="20"/>
+          <w:lang w:val="en-US"/>
         </w:rPr>
         <w:t>&lt;</w:t>
       </w:r>
-      <w:proofErr w:type="spellStart"/>
       <w:r>
         <w:rPr>
           <w:rFonts w:ascii="Consolas" w:eastAsia="Times New Roman" w:hAnsi="Consolas" w:cs="Cascadia Mono"/>
           <w:color w:val="A31515"/>
           <w:sz w:val="20"/>
           <w:szCs w:val="20"/>
+          <w:lang w:val="en-US"/>
         </w:rPr>
         <w:t>Style.Triggers</w:t>
       </w:r>
-      <w:proofErr w:type="spellEnd"/>
-      <w:r>
-        <w:rPr>
-          <w:rFonts w:ascii="Consolas" w:eastAsia="Times New Roman" w:hAnsi="Consolas" w:cs="Cascadia Mono"/>
-          <w:color w:val="0000FF"/>
-          <w:sz w:val="20"/>
-          <w:szCs w:val="20"/>
+      <w:r>
+        <w:rPr>
+          <w:rFonts w:ascii="Consolas" w:eastAsia="Times New Roman" w:hAnsi="Consolas" w:cs="Cascadia Mono"/>
+          <w:color w:val="0000FF"/>
+          <w:sz w:val="20"/>
+          <w:szCs w:val="20"/>
+          <w:lang w:val="en-US"/>
         </w:rPr>
         <w:t>&gt;</w:t>
       </w:r>
@@ -7971,6 +7554,7 @@
           <w:color w:val="000000"/>
           <w:sz w:val="20"/>
           <w:szCs w:val="20"/>
+          <w:lang w:val="en-US"/>
         </w:rPr>
       </w:pPr>
       <w:r>
@@ -7989,26 +7573,27 @@
           <w:color w:val="0000FF"/>
           <w:sz w:val="20"/>
           <w:szCs w:val="20"/>
+          <w:lang w:val="en-US"/>
         </w:rPr>
         <w:t>&lt;/</w:t>
       </w:r>
-      <w:proofErr w:type="spellStart"/>
       <w:r>
         <w:rPr>
           <w:rFonts w:ascii="Consolas" w:eastAsia="Times New Roman" w:hAnsi="Consolas" w:cs="Cascadia Mono"/>
           <w:color w:val="A31515"/>
           <w:sz w:val="20"/>
           <w:szCs w:val="20"/>
+          <w:lang w:val="en-US"/>
         </w:rPr>
         <w:t>Trigger</w:t>
       </w:r>
-      <w:proofErr w:type="spellEnd"/>
-      <w:r>
-        <w:rPr>
-          <w:rFonts w:ascii="Consolas" w:eastAsia="Times New Roman" w:hAnsi="Consolas" w:cs="Cascadia Mono"/>
-          <w:color w:val="0000FF"/>
-          <w:sz w:val="20"/>
-          <w:szCs w:val="20"/>
+      <w:r>
+        <w:rPr>
+          <w:rFonts w:ascii="Consolas" w:eastAsia="Times New Roman" w:hAnsi="Consolas" w:cs="Cascadia Mono"/>
+          <w:color w:val="0000FF"/>
+          <w:sz w:val="20"/>
+          <w:szCs w:val="20"/>
+          <w:lang w:val="en-US"/>
         </w:rPr>
         <w:t>&gt;</w:t>
       </w:r>
@@ -8026,14 +7611,16 @@
           <w:color w:val="000000"/>
           <w:sz w:val="20"/>
           <w:szCs w:val="20"/>
-        </w:rPr>
-      </w:pPr>
-      <w:r>
-        <w:rPr>
-          <w:rFonts w:ascii="Consolas" w:eastAsia="Times New Roman" w:hAnsi="Consolas" w:cs="Cascadia Mono"/>
-          <w:color w:val="000000"/>
-          <w:sz w:val="20"/>
-          <w:szCs w:val="20"/>
+          <w:lang w:val="en-US"/>
+        </w:rPr>
+      </w:pPr>
+      <w:r>
+        <w:rPr>
+          <w:rFonts w:ascii="Consolas" w:eastAsia="Times New Roman" w:hAnsi="Consolas" w:cs="Cascadia Mono"/>
+          <w:color w:val="000000"/>
+          <w:sz w:val="20"/>
+          <w:szCs w:val="20"/>
+          <w:lang w:val="en-US"/>
         </w:rPr>
         <w:t xml:space="preserve">            </w:t>
       </w:r>
@@ -8043,26 +7630,27 @@
           <w:color w:val="0000FF"/>
           <w:sz w:val="20"/>
           <w:szCs w:val="20"/>
+          <w:lang w:val="en-US"/>
         </w:rPr>
         <w:t>&lt;/</w:t>
       </w:r>
-      <w:proofErr w:type="spellStart"/>
       <w:r>
         <w:rPr>
           <w:rFonts w:ascii="Consolas" w:eastAsia="Times New Roman" w:hAnsi="Consolas" w:cs="Cascadia Mono"/>
           <w:color w:val="A31515"/>
           <w:sz w:val="20"/>
           <w:szCs w:val="20"/>
+          <w:lang w:val="en-US"/>
         </w:rPr>
         <w:t>Style.Triggers</w:t>
       </w:r>
-      <w:proofErr w:type="spellEnd"/>
-      <w:r>
-        <w:rPr>
-          <w:rFonts w:ascii="Consolas" w:eastAsia="Times New Roman" w:hAnsi="Consolas" w:cs="Cascadia Mono"/>
-          <w:color w:val="0000FF"/>
-          <w:sz w:val="20"/>
-          <w:szCs w:val="20"/>
+      <w:r>
+        <w:rPr>
+          <w:rFonts w:ascii="Consolas" w:eastAsia="Times New Roman" w:hAnsi="Consolas" w:cs="Cascadia Mono"/>
+          <w:color w:val="0000FF"/>
+          <w:sz w:val="20"/>
+          <w:szCs w:val="20"/>
+          <w:lang w:val="en-US"/>
         </w:rPr>
         <w:t>&gt;</w:t>
       </w:r>
@@ -8080,14 +7668,16 @@
           <w:color w:val="000000"/>
           <w:sz w:val="20"/>
           <w:szCs w:val="20"/>
-        </w:rPr>
-      </w:pPr>
-      <w:r>
-        <w:rPr>
-          <w:rFonts w:ascii="Consolas" w:eastAsia="Times New Roman" w:hAnsi="Consolas" w:cs="Cascadia Mono"/>
-          <w:color w:val="000000"/>
-          <w:sz w:val="20"/>
-          <w:szCs w:val="20"/>
+          <w:lang w:val="en-US"/>
+        </w:rPr>
+      </w:pPr>
+      <w:r>
+        <w:rPr>
+          <w:rFonts w:ascii="Consolas" w:eastAsia="Times New Roman" w:hAnsi="Consolas" w:cs="Cascadia Mono"/>
+          <w:color w:val="000000"/>
+          <w:sz w:val="20"/>
+          <w:szCs w:val="20"/>
+          <w:lang w:val="en-US"/>
         </w:rPr>
         <w:t xml:space="preserve">        </w:t>
       </w:r>
@@ -8097,26 +7687,27 @@
           <w:color w:val="0000FF"/>
           <w:sz w:val="20"/>
           <w:szCs w:val="20"/>
+          <w:lang w:val="en-US"/>
         </w:rPr>
         <w:t>&lt;/</w:t>
       </w:r>
-      <w:proofErr w:type="spellStart"/>
       <w:r>
         <w:rPr>
           <w:rFonts w:ascii="Consolas" w:eastAsia="Times New Roman" w:hAnsi="Consolas" w:cs="Cascadia Mono"/>
           <w:color w:val="A31515"/>
           <w:sz w:val="20"/>
           <w:szCs w:val="20"/>
+          <w:lang w:val="en-US"/>
         </w:rPr>
         <w:t>Style</w:t>
       </w:r>
-      <w:proofErr w:type="spellEnd"/>
-      <w:r>
-        <w:rPr>
-          <w:rFonts w:ascii="Consolas" w:eastAsia="Times New Roman" w:hAnsi="Consolas" w:cs="Cascadia Mono"/>
-          <w:color w:val="0000FF"/>
-          <w:sz w:val="20"/>
-          <w:szCs w:val="20"/>
+      <w:r>
+        <w:rPr>
+          <w:rFonts w:ascii="Consolas" w:eastAsia="Times New Roman" w:hAnsi="Consolas" w:cs="Cascadia Mono"/>
+          <w:color w:val="0000FF"/>
+          <w:sz w:val="20"/>
+          <w:szCs w:val="20"/>
+          <w:lang w:val="en-US"/>
         </w:rPr>
         <w:t>&gt;</w:t>
       </w:r>
@@ -8134,14 +7725,16 @@
           <w:color w:val="000000"/>
           <w:sz w:val="20"/>
           <w:szCs w:val="20"/>
-        </w:rPr>
-      </w:pPr>
-      <w:r>
-        <w:rPr>
-          <w:rFonts w:ascii="Consolas" w:eastAsia="Times New Roman" w:hAnsi="Consolas" w:cs="Cascadia Mono"/>
-          <w:color w:val="000000"/>
-          <w:sz w:val="20"/>
-          <w:szCs w:val="20"/>
+          <w:lang w:val="en-US"/>
+        </w:rPr>
+      </w:pPr>
+      <w:r>
+        <w:rPr>
+          <w:rFonts w:ascii="Consolas" w:eastAsia="Times New Roman" w:hAnsi="Consolas" w:cs="Cascadia Mono"/>
+          <w:color w:val="000000"/>
+          <w:sz w:val="20"/>
+          <w:szCs w:val="20"/>
+          <w:lang w:val="en-US"/>
         </w:rPr>
         <w:t xml:space="preserve">        </w:t>
       </w:r>
@@ -8151,68 +7744,39 @@
           <w:color w:val="0000FF"/>
           <w:sz w:val="20"/>
           <w:szCs w:val="20"/>
+          <w:lang w:val="en-US"/>
         </w:rPr>
         <w:t>&lt;</w:t>
       </w:r>
-      <w:proofErr w:type="spellStart"/>
       <w:r>
         <w:rPr>
           <w:rFonts w:ascii="Consolas" w:eastAsia="Times New Roman" w:hAnsi="Consolas" w:cs="Cascadia Mono"/>
           <w:color w:val="A31515"/>
           <w:sz w:val="20"/>
           <w:szCs w:val="20"/>
+          <w:lang w:val="en-US"/>
         </w:rPr>
         <w:t>Style</w:t>
       </w:r>
-      <w:proofErr w:type="spellEnd"/>
-      <w:r>
-        <w:rPr>
-          <w:rFonts w:ascii="Consolas" w:eastAsia="Times New Roman" w:hAnsi="Consolas" w:cs="Cascadia Mono"/>
-          <w:color w:val="FF0000"/>
-          <w:sz w:val="20"/>
-          <w:szCs w:val="20"/>
-        </w:rPr>
-        <w:t xml:space="preserve"> </w:t>
-      </w:r>
-      <w:proofErr w:type="spellStart"/>
-      <w:r>
-        <w:rPr>
-          <w:rFonts w:ascii="Consolas" w:eastAsia="Times New Roman" w:hAnsi="Consolas" w:cs="Cascadia Mono"/>
-          <w:color w:val="FF0000"/>
-          <w:sz w:val="20"/>
-          <w:szCs w:val="20"/>
-        </w:rPr>
-        <w:t>TargetType</w:t>
-      </w:r>
-      <w:proofErr w:type="spellEnd"/>
-      <w:r>
-        <w:rPr>
-          <w:rFonts w:ascii="Consolas" w:eastAsia="Times New Roman" w:hAnsi="Consolas" w:cs="Cascadia Mono"/>
-          <w:color w:val="0000FF"/>
-          <w:sz w:val="20"/>
-          <w:szCs w:val="20"/>
-        </w:rPr>
-        <w:t>="</w:t>
-      </w:r>
-      <w:proofErr w:type="spellStart"/>
-      <w:r>
-        <w:rPr>
-          <w:rFonts w:ascii="Consolas" w:eastAsia="Times New Roman" w:hAnsi="Consolas" w:cs="Cascadia Mono"/>
-          <w:color w:val="0000FF"/>
-          <w:sz w:val="20"/>
-          <w:szCs w:val="20"/>
-        </w:rPr>
-        <w:t>ComboBox</w:t>
-      </w:r>
-      <w:proofErr w:type="spellEnd"/>
-      <w:r>
-        <w:rPr>
-          <w:rFonts w:ascii="Consolas" w:eastAsia="Times New Roman" w:hAnsi="Consolas" w:cs="Cascadia Mono"/>
-          <w:color w:val="0000FF"/>
-          <w:sz w:val="20"/>
-          <w:szCs w:val="20"/>
-        </w:rPr>
-        <w:t>"&gt;</w:t>
+      <w:r>
+        <w:rPr>
+          <w:rFonts w:ascii="Consolas" w:eastAsia="Times New Roman" w:hAnsi="Consolas" w:cs="Cascadia Mono"/>
+          <w:color w:val="FF0000"/>
+          <w:sz w:val="20"/>
+          <w:szCs w:val="20"/>
+          <w:lang w:val="en-US"/>
+        </w:rPr>
+        <w:t xml:space="preserve"> TargetType</w:t>
+      </w:r>
+      <w:r>
+        <w:rPr>
+          <w:rFonts w:ascii="Consolas" w:eastAsia="Times New Roman" w:hAnsi="Consolas" w:cs="Cascadia Mono"/>
+          <w:color w:val="0000FF"/>
+          <w:sz w:val="20"/>
+          <w:szCs w:val="20"/>
+          <w:lang w:val="en-US"/>
+        </w:rPr>
+        <w:t>="ComboBox"&gt;</w:t>
       </w:r>
     </w:p>
     <w:p>
@@ -8228,14 +7792,16 @@
           <w:color w:val="000000"/>
           <w:sz w:val="20"/>
           <w:szCs w:val="20"/>
-        </w:rPr>
-      </w:pPr>
-      <w:r>
-        <w:rPr>
-          <w:rFonts w:ascii="Consolas" w:eastAsia="Times New Roman" w:hAnsi="Consolas" w:cs="Cascadia Mono"/>
-          <w:color w:val="000000"/>
-          <w:sz w:val="20"/>
-          <w:szCs w:val="20"/>
+          <w:lang w:val="en-US"/>
+        </w:rPr>
+      </w:pPr>
+      <w:r>
+        <w:rPr>
+          <w:rFonts w:ascii="Consolas" w:eastAsia="Times New Roman" w:hAnsi="Consolas" w:cs="Cascadia Mono"/>
+          <w:color w:val="000000"/>
+          <w:sz w:val="20"/>
+          <w:szCs w:val="20"/>
+          <w:lang w:val="en-US"/>
         </w:rPr>
         <w:t xml:space="preserve">            </w:t>
       </w:r>
@@ -8245,95 +7811,57 @@
           <w:color w:val="0000FF"/>
           <w:sz w:val="20"/>
           <w:szCs w:val="20"/>
+          <w:lang w:val="en-US"/>
         </w:rPr>
         <w:t>&lt;</w:t>
       </w:r>
-      <w:proofErr w:type="spellStart"/>
       <w:r>
         <w:rPr>
           <w:rFonts w:ascii="Consolas" w:eastAsia="Times New Roman" w:hAnsi="Consolas" w:cs="Cascadia Mono"/>
           <w:color w:val="A31515"/>
           <w:sz w:val="20"/>
           <w:szCs w:val="20"/>
+          <w:lang w:val="en-US"/>
         </w:rPr>
         <w:t>Setter</w:t>
       </w:r>
-      <w:proofErr w:type="spellEnd"/>
-      <w:r>
-        <w:rPr>
-          <w:rFonts w:ascii="Consolas" w:eastAsia="Times New Roman" w:hAnsi="Consolas" w:cs="Cascadia Mono"/>
-          <w:color w:val="FF0000"/>
-          <w:sz w:val="20"/>
-          <w:szCs w:val="20"/>
-        </w:rPr>
-        <w:t xml:space="preserve"> </w:t>
-      </w:r>
-      <w:proofErr w:type="spellStart"/>
-      <w:r>
-        <w:rPr>
-          <w:rFonts w:ascii="Consolas" w:eastAsia="Times New Roman" w:hAnsi="Consolas" w:cs="Cascadia Mono"/>
-          <w:color w:val="FF0000"/>
-          <w:sz w:val="20"/>
-          <w:szCs w:val="20"/>
-        </w:rPr>
-        <w:t>Property</w:t>
-      </w:r>
-      <w:proofErr w:type="spellEnd"/>
-      <w:r>
-        <w:rPr>
-          <w:rFonts w:ascii="Consolas" w:eastAsia="Times New Roman" w:hAnsi="Consolas" w:cs="Cascadia Mono"/>
-          <w:color w:val="0000FF"/>
-          <w:sz w:val="20"/>
-          <w:szCs w:val="20"/>
-        </w:rPr>
-        <w:t>="</w:t>
-      </w:r>
-      <w:proofErr w:type="spellStart"/>
-      <w:r>
-        <w:rPr>
-          <w:rFonts w:ascii="Consolas" w:eastAsia="Times New Roman" w:hAnsi="Consolas" w:cs="Cascadia Mono"/>
-          <w:color w:val="0000FF"/>
-          <w:sz w:val="20"/>
-          <w:szCs w:val="20"/>
-        </w:rPr>
-        <w:t>Width</w:t>
-      </w:r>
-      <w:proofErr w:type="spellEnd"/>
-      <w:r>
-        <w:rPr>
-          <w:rFonts w:ascii="Consolas" w:eastAsia="Times New Roman" w:hAnsi="Consolas" w:cs="Cascadia Mono"/>
-          <w:color w:val="0000FF"/>
-          <w:sz w:val="20"/>
-          <w:szCs w:val="20"/>
-        </w:rPr>
-        <w:t>"</w:t>
-      </w:r>
-      <w:r>
-        <w:rPr>
-          <w:rFonts w:ascii="Consolas" w:eastAsia="Times New Roman" w:hAnsi="Consolas" w:cs="Cascadia Mono"/>
-          <w:color w:val="FF0000"/>
-          <w:sz w:val="20"/>
-          <w:szCs w:val="20"/>
-        </w:rPr>
-        <w:t xml:space="preserve"> </w:t>
-      </w:r>
-      <w:proofErr w:type="spellStart"/>
-      <w:r>
-        <w:rPr>
-          <w:rFonts w:ascii="Consolas" w:eastAsia="Times New Roman" w:hAnsi="Consolas" w:cs="Cascadia Mono"/>
-          <w:color w:val="FF0000"/>
-          <w:sz w:val="20"/>
-          <w:szCs w:val="20"/>
-        </w:rPr>
-        <w:t>Value</w:t>
-      </w:r>
-      <w:proofErr w:type="spellEnd"/>
-      <w:r>
-        <w:rPr>
-          <w:rFonts w:ascii="Consolas" w:eastAsia="Times New Roman" w:hAnsi="Consolas" w:cs="Cascadia Mono"/>
-          <w:color w:val="0000FF"/>
-          <w:sz w:val="20"/>
-          <w:szCs w:val="20"/>
+      <w:r>
+        <w:rPr>
+          <w:rFonts w:ascii="Consolas" w:eastAsia="Times New Roman" w:hAnsi="Consolas" w:cs="Cascadia Mono"/>
+          <w:color w:val="FF0000"/>
+          <w:sz w:val="20"/>
+          <w:szCs w:val="20"/>
+          <w:lang w:val="en-US"/>
+        </w:rPr>
+        <w:t xml:space="preserve"> Property</w:t>
+      </w:r>
+      <w:r>
+        <w:rPr>
+          <w:rFonts w:ascii="Consolas" w:eastAsia="Times New Roman" w:hAnsi="Consolas" w:cs="Cascadia Mono"/>
+          <w:color w:val="0000FF"/>
+          <w:sz w:val="20"/>
+          <w:szCs w:val="20"/>
+          <w:lang w:val="en-US"/>
+        </w:rPr>
+        <w:t>="Width"</w:t>
+      </w:r>
+      <w:r>
+        <w:rPr>
+          <w:rFonts w:ascii="Consolas" w:eastAsia="Times New Roman" w:hAnsi="Consolas" w:cs="Cascadia Mono"/>
+          <w:color w:val="FF0000"/>
+          <w:sz w:val="20"/>
+          <w:szCs w:val="20"/>
+          <w:lang w:val="en-US"/>
+        </w:rPr>
+        <w:t xml:space="preserve"> Value</w:t>
+      </w:r>
+      <w:r>
+        <w:rPr>
+          <w:rFonts w:ascii="Consolas" w:eastAsia="Times New Roman" w:hAnsi="Consolas" w:cs="Cascadia Mono"/>
+          <w:color w:val="0000FF"/>
+          <w:sz w:val="20"/>
+          <w:szCs w:val="20"/>
+          <w:lang w:val="en-US"/>
         </w:rPr>
         <w:t>="110"/&gt;</w:t>
       </w:r>
@@ -8345,14 +7873,16 @@
           <w:rFonts w:ascii="Consolas" w:hAnsi="Consolas"/>
           <w:sz w:val="20"/>
           <w:szCs w:val="20"/>
-        </w:rPr>
-      </w:pPr>
-      <w:r>
-        <w:rPr>
-          <w:rFonts w:ascii="Consolas" w:eastAsia="Times New Roman" w:hAnsi="Consolas" w:cs="Cascadia Mono"/>
-          <w:color w:val="000000"/>
-          <w:sz w:val="20"/>
-          <w:szCs w:val="20"/>
+          <w:lang w:val="en-US"/>
+        </w:rPr>
+      </w:pPr>
+      <w:r>
+        <w:rPr>
+          <w:rFonts w:ascii="Consolas" w:eastAsia="Times New Roman" w:hAnsi="Consolas" w:cs="Cascadia Mono"/>
+          <w:color w:val="000000"/>
+          <w:sz w:val="20"/>
+          <w:szCs w:val="20"/>
+          <w:lang w:val="en-US"/>
         </w:rPr>
         <w:t xml:space="preserve">        </w:t>
       </w:r>
@@ -8362,26 +7892,27 @@
           <w:color w:val="0000FF"/>
           <w:sz w:val="20"/>
           <w:szCs w:val="20"/>
+          <w:lang w:val="en-US"/>
         </w:rPr>
         <w:t>&lt;/</w:t>
       </w:r>
-      <w:proofErr w:type="spellStart"/>
       <w:r>
         <w:rPr>
           <w:rFonts w:ascii="Consolas" w:eastAsia="Times New Roman" w:hAnsi="Consolas" w:cs="Cascadia Mono"/>
           <w:color w:val="A31515"/>
           <w:sz w:val="20"/>
           <w:szCs w:val="20"/>
+          <w:lang w:val="en-US"/>
         </w:rPr>
         <w:t>Style</w:t>
       </w:r>
-      <w:proofErr w:type="spellEnd"/>
-      <w:r>
-        <w:rPr>
-          <w:rFonts w:ascii="Consolas" w:eastAsia="Times New Roman" w:hAnsi="Consolas" w:cs="Cascadia Mono"/>
-          <w:color w:val="0000FF"/>
-          <w:sz w:val="20"/>
-          <w:szCs w:val="20"/>
+      <w:r>
+        <w:rPr>
+          <w:rFonts w:ascii="Consolas" w:eastAsia="Times New Roman" w:hAnsi="Consolas" w:cs="Cascadia Mono"/>
+          <w:color w:val="0000FF"/>
+          <w:sz w:val="20"/>
+          <w:szCs w:val="20"/>
+          <w:lang w:val="en-US"/>
         </w:rPr>
         <w:t>&gt;</w:t>
       </w:r>
@@ -8397,7 +7928,7 @@
 </file>
 
 <file path=word/numbering.xml><?xml version="1.0" encoding="utf-8"?>
-<w:numbering xmlns:wpc="http://schemas.microsoft.com/office/word/2010/wordprocessingCanvas" xmlns:cx="http://schemas.microsoft.com/office/drawing/2014/chartex" xmlns:cx1="http://schemas.microsoft.com/office/drawing/2015/9/8/chartex" xmlns:cx2="http://schemas.microsoft.com/office/drawing/2015/10/21/chartex" xmlns:cx3="http://schemas.microsoft.com/office/drawing/2016/5/9/chartex" xmlns:cx4="http://schemas.microsoft.com/office/drawing/2016/5/10/chartex" xmlns:cx5="http://schemas.microsoft.com/office/drawing/2016/5/11/chartex" xmlns:cx6="http://schemas.microsoft.com/office/drawing/2016/5/12/chartex" xmlns:cx7="http://schemas.microsoft.com/office/drawing/2016/5/13/chartex" xmlns:cx8="http://schemas.microsoft.com/office/drawing/2016/5/14/chartex" xmlns:mc="http://schemas.openxmlformats.org/markup-compatibility/2006" xmlns:aink="http://schemas.microsoft.com/office/drawing/2016/ink" xmlns:am3d="http://schemas.microsoft.com/office/drawing/2017/model3d" xmlns:o="urn:schemas-microsoft-com:office:office" xmlns:r="http://schemas.openxmlformats.org/officeDocument/2006/relationships" xmlns:m="http://schemas.openxmlformats.org/officeDocument/2006/math" xmlns:v="urn:schemas-microsoft-com:vml" xmlns:wp14="http://schemas.microsoft.com/office/word/2010/wordprocessingDrawing" xmlns:wp="http://schemas.openxmlformats.org/drawingml/2006/wordprocessingDrawing" xmlns:w10="urn:schemas-microsoft-com:office:word" xmlns:w="http://schemas.openxmlformats.org/wordprocessingml/2006/main" xmlns:w14="http://schemas.microsoft.com/office/word/2010/wordml" xmlns:w15="http://schemas.microsoft.com/office/word/2012/wordml" xmlns:w16cex="http://schemas.microsoft.com/office/word/2018/wordml/cex" xmlns:w16cid="http://schemas.microsoft.com/office/word/2016/wordml/cid" xmlns:w16="http://schemas.microsoft.com/office/word/2018/wordml" xmlns:w16se="http://schemas.microsoft.com/office/word/2015/wordml/symex" xmlns:wpg="http://schemas.microsoft.com/office/word/2010/wordprocessingGroup" xmlns:wpi="http://schemas.microsoft.com/office/word/2010/wordprocessingInk" xmlns:wne="http://schemas.microsoft.com/office/word/2006/wordml" xmlns:wps="http://schemas.microsoft.com/office/word/2010/wordprocessingShape" mc:Ignorable="w14 w15 w16se w16cid w16 w16cex wp14">
+<w:numbering xmlns:wpc="http://schemas.microsoft.com/office/word/2010/wordprocessingCanvas" xmlns:cx="http://schemas.microsoft.com/office/drawing/2014/chartex" xmlns:cx1="http://schemas.microsoft.com/office/drawing/2015/9/8/chartex" xmlns:cx2="http://schemas.microsoft.com/office/drawing/2015/10/21/chartex" xmlns:cx3="http://schemas.microsoft.com/office/drawing/2016/5/9/chartex" xmlns:cx4="http://schemas.microsoft.com/office/drawing/2016/5/10/chartex" xmlns:cx5="http://schemas.microsoft.com/office/drawing/2016/5/11/chartex" xmlns:cx6="http://schemas.microsoft.com/office/drawing/2016/5/12/chartex" xmlns:cx7="http://schemas.microsoft.com/office/drawing/2016/5/13/chartex" xmlns:cx8="http://schemas.microsoft.com/office/drawing/2016/5/14/chartex" xmlns:mc="http://schemas.openxmlformats.org/markup-compatibility/2006" xmlns:aink="http://schemas.microsoft.com/office/drawing/2016/ink" xmlns:am3d="http://schemas.microsoft.com/office/drawing/2017/model3d" xmlns:o="urn:schemas-microsoft-com:office:office" xmlns:r="http://schemas.openxmlformats.org/officeDocument/2006/relationships" xmlns:m="http://schemas.openxmlformats.org/officeDocument/2006/math" xmlns:v="urn:schemas-microsoft-com:vml" xmlns:wp14="http://schemas.microsoft.com/office/word/2010/wordprocessingDrawing" xmlns:wp="http://schemas.openxmlformats.org/drawingml/2006/wordprocessingDrawing" xmlns:w10="urn:schemas-microsoft-com:office:word" xmlns:w="http://schemas.openxmlformats.org/wordprocessingml/2006/main" xmlns:w14="http://schemas.microsoft.com/office/word/2010/wordml" xmlns:w15="http://schemas.microsoft.com/office/word/2012/wordml" xmlns:w16cid="http://schemas.microsoft.com/office/word/2016/wordml/cid" xmlns:w16se="http://schemas.microsoft.com/office/word/2015/wordml/symex" xmlns:wpg="http://schemas.microsoft.com/office/word/2010/wordprocessingGroup" xmlns:wpi="http://schemas.microsoft.com/office/word/2010/wordprocessingInk" xmlns:wne="http://schemas.microsoft.com/office/word/2006/wordml" xmlns:wps="http://schemas.microsoft.com/office/word/2010/wordprocessingShape" mc:Ignorable="w14 w15 w16se w16cid wp14">
   <w:abstractNum w:abstractNumId="0" w15:restartNumberingAfterBreak="0">
     <w:nsid w:val="39F354C8"/>
     <w:multiLevelType w:val="hybridMultilevel"/>
@@ -8491,7 +8022,7 @@
 </file>
 
 <file path=word/styles.xml><?xml version="1.0" encoding="utf-8"?>
-<w:styles xmlns:mc="http://schemas.openxmlformats.org/markup-compatibility/2006" xmlns:r="http://schemas.openxmlformats.org/officeDocument/2006/relationships" xmlns:w="http://schemas.openxmlformats.org/wordprocessingml/2006/main" xmlns:w14="http://schemas.microsoft.com/office/word/2010/wordml" xmlns:w15="http://schemas.microsoft.com/office/word/2012/wordml" xmlns:w16cex="http://schemas.microsoft.com/office/word/2018/wordml/cex" xmlns:w16cid="http://schemas.microsoft.com/office/word/2016/wordml/cid" xmlns:w16="http://schemas.microsoft.com/office/word/2018/wordml" xmlns:w16se="http://schemas.microsoft.com/office/word/2015/wordml/symex" mc:Ignorable="w14 w15 w16se w16cid w16 w16cex">
+<w:styles xmlns:mc="http://schemas.openxmlformats.org/markup-compatibility/2006" xmlns:r="http://schemas.openxmlformats.org/officeDocument/2006/relationships" xmlns:w="http://schemas.openxmlformats.org/wordprocessingml/2006/main" xmlns:w14="http://schemas.microsoft.com/office/word/2010/wordml" xmlns:w15="http://schemas.microsoft.com/office/word/2012/wordml" xmlns:w16cid="http://schemas.microsoft.com/office/word/2016/wordml/cid" xmlns:w16se="http://schemas.microsoft.com/office/word/2015/wordml/symex" mc:Ignorable="w14 w15 w16se w16cid">
   <w:docDefaults>
     <w:rPrDefault>
       <w:rPr>
@@ -8507,7 +8038,7 @@
       </w:pPr>
     </w:pPrDefault>
   </w:docDefaults>
-  <w:latentStyles w:defLockedState="0" w:defUIPriority="99" w:defSemiHidden="0" w:defUnhideWhenUsed="0" w:defQFormat="0" w:count="376">
+  <w:latentStyles w:defLockedState="0" w:defUIPriority="99" w:defSemiHidden="0" w:defUnhideWhenUsed="0" w:defQFormat="0" w:count="375">
     <w:lsdException w:name="Normal" w:uiPriority="0" w:qFormat="1"/>
     <w:lsdException w:name="heading 1" w:uiPriority="9" w:qFormat="1"/>
     <w:lsdException w:name="heading 2" w:semiHidden="1" w:uiPriority="9" w:unhideWhenUsed="1" w:qFormat="1"/>
@@ -8883,7 +8414,6 @@
     <w:lsdException w:name="Smart Hyperlink" w:semiHidden="1" w:unhideWhenUsed="1"/>
     <w:lsdException w:name="Hashtag" w:semiHidden="1" w:unhideWhenUsed="1"/>
     <w:lsdException w:name="Unresolved Mention" w:semiHidden="1" w:unhideWhenUsed="1"/>
-    <w:lsdException w:name="Smart Link" w:semiHidden="1" w:unhideWhenUsed="1"/>
   </w:latentStyles>
   <w:style w:type="paragraph" w:default="1" w:styleId="a">
     <w:name w:val="Normal"/>

--- a/ИСП.21.1А/Самозванцев, Чуприна/Отчеты/Отчет по ПР2 Самозванцев.docx
+++ b/ИСП.21.1А/Самозванцев, Чуприна/Отчеты/Отчет по ПР2 Самозванцев.docx
@@ -183,7 +183,13 @@
         <w:t xml:space="preserve"> проп</w:t>
       </w:r>
       <w:r>
-        <w:t xml:space="preserve">исал разделение основного </w:t>
+        <w:t>и</w:t>
+      </w:r>
+      <w:r>
+        <w:t>сано</w:t>
+      </w:r>
+      <w:r>
+        <w:t xml:space="preserve"> разделение основного </w:t>
       </w:r>
       <w:r>
         <w:rPr>
@@ -195,7 +201,18 @@
         <w:t xml:space="preserve"> </w:t>
       </w:r>
       <w:r>
-        <w:t xml:space="preserve">на 2 строки. В первую строку добавил своё ФИО, номер группы и вариант, а во второй </w:t>
+        <w:t xml:space="preserve">на 2 строки. В первую строку </w:t>
+      </w:r>
+      <w:proofErr w:type="spellStart"/>
+      <w:r>
+        <w:t>доба</w:t>
+      </w:r>
+      <w:r>
+        <w:t>лено</w:t>
+      </w:r>
+      <w:proofErr w:type="spellEnd"/>
+      <w:r>
+        <w:t xml:space="preserve"> ФИО, номер группы и вариант, а во второй </w:t>
       </w:r>
       <w:r>
         <w:t xml:space="preserve">тег </w:t>
@@ -210,15 +227,26 @@
         <w:t xml:space="preserve">, </w:t>
       </w:r>
       <w:r>
-        <w:t>которому зада</w:t>
-      </w:r>
-      <w:r>
-        <w:t>л</w:t>
+        <w:t>которому зад</w:t>
+      </w:r>
+      <w:r>
+        <w:t>ано</w:t>
       </w:r>
       <w:r>
         <w:t xml:space="preserve"> имя</w:t>
       </w:r>
       <w:r>
+        <w:t xml:space="preserve"> _</w:t>
+      </w:r>
+      <w:proofErr w:type="spellStart"/>
+      <w:r>
+        <w:rPr>
+          <w:lang w:val="en-US"/>
+        </w:rPr>
+        <w:t>mainFrame</w:t>
+      </w:r>
+      <w:proofErr w:type="spellEnd"/>
+      <w:r>
         <w:t xml:space="preserve">, </w:t>
       </w:r>
       <w:r>
@@ -236,7 +264,7 @@
         <w:t xml:space="preserve"> зада</w:t>
       </w:r>
       <w:r>
-        <w:t>л</w:t>
+        <w:t>но</w:t>
       </w:r>
       <w:r>
         <w:t xml:space="preserve"> значение </w:t>
@@ -305,13 +333,11 @@
           <w:numId w:val="1"/>
         </w:numPr>
       </w:pPr>
-      <w:bookmarkStart w:id="0" w:name="_GoBack"/>
-      <w:bookmarkEnd w:id="0"/>
       <w:r>
         <w:t>В основной папке проекта созда</w:t>
       </w:r>
       <w:r>
-        <w:t>л</w:t>
+        <w:t>на</w:t>
       </w:r>
       <w:r>
         <w:t xml:space="preserve"> папку </w:t>
@@ -329,7 +355,7 @@
         <w:t>в ней созда</w:t>
       </w:r>
       <w:r>
-        <w:t>л</w:t>
+        <w:t>н</w:t>
       </w:r>
       <w:r>
         <w:t xml:space="preserve"> публичный статический класс </w:t>
@@ -352,10 +378,31 @@
         <w:t>котором проп</w:t>
       </w:r>
       <w:r>
-        <w:t>исал</w:t>
-      </w:r>
-      <w:r>
-        <w:t xml:space="preserve"> публичную статическую переменную </w:t>
+        <w:t>иса</w:t>
+      </w:r>
+      <w:r>
+        <w:t>на</w:t>
+      </w:r>
+      <w:r>
+        <w:t xml:space="preserve"> публичн</w:t>
+      </w:r>
+      <w:r>
+        <w:t>ая</w:t>
+      </w:r>
+      <w:r>
+        <w:t xml:space="preserve"> статическ</w:t>
+      </w:r>
+      <w:r>
+        <w:t>ая</w:t>
+      </w:r>
+      <w:r>
+        <w:t xml:space="preserve"> переменн</w:t>
+      </w:r>
+      <w:r>
+        <w:t>ая</w:t>
+      </w:r>
+      <w:r>
+        <w:t xml:space="preserve"> </w:t>
       </w:r>
       <w:proofErr w:type="spellStart"/>
       <w:r>
@@ -367,6 +414,50 @@
       <w:proofErr w:type="spellEnd"/>
       <w:r>
         <w:t>.</w:t>
+      </w:r>
+    </w:p>
+    <w:p>
+      <w:pPr>
+        <w:ind w:firstLine="0"/>
+        <w:jc w:val="center"/>
+      </w:pPr>
+      <w:r>
+        <w:lastRenderedPageBreak/>
+        <w:drawing>
+          <wp:inline distT="0" distB="0" distL="0" distR="0" wp14:anchorId="59413398" wp14:editId="35653CBD">
+            <wp:extent cx="2572109" cy="609685"/>
+            <wp:effectExtent l="0" t="0" r="0" b="0"/>
+            <wp:docPr id="2" name="Рисунок 2"/>
+            <wp:cNvGraphicFramePr>
+              <a:graphicFrameLocks xmlns:a="http://schemas.openxmlformats.org/drawingml/2006/main" noChangeAspect="1"/>
+            </wp:cNvGraphicFramePr>
+            <a:graphic xmlns:a="http://schemas.openxmlformats.org/drawingml/2006/main">
+              <a:graphicData uri="http://schemas.openxmlformats.org/drawingml/2006/picture">
+                <pic:pic xmlns:pic="http://schemas.openxmlformats.org/drawingml/2006/picture">
+                  <pic:nvPicPr>
+                    <pic:cNvPr id="1" name=""/>
+                    <pic:cNvPicPr/>
+                  </pic:nvPicPr>
+                  <pic:blipFill>
+                    <a:blip r:embed="rId6"/>
+                    <a:stretch>
+                      <a:fillRect/>
+                    </a:stretch>
+                  </pic:blipFill>
+                  <pic:spPr>
+                    <a:xfrm>
+                      <a:off x="0" y="0"/>
+                      <a:ext cx="2572109" cy="609685"/>
+                    </a:xfrm>
+                    <a:prstGeom prst="rect">
+                      <a:avLst/>
+                    </a:prstGeom>
+                  </pic:spPr>
+                </pic:pic>
+              </a:graphicData>
+            </a:graphic>
+          </wp:inline>
+        </w:drawing>
       </w:r>
     </w:p>
     <w:p>
@@ -378,8 +469,19 @@
         </w:numPr>
       </w:pPr>
       <w:r>
-        <w:lastRenderedPageBreak/>
-        <w:t xml:space="preserve">В основной папке проекта создал папку </w:t>
+        <w:t>В основной папке проекта созда</w:t>
+      </w:r>
+      <w:r>
+        <w:t>на</w:t>
+      </w:r>
+      <w:r>
+        <w:t xml:space="preserve"> папк</w:t>
+      </w:r>
+      <w:r>
+        <w:t>а</w:t>
+      </w:r>
+      <w:r>
+        <w:t xml:space="preserve"> </w:t>
       </w:r>
       <w:r>
         <w:rPr>
@@ -388,7 +490,19 @@
         <w:t>Pages</w:t>
       </w:r>
       <w:r>
-        <w:t xml:space="preserve">, в которой создал страницу </w:t>
+        <w:t>, в которой созда</w:t>
+      </w:r>
+      <w:r>
+        <w:t>на</w:t>
+      </w:r>
+      <w:r>
+        <w:t xml:space="preserve"> страниц</w:t>
+      </w:r>
+      <w:r>
+        <w:t>а</w:t>
+      </w:r>
+      <w:r>
+        <w:t xml:space="preserve"> </w:t>
       </w:r>
       <w:proofErr w:type="spellStart"/>
       <w:r>
@@ -445,10 +559,21 @@
         <w:t xml:space="preserve"> </w:t>
       </w:r>
       <w:r>
-        <w:t xml:space="preserve">после инициализатора присвоил переменной </w:t>
+        <w:t xml:space="preserve">после инициализатора </w:t>
       </w:r>
       <w:proofErr w:type="spellStart"/>
       <w:r>
+        <w:t>присвои</w:t>
+      </w:r>
+      <w:r>
+        <w:t>но</w:t>
+      </w:r>
+      <w:proofErr w:type="spellEnd"/>
+      <w:r>
+        <w:t xml:space="preserve"> переменной </w:t>
+      </w:r>
+      <w:proofErr w:type="spellStart"/>
+      <w:r>
         <w:rPr>
           <w:lang w:val="en-US"/>
         </w:rPr>
@@ -459,7 +584,12 @@
         <w:t xml:space="preserve"> </w:t>
       </w:r>
       <w:r>
-        <w:t xml:space="preserve">значение </w:t>
+        <w:t>зн</w:t>
+      </w:r>
+      <w:bookmarkStart w:id="0" w:name="_GoBack"/>
+      <w:bookmarkEnd w:id="0"/>
+      <w:r>
+        <w:t xml:space="preserve">ачение </w:t>
       </w:r>
       <w:r>
         <w:rPr>
@@ -471,22 +601,28 @@
         <w:t xml:space="preserve"> </w:t>
       </w:r>
       <w:r>
-        <w:t xml:space="preserve">главной страницы, а </w:t>
-      </w:r>
-      <w:proofErr w:type="gramStart"/>
-      <w:r>
-        <w:t>так же</w:t>
-      </w:r>
-      <w:proofErr w:type="gramEnd"/>
-      <w:r>
-        <w:t xml:space="preserve"> с помощью переменной </w:t>
-      </w:r>
-      <w:r>
-        <w:rPr>
-          <w:lang w:val="en-US"/>
-        </w:rPr>
-        <w:t>mainframe</w:t>
-      </w:r>
+        <w:t xml:space="preserve">главной страницы, а также с помощью переменной </w:t>
+      </w:r>
+      <w:proofErr w:type="spellStart"/>
+      <w:r>
+        <w:rPr>
+          <w:lang w:val="en-US"/>
+        </w:rPr>
+        <w:t>main</w:t>
+      </w:r>
+      <w:r>
+        <w:rPr>
+          <w:lang w:val="en-US"/>
+        </w:rPr>
+        <w:t>F</w:t>
+      </w:r>
+      <w:r>
+        <w:rPr>
+          <w:lang w:val="en-US"/>
+        </w:rPr>
+        <w:t>rame</w:t>
+      </w:r>
+      <w:proofErr w:type="spellEnd"/>
       <w:r>
         <w:t xml:space="preserve"> </w:t>
       </w:r>
@@ -503,6 +639,49 @@
       <w:proofErr w:type="spellEnd"/>
       <w:r>
         <w:t>.</w:t>
+      </w:r>
+    </w:p>
+    <w:p>
+      <w:pPr>
+        <w:ind w:firstLine="0"/>
+        <w:jc w:val="center"/>
+      </w:pPr>
+      <w:r>
+        <w:drawing>
+          <wp:inline distT="0" distB="0" distL="0" distR="0" wp14:anchorId="56CB049B" wp14:editId="457C81EE">
+            <wp:extent cx="2800741" cy="838317"/>
+            <wp:effectExtent l="0" t="0" r="0" b="0"/>
+            <wp:docPr id="3" name="Рисунок 3"/>
+            <wp:cNvGraphicFramePr>
+              <a:graphicFrameLocks xmlns:a="http://schemas.openxmlformats.org/drawingml/2006/main" noChangeAspect="1"/>
+            </wp:cNvGraphicFramePr>
+            <a:graphic xmlns:a="http://schemas.openxmlformats.org/drawingml/2006/main">
+              <a:graphicData uri="http://schemas.openxmlformats.org/drawingml/2006/picture">
+                <pic:pic xmlns:pic="http://schemas.openxmlformats.org/drawingml/2006/picture">
+                  <pic:nvPicPr>
+                    <pic:cNvPr id="1" name=""/>
+                    <pic:cNvPicPr/>
+                  </pic:nvPicPr>
+                  <pic:blipFill>
+                    <a:blip r:embed="rId7"/>
+                    <a:stretch>
+                      <a:fillRect/>
+                    </a:stretch>
+                  </pic:blipFill>
+                  <pic:spPr>
+                    <a:xfrm>
+                      <a:off x="0" y="0"/>
+                      <a:ext cx="2800741" cy="838317"/>
+                    </a:xfrm>
+                    <a:prstGeom prst="rect">
+                      <a:avLst/>
+                    </a:prstGeom>
+                  </pic:spPr>
+                </pic:pic>
+              </a:graphicData>
+            </a:graphic>
+          </wp:inline>
+        </w:drawing>
       </w:r>
     </w:p>
     <w:p>
@@ -4027,6 +4206,7 @@
           <w:szCs w:val="20"/>
           <w:lang w:val="en-US"/>
         </w:rPr>
+        <w:lastRenderedPageBreak/>
         <w:t xml:space="preserve">        </w:t>
       </w:r>
       <w:r>
@@ -4898,7 +5078,6 @@
           <w:szCs w:val="20"/>
           <w:lang w:val="en-US"/>
         </w:rPr>
-        <w:lastRenderedPageBreak/>
         <w:t xml:space="preserve">        </w:t>
       </w:r>
       <w:r>
@@ -7932,7 +8111,7 @@
   <w:abstractNum w:abstractNumId="0" w15:restartNumberingAfterBreak="0">
     <w:nsid w:val="39F354C8"/>
     <w:multiLevelType w:val="hybridMultilevel"/>
-    <w:tmpl w:val="8B90BDCA"/>
+    <w:tmpl w:val="10EC8176"/>
     <w:lvl w:ilvl="0" w:tplc="0419000F">
       <w:start w:val="1"/>
       <w:numFmt w:val="decimal"/>
@@ -7942,14 +8121,17 @@
         <w:ind w:left="1429" w:hanging="360"/>
       </w:pPr>
     </w:lvl>
-    <w:lvl w:ilvl="1" w:tplc="04190019" w:tentative="1">
+    <w:lvl w:ilvl="1" w:tplc="04190001">
       <w:start w:val="1"/>
-      <w:numFmt w:val="lowerLetter"/>
-      <w:lvlText w:val="%2."/>
+      <w:numFmt w:val="bullet"/>
+      <w:lvlText w:val=""/>
       <w:lvlJc w:val="left"/>
       <w:pPr>
         <w:ind w:left="2149" w:hanging="360"/>
       </w:pPr>
+      <w:rPr>
+        <w:rFonts w:ascii="Symbol" w:hAnsi="Symbol" w:hint="default"/>
+      </w:rPr>
     </w:lvl>
     <w:lvl w:ilvl="2" w:tplc="0419001B" w:tentative="1">
       <w:start w:val="1"/>

--- a/ИСП.21.1А/Самозванцев, Чуприна/Отчеты/Отчет по ПР2 Самозванцев.docx
+++ b/ИСП.21.1А/Самозванцев, Чуприна/Отчеты/Отчет по ПР2 Самозванцев.docx
@@ -1,6 +1,6 @@
 
 <file path=word/document.xml><?xml version="1.0" encoding="utf-8"?>
-<w:document xmlns:wpc="http://schemas.microsoft.com/office/word/2010/wordprocessingCanvas" xmlns:cx="http://schemas.microsoft.com/office/drawing/2014/chartex" xmlns:cx1="http://schemas.microsoft.com/office/drawing/2015/9/8/chartex" xmlns:cx2="http://schemas.microsoft.com/office/drawing/2015/10/21/chartex" xmlns:cx3="http://schemas.microsoft.com/office/drawing/2016/5/9/chartex" xmlns:cx4="http://schemas.microsoft.com/office/drawing/2016/5/10/chartex" xmlns:cx5="http://schemas.microsoft.com/office/drawing/2016/5/11/chartex" xmlns:cx6="http://schemas.microsoft.com/office/drawing/2016/5/12/chartex" xmlns:cx7="http://schemas.microsoft.com/office/drawing/2016/5/13/chartex" xmlns:cx8="http://schemas.microsoft.com/office/drawing/2016/5/14/chartex" xmlns:mc="http://schemas.openxmlformats.org/markup-compatibility/2006" xmlns:aink="http://schemas.microsoft.com/office/drawing/2016/ink" xmlns:am3d="http://schemas.microsoft.com/office/drawing/2017/model3d" xmlns:o="urn:schemas-microsoft-com:office:office" xmlns:r="http://schemas.openxmlformats.org/officeDocument/2006/relationships" xmlns:m="http://schemas.openxmlformats.org/officeDocument/2006/math" xmlns:v="urn:schemas-microsoft-com:vml" xmlns:wp14="http://schemas.microsoft.com/office/word/2010/wordprocessingDrawing" xmlns:wp="http://schemas.openxmlformats.org/drawingml/2006/wordprocessingDrawing" xmlns:w10="urn:schemas-microsoft-com:office:word" xmlns:w="http://schemas.openxmlformats.org/wordprocessingml/2006/main" xmlns:w14="http://schemas.microsoft.com/office/word/2010/wordml" xmlns:w15="http://schemas.microsoft.com/office/word/2012/wordml" xmlns:w16cid="http://schemas.microsoft.com/office/word/2016/wordml/cid" xmlns:w16se="http://schemas.microsoft.com/office/word/2015/wordml/symex" xmlns:wpg="http://schemas.microsoft.com/office/word/2010/wordprocessingGroup" xmlns:wpi="http://schemas.microsoft.com/office/word/2010/wordprocessingInk" xmlns:wne="http://schemas.microsoft.com/office/word/2006/wordml" xmlns:wps="http://schemas.microsoft.com/office/word/2010/wordprocessingShape" mc:Ignorable="w14 w15 w16se w16cid wp14">
+<w:document xmlns:wpc="http://schemas.microsoft.com/office/word/2010/wordprocessingCanvas" xmlns:cx="http://schemas.microsoft.com/office/drawing/2014/chartex" xmlns:mc="http://schemas.openxmlformats.org/markup-compatibility/2006" xmlns:o="urn:schemas-microsoft-com:office:office" xmlns:r="http://schemas.openxmlformats.org/officeDocument/2006/relationships" xmlns:m="http://schemas.openxmlformats.org/officeDocument/2006/math" xmlns:v="urn:schemas-microsoft-com:vml" xmlns:wp14="http://schemas.microsoft.com/office/word/2010/wordprocessingDrawing" xmlns:wp="http://schemas.openxmlformats.org/drawingml/2006/wordprocessingDrawing" xmlns:w10="urn:schemas-microsoft-com:office:word" xmlns:w="http://schemas.openxmlformats.org/wordprocessingml/2006/main" xmlns:w14="http://schemas.microsoft.com/office/word/2010/wordml" xmlns:w15="http://schemas.microsoft.com/office/word/2012/wordml" xmlns:w16se="http://schemas.microsoft.com/office/word/2015/wordml/symex" xmlns:wpg="http://schemas.microsoft.com/office/word/2010/wordprocessingGroup" xmlns:wpi="http://schemas.microsoft.com/office/word/2010/wordprocessingInk" xmlns:wne="http://schemas.microsoft.com/office/word/2006/wordml" xmlns:wps="http://schemas.microsoft.com/office/word/2010/wordprocessingShape" mc:Ignorable="w14 w15 w16se wp14">
   <w:body>
     <w:p>
       <w:pPr>
@@ -160,25 +160,21 @@
       <w:r>
         <w:t xml:space="preserve"> </w:t>
       </w:r>
-      <w:proofErr w:type="spellStart"/>
       <w:r>
         <w:rPr>
           <w:lang w:val="en-US"/>
         </w:rPr>
         <w:t>MainWindow</w:t>
       </w:r>
-      <w:proofErr w:type="spellEnd"/>
       <w:r>
         <w:t>.</w:t>
       </w:r>
-      <w:proofErr w:type="spellStart"/>
       <w:r>
         <w:rPr>
           <w:lang w:val="en-US"/>
         </w:rPr>
         <w:t>xaml</w:t>
       </w:r>
-      <w:proofErr w:type="spellEnd"/>
       <w:r>
         <w:t xml:space="preserve"> проп</w:t>
       </w:r>
@@ -201,16 +197,11 @@
         <w:t xml:space="preserve"> </w:t>
       </w:r>
       <w:r>
-        <w:t xml:space="preserve">на 2 строки. В первую строку </w:t>
-      </w:r>
-      <w:proofErr w:type="spellStart"/>
-      <w:r>
-        <w:t>доба</w:t>
+        <w:t>на 2 строки. В первую строку доба</w:t>
       </w:r>
       <w:r>
         <w:t>лено</w:t>
       </w:r>
-      <w:proofErr w:type="spellEnd"/>
       <w:r>
         <w:t xml:space="preserve"> ФИО, номер группы и вариант, а во второй </w:t>
       </w:r>
@@ -238,28 +229,24 @@
       <w:r>
         <w:t xml:space="preserve"> _</w:t>
       </w:r>
-      <w:proofErr w:type="spellStart"/>
       <w:r>
         <w:rPr>
           <w:lang w:val="en-US"/>
         </w:rPr>
         <w:t>mainFrame</w:t>
       </w:r>
-      <w:proofErr w:type="spellEnd"/>
       <w:r>
         <w:t xml:space="preserve">, </w:t>
       </w:r>
       <w:r>
         <w:t xml:space="preserve">и свойству </w:t>
       </w:r>
-      <w:proofErr w:type="spellStart"/>
       <w:r>
         <w:rPr>
           <w:lang w:val="en-US"/>
         </w:rPr>
         <w:t>NavigationUIVisibility</w:t>
       </w:r>
-      <w:proofErr w:type="spellEnd"/>
       <w:r>
         <w:t xml:space="preserve"> зада</w:t>
       </w:r>
@@ -287,147 +274,13 @@
       <w:r>
         <w:rPr>
           <w:noProof/>
+          <w:lang w:eastAsia="ru-RU"/>
         </w:rPr>
         <w:drawing>
           <wp:inline distT="0" distB="0" distL="0" distR="0" wp14:anchorId="13BEF5E0" wp14:editId="1FEB60C1">
             <wp:extent cx="5792008" cy="3429479"/>
             <wp:effectExtent l="0" t="0" r="0" b="0"/>
             <wp:docPr id="1" name="Рисунок 1"/>
-            <wp:cNvGraphicFramePr>
-              <a:graphicFrameLocks xmlns:a="http://schemas.openxmlformats.org/drawingml/2006/main" noChangeAspect="1"/>
-            </wp:cNvGraphicFramePr>
-            <a:graphic xmlns:a="http://schemas.openxmlformats.org/drawingml/2006/main">
-              <a:graphicData uri="http://schemas.openxmlformats.org/drawingml/2006/picture">
-                <pic:pic xmlns:pic="http://schemas.openxmlformats.org/drawingml/2006/picture">
-                  <pic:nvPicPr>
-                    <pic:cNvPr id="1" name=""/>
-                    <pic:cNvPicPr/>
-                  </pic:nvPicPr>
-                  <pic:blipFill>
-                    <a:blip r:embed="rId5"/>
-                    <a:stretch>
-                      <a:fillRect/>
-                    </a:stretch>
-                  </pic:blipFill>
-                  <pic:spPr>
-                    <a:xfrm>
-                      <a:off x="0" y="0"/>
-                      <a:ext cx="5792008" cy="3429479"/>
-                    </a:xfrm>
-                    <a:prstGeom prst="rect">
-                      <a:avLst/>
-                    </a:prstGeom>
-                  </pic:spPr>
-                </pic:pic>
-              </a:graphicData>
-            </a:graphic>
-          </wp:inline>
-        </w:drawing>
-      </w:r>
-    </w:p>
-    <w:p>
-      <w:pPr>
-        <w:pStyle w:val="a7"/>
-        <w:numPr>
-          <w:ilvl w:val="0"/>
-          <w:numId w:val="1"/>
-        </w:numPr>
-      </w:pPr>
-      <w:r>
-        <w:t>В основной папке проекта созда</w:t>
-      </w:r>
-      <w:r>
-        <w:t>на</w:t>
-      </w:r>
-      <w:r>
-        <w:t xml:space="preserve"> папку </w:t>
-      </w:r>
-      <w:r>
-        <w:rPr>
-          <w:lang w:val="en-US"/>
-        </w:rPr>
-        <w:t>Helpers</w:t>
-      </w:r>
-      <w:r>
-        <w:t xml:space="preserve">, </w:t>
-      </w:r>
-      <w:r>
-        <w:t>в ней созда</w:t>
-      </w:r>
-      <w:r>
-        <w:t>н</w:t>
-      </w:r>
-      <w:r>
-        <w:t xml:space="preserve"> публичный статический класс </w:t>
-      </w:r>
-      <w:proofErr w:type="spellStart"/>
-      <w:r>
-        <w:rPr>
-          <w:lang w:val="en-US"/>
-        </w:rPr>
-        <w:t>AppHelper</w:t>
-      </w:r>
-      <w:proofErr w:type="spellEnd"/>
-      <w:r>
-        <w:t xml:space="preserve">, </w:t>
-      </w:r>
-      <w:r>
-        <w:t xml:space="preserve">в </w:t>
-      </w:r>
-      <w:r>
-        <w:t>котором проп</w:t>
-      </w:r>
-      <w:r>
-        <w:t>иса</w:t>
-      </w:r>
-      <w:r>
-        <w:t>на</w:t>
-      </w:r>
-      <w:r>
-        <w:t xml:space="preserve"> публичн</w:t>
-      </w:r>
-      <w:r>
-        <w:t>ая</w:t>
-      </w:r>
-      <w:r>
-        <w:t xml:space="preserve"> статическ</w:t>
-      </w:r>
-      <w:r>
-        <w:t>ая</w:t>
-      </w:r>
-      <w:r>
-        <w:t xml:space="preserve"> переменн</w:t>
-      </w:r>
-      <w:r>
-        <w:t>ая</w:t>
-      </w:r>
-      <w:r>
-        <w:t xml:space="preserve"> </w:t>
-      </w:r>
-      <w:proofErr w:type="spellStart"/>
-      <w:r>
-        <w:rPr>
-          <w:lang w:val="en-US"/>
-        </w:rPr>
-        <w:t>mainFrame</w:t>
-      </w:r>
-      <w:proofErr w:type="spellEnd"/>
-      <w:r>
-        <w:t>.</w:t>
-      </w:r>
-    </w:p>
-    <w:p>
-      <w:pPr>
-        <w:ind w:firstLine="0"/>
-        <w:jc w:val="center"/>
-      </w:pPr>
-      <w:r>
-        <w:lastRenderedPageBreak/>
-        <w:drawing>
-          <wp:inline distT="0" distB="0" distL="0" distR="0" wp14:anchorId="59413398" wp14:editId="35653CBD">
-            <wp:extent cx="2572109" cy="609685"/>
-            <wp:effectExtent l="0" t="0" r="0" b="0"/>
-            <wp:docPr id="2" name="Рисунок 2"/>
             <wp:cNvGraphicFramePr>
               <a:graphicFrameLocks xmlns:a="http://schemas.openxmlformats.org/drawingml/2006/main" noChangeAspect="1"/>
             </wp:cNvGraphicFramePr>
@@ -447,7 +300,7 @@
                   <pic:spPr>
                     <a:xfrm>
                       <a:off x="0" y="0"/>
-                      <a:ext cx="2572109" cy="609685"/>
+                      <a:ext cx="5792008" cy="3429479"/>
                     </a:xfrm>
                     <a:prstGeom prst="rect">
                       <a:avLst/>
@@ -465,55 +318,668 @@
         <w:pStyle w:val="a7"/>
         <w:numPr>
           <w:ilvl w:val="0"/>
-          <w:numId w:val="1"/>
+          <w:numId w:val="3"/>
         </w:numPr>
       </w:pPr>
       <w:r>
-        <w:t>В основной папке проекта созда</w:t>
-      </w:r>
-      <w:r>
-        <w:t>на</w:t>
-      </w:r>
-      <w:r>
-        <w:t xml:space="preserve"> папк</w:t>
-      </w:r>
-      <w:r>
-        <w:t>а</w:t>
-      </w:r>
-      <w:r>
+        <w:t>Код .</w:t>
+      </w:r>
+      <w:r>
+        <w:rPr>
+          <w:lang w:val="en-US"/>
+        </w:rPr>
+        <w:t>xaml:</w:t>
+      </w:r>
+    </w:p>
+    <w:p>
+      <w:pPr>
+        <w:autoSpaceDE w:val="0"/>
+        <w:autoSpaceDN w:val="0"/>
+        <w:adjustRightInd w:val="0"/>
+        <w:spacing w:line="240" w:lineRule="auto"/>
+        <w:ind w:firstLine="0"/>
+        <w:jc w:val="left"/>
+        <w:rPr>
+          <w:rFonts w:ascii="Consolas" w:eastAsia="Times New Roman" w:hAnsi="Consolas" w:cs="Cascadia Mono"/>
+          <w:color w:val="0000FF"/>
+          <w:sz w:val="20"/>
+          <w:szCs w:val="20"/>
+        </w:rPr>
+      </w:pPr>
+      <w:r>
+        <w:rPr>
+          <w:rFonts w:ascii="Consolas" w:eastAsia="Times New Roman" w:hAnsi="Consolas" w:cs="Cascadia Mono"/>
+          <w:color w:val="0000FF"/>
+          <w:sz w:val="20"/>
+          <w:szCs w:val="20"/>
+        </w:rPr>
+        <w:t>&lt;</w:t>
+      </w:r>
+      <w:r>
+        <w:rPr>
+          <w:rFonts w:ascii="Consolas" w:eastAsia="Times New Roman" w:hAnsi="Consolas" w:cs="Cascadia Mono"/>
+          <w:color w:val="A31515"/>
+          <w:sz w:val="20"/>
+          <w:szCs w:val="20"/>
+        </w:rPr>
+        <w:t>Grid</w:t>
+      </w:r>
+      <w:r>
+        <w:rPr>
+          <w:rFonts w:ascii="Consolas" w:eastAsia="Times New Roman" w:hAnsi="Consolas" w:cs="Cascadia Mono"/>
+          <w:color w:val="FF0000"/>
+          <w:sz w:val="20"/>
+          <w:szCs w:val="20"/>
+        </w:rPr>
+        <w:t xml:space="preserve"> Style</w:t>
+      </w:r>
+      <w:r>
+        <w:rPr>
+          <w:rFonts w:ascii="Consolas" w:eastAsia="Times New Roman" w:hAnsi="Consolas" w:cs="Cascadia Mono"/>
+          <w:color w:val="0000FF"/>
+          <w:sz w:val="20"/>
+          <w:szCs w:val="20"/>
+        </w:rPr>
+        <w:t>="{</w:t>
+      </w:r>
+      <w:r>
+        <w:rPr>
+          <w:rFonts w:ascii="Consolas" w:eastAsia="Times New Roman" w:hAnsi="Consolas" w:cs="Cascadia Mono"/>
+          <w:color w:val="A31515"/>
+          <w:sz w:val="20"/>
+          <w:szCs w:val="20"/>
+        </w:rPr>
+        <w:t>StaticResource</w:t>
+      </w:r>
+      <w:r>
+        <w:rPr>
+          <w:rFonts w:ascii="Consolas" w:eastAsia="Times New Roman" w:hAnsi="Consolas" w:cs="Cascadia Mono"/>
+          <w:color w:val="FF0000"/>
+          <w:sz w:val="20"/>
+          <w:szCs w:val="20"/>
+        </w:rPr>
+        <w:t xml:space="preserve"> GridUp</w:t>
+      </w:r>
+      <w:r>
+        <w:rPr>
+          <w:rFonts w:ascii="Consolas" w:eastAsia="Times New Roman" w:hAnsi="Consolas" w:cs="Cascadia Mono"/>
+          <w:color w:val="0000FF"/>
+          <w:sz w:val="20"/>
+          <w:szCs w:val="20"/>
+        </w:rPr>
+        <w:t>}"&gt;</w:t>
+      </w:r>
+    </w:p>
+    <w:p>
+      <w:pPr>
+        <w:autoSpaceDE w:val="0"/>
+        <w:autoSpaceDN w:val="0"/>
+        <w:adjustRightInd w:val="0"/>
+        <w:spacing w:line="240" w:lineRule="auto"/>
+        <w:ind w:firstLine="0"/>
+        <w:jc w:val="left"/>
+        <w:rPr>
+          <w:rFonts w:ascii="Consolas" w:eastAsia="Times New Roman" w:hAnsi="Consolas" w:cs="Cascadia Mono"/>
+          <w:color w:val="0000FF"/>
+          <w:sz w:val="20"/>
+          <w:szCs w:val="20"/>
+        </w:rPr>
+      </w:pPr>
+      <w:r>
+        <w:rPr>
+          <w:rFonts w:ascii="Consolas" w:eastAsia="Times New Roman" w:hAnsi="Consolas" w:cs="Cascadia Mono"/>
+          <w:color w:val="000000"/>
+          <w:sz w:val="20"/>
+          <w:szCs w:val="20"/>
+        </w:rPr>
+        <w:t xml:space="preserve">    </w:t>
+      </w:r>
+      <w:r>
+        <w:rPr>
+          <w:rFonts w:ascii="Consolas" w:eastAsia="Times New Roman" w:hAnsi="Consolas" w:cs="Cascadia Mono"/>
+          <w:color w:val="0000FF"/>
+          <w:sz w:val="20"/>
+          <w:szCs w:val="20"/>
+        </w:rPr>
+        <w:t>&lt;</w:t>
+      </w:r>
+      <w:r>
+        <w:rPr>
+          <w:rFonts w:ascii="Consolas" w:eastAsia="Times New Roman" w:hAnsi="Consolas" w:cs="Cascadia Mono"/>
+          <w:color w:val="A31515"/>
+          <w:sz w:val="20"/>
+          <w:szCs w:val="20"/>
+        </w:rPr>
+        <w:t>Grid.RowDefinitions</w:t>
+      </w:r>
+      <w:r>
+        <w:rPr>
+          <w:rFonts w:ascii="Consolas" w:eastAsia="Times New Roman" w:hAnsi="Consolas" w:cs="Cascadia Mono"/>
+          <w:color w:val="0000FF"/>
+          <w:sz w:val="20"/>
+          <w:szCs w:val="20"/>
+        </w:rPr>
+        <w:t>&gt;</w:t>
+      </w:r>
+    </w:p>
+    <w:p>
+      <w:pPr>
+        <w:autoSpaceDE w:val="0"/>
+        <w:autoSpaceDN w:val="0"/>
+        <w:adjustRightInd w:val="0"/>
+        <w:spacing w:line="240" w:lineRule="auto"/>
+        <w:ind w:firstLine="0"/>
+        <w:jc w:val="left"/>
+        <w:rPr>
+          <w:rFonts w:ascii="Consolas" w:eastAsia="Times New Roman" w:hAnsi="Consolas" w:cs="Cascadia Mono"/>
+          <w:color w:val="0000FF"/>
+          <w:sz w:val="20"/>
+          <w:szCs w:val="20"/>
+        </w:rPr>
+      </w:pPr>
+      <w:r>
+        <w:rPr>
+          <w:rFonts w:ascii="Consolas" w:eastAsia="Times New Roman" w:hAnsi="Consolas" w:cs="Cascadia Mono"/>
+          <w:color w:val="000000"/>
+          <w:sz w:val="20"/>
+          <w:szCs w:val="20"/>
+        </w:rPr>
+        <w:t xml:space="preserve">        </w:t>
+      </w:r>
+      <w:r>
+        <w:rPr>
+          <w:rFonts w:ascii="Consolas" w:eastAsia="Times New Roman" w:hAnsi="Consolas" w:cs="Cascadia Mono"/>
+          <w:color w:val="0000FF"/>
+          <w:sz w:val="20"/>
+          <w:szCs w:val="20"/>
+        </w:rPr>
+        <w:t>&lt;</w:t>
+      </w:r>
+      <w:r>
+        <w:rPr>
+          <w:rFonts w:ascii="Consolas" w:eastAsia="Times New Roman" w:hAnsi="Consolas" w:cs="Cascadia Mono"/>
+          <w:color w:val="A31515"/>
+          <w:sz w:val="20"/>
+          <w:szCs w:val="20"/>
+        </w:rPr>
+        <w:t>RowDefinition</w:t>
+      </w:r>
+      <w:r>
+        <w:rPr>
+          <w:rFonts w:ascii="Consolas" w:eastAsia="Times New Roman" w:hAnsi="Consolas" w:cs="Cascadia Mono"/>
+          <w:color w:val="FF0000"/>
+          <w:sz w:val="20"/>
+          <w:szCs w:val="20"/>
+        </w:rPr>
+        <w:t xml:space="preserve"> Height</w:t>
+      </w:r>
+      <w:r>
+        <w:rPr>
+          <w:rFonts w:ascii="Consolas" w:eastAsia="Times New Roman" w:hAnsi="Consolas" w:cs="Cascadia Mono"/>
+          <w:color w:val="0000FF"/>
+          <w:sz w:val="20"/>
+          <w:szCs w:val="20"/>
+        </w:rPr>
+        <w:t>="*"/&gt;</w:t>
+      </w:r>
+    </w:p>
+    <w:p>
+      <w:pPr>
+        <w:autoSpaceDE w:val="0"/>
+        <w:autoSpaceDN w:val="0"/>
+        <w:adjustRightInd w:val="0"/>
+        <w:spacing w:line="240" w:lineRule="auto"/>
+        <w:ind w:firstLine="0"/>
+        <w:jc w:val="left"/>
+        <w:rPr>
+          <w:rFonts w:ascii="Consolas" w:eastAsia="Times New Roman" w:hAnsi="Consolas" w:cs="Cascadia Mono"/>
+          <w:color w:val="0000FF"/>
+          <w:sz w:val="20"/>
+          <w:szCs w:val="20"/>
+        </w:rPr>
+      </w:pPr>
+      <w:r>
+        <w:rPr>
+          <w:rFonts w:ascii="Consolas" w:eastAsia="Times New Roman" w:hAnsi="Consolas" w:cs="Cascadia Mono"/>
+          <w:color w:val="000000"/>
+          <w:sz w:val="20"/>
+          <w:szCs w:val="20"/>
+        </w:rPr>
+        <w:t xml:space="preserve">        </w:t>
+      </w:r>
+      <w:r>
+        <w:rPr>
+          <w:rFonts w:ascii="Consolas" w:eastAsia="Times New Roman" w:hAnsi="Consolas" w:cs="Cascadia Mono"/>
+          <w:color w:val="0000FF"/>
+          <w:sz w:val="20"/>
+          <w:szCs w:val="20"/>
+        </w:rPr>
+        <w:t>&lt;</w:t>
+      </w:r>
+      <w:r>
+        <w:rPr>
+          <w:rFonts w:ascii="Consolas" w:eastAsia="Times New Roman" w:hAnsi="Consolas" w:cs="Cascadia Mono"/>
+          <w:color w:val="A31515"/>
+          <w:sz w:val="20"/>
+          <w:szCs w:val="20"/>
+        </w:rPr>
+        <w:t>RowDefinition</w:t>
+      </w:r>
+      <w:r>
+        <w:rPr>
+          <w:rFonts w:ascii="Consolas" w:eastAsia="Times New Roman" w:hAnsi="Consolas" w:cs="Cascadia Mono"/>
+          <w:color w:val="FF0000"/>
+          <w:sz w:val="20"/>
+          <w:szCs w:val="20"/>
+        </w:rPr>
+        <w:t xml:space="preserve"> Height</w:t>
+      </w:r>
+      <w:r>
+        <w:rPr>
+          <w:rFonts w:ascii="Consolas" w:eastAsia="Times New Roman" w:hAnsi="Consolas" w:cs="Cascadia Mono"/>
+          <w:color w:val="0000FF"/>
+          <w:sz w:val="20"/>
+          <w:szCs w:val="20"/>
+        </w:rPr>
+        <w:t>="7*"/&gt;</w:t>
+      </w:r>
+    </w:p>
+    <w:p>
+      <w:pPr>
+        <w:autoSpaceDE w:val="0"/>
+        <w:autoSpaceDN w:val="0"/>
+        <w:adjustRightInd w:val="0"/>
+        <w:spacing w:line="240" w:lineRule="auto"/>
+        <w:ind w:firstLine="0"/>
+        <w:jc w:val="left"/>
+        <w:rPr>
+          <w:rFonts w:ascii="Consolas" w:eastAsia="Times New Roman" w:hAnsi="Consolas" w:cs="Cascadia Mono"/>
+          <w:color w:val="0000FF"/>
+          <w:sz w:val="20"/>
+          <w:szCs w:val="20"/>
+        </w:rPr>
+      </w:pPr>
+      <w:r>
+        <w:rPr>
+          <w:rFonts w:ascii="Consolas" w:eastAsia="Times New Roman" w:hAnsi="Consolas" w:cs="Cascadia Mono"/>
+          <w:color w:val="000000"/>
+          <w:sz w:val="20"/>
+          <w:szCs w:val="20"/>
+        </w:rPr>
+        <w:t xml:space="preserve">    </w:t>
+      </w:r>
+      <w:r>
+        <w:rPr>
+          <w:rFonts w:ascii="Consolas" w:eastAsia="Times New Roman" w:hAnsi="Consolas" w:cs="Cascadia Mono"/>
+          <w:color w:val="0000FF"/>
+          <w:sz w:val="20"/>
+          <w:szCs w:val="20"/>
+        </w:rPr>
+        <w:t>&lt;/</w:t>
+      </w:r>
+      <w:r>
+        <w:rPr>
+          <w:rFonts w:ascii="Consolas" w:eastAsia="Times New Roman" w:hAnsi="Consolas" w:cs="Cascadia Mono"/>
+          <w:color w:val="A31515"/>
+          <w:sz w:val="20"/>
+          <w:szCs w:val="20"/>
+        </w:rPr>
+        <w:t>Grid.RowDefinitions</w:t>
+      </w:r>
+      <w:r>
+        <w:rPr>
+          <w:rFonts w:ascii="Consolas" w:eastAsia="Times New Roman" w:hAnsi="Consolas" w:cs="Cascadia Mono"/>
+          <w:color w:val="0000FF"/>
+          <w:sz w:val="20"/>
+          <w:szCs w:val="20"/>
+        </w:rPr>
+        <w:t>&gt;</w:t>
+      </w:r>
+    </w:p>
+    <w:p>
+      <w:pPr>
+        <w:autoSpaceDE w:val="0"/>
+        <w:autoSpaceDN w:val="0"/>
+        <w:adjustRightInd w:val="0"/>
+        <w:spacing w:line="240" w:lineRule="auto"/>
+        <w:ind w:firstLine="0"/>
+        <w:jc w:val="left"/>
+        <w:rPr>
+          <w:rFonts w:ascii="Consolas" w:eastAsia="Times New Roman" w:hAnsi="Consolas" w:cs="Cascadia Mono"/>
+          <w:color w:val="0000FF"/>
+          <w:sz w:val="20"/>
+          <w:szCs w:val="20"/>
+        </w:rPr>
+      </w:pPr>
+    </w:p>
+    <w:p>
+      <w:pPr>
+        <w:autoSpaceDE w:val="0"/>
+        <w:autoSpaceDN w:val="0"/>
+        <w:adjustRightInd w:val="0"/>
+        <w:spacing w:line="240" w:lineRule="auto"/>
+        <w:ind w:firstLine="0"/>
+        <w:jc w:val="left"/>
+        <w:rPr>
+          <w:rFonts w:ascii="Consolas" w:eastAsia="Times New Roman" w:hAnsi="Consolas" w:cs="Cascadia Mono"/>
+          <w:color w:val="0000FF"/>
+          <w:sz w:val="20"/>
+          <w:szCs w:val="20"/>
+        </w:rPr>
+      </w:pPr>
+      <w:r>
+        <w:rPr>
+          <w:rFonts w:ascii="Consolas" w:eastAsia="Times New Roman" w:hAnsi="Consolas" w:cs="Cascadia Mono"/>
+          <w:color w:val="000000"/>
+          <w:sz w:val="20"/>
+          <w:szCs w:val="20"/>
+        </w:rPr>
+        <w:lastRenderedPageBreak/>
+        <w:t xml:space="preserve">    </w:t>
+      </w:r>
+      <w:r>
+        <w:rPr>
+          <w:rFonts w:ascii="Consolas" w:eastAsia="Times New Roman" w:hAnsi="Consolas" w:cs="Cascadia Mono"/>
+          <w:color w:val="0000FF"/>
+          <w:sz w:val="20"/>
+          <w:szCs w:val="20"/>
+        </w:rPr>
+        <w:t>&lt;</w:t>
+      </w:r>
+      <w:r>
+        <w:rPr>
+          <w:rFonts w:ascii="Consolas" w:eastAsia="Times New Roman" w:hAnsi="Consolas" w:cs="Cascadia Mono"/>
+          <w:color w:val="A31515"/>
+          <w:sz w:val="20"/>
+          <w:szCs w:val="20"/>
+        </w:rPr>
+        <w:t>TextBlock</w:t>
+      </w:r>
+      <w:r>
+        <w:rPr>
+          <w:rFonts w:ascii="Consolas" w:eastAsia="Times New Roman" w:hAnsi="Consolas" w:cs="Cascadia Mono"/>
+          <w:color w:val="FF0000"/>
+          <w:sz w:val="20"/>
+          <w:szCs w:val="20"/>
+        </w:rPr>
+        <w:t xml:space="preserve"> Text</w:t>
+      </w:r>
+      <w:r>
+        <w:rPr>
+          <w:rFonts w:ascii="Consolas" w:eastAsia="Times New Roman" w:hAnsi="Consolas" w:cs="Cascadia Mono"/>
+          <w:color w:val="0000FF"/>
+          <w:sz w:val="20"/>
+          <w:szCs w:val="20"/>
+        </w:rPr>
+        <w:t>="Практические работы по Entity Framework. Выполнил: студент гр. ИСП.21.1А Самозванцев Владимир. Вариант: 18."</w:t>
+      </w:r>
+    </w:p>
+    <w:p>
+      <w:pPr>
+        <w:autoSpaceDE w:val="0"/>
+        <w:autoSpaceDN w:val="0"/>
+        <w:adjustRightInd w:val="0"/>
+        <w:spacing w:line="240" w:lineRule="auto"/>
+        <w:ind w:firstLine="0"/>
+        <w:jc w:val="left"/>
+        <w:rPr>
+          <w:rFonts w:ascii="Consolas" w:eastAsia="Times New Roman" w:hAnsi="Consolas" w:cs="Cascadia Mono"/>
+          <w:color w:val="0000FF"/>
+          <w:sz w:val="20"/>
+          <w:szCs w:val="20"/>
+        </w:rPr>
+      </w:pPr>
+      <w:r>
+        <w:rPr>
+          <w:rFonts w:ascii="Consolas" w:eastAsia="Times New Roman" w:hAnsi="Consolas" w:cs="Cascadia Mono"/>
+          <w:color w:val="000000"/>
+          <w:sz w:val="20"/>
+          <w:szCs w:val="20"/>
+        </w:rPr>
+        <w:t xml:space="preserve">              </w:t>
+      </w:r>
+      <w:r>
+        <w:rPr>
+          <w:rFonts w:ascii="Consolas" w:eastAsia="Times New Roman" w:hAnsi="Consolas" w:cs="Cascadia Mono"/>
+          <w:color w:val="FF0000"/>
+          <w:sz w:val="20"/>
+          <w:szCs w:val="20"/>
+        </w:rPr>
+        <w:t xml:space="preserve"> Style</w:t>
+      </w:r>
+      <w:r>
+        <w:rPr>
+          <w:rFonts w:ascii="Consolas" w:eastAsia="Times New Roman" w:hAnsi="Consolas" w:cs="Cascadia Mono"/>
+          <w:color w:val="0000FF"/>
+          <w:sz w:val="20"/>
+          <w:szCs w:val="20"/>
+        </w:rPr>
+        <w:t>="{</w:t>
+      </w:r>
+      <w:r>
+        <w:rPr>
+          <w:rFonts w:ascii="Consolas" w:eastAsia="Times New Roman" w:hAnsi="Consolas" w:cs="Cascadia Mono"/>
+          <w:color w:val="A31515"/>
+          <w:sz w:val="20"/>
+          <w:szCs w:val="20"/>
+        </w:rPr>
+        <w:t>StaticResource</w:t>
+      </w:r>
+      <w:r>
+        <w:rPr>
+          <w:rFonts w:ascii="Consolas" w:eastAsia="Times New Roman" w:hAnsi="Consolas" w:cs="Cascadia Mono"/>
+          <w:color w:val="FF0000"/>
+          <w:sz w:val="20"/>
+          <w:szCs w:val="20"/>
+        </w:rPr>
+        <w:t xml:space="preserve"> TBlockUp</w:t>
+      </w:r>
+      <w:r>
+        <w:rPr>
+          <w:rFonts w:ascii="Consolas" w:eastAsia="Times New Roman" w:hAnsi="Consolas" w:cs="Cascadia Mono"/>
+          <w:color w:val="0000FF"/>
+          <w:sz w:val="20"/>
+          <w:szCs w:val="20"/>
+        </w:rPr>
+        <w:t>}"/&gt;</w:t>
+      </w:r>
+    </w:p>
+    <w:p>
+      <w:pPr>
+        <w:autoSpaceDE w:val="0"/>
+        <w:autoSpaceDN w:val="0"/>
+        <w:adjustRightInd w:val="0"/>
+        <w:spacing w:line="240" w:lineRule="auto"/>
+        <w:ind w:firstLine="0"/>
+        <w:jc w:val="left"/>
+        <w:rPr>
+          <w:rFonts w:ascii="Consolas" w:eastAsia="Times New Roman" w:hAnsi="Consolas" w:cs="Cascadia Mono"/>
+          <w:color w:val="0000FF"/>
+          <w:sz w:val="20"/>
+          <w:szCs w:val="20"/>
+          <w:lang w:val="en-US"/>
+        </w:rPr>
+      </w:pPr>
+      <w:r>
+        <w:rPr>
+          <w:rFonts w:ascii="Consolas" w:eastAsia="Times New Roman" w:hAnsi="Consolas" w:cs="Cascadia Mono"/>
+          <w:color w:val="000000"/>
+          <w:sz w:val="20"/>
+          <w:szCs w:val="20"/>
+          <w:lang w:val="en-US"/>
+        </w:rPr>
+        <w:t xml:space="preserve">    </w:t>
+      </w:r>
+      <w:r>
+        <w:rPr>
+          <w:rFonts w:ascii="Consolas" w:eastAsia="Times New Roman" w:hAnsi="Consolas" w:cs="Cascadia Mono"/>
+          <w:color w:val="0000FF"/>
+          <w:sz w:val="20"/>
+          <w:szCs w:val="20"/>
+          <w:lang w:val="en-US"/>
+        </w:rPr>
+        <w:t>&lt;</w:t>
+      </w:r>
+      <w:r>
+        <w:rPr>
+          <w:rFonts w:ascii="Consolas" w:eastAsia="Times New Roman" w:hAnsi="Consolas" w:cs="Cascadia Mono"/>
+          <w:color w:val="A31515"/>
+          <w:sz w:val="20"/>
+          <w:szCs w:val="20"/>
+          <w:lang w:val="en-US"/>
+        </w:rPr>
+        <w:t>Frame</w:t>
+      </w:r>
+      <w:r>
+        <w:rPr>
+          <w:rFonts w:ascii="Consolas" w:eastAsia="Times New Roman" w:hAnsi="Consolas" w:cs="Cascadia Mono"/>
+          <w:color w:val="FF0000"/>
+          <w:sz w:val="20"/>
+          <w:szCs w:val="20"/>
+          <w:lang w:val="en-US"/>
+        </w:rPr>
+        <w:t xml:space="preserve"> x</w:t>
+      </w:r>
+      <w:r>
+        <w:rPr>
+          <w:rFonts w:ascii="Consolas" w:eastAsia="Times New Roman" w:hAnsi="Consolas" w:cs="Cascadia Mono"/>
+          <w:color w:val="0000FF"/>
+          <w:sz w:val="20"/>
+          <w:szCs w:val="20"/>
+          <w:lang w:val="en-US"/>
+        </w:rPr>
+        <w:t>:</w:t>
+      </w:r>
+      <w:r>
+        <w:rPr>
+          <w:rFonts w:ascii="Consolas" w:eastAsia="Times New Roman" w:hAnsi="Consolas" w:cs="Cascadia Mono"/>
+          <w:color w:val="FF0000"/>
+          <w:sz w:val="20"/>
+          <w:szCs w:val="20"/>
+          <w:lang w:val="en-US"/>
+        </w:rPr>
+        <w:t>Name</w:t>
+      </w:r>
+      <w:r>
+        <w:rPr>
+          <w:rFonts w:ascii="Consolas" w:eastAsia="Times New Roman" w:hAnsi="Consolas" w:cs="Cascadia Mono"/>
+          <w:color w:val="0000FF"/>
+          <w:sz w:val="20"/>
+          <w:szCs w:val="20"/>
+          <w:lang w:val="en-US"/>
+        </w:rPr>
+        <w:t>="_mainFrame"</w:t>
+      </w:r>
+      <w:r>
+        <w:rPr>
+          <w:rFonts w:ascii="Consolas" w:eastAsia="Times New Roman" w:hAnsi="Consolas" w:cs="Cascadia Mono"/>
+          <w:color w:val="FF0000"/>
+          <w:sz w:val="20"/>
+          <w:szCs w:val="20"/>
+          <w:lang w:val="en-US"/>
+        </w:rPr>
+        <w:t xml:space="preserve"> NavigationUIVisibility</w:t>
+      </w:r>
+      <w:r>
+        <w:rPr>
+          <w:rFonts w:ascii="Consolas" w:eastAsia="Times New Roman" w:hAnsi="Consolas" w:cs="Cascadia Mono"/>
+          <w:color w:val="0000FF"/>
+          <w:sz w:val="20"/>
+          <w:szCs w:val="20"/>
+          <w:lang w:val="en-US"/>
+        </w:rPr>
+        <w:t>="Hidden"</w:t>
+      </w:r>
+    </w:p>
+    <w:p>
+      <w:pPr>
+        <w:autoSpaceDE w:val="0"/>
+        <w:autoSpaceDN w:val="0"/>
+        <w:adjustRightInd w:val="0"/>
+        <w:spacing w:line="240" w:lineRule="auto"/>
+        <w:ind w:firstLine="0"/>
+        <w:jc w:val="left"/>
+        <w:rPr>
+          <w:rFonts w:ascii="Consolas" w:eastAsia="Times New Roman" w:hAnsi="Consolas" w:cs="Cascadia Mono"/>
+          <w:color w:val="0000FF"/>
+          <w:sz w:val="20"/>
+          <w:szCs w:val="20"/>
+        </w:rPr>
+      </w:pPr>
+      <w:r>
+        <w:rPr>
+          <w:rFonts w:ascii="Consolas" w:eastAsia="Times New Roman" w:hAnsi="Consolas" w:cs="Cascadia Mono"/>
+          <w:color w:val="000000"/>
+          <w:sz w:val="20"/>
+          <w:szCs w:val="20"/>
+          <w:lang w:val="en-US"/>
+        </w:rPr>
+        <w:t xml:space="preserve">          </w:t>
+      </w:r>
+      <w:r>
+        <w:rPr>
+          <w:rFonts w:ascii="Consolas" w:eastAsia="Times New Roman" w:hAnsi="Consolas" w:cs="Cascadia Mono"/>
+          <w:color w:val="FF0000"/>
+          <w:sz w:val="20"/>
+          <w:szCs w:val="20"/>
+          <w:lang w:val="en-US"/>
+        </w:rPr>
         <w:t xml:space="preserve"> </w:t>
       </w:r>
       <w:r>
         <w:rPr>
-          <w:lang w:val="en-US"/>
-        </w:rPr>
-        <w:t>Pages</w:t>
-      </w:r>
-      <w:r>
-        <w:t>, в которой созда</w:t>
-      </w:r>
-      <w:r>
-        <w:t>на</w:t>
-      </w:r>
-      <w:r>
-        <w:t xml:space="preserve"> страниц</w:t>
-      </w:r>
-      <w:r>
-        <w:t>а</w:t>
-      </w:r>
-      <w:r>
-        <w:t xml:space="preserve"> </w:t>
-      </w:r>
-      <w:proofErr w:type="spellStart"/>
-      <w:r>
-        <w:rPr>
-          <w:lang w:val="en-US"/>
-        </w:rPr>
-        <w:t>MainPage</w:t>
-      </w:r>
-      <w:proofErr w:type="spellEnd"/>
-      <w:r>
-        <w:t>.</w:t>
+          <w:rFonts w:ascii="Consolas" w:eastAsia="Times New Roman" w:hAnsi="Consolas" w:cs="Cascadia Mono"/>
+          <w:color w:val="FF0000"/>
+          <w:sz w:val="20"/>
+          <w:szCs w:val="20"/>
+        </w:rPr>
+        <w:t>Grid.Row</w:t>
+      </w:r>
+      <w:r>
+        <w:rPr>
+          <w:rFonts w:ascii="Consolas" w:eastAsia="Times New Roman" w:hAnsi="Consolas" w:cs="Cascadia Mono"/>
+          <w:color w:val="0000FF"/>
+          <w:sz w:val="20"/>
+          <w:szCs w:val="20"/>
+        </w:rPr>
+        <w:t>="2"/&gt;</w:t>
+      </w:r>
+    </w:p>
+    <w:p>
+      <w:pPr>
+        <w:ind w:firstLine="0"/>
+        <w:rPr>
+          <w:rFonts w:ascii="Consolas" w:hAnsi="Consolas"/>
+          <w:sz w:val="20"/>
+          <w:szCs w:val="20"/>
+        </w:rPr>
+      </w:pPr>
+      <w:r>
+        <w:rPr>
+          <w:rFonts w:ascii="Consolas" w:eastAsia="Times New Roman" w:hAnsi="Consolas" w:cs="Cascadia Mono"/>
+          <w:color w:val="0000FF"/>
+          <w:sz w:val="20"/>
+          <w:szCs w:val="20"/>
+        </w:rPr>
+        <w:t>&lt;/</w:t>
+      </w:r>
+      <w:r>
+        <w:rPr>
+          <w:rFonts w:ascii="Consolas" w:eastAsia="Times New Roman" w:hAnsi="Consolas" w:cs="Cascadia Mono"/>
+          <w:color w:val="A31515"/>
+          <w:sz w:val="20"/>
+          <w:szCs w:val="20"/>
+        </w:rPr>
+        <w:t>Grid</w:t>
+      </w:r>
+      <w:r>
+        <w:rPr>
+          <w:rFonts w:ascii="Consolas" w:eastAsia="Times New Roman" w:hAnsi="Consolas" w:cs="Cascadia Mono"/>
+          <w:color w:val="0000FF"/>
+          <w:sz w:val="20"/>
+          <w:szCs w:val="20"/>
+        </w:rPr>
+        <w:t>&gt;</w:t>
       </w:r>
     </w:p>
     <w:p>
@@ -525,121 +991,392 @@
         </w:numPr>
       </w:pPr>
       <w:r>
-        <w:t xml:space="preserve">В файле </w:t>
-      </w:r>
-      <w:proofErr w:type="spellStart"/>
-      <w:r>
-        <w:rPr>
-          <w:lang w:val="en-US"/>
-        </w:rPr>
-        <w:t>MainWindow</w:t>
-      </w:r>
-      <w:proofErr w:type="spellEnd"/>
+        <w:t>В основной папке проекта созда</w:t>
+      </w:r>
+      <w:r>
+        <w:t>на</w:t>
+      </w:r>
+      <w:r>
+        <w:t xml:space="preserve"> папку </w:t>
+      </w:r>
+      <w:r>
+        <w:rPr>
+          <w:lang w:val="en-US"/>
+        </w:rPr>
+        <w:t>Helpers</w:t>
+      </w:r>
+      <w:r>
+        <w:t xml:space="preserve">, </w:t>
+      </w:r>
+      <w:r>
+        <w:t>в ней созда</w:t>
+      </w:r>
+      <w:r>
+        <w:t>н</w:t>
+      </w:r>
+      <w:r>
+        <w:t xml:space="preserve"> публичный статический класс </w:t>
+      </w:r>
+      <w:r>
+        <w:rPr>
+          <w:lang w:val="en-US"/>
+        </w:rPr>
+        <w:t>AppHelper</w:t>
+      </w:r>
+      <w:r>
+        <w:t xml:space="preserve">, </w:t>
+      </w:r>
+      <w:r>
+        <w:t xml:space="preserve">в </w:t>
+      </w:r>
+      <w:r>
+        <w:t>котором проп</w:t>
+      </w:r>
+      <w:r>
+        <w:t>иса</w:t>
+      </w:r>
+      <w:r>
+        <w:t>на</w:t>
+      </w:r>
+      <w:r>
+        <w:t xml:space="preserve"> публичн</w:t>
+      </w:r>
+      <w:r>
+        <w:t>ая</w:t>
+      </w:r>
+      <w:r>
+        <w:t xml:space="preserve"> статическ</w:t>
+      </w:r>
+      <w:r>
+        <w:t>ая</w:t>
+      </w:r>
+      <w:r>
+        <w:t xml:space="preserve"> переменн</w:t>
+      </w:r>
+      <w:r>
+        <w:t>ая</w:t>
+      </w:r>
+      <w:r>
+        <w:t xml:space="preserve"> </w:t>
+      </w:r>
+      <w:r>
+        <w:rPr>
+          <w:lang w:val="en-US"/>
+        </w:rPr>
+        <w:t>mainFrame</w:t>
+      </w:r>
       <w:r>
         <w:t>.</w:t>
       </w:r>
-      <w:proofErr w:type="spellStart"/>
-      <w:r>
-        <w:rPr>
-          <w:lang w:val="en-US"/>
-        </w:rPr>
-        <w:t>xaml</w:t>
-      </w:r>
-      <w:proofErr w:type="spellEnd"/>
+    </w:p>
+    <w:p>
+      <w:pPr>
+        <w:autoSpaceDE w:val="0"/>
+        <w:autoSpaceDN w:val="0"/>
+        <w:adjustRightInd w:val="0"/>
+        <w:spacing w:line="240" w:lineRule="auto"/>
+        <w:ind w:firstLine="0"/>
+        <w:jc w:val="left"/>
+        <w:rPr>
+          <w:rFonts w:ascii="Consolas" w:eastAsia="Times New Roman" w:hAnsi="Consolas" w:cs="Cascadia Mono"/>
+          <w:color w:val="2B91AF"/>
+          <w:sz w:val="20"/>
+          <w:szCs w:val="20"/>
+        </w:rPr>
+      </w:pPr>
+      <w:r>
+        <w:rPr>
+          <w:rFonts w:ascii="Consolas" w:eastAsia="Times New Roman" w:hAnsi="Consolas" w:cs="Cascadia Mono"/>
+          <w:color w:val="0000FF"/>
+          <w:sz w:val="20"/>
+          <w:szCs w:val="20"/>
+        </w:rPr>
+        <w:t>public</w:t>
+      </w:r>
+      <w:r>
+        <w:rPr>
+          <w:rFonts w:ascii="Consolas" w:eastAsia="Times New Roman" w:hAnsi="Consolas" w:cs="Cascadia Mono"/>
+          <w:color w:val="000000"/>
+          <w:sz w:val="20"/>
+          <w:szCs w:val="20"/>
+        </w:rPr>
+        <w:t xml:space="preserve"> </w:t>
+      </w:r>
+      <w:r>
+        <w:rPr>
+          <w:rFonts w:ascii="Consolas" w:eastAsia="Times New Roman" w:hAnsi="Consolas" w:cs="Cascadia Mono"/>
+          <w:color w:val="0000FF"/>
+          <w:sz w:val="20"/>
+          <w:szCs w:val="20"/>
+        </w:rPr>
+        <w:t>static</w:t>
+      </w:r>
+      <w:r>
+        <w:rPr>
+          <w:rFonts w:ascii="Consolas" w:eastAsia="Times New Roman" w:hAnsi="Consolas" w:cs="Cascadia Mono"/>
+          <w:color w:val="000000"/>
+          <w:sz w:val="20"/>
+          <w:szCs w:val="20"/>
+        </w:rPr>
+        <w:t xml:space="preserve"> </w:t>
+      </w:r>
+      <w:r>
+        <w:rPr>
+          <w:rFonts w:ascii="Consolas" w:eastAsia="Times New Roman" w:hAnsi="Consolas" w:cs="Cascadia Mono"/>
+          <w:color w:val="0000FF"/>
+          <w:sz w:val="20"/>
+          <w:szCs w:val="20"/>
+        </w:rPr>
+        <w:t>class</w:t>
+      </w:r>
+      <w:r>
+        <w:rPr>
+          <w:rFonts w:ascii="Consolas" w:eastAsia="Times New Roman" w:hAnsi="Consolas" w:cs="Cascadia Mono"/>
+          <w:color w:val="000000"/>
+          <w:sz w:val="20"/>
+          <w:szCs w:val="20"/>
+        </w:rPr>
+        <w:t xml:space="preserve"> </w:t>
+      </w:r>
+      <w:r>
+        <w:rPr>
+          <w:rFonts w:ascii="Consolas" w:eastAsia="Times New Roman" w:hAnsi="Consolas" w:cs="Cascadia Mono"/>
+          <w:color w:val="2B91AF"/>
+          <w:sz w:val="20"/>
+          <w:szCs w:val="20"/>
+        </w:rPr>
+        <w:t>AppHelper</w:t>
+      </w:r>
+    </w:p>
+    <w:p>
+      <w:pPr>
+        <w:autoSpaceDE w:val="0"/>
+        <w:autoSpaceDN w:val="0"/>
+        <w:adjustRightInd w:val="0"/>
+        <w:spacing w:line="240" w:lineRule="auto"/>
+        <w:ind w:firstLine="0"/>
+        <w:jc w:val="left"/>
+        <w:rPr>
+          <w:rFonts w:ascii="Consolas" w:eastAsia="Times New Roman" w:hAnsi="Consolas" w:cs="Cascadia Mono"/>
+          <w:color w:val="000000"/>
+          <w:sz w:val="20"/>
+          <w:szCs w:val="20"/>
+        </w:rPr>
+      </w:pPr>
+      <w:r>
+        <w:rPr>
+          <w:rFonts w:ascii="Consolas" w:eastAsia="Times New Roman" w:hAnsi="Consolas" w:cs="Cascadia Mono"/>
+          <w:color w:val="000000"/>
+          <w:sz w:val="20"/>
+          <w:szCs w:val="20"/>
+        </w:rPr>
+        <w:t>{</w:t>
+      </w:r>
+    </w:p>
+    <w:p>
+      <w:pPr>
+        <w:autoSpaceDE w:val="0"/>
+        <w:autoSpaceDN w:val="0"/>
+        <w:adjustRightInd w:val="0"/>
+        <w:spacing w:line="240" w:lineRule="auto"/>
+        <w:ind w:firstLine="0"/>
+        <w:jc w:val="left"/>
+        <w:rPr>
+          <w:rFonts w:ascii="Consolas" w:eastAsia="Times New Roman" w:hAnsi="Consolas" w:cs="Cascadia Mono"/>
+          <w:color w:val="000000"/>
+          <w:sz w:val="20"/>
+          <w:szCs w:val="20"/>
+          <w:lang w:val="en-US"/>
+        </w:rPr>
+      </w:pPr>
+      <w:r>
+        <w:rPr>
+          <w:rFonts w:ascii="Consolas" w:eastAsia="Times New Roman" w:hAnsi="Consolas" w:cs="Cascadia Mono"/>
+          <w:color w:val="000000"/>
+          <w:sz w:val="20"/>
+          <w:szCs w:val="20"/>
+          <w:lang w:val="en-US"/>
+        </w:rPr>
+        <w:t xml:space="preserve">    </w:t>
+      </w:r>
+      <w:r>
+        <w:rPr>
+          <w:rFonts w:ascii="Consolas" w:eastAsia="Times New Roman" w:hAnsi="Consolas" w:cs="Cascadia Mono"/>
+          <w:color w:val="0000FF"/>
+          <w:sz w:val="20"/>
+          <w:szCs w:val="20"/>
+          <w:lang w:val="en-US"/>
+        </w:rPr>
+        <w:t>public</w:t>
+      </w:r>
+      <w:r>
+        <w:rPr>
+          <w:rFonts w:ascii="Consolas" w:eastAsia="Times New Roman" w:hAnsi="Consolas" w:cs="Cascadia Mono"/>
+          <w:color w:val="000000"/>
+          <w:sz w:val="20"/>
+          <w:szCs w:val="20"/>
+          <w:lang w:val="en-US"/>
+        </w:rPr>
+        <w:t xml:space="preserve"> </w:t>
+      </w:r>
+      <w:r>
+        <w:rPr>
+          <w:rFonts w:ascii="Consolas" w:eastAsia="Times New Roman" w:hAnsi="Consolas" w:cs="Cascadia Mono"/>
+          <w:color w:val="0000FF"/>
+          <w:sz w:val="20"/>
+          <w:szCs w:val="20"/>
+          <w:lang w:val="en-US"/>
+        </w:rPr>
+        <w:t>static</w:t>
+      </w:r>
+      <w:r>
+        <w:rPr>
+          <w:rFonts w:ascii="Consolas" w:eastAsia="Times New Roman" w:hAnsi="Consolas" w:cs="Cascadia Mono"/>
+          <w:color w:val="000000"/>
+          <w:sz w:val="20"/>
+          <w:szCs w:val="20"/>
+          <w:lang w:val="en-US"/>
+        </w:rPr>
+        <w:t xml:space="preserve"> Frame mainFrame = </w:t>
+      </w:r>
+      <w:r>
+        <w:rPr>
+          <w:rFonts w:ascii="Consolas" w:eastAsia="Times New Roman" w:hAnsi="Consolas" w:cs="Cascadia Mono"/>
+          <w:color w:val="0000FF"/>
+          <w:sz w:val="20"/>
+          <w:szCs w:val="20"/>
+          <w:lang w:val="en-US"/>
+        </w:rPr>
+        <w:t>new</w:t>
+      </w:r>
+      <w:r>
+        <w:rPr>
+          <w:rFonts w:ascii="Consolas" w:eastAsia="Times New Roman" w:hAnsi="Consolas" w:cs="Cascadia Mono"/>
+          <w:color w:val="000000"/>
+          <w:sz w:val="20"/>
+          <w:szCs w:val="20"/>
+          <w:lang w:val="en-US"/>
+        </w:rPr>
+        <w:t xml:space="preserve"> Frame();</w:t>
+      </w:r>
+    </w:p>
+    <w:p>
+      <w:pPr>
+        <w:ind w:firstLine="0"/>
+        <w:rPr>
+          <w:rFonts w:ascii="Consolas" w:hAnsi="Consolas"/>
+          <w:sz w:val="20"/>
+          <w:szCs w:val="20"/>
+        </w:rPr>
+      </w:pPr>
+      <w:r>
+        <w:rPr>
+          <w:rFonts w:ascii="Consolas" w:eastAsia="Times New Roman" w:hAnsi="Consolas" w:cs="Cascadia Mono"/>
+          <w:color w:val="000000"/>
+          <w:sz w:val="20"/>
+          <w:szCs w:val="20"/>
+        </w:rPr>
+        <w:t>}</w:t>
+      </w:r>
+    </w:p>
+    <w:p>
+      <w:pPr>
+        <w:pStyle w:val="a7"/>
+        <w:numPr>
+          <w:ilvl w:val="0"/>
+          <w:numId w:val="1"/>
+        </w:numPr>
+      </w:pPr>
+      <w:r>
+        <w:t>В основной папке проекта созда</w:t>
+      </w:r>
+      <w:r>
+        <w:t>на</w:t>
+      </w:r>
+      <w:r>
+        <w:t xml:space="preserve"> папк</w:t>
+      </w:r>
+      <w:r>
+        <w:t>а</w:t>
+      </w:r>
+      <w:r>
+        <w:t xml:space="preserve"> </w:t>
+      </w:r>
+      <w:r>
+        <w:rPr>
+          <w:lang w:val="en-US"/>
+        </w:rPr>
+        <w:t>Pages</w:t>
+      </w:r>
+      <w:r>
+        <w:t>, в которой созда</w:t>
+      </w:r>
+      <w:r>
+        <w:t>ны</w:t>
+      </w:r>
+      <w:r>
+        <w:t xml:space="preserve"> страниц</w:t>
+      </w:r>
+      <w:r>
+        <w:t>ы</w:t>
+      </w:r>
+      <w:r>
+        <w:t xml:space="preserve"> </w:t>
+      </w:r>
+      <w:r>
+        <w:rPr>
+          <w:lang w:val="en-US"/>
+        </w:rPr>
+        <w:t>MainPage</w:t>
+      </w:r>
+      <w:r>
+        <w:t xml:space="preserve">, </w:t>
+      </w:r>
+      <w:r>
+        <w:rPr>
+          <w:lang w:val="en-US"/>
+        </w:rPr>
+        <w:t>AddEditConferencesPage</w:t>
+      </w:r>
+      <w:r>
+        <w:t xml:space="preserve">, </w:t>
+      </w:r>
+      <w:r>
+        <w:rPr>
+          <w:lang w:val="en-US"/>
+        </w:rPr>
+        <w:t>AddEditReportsPage</w:t>
+      </w:r>
+      <w:r>
+        <w:t xml:space="preserve">, </w:t>
+      </w:r>
+      <w:r>
+        <w:rPr>
+          <w:lang w:val="en-US"/>
+        </w:rPr>
+        <w:t>AddEditScientistPage</w:t>
+      </w:r>
+      <w:r>
+        <w:t xml:space="preserve">, </w:t>
+      </w:r>
+      <w:r>
+        <w:rPr>
+          <w:lang w:val="en-US"/>
+        </w:rPr>
+        <w:t>ConferencesPage</w:t>
+      </w:r>
+      <w:r>
+        <w:t xml:space="preserve">, </w:t>
+      </w:r>
+      <w:r>
+        <w:rPr>
+          <w:lang w:val="en-US"/>
+        </w:rPr>
+        <w:t>ScientistsPage</w:t>
+      </w:r>
       <w:r>
         <w:t>.</w:t>
       </w:r>
-      <w:r>
-        <w:rPr>
-          <w:lang w:val="en-US"/>
-        </w:rPr>
-        <w:t>cs</w:t>
-      </w:r>
-      <w:r>
-        <w:t xml:space="preserve"> </w:t>
-      </w:r>
-      <w:r>
-        <w:t xml:space="preserve">после инициализатора </w:t>
-      </w:r>
-      <w:proofErr w:type="spellStart"/>
-      <w:r>
-        <w:t>присвои</w:t>
-      </w:r>
-      <w:r>
-        <w:t>но</w:t>
-      </w:r>
-      <w:proofErr w:type="spellEnd"/>
-      <w:r>
-        <w:t xml:space="preserve"> переменной </w:t>
-      </w:r>
-      <w:proofErr w:type="spellStart"/>
-      <w:r>
-        <w:rPr>
-          <w:lang w:val="en-US"/>
-        </w:rPr>
-        <w:t>mainFrame</w:t>
-      </w:r>
-      <w:proofErr w:type="spellEnd"/>
-      <w:r>
-        <w:t xml:space="preserve"> </w:t>
-      </w:r>
-      <w:r>
-        <w:t>зн</w:t>
-      </w:r>
-      <w:bookmarkStart w:id="0" w:name="_GoBack"/>
-      <w:bookmarkEnd w:id="0"/>
-      <w:r>
-        <w:t xml:space="preserve">ачение </w:t>
-      </w:r>
-      <w:r>
-        <w:rPr>
-          <w:lang w:val="en-US"/>
-        </w:rPr>
-        <w:t>Frame</w:t>
-      </w:r>
-      <w:r>
-        <w:t xml:space="preserve"> </w:t>
-      </w:r>
-      <w:r>
-        <w:t xml:space="preserve">главной страницы, а также с помощью переменной </w:t>
-      </w:r>
-      <w:proofErr w:type="spellStart"/>
-      <w:r>
-        <w:rPr>
-          <w:lang w:val="en-US"/>
-        </w:rPr>
-        <w:t>main</w:t>
-      </w:r>
-      <w:r>
-        <w:rPr>
-          <w:lang w:val="en-US"/>
-        </w:rPr>
-        <w:t>F</w:t>
-      </w:r>
-      <w:r>
-        <w:rPr>
-          <w:lang w:val="en-US"/>
-        </w:rPr>
-        <w:t>rame</w:t>
-      </w:r>
-      <w:proofErr w:type="spellEnd"/>
-      <w:r>
-        <w:t xml:space="preserve"> </w:t>
-      </w:r>
-      <w:r>
-        <w:t xml:space="preserve">сделал переадресацию на страницу </w:t>
-      </w:r>
-      <w:proofErr w:type="spellStart"/>
-      <w:r>
-        <w:rPr>
-          <w:lang w:val="en-US"/>
-        </w:rPr>
-        <w:t>MainPage</w:t>
-      </w:r>
-      <w:proofErr w:type="spellEnd"/>
-      <w:r>
-        <w:t>.</w:t>
-      </w:r>
     </w:p>
     <w:p>
       <w:pPr>
@@ -648,10 +1385,10 @@
       </w:pPr>
       <w:r>
         <w:drawing>
-          <wp:inline distT="0" distB="0" distL="0" distR="0" wp14:anchorId="56CB049B" wp14:editId="457C81EE">
-            <wp:extent cx="2800741" cy="838317"/>
-            <wp:effectExtent l="0" t="0" r="0" b="0"/>
-            <wp:docPr id="3" name="Рисунок 3"/>
+          <wp:inline distT="0" distB="0" distL="0" distR="0" wp14:anchorId="56579982" wp14:editId="79A8F779">
+            <wp:extent cx="2867425" cy="1305107"/>
+            <wp:effectExtent l="0" t="0" r="9525" b="9525"/>
+            <wp:docPr id="5" name="Рисунок 5"/>
             <wp:cNvGraphicFramePr>
               <a:graphicFrameLocks xmlns:a="http://schemas.openxmlformats.org/drawingml/2006/main" noChangeAspect="1"/>
             </wp:cNvGraphicFramePr>
@@ -671,7 +1408,7 @@
                   <pic:spPr>
                     <a:xfrm>
                       <a:off x="0" y="0"/>
-                      <a:ext cx="2800741" cy="838317"/>
+                      <a:ext cx="2867425" cy="1305107"/>
                     </a:xfrm>
                     <a:prstGeom prst="rect">
                       <a:avLst/>
@@ -693,6 +1430,304 @@
         </w:numPr>
       </w:pPr>
       <w:r>
+        <w:t xml:space="preserve">В файле </w:t>
+      </w:r>
+      <w:r>
+        <w:rPr>
+          <w:lang w:val="en-US"/>
+        </w:rPr>
+        <w:t>MainWindow</w:t>
+      </w:r>
+      <w:r>
+        <w:t>.</w:t>
+      </w:r>
+      <w:r>
+        <w:rPr>
+          <w:lang w:val="en-US"/>
+        </w:rPr>
+        <w:t>xaml</w:t>
+      </w:r>
+      <w:r>
+        <w:t>.</w:t>
+      </w:r>
+      <w:r>
+        <w:rPr>
+          <w:lang w:val="en-US"/>
+        </w:rPr>
+        <w:t>cs</w:t>
+      </w:r>
+      <w:r>
+        <w:t xml:space="preserve"> </w:t>
+      </w:r>
+      <w:r>
+        <w:t>после инициализатора присвое</w:t>
+      </w:r>
+      <w:r>
+        <w:t>но</w:t>
+      </w:r>
+      <w:r>
+        <w:t xml:space="preserve"> переменной </w:t>
+      </w:r>
+      <w:r>
+        <w:rPr>
+          <w:lang w:val="en-US"/>
+        </w:rPr>
+        <w:t>mainFrame</w:t>
+      </w:r>
+      <w:r>
+        <w:t xml:space="preserve"> </w:t>
+      </w:r>
+      <w:r>
+        <w:t xml:space="preserve">значение </w:t>
+      </w:r>
+      <w:r>
+        <w:rPr>
+          <w:lang w:val="en-US"/>
+        </w:rPr>
+        <w:t>Frame</w:t>
+      </w:r>
+      <w:r>
+        <w:t xml:space="preserve"> </w:t>
+      </w:r>
+      <w:r>
+        <w:t xml:space="preserve">главной страницы, а также с помощью переменной </w:t>
+      </w:r>
+      <w:r>
+        <w:rPr>
+          <w:lang w:val="en-US"/>
+        </w:rPr>
+        <w:t>main</w:t>
+      </w:r>
+      <w:r>
+        <w:rPr>
+          <w:lang w:val="en-US"/>
+        </w:rPr>
+        <w:t>F</w:t>
+      </w:r>
+      <w:r>
+        <w:rPr>
+          <w:lang w:val="en-US"/>
+        </w:rPr>
+        <w:t>rame</w:t>
+      </w:r>
+      <w:r>
+        <w:t xml:space="preserve"> </w:t>
+      </w:r>
+      <w:r>
+        <w:t xml:space="preserve">сделал переадресацию на страницу </w:t>
+      </w:r>
+      <w:r>
+        <w:rPr>
+          <w:lang w:val="en-US"/>
+        </w:rPr>
+        <w:t>MainPage</w:t>
+      </w:r>
+      <w:r>
+        <w:t>.</w:t>
+      </w:r>
+    </w:p>
+    <w:p>
+      <w:pPr>
+        <w:autoSpaceDE w:val="0"/>
+        <w:autoSpaceDN w:val="0"/>
+        <w:adjustRightInd w:val="0"/>
+        <w:spacing w:line="240" w:lineRule="auto"/>
+        <w:ind w:firstLine="0"/>
+        <w:jc w:val="left"/>
+        <w:rPr>
+          <w:rFonts w:ascii="Consolas" w:eastAsia="Times New Roman" w:hAnsi="Consolas" w:cs="Cascadia Mono"/>
+          <w:color w:val="000000"/>
+          <w:sz w:val="20"/>
+          <w:szCs w:val="20"/>
+        </w:rPr>
+      </w:pPr>
+      <w:r>
+        <w:rPr>
+          <w:rFonts w:ascii="Consolas" w:eastAsia="Times New Roman" w:hAnsi="Consolas" w:cs="Cascadia Mono"/>
+          <w:color w:val="0000FF"/>
+          <w:sz w:val="20"/>
+          <w:szCs w:val="20"/>
+        </w:rPr>
+        <w:t>public</w:t>
+      </w:r>
+      <w:r>
+        <w:rPr>
+          <w:rFonts w:ascii="Consolas" w:eastAsia="Times New Roman" w:hAnsi="Consolas" w:cs="Cascadia Mono"/>
+          <w:color w:val="000000"/>
+          <w:sz w:val="20"/>
+          <w:szCs w:val="20"/>
+        </w:rPr>
+        <w:t xml:space="preserve"> </w:t>
+      </w:r>
+      <w:r>
+        <w:rPr>
+          <w:rFonts w:ascii="Consolas" w:eastAsia="Times New Roman" w:hAnsi="Consolas" w:cs="Cascadia Mono"/>
+          <w:color w:val="2B91AF"/>
+          <w:sz w:val="20"/>
+          <w:szCs w:val="20"/>
+        </w:rPr>
+        <w:t>MainWindow</w:t>
+      </w:r>
+      <w:r>
+        <w:rPr>
+          <w:rFonts w:ascii="Consolas" w:eastAsia="Times New Roman" w:hAnsi="Consolas" w:cs="Cascadia Mono"/>
+          <w:color w:val="000000"/>
+          <w:sz w:val="20"/>
+          <w:szCs w:val="20"/>
+        </w:rPr>
+        <w:t>()</w:t>
+      </w:r>
+    </w:p>
+    <w:p>
+      <w:pPr>
+        <w:autoSpaceDE w:val="0"/>
+        <w:autoSpaceDN w:val="0"/>
+        <w:adjustRightInd w:val="0"/>
+        <w:spacing w:line="240" w:lineRule="auto"/>
+        <w:ind w:firstLine="0"/>
+        <w:jc w:val="left"/>
+        <w:rPr>
+          <w:rFonts w:ascii="Consolas" w:eastAsia="Times New Roman" w:hAnsi="Consolas" w:cs="Cascadia Mono"/>
+          <w:color w:val="000000"/>
+          <w:sz w:val="20"/>
+          <w:szCs w:val="20"/>
+        </w:rPr>
+      </w:pPr>
+      <w:r>
+        <w:rPr>
+          <w:rFonts w:ascii="Consolas" w:eastAsia="Times New Roman" w:hAnsi="Consolas" w:cs="Cascadia Mono"/>
+          <w:color w:val="000000"/>
+          <w:sz w:val="20"/>
+          <w:szCs w:val="20"/>
+        </w:rPr>
+        <w:t>{</w:t>
+      </w:r>
+    </w:p>
+    <w:p>
+      <w:pPr>
+        <w:autoSpaceDE w:val="0"/>
+        <w:autoSpaceDN w:val="0"/>
+        <w:adjustRightInd w:val="0"/>
+        <w:spacing w:line="240" w:lineRule="auto"/>
+        <w:ind w:firstLine="0"/>
+        <w:jc w:val="left"/>
+        <w:rPr>
+          <w:rFonts w:ascii="Consolas" w:eastAsia="Times New Roman" w:hAnsi="Consolas" w:cs="Cascadia Mono"/>
+          <w:color w:val="000000"/>
+          <w:sz w:val="20"/>
+          <w:szCs w:val="20"/>
+        </w:rPr>
+      </w:pPr>
+      <w:r>
+        <w:rPr>
+          <w:rFonts w:ascii="Consolas" w:eastAsia="Times New Roman" w:hAnsi="Consolas" w:cs="Cascadia Mono"/>
+          <w:color w:val="000000"/>
+          <w:sz w:val="20"/>
+          <w:szCs w:val="20"/>
+        </w:rPr>
+        <w:t xml:space="preserve">    InitializeComponent();</w:t>
+      </w:r>
+    </w:p>
+    <w:p>
+      <w:pPr>
+        <w:autoSpaceDE w:val="0"/>
+        <w:autoSpaceDN w:val="0"/>
+        <w:adjustRightInd w:val="0"/>
+        <w:spacing w:line="240" w:lineRule="auto"/>
+        <w:ind w:firstLine="0"/>
+        <w:jc w:val="left"/>
+        <w:rPr>
+          <w:rFonts w:ascii="Consolas" w:eastAsia="Times New Roman" w:hAnsi="Consolas" w:cs="Cascadia Mono"/>
+          <w:color w:val="000000"/>
+          <w:sz w:val="20"/>
+          <w:szCs w:val="20"/>
+        </w:rPr>
+      </w:pPr>
+      <w:r>
+        <w:rPr>
+          <w:rFonts w:ascii="Consolas" w:eastAsia="Times New Roman" w:hAnsi="Consolas" w:cs="Cascadia Mono"/>
+          <w:color w:val="000000"/>
+          <w:sz w:val="20"/>
+          <w:szCs w:val="20"/>
+        </w:rPr>
+        <w:t xml:space="preserve">    AppHelper.mainFrame = _mainFrame;</w:t>
+      </w:r>
+    </w:p>
+    <w:p>
+      <w:pPr>
+        <w:autoSpaceDE w:val="0"/>
+        <w:autoSpaceDN w:val="0"/>
+        <w:adjustRightInd w:val="0"/>
+        <w:spacing w:line="240" w:lineRule="auto"/>
+        <w:ind w:firstLine="0"/>
+        <w:jc w:val="left"/>
+        <w:rPr>
+          <w:rFonts w:ascii="Consolas" w:eastAsia="Times New Roman" w:hAnsi="Consolas" w:cs="Cascadia Mono"/>
+          <w:color w:val="000000"/>
+          <w:sz w:val="20"/>
+          <w:szCs w:val="20"/>
+          <w:lang w:val="en-US"/>
+        </w:rPr>
+      </w:pPr>
+      <w:r>
+        <w:rPr>
+          <w:rFonts w:ascii="Consolas" w:eastAsia="Times New Roman" w:hAnsi="Consolas" w:cs="Cascadia Mono"/>
+          <w:color w:val="000000"/>
+          <w:sz w:val="20"/>
+          <w:szCs w:val="20"/>
+          <w:lang w:val="en-US"/>
+        </w:rPr>
+        <w:t xml:space="preserve">    AppHelper.mainFrame.Navigate(</w:t>
+      </w:r>
+      <w:r>
+        <w:rPr>
+          <w:rFonts w:ascii="Consolas" w:eastAsia="Times New Roman" w:hAnsi="Consolas" w:cs="Cascadia Mono"/>
+          <w:color w:val="0000FF"/>
+          <w:sz w:val="20"/>
+          <w:szCs w:val="20"/>
+          <w:lang w:val="en-US"/>
+        </w:rPr>
+        <w:t>new</w:t>
+      </w:r>
+      <w:r>
+        <w:rPr>
+          <w:rFonts w:ascii="Consolas" w:eastAsia="Times New Roman" w:hAnsi="Consolas" w:cs="Cascadia Mono"/>
+          <w:color w:val="000000"/>
+          <w:sz w:val="20"/>
+          <w:szCs w:val="20"/>
+          <w:lang w:val="en-US"/>
+        </w:rPr>
+        <w:t xml:space="preserve"> MainPage());</w:t>
+      </w:r>
+    </w:p>
+    <w:p>
+      <w:pPr>
+        <w:ind w:firstLine="0"/>
+        <w:rPr>
+          <w:rFonts w:ascii="Consolas" w:hAnsi="Consolas"/>
+          <w:sz w:val="20"/>
+          <w:szCs w:val="20"/>
+        </w:rPr>
+      </w:pPr>
+      <w:r>
+        <w:rPr>
+          <w:rFonts w:ascii="Consolas" w:eastAsia="Times New Roman" w:hAnsi="Consolas" w:cs="Cascadia Mono"/>
+          <w:color w:val="000000"/>
+          <w:sz w:val="20"/>
+          <w:szCs w:val="20"/>
+        </w:rPr>
+        <w:t>}</w:t>
+      </w:r>
+    </w:p>
+    <w:p>
+      <w:pPr>
+        <w:pStyle w:val="a7"/>
+        <w:numPr>
+          <w:ilvl w:val="0"/>
+          <w:numId w:val="1"/>
+        </w:numPr>
+      </w:pPr>
+      <w:r>
         <w:t>Для приложения будут использованы следующие стили:</w:t>
       </w:r>
     </w:p>
@@ -702,7 +1737,7 @@
         <w:autoSpaceDN w:val="0"/>
         <w:adjustRightInd w:val="0"/>
         <w:spacing w:line="240" w:lineRule="auto"/>
-        <w:ind w:left="709" w:firstLine="0"/>
+        <w:ind w:firstLine="0"/>
         <w:jc w:val="left"/>
         <w:rPr>
           <w:rFonts w:ascii="Consolas" w:eastAsia="Times New Roman" w:hAnsi="Consolas" w:cs="Cascadia Mono"/>
@@ -740,72 +1775,27 @@
           <w:szCs w:val="20"/>
           <w:lang w:val="en-US"/>
         </w:rPr>
-        <w:t xml:space="preserve"> </w:t>
-      </w:r>
-      <w:proofErr w:type="spellStart"/>
-      <w:r>
-        <w:rPr>
-          <w:rFonts w:ascii="Consolas" w:eastAsia="Times New Roman" w:hAnsi="Consolas" w:cs="Cascadia Mono"/>
-          <w:color w:val="FF0000"/>
-          <w:sz w:val="20"/>
-          <w:szCs w:val="20"/>
-          <w:lang w:val="en-US"/>
-        </w:rPr>
-        <w:t>TargetType</w:t>
-      </w:r>
-      <w:proofErr w:type="spellEnd"/>
-      <w:r>
-        <w:rPr>
-          <w:rFonts w:ascii="Consolas" w:eastAsia="Times New Roman" w:hAnsi="Consolas" w:cs="Cascadia Mono"/>
-          <w:color w:val="0000FF"/>
-          <w:sz w:val="20"/>
-          <w:szCs w:val="20"/>
-          <w:lang w:val="en-US"/>
-        </w:rPr>
-        <w:t>="</w:t>
-      </w:r>
-      <w:proofErr w:type="spellStart"/>
-      <w:r>
-        <w:rPr>
-          <w:rFonts w:ascii="Consolas" w:eastAsia="Times New Roman" w:hAnsi="Consolas" w:cs="Cascadia Mono"/>
-          <w:color w:val="0000FF"/>
-          <w:sz w:val="20"/>
-          <w:szCs w:val="20"/>
-          <w:lang w:val="en-US"/>
-        </w:rPr>
-        <w:t>TextBlock</w:t>
-      </w:r>
-      <w:proofErr w:type="spellEnd"/>
-      <w:r>
-        <w:rPr>
-          <w:rFonts w:ascii="Consolas" w:eastAsia="Times New Roman" w:hAnsi="Consolas" w:cs="Cascadia Mono"/>
-          <w:color w:val="0000FF"/>
-          <w:sz w:val="20"/>
-          <w:szCs w:val="20"/>
-          <w:lang w:val="en-US"/>
-        </w:rPr>
-        <w:t>"</w:t>
-      </w:r>
-      <w:r>
-        <w:rPr>
-          <w:rFonts w:ascii="Consolas" w:eastAsia="Times New Roman" w:hAnsi="Consolas" w:cs="Cascadia Mono"/>
-          <w:color w:val="FF0000"/>
-          <w:sz w:val="20"/>
-          <w:szCs w:val="20"/>
-          <w:lang w:val="en-US"/>
-        </w:rPr>
-        <w:t xml:space="preserve"> </w:t>
-      </w:r>
-      <w:proofErr w:type="gramStart"/>
-      <w:r>
-        <w:rPr>
-          <w:rFonts w:ascii="Consolas" w:eastAsia="Times New Roman" w:hAnsi="Consolas" w:cs="Cascadia Mono"/>
-          <w:color w:val="FF0000"/>
-          <w:sz w:val="20"/>
-          <w:szCs w:val="20"/>
-          <w:lang w:val="en-US"/>
-        </w:rPr>
-        <w:t>x</w:t>
+        <w:t xml:space="preserve"> TargetType</w:t>
+      </w:r>
+      <w:r>
+        <w:rPr>
+          <w:rFonts w:ascii="Consolas" w:eastAsia="Times New Roman" w:hAnsi="Consolas" w:cs="Cascadia Mono"/>
+          <w:color w:val="0000FF"/>
+          <w:sz w:val="20"/>
+          <w:szCs w:val="20"/>
+          <w:lang w:val="en-US"/>
+        </w:rPr>
+        <w:t>="TextBlock"</w:t>
+      </w:r>
+      <w:r>
+        <w:rPr>
+          <w:rFonts w:ascii="Consolas" w:eastAsia="Times New Roman" w:hAnsi="Consolas" w:cs="Cascadia Mono"/>
+          <w:color w:val="FF0000"/>
+          <w:sz w:val="20"/>
+          <w:szCs w:val="20"/>
+          <w:lang w:val="en-US"/>
+        </w:rPr>
+        <w:t xml:space="preserve"> x</w:t>
       </w:r>
       <w:r>
         <w:rPr>
@@ -827,7 +1817,6 @@
         </w:rPr>
         <w:t>Key</w:t>
       </w:r>
-      <w:proofErr w:type="gramEnd"/>
       <w:r>
         <w:rPr>
           <w:rFonts w:ascii="Consolas" w:eastAsia="Times New Roman" w:hAnsi="Consolas" w:cs="Cascadia Mono"/>
@@ -845,7 +1834,7 @@
         <w:autoSpaceDN w:val="0"/>
         <w:adjustRightInd w:val="0"/>
         <w:spacing w:line="240" w:lineRule="auto"/>
-        <w:ind w:left="709" w:firstLine="0"/>
+        <w:ind w:firstLine="0"/>
         <w:jc w:val="left"/>
         <w:rPr>
           <w:rFonts w:ascii="Consolas" w:eastAsia="Times New Roman" w:hAnsi="Consolas" w:cs="Cascadia Mono"/>
@@ -903,29 +1892,7 @@
           <w:szCs w:val="20"/>
           <w:lang w:val="en-US"/>
         </w:rPr>
-        <w:t>="</w:t>
-      </w:r>
-      <w:proofErr w:type="spellStart"/>
-      <w:r>
-        <w:rPr>
-          <w:rFonts w:ascii="Consolas" w:eastAsia="Times New Roman" w:hAnsi="Consolas" w:cs="Cascadia Mono"/>
-          <w:color w:val="0000FF"/>
-          <w:sz w:val="20"/>
-          <w:szCs w:val="20"/>
-          <w:lang w:val="en-US"/>
-        </w:rPr>
-        <w:t>HorizontalAlignment</w:t>
-      </w:r>
-      <w:proofErr w:type="spellEnd"/>
-      <w:r>
-        <w:rPr>
-          <w:rFonts w:ascii="Consolas" w:eastAsia="Times New Roman" w:hAnsi="Consolas" w:cs="Cascadia Mono"/>
-          <w:color w:val="0000FF"/>
-          <w:sz w:val="20"/>
-          <w:szCs w:val="20"/>
-          <w:lang w:val="en-US"/>
-        </w:rPr>
-        <w:t>"</w:t>
+        <w:t>="HorizontalAlignment"</w:t>
       </w:r>
       <w:r>
         <w:rPr>
@@ -954,7 +1921,7 @@
         <w:autoSpaceDN w:val="0"/>
         <w:adjustRightInd w:val="0"/>
         <w:spacing w:line="240" w:lineRule="auto"/>
-        <w:ind w:left="709" w:firstLine="0"/>
+        <w:ind w:firstLine="0"/>
         <w:jc w:val="left"/>
         <w:rPr>
           <w:rFonts w:ascii="Consolas" w:eastAsia="Times New Roman" w:hAnsi="Consolas" w:cs="Cascadia Mono"/>
@@ -1012,29 +1979,7 @@
           <w:szCs w:val="20"/>
           <w:lang w:val="en-US"/>
         </w:rPr>
-        <w:t>="</w:t>
-      </w:r>
-      <w:proofErr w:type="spellStart"/>
-      <w:r>
-        <w:rPr>
-          <w:rFonts w:ascii="Consolas" w:eastAsia="Times New Roman" w:hAnsi="Consolas" w:cs="Cascadia Mono"/>
-          <w:color w:val="0000FF"/>
-          <w:sz w:val="20"/>
-          <w:szCs w:val="20"/>
-          <w:lang w:val="en-US"/>
-        </w:rPr>
-        <w:t>VerticalAlignment</w:t>
-      </w:r>
-      <w:proofErr w:type="spellEnd"/>
-      <w:r>
-        <w:rPr>
-          <w:rFonts w:ascii="Consolas" w:eastAsia="Times New Roman" w:hAnsi="Consolas" w:cs="Cascadia Mono"/>
-          <w:color w:val="0000FF"/>
-          <w:sz w:val="20"/>
-          <w:szCs w:val="20"/>
-          <w:lang w:val="en-US"/>
-        </w:rPr>
-        <w:t>"</w:t>
+        <w:t>="VerticalAlignment"</w:t>
       </w:r>
       <w:r>
         <w:rPr>
@@ -1063,7 +2008,7 @@
         <w:autoSpaceDN w:val="0"/>
         <w:adjustRightInd w:val="0"/>
         <w:spacing w:line="240" w:lineRule="auto"/>
-        <w:ind w:left="709" w:firstLine="0"/>
+        <w:ind w:firstLine="0"/>
         <w:jc w:val="left"/>
         <w:rPr>
           <w:rFonts w:ascii="Consolas" w:eastAsia="Times New Roman" w:hAnsi="Consolas" w:cs="Cascadia Mono"/>
@@ -1121,29 +2066,7 @@
           <w:szCs w:val="20"/>
           <w:lang w:val="en-US"/>
         </w:rPr>
-        <w:t>="</w:t>
-      </w:r>
-      <w:proofErr w:type="spellStart"/>
-      <w:r>
-        <w:rPr>
-          <w:rFonts w:ascii="Consolas" w:eastAsia="Times New Roman" w:hAnsi="Consolas" w:cs="Cascadia Mono"/>
-          <w:color w:val="0000FF"/>
-          <w:sz w:val="20"/>
-          <w:szCs w:val="20"/>
-          <w:lang w:val="en-US"/>
-        </w:rPr>
-        <w:t>TextAlignment</w:t>
-      </w:r>
-      <w:proofErr w:type="spellEnd"/>
-      <w:r>
-        <w:rPr>
-          <w:rFonts w:ascii="Consolas" w:eastAsia="Times New Roman" w:hAnsi="Consolas" w:cs="Cascadia Mono"/>
-          <w:color w:val="0000FF"/>
-          <w:sz w:val="20"/>
-          <w:szCs w:val="20"/>
-          <w:lang w:val="en-US"/>
-        </w:rPr>
-        <w:t>"</w:t>
+        <w:t>="TextAlignment"</w:t>
       </w:r>
       <w:r>
         <w:rPr>
@@ -1172,7 +2095,7 @@
         <w:autoSpaceDN w:val="0"/>
         <w:adjustRightInd w:val="0"/>
         <w:spacing w:line="240" w:lineRule="auto"/>
-        <w:ind w:left="709" w:firstLine="0"/>
+        <w:ind w:firstLine="0"/>
         <w:jc w:val="left"/>
         <w:rPr>
           <w:rFonts w:ascii="Consolas" w:eastAsia="Times New Roman" w:hAnsi="Consolas" w:cs="Cascadia Mono"/>
@@ -1230,29 +2153,7 @@
           <w:szCs w:val="20"/>
           <w:lang w:val="en-US"/>
         </w:rPr>
-        <w:t>="</w:t>
-      </w:r>
-      <w:proofErr w:type="spellStart"/>
-      <w:r>
-        <w:rPr>
-          <w:rFonts w:ascii="Consolas" w:eastAsia="Times New Roman" w:hAnsi="Consolas" w:cs="Cascadia Mono"/>
-          <w:color w:val="0000FF"/>
-          <w:sz w:val="20"/>
-          <w:szCs w:val="20"/>
-          <w:lang w:val="en-US"/>
-        </w:rPr>
-        <w:t>FontSize</w:t>
-      </w:r>
-      <w:proofErr w:type="spellEnd"/>
-      <w:r>
-        <w:rPr>
-          <w:rFonts w:ascii="Consolas" w:eastAsia="Times New Roman" w:hAnsi="Consolas" w:cs="Cascadia Mono"/>
-          <w:color w:val="0000FF"/>
-          <w:sz w:val="20"/>
-          <w:szCs w:val="20"/>
-          <w:lang w:val="en-US"/>
-        </w:rPr>
-        <w:t>"</w:t>
+        <w:t>="FontSize"</w:t>
       </w:r>
       <w:r>
         <w:rPr>
@@ -1281,7 +2182,7 @@
         <w:autoSpaceDN w:val="0"/>
         <w:adjustRightInd w:val="0"/>
         <w:spacing w:line="240" w:lineRule="auto"/>
-        <w:ind w:left="709" w:firstLine="0"/>
+        <w:ind w:firstLine="0"/>
         <w:jc w:val="left"/>
         <w:rPr>
           <w:rFonts w:ascii="Consolas" w:eastAsia="Times New Roman" w:hAnsi="Consolas" w:cs="Cascadia Mono"/>
@@ -1368,7 +2269,7 @@
         <w:autoSpaceDN w:val="0"/>
         <w:adjustRightInd w:val="0"/>
         <w:spacing w:line="240" w:lineRule="auto"/>
-        <w:ind w:left="709" w:firstLine="0"/>
+        <w:ind w:firstLine="0"/>
         <w:jc w:val="left"/>
         <w:rPr>
           <w:rFonts w:ascii="Consolas" w:eastAsia="Times New Roman" w:hAnsi="Consolas" w:cs="Cascadia Mono"/>
@@ -1425,7 +2326,7 @@
         <w:autoSpaceDN w:val="0"/>
         <w:adjustRightInd w:val="0"/>
         <w:spacing w:line="240" w:lineRule="auto"/>
-        <w:ind w:left="709" w:firstLine="0"/>
+        <w:ind w:firstLine="0"/>
         <w:jc w:val="left"/>
         <w:rPr>
           <w:rFonts w:ascii="Consolas" w:eastAsia="Times New Roman" w:hAnsi="Consolas" w:cs="Cascadia Mono"/>
@@ -1473,72 +2374,27 @@
           <w:szCs w:val="20"/>
           <w:lang w:val="en-US"/>
         </w:rPr>
-        <w:t xml:space="preserve"> </w:t>
-      </w:r>
-      <w:proofErr w:type="spellStart"/>
-      <w:r>
-        <w:rPr>
-          <w:rFonts w:ascii="Consolas" w:eastAsia="Times New Roman" w:hAnsi="Consolas" w:cs="Cascadia Mono"/>
-          <w:color w:val="FF0000"/>
-          <w:sz w:val="20"/>
-          <w:szCs w:val="20"/>
-          <w:lang w:val="en-US"/>
-        </w:rPr>
-        <w:t>TargetType</w:t>
-      </w:r>
-      <w:proofErr w:type="spellEnd"/>
-      <w:r>
-        <w:rPr>
-          <w:rFonts w:ascii="Consolas" w:eastAsia="Times New Roman" w:hAnsi="Consolas" w:cs="Cascadia Mono"/>
-          <w:color w:val="0000FF"/>
-          <w:sz w:val="20"/>
-          <w:szCs w:val="20"/>
-          <w:lang w:val="en-US"/>
-        </w:rPr>
-        <w:t>="</w:t>
-      </w:r>
-      <w:proofErr w:type="spellStart"/>
-      <w:r>
-        <w:rPr>
-          <w:rFonts w:ascii="Consolas" w:eastAsia="Times New Roman" w:hAnsi="Consolas" w:cs="Cascadia Mono"/>
-          <w:color w:val="0000FF"/>
-          <w:sz w:val="20"/>
-          <w:szCs w:val="20"/>
-          <w:lang w:val="en-US"/>
-        </w:rPr>
-        <w:t>TextBlock</w:t>
-      </w:r>
-      <w:proofErr w:type="spellEnd"/>
-      <w:r>
-        <w:rPr>
-          <w:rFonts w:ascii="Consolas" w:eastAsia="Times New Roman" w:hAnsi="Consolas" w:cs="Cascadia Mono"/>
-          <w:color w:val="0000FF"/>
-          <w:sz w:val="20"/>
-          <w:szCs w:val="20"/>
-          <w:lang w:val="en-US"/>
-        </w:rPr>
-        <w:t>"</w:t>
-      </w:r>
-      <w:r>
-        <w:rPr>
-          <w:rFonts w:ascii="Consolas" w:eastAsia="Times New Roman" w:hAnsi="Consolas" w:cs="Cascadia Mono"/>
-          <w:color w:val="FF0000"/>
-          <w:sz w:val="20"/>
-          <w:szCs w:val="20"/>
-          <w:lang w:val="en-US"/>
-        </w:rPr>
-        <w:t xml:space="preserve"> </w:t>
-      </w:r>
-      <w:proofErr w:type="gramStart"/>
-      <w:r>
-        <w:rPr>
-          <w:rFonts w:ascii="Consolas" w:eastAsia="Times New Roman" w:hAnsi="Consolas" w:cs="Cascadia Mono"/>
-          <w:color w:val="FF0000"/>
-          <w:sz w:val="20"/>
-          <w:szCs w:val="20"/>
-          <w:lang w:val="en-US"/>
-        </w:rPr>
-        <w:t>x</w:t>
+        <w:t xml:space="preserve"> TargetType</w:t>
+      </w:r>
+      <w:r>
+        <w:rPr>
+          <w:rFonts w:ascii="Consolas" w:eastAsia="Times New Roman" w:hAnsi="Consolas" w:cs="Cascadia Mono"/>
+          <w:color w:val="0000FF"/>
+          <w:sz w:val="20"/>
+          <w:szCs w:val="20"/>
+          <w:lang w:val="en-US"/>
+        </w:rPr>
+        <w:t>="TextBlock"</w:t>
+      </w:r>
+      <w:r>
+        <w:rPr>
+          <w:rFonts w:ascii="Consolas" w:eastAsia="Times New Roman" w:hAnsi="Consolas" w:cs="Cascadia Mono"/>
+          <w:color w:val="FF0000"/>
+          <w:sz w:val="20"/>
+          <w:szCs w:val="20"/>
+          <w:lang w:val="en-US"/>
+        </w:rPr>
+        <w:t xml:space="preserve"> x</w:t>
       </w:r>
       <w:r>
         <w:rPr>
@@ -1560,7 +2416,6 @@
         </w:rPr>
         <w:t>Key</w:t>
       </w:r>
-      <w:proofErr w:type="gramEnd"/>
       <w:r>
         <w:rPr>
           <w:rFonts w:ascii="Consolas" w:eastAsia="Times New Roman" w:hAnsi="Consolas" w:cs="Cascadia Mono"/>
@@ -1578,7 +2433,7 @@
         <w:autoSpaceDN w:val="0"/>
         <w:adjustRightInd w:val="0"/>
         <w:spacing w:line="240" w:lineRule="auto"/>
-        <w:ind w:left="709" w:firstLine="0"/>
+        <w:ind w:firstLine="0"/>
         <w:jc w:val="left"/>
         <w:rPr>
           <w:rFonts w:ascii="Consolas" w:eastAsia="Times New Roman" w:hAnsi="Consolas" w:cs="Cascadia Mono"/>
@@ -1665,7 +2520,7 @@
         <w:autoSpaceDN w:val="0"/>
         <w:adjustRightInd w:val="0"/>
         <w:spacing w:line="240" w:lineRule="auto"/>
-        <w:ind w:left="709" w:firstLine="0"/>
+        <w:ind w:firstLine="0"/>
         <w:jc w:val="left"/>
         <w:rPr>
           <w:rFonts w:ascii="Consolas" w:eastAsia="Times New Roman" w:hAnsi="Consolas" w:cs="Cascadia Mono"/>
@@ -1723,29 +2578,7 @@
           <w:szCs w:val="20"/>
           <w:lang w:val="en-US"/>
         </w:rPr>
-        <w:t>="</w:t>
-      </w:r>
-      <w:proofErr w:type="spellStart"/>
-      <w:r>
-        <w:rPr>
-          <w:rFonts w:ascii="Consolas" w:eastAsia="Times New Roman" w:hAnsi="Consolas" w:cs="Cascadia Mono"/>
-          <w:color w:val="0000FF"/>
-          <w:sz w:val="20"/>
-          <w:szCs w:val="20"/>
-          <w:lang w:val="en-US"/>
-        </w:rPr>
-        <w:t>TextAlignment</w:t>
-      </w:r>
-      <w:proofErr w:type="spellEnd"/>
-      <w:r>
-        <w:rPr>
-          <w:rFonts w:ascii="Consolas" w:eastAsia="Times New Roman" w:hAnsi="Consolas" w:cs="Cascadia Mono"/>
-          <w:color w:val="0000FF"/>
-          <w:sz w:val="20"/>
-          <w:szCs w:val="20"/>
-          <w:lang w:val="en-US"/>
-        </w:rPr>
-        <w:t>"</w:t>
+        <w:t>="TextAlignment"</w:t>
       </w:r>
       <w:r>
         <w:rPr>
@@ -1774,7 +2607,7 @@
         <w:autoSpaceDN w:val="0"/>
         <w:adjustRightInd w:val="0"/>
         <w:spacing w:line="240" w:lineRule="auto"/>
-        <w:ind w:left="709" w:firstLine="0"/>
+        <w:ind w:firstLine="0"/>
         <w:jc w:val="left"/>
         <w:rPr>
           <w:rFonts w:ascii="Consolas" w:eastAsia="Times New Roman" w:hAnsi="Consolas" w:cs="Cascadia Mono"/>
@@ -1861,7 +2694,7 @@
         <w:autoSpaceDN w:val="0"/>
         <w:adjustRightInd w:val="0"/>
         <w:spacing w:line="240" w:lineRule="auto"/>
-        <w:ind w:left="709" w:firstLine="0"/>
+        <w:ind w:firstLine="0"/>
         <w:jc w:val="left"/>
         <w:rPr>
           <w:rFonts w:ascii="Consolas" w:eastAsia="Times New Roman" w:hAnsi="Consolas" w:cs="Cascadia Mono"/>
@@ -1919,29 +2752,7 @@
           <w:szCs w:val="20"/>
           <w:lang w:val="en-US"/>
         </w:rPr>
-        <w:t>="</w:t>
-      </w:r>
-      <w:proofErr w:type="spellStart"/>
-      <w:r>
-        <w:rPr>
-          <w:rFonts w:ascii="Consolas" w:eastAsia="Times New Roman" w:hAnsi="Consolas" w:cs="Cascadia Mono"/>
-          <w:color w:val="0000FF"/>
-          <w:sz w:val="20"/>
-          <w:szCs w:val="20"/>
-          <w:lang w:val="en-US"/>
-        </w:rPr>
-        <w:t>MinWidth</w:t>
-      </w:r>
-      <w:proofErr w:type="spellEnd"/>
-      <w:r>
-        <w:rPr>
-          <w:rFonts w:ascii="Consolas" w:eastAsia="Times New Roman" w:hAnsi="Consolas" w:cs="Cascadia Mono"/>
-          <w:color w:val="0000FF"/>
-          <w:sz w:val="20"/>
-          <w:szCs w:val="20"/>
-          <w:lang w:val="en-US"/>
-        </w:rPr>
-        <w:t>"</w:t>
+        <w:t>="MinWidth"</w:t>
       </w:r>
       <w:r>
         <w:rPr>
@@ -1970,2225 +2781,7 @@
         <w:autoSpaceDN w:val="0"/>
         <w:adjustRightInd w:val="0"/>
         <w:spacing w:line="240" w:lineRule="auto"/>
-        <w:ind w:left="709" w:firstLine="0"/>
-        <w:jc w:val="left"/>
-        <w:rPr>
-          <w:rFonts w:ascii="Consolas" w:eastAsia="Times New Roman" w:hAnsi="Consolas" w:cs="Cascadia Mono"/>
-          <w:color w:val="000000"/>
-          <w:sz w:val="20"/>
-          <w:szCs w:val="20"/>
-          <w:lang w:val="en-US"/>
-        </w:rPr>
-      </w:pPr>
-      <w:r>
-        <w:rPr>
-          <w:rFonts w:ascii="Consolas" w:eastAsia="Times New Roman" w:hAnsi="Consolas" w:cs="Cascadia Mono"/>
-          <w:color w:val="000000"/>
-          <w:sz w:val="20"/>
-          <w:szCs w:val="20"/>
-          <w:lang w:val="en-US"/>
-        </w:rPr>
-        <w:t xml:space="preserve">        </w:t>
-      </w:r>
-      <w:r>
-        <w:rPr>
-          <w:rFonts w:ascii="Consolas" w:eastAsia="Times New Roman" w:hAnsi="Consolas" w:cs="Cascadia Mono"/>
-          <w:color w:val="0000FF"/>
-          <w:sz w:val="20"/>
-          <w:szCs w:val="20"/>
-          <w:lang w:val="en-US"/>
-        </w:rPr>
-        <w:t>&lt;/</w:t>
-      </w:r>
-      <w:r>
-        <w:rPr>
-          <w:rFonts w:ascii="Consolas" w:eastAsia="Times New Roman" w:hAnsi="Consolas" w:cs="Cascadia Mono"/>
-          <w:color w:val="A31515"/>
-          <w:sz w:val="20"/>
-          <w:szCs w:val="20"/>
-          <w:lang w:val="en-US"/>
-        </w:rPr>
-        <w:t>Style</w:t>
-      </w:r>
-      <w:r>
-        <w:rPr>
-          <w:rFonts w:ascii="Consolas" w:eastAsia="Times New Roman" w:hAnsi="Consolas" w:cs="Cascadia Mono"/>
-          <w:color w:val="0000FF"/>
-          <w:sz w:val="20"/>
-          <w:szCs w:val="20"/>
-          <w:lang w:val="en-US"/>
-        </w:rPr>
-        <w:t>&gt;</w:t>
-      </w:r>
-    </w:p>
-    <w:p>
-      <w:pPr>
-        <w:autoSpaceDE w:val="0"/>
-        <w:autoSpaceDN w:val="0"/>
-        <w:adjustRightInd w:val="0"/>
-        <w:spacing w:line="240" w:lineRule="auto"/>
-        <w:ind w:left="709" w:firstLine="0"/>
-        <w:jc w:val="left"/>
-        <w:rPr>
-          <w:rFonts w:ascii="Consolas" w:eastAsia="Times New Roman" w:hAnsi="Consolas" w:cs="Cascadia Mono"/>
-          <w:color w:val="000000"/>
-          <w:sz w:val="20"/>
-          <w:szCs w:val="20"/>
-          <w:lang w:val="en-US"/>
-        </w:rPr>
-      </w:pPr>
-      <w:r>
-        <w:rPr>
-          <w:rFonts w:ascii="Consolas" w:eastAsia="Times New Roman" w:hAnsi="Consolas" w:cs="Cascadia Mono"/>
-          <w:color w:val="000000"/>
-          <w:sz w:val="20"/>
-          <w:szCs w:val="20"/>
-          <w:lang w:val="en-US"/>
-        </w:rPr>
-        <w:t xml:space="preserve">        </w:t>
-      </w:r>
-      <w:r>
-        <w:rPr>
-          <w:rFonts w:ascii="Consolas" w:eastAsia="Times New Roman" w:hAnsi="Consolas" w:cs="Cascadia Mono"/>
-          <w:color w:val="0000FF"/>
-          <w:sz w:val="20"/>
-          <w:szCs w:val="20"/>
-          <w:lang w:val="en-US"/>
-        </w:rPr>
-        <w:t>&lt;</w:t>
-      </w:r>
-      <w:r>
-        <w:rPr>
-          <w:rFonts w:ascii="Consolas" w:eastAsia="Times New Roman" w:hAnsi="Consolas" w:cs="Cascadia Mono"/>
-          <w:color w:val="A31515"/>
-          <w:sz w:val="20"/>
-          <w:szCs w:val="20"/>
-          <w:lang w:val="en-US"/>
-        </w:rPr>
-        <w:t>Style</w:t>
-      </w:r>
-      <w:r>
-        <w:rPr>
-          <w:rFonts w:ascii="Consolas" w:eastAsia="Times New Roman" w:hAnsi="Consolas" w:cs="Cascadia Mono"/>
-          <w:color w:val="FF0000"/>
-          <w:sz w:val="20"/>
-          <w:szCs w:val="20"/>
-          <w:lang w:val="en-US"/>
-        </w:rPr>
-        <w:t xml:space="preserve"> TargetType</w:t>
-      </w:r>
-      <w:r>
-        <w:rPr>
-          <w:rFonts w:ascii="Consolas" w:eastAsia="Times New Roman" w:hAnsi="Consolas" w:cs="Cascadia Mono"/>
-          <w:color w:val="0000FF"/>
-          <w:sz w:val="20"/>
-          <w:szCs w:val="20"/>
-          <w:lang w:val="en-US"/>
-        </w:rPr>
-        <w:t>="StackPanel"&gt;</w:t>
-      </w:r>
-    </w:p>
-    <w:p>
-      <w:pPr>
-        <w:autoSpaceDE w:val="0"/>
-        <w:autoSpaceDN w:val="0"/>
-        <w:adjustRightInd w:val="0"/>
-        <w:spacing w:line="240" w:lineRule="auto"/>
-        <w:ind w:left="709" w:firstLine="0"/>
-        <w:jc w:val="left"/>
-        <w:rPr>
-          <w:rFonts w:ascii="Consolas" w:eastAsia="Times New Roman" w:hAnsi="Consolas" w:cs="Cascadia Mono"/>
-          <w:color w:val="000000"/>
-          <w:sz w:val="20"/>
-          <w:szCs w:val="20"/>
-          <w:lang w:val="en-US"/>
-        </w:rPr>
-      </w:pPr>
-      <w:r>
-        <w:rPr>
-          <w:rFonts w:ascii="Consolas" w:eastAsia="Times New Roman" w:hAnsi="Consolas" w:cs="Cascadia Mono"/>
-          <w:color w:val="000000"/>
-          <w:sz w:val="20"/>
-          <w:szCs w:val="20"/>
-          <w:lang w:val="en-US"/>
-        </w:rPr>
-        <w:t xml:space="preserve">            </w:t>
-      </w:r>
-      <w:r>
-        <w:rPr>
-          <w:rFonts w:ascii="Consolas" w:eastAsia="Times New Roman" w:hAnsi="Consolas" w:cs="Cascadia Mono"/>
-          <w:color w:val="0000FF"/>
-          <w:sz w:val="20"/>
-          <w:szCs w:val="20"/>
-          <w:lang w:val="en-US"/>
-        </w:rPr>
-        <w:t>&lt;</w:t>
-      </w:r>
-      <w:r>
-        <w:rPr>
-          <w:rFonts w:ascii="Consolas" w:eastAsia="Times New Roman" w:hAnsi="Consolas" w:cs="Cascadia Mono"/>
-          <w:color w:val="A31515"/>
-          <w:sz w:val="20"/>
-          <w:szCs w:val="20"/>
-          <w:lang w:val="en-US"/>
-        </w:rPr>
-        <w:t>Setter</w:t>
-      </w:r>
-      <w:r>
-        <w:rPr>
-          <w:rFonts w:ascii="Consolas" w:eastAsia="Times New Roman" w:hAnsi="Consolas" w:cs="Cascadia Mono"/>
-          <w:color w:val="FF0000"/>
-          <w:sz w:val="20"/>
-          <w:szCs w:val="20"/>
-          <w:lang w:val="en-US"/>
-        </w:rPr>
-        <w:t xml:space="preserve"> Property</w:t>
-      </w:r>
-      <w:r>
-        <w:rPr>
-          <w:rFonts w:ascii="Consolas" w:eastAsia="Times New Roman" w:hAnsi="Consolas" w:cs="Cascadia Mono"/>
-          <w:color w:val="0000FF"/>
-          <w:sz w:val="20"/>
-          <w:szCs w:val="20"/>
-          <w:lang w:val="en-US"/>
-        </w:rPr>
-        <w:t>="Margin"</w:t>
-      </w:r>
-      <w:r>
-        <w:rPr>
-          <w:rFonts w:ascii="Consolas" w:eastAsia="Times New Roman" w:hAnsi="Consolas" w:cs="Cascadia Mono"/>
-          <w:color w:val="FF0000"/>
-          <w:sz w:val="20"/>
-          <w:szCs w:val="20"/>
-          <w:lang w:val="en-US"/>
-        </w:rPr>
-        <w:t xml:space="preserve"> Value</w:t>
-      </w:r>
-      <w:r>
-        <w:rPr>
-          <w:rFonts w:ascii="Consolas" w:eastAsia="Times New Roman" w:hAnsi="Consolas" w:cs="Cascadia Mono"/>
-          <w:color w:val="0000FF"/>
-          <w:sz w:val="20"/>
-          <w:szCs w:val="20"/>
-          <w:lang w:val="en-US"/>
-        </w:rPr>
-        <w:t>="5"/&gt;</w:t>
-      </w:r>
-    </w:p>
-    <w:p>
-      <w:pPr>
-        <w:autoSpaceDE w:val="0"/>
-        <w:autoSpaceDN w:val="0"/>
-        <w:adjustRightInd w:val="0"/>
-        <w:spacing w:line="240" w:lineRule="auto"/>
-        <w:ind w:left="709" w:firstLine="0"/>
-        <w:jc w:val="left"/>
-        <w:rPr>
-          <w:rFonts w:ascii="Consolas" w:eastAsia="Times New Roman" w:hAnsi="Consolas" w:cs="Cascadia Mono"/>
-          <w:color w:val="000000"/>
-          <w:sz w:val="20"/>
-          <w:szCs w:val="20"/>
-          <w:lang w:val="en-US"/>
-        </w:rPr>
-      </w:pPr>
-      <w:r>
-        <w:rPr>
-          <w:rFonts w:ascii="Consolas" w:eastAsia="Times New Roman" w:hAnsi="Consolas" w:cs="Cascadia Mono"/>
-          <w:color w:val="000000"/>
-          <w:sz w:val="20"/>
-          <w:szCs w:val="20"/>
-          <w:lang w:val="en-US"/>
-        </w:rPr>
-        <w:t xml:space="preserve">        </w:t>
-      </w:r>
-      <w:r>
-        <w:rPr>
-          <w:rFonts w:ascii="Consolas" w:eastAsia="Times New Roman" w:hAnsi="Consolas" w:cs="Cascadia Mono"/>
-          <w:color w:val="0000FF"/>
-          <w:sz w:val="20"/>
-          <w:szCs w:val="20"/>
-          <w:lang w:val="en-US"/>
-        </w:rPr>
-        <w:t>&lt;/</w:t>
-      </w:r>
-      <w:r>
-        <w:rPr>
-          <w:rFonts w:ascii="Consolas" w:eastAsia="Times New Roman" w:hAnsi="Consolas" w:cs="Cascadia Mono"/>
-          <w:color w:val="A31515"/>
-          <w:sz w:val="20"/>
-          <w:szCs w:val="20"/>
-          <w:lang w:val="en-US"/>
-        </w:rPr>
-        <w:t>Style</w:t>
-      </w:r>
-      <w:r>
-        <w:rPr>
-          <w:rFonts w:ascii="Consolas" w:eastAsia="Times New Roman" w:hAnsi="Consolas" w:cs="Cascadia Mono"/>
-          <w:color w:val="0000FF"/>
-          <w:sz w:val="20"/>
-          <w:szCs w:val="20"/>
-          <w:lang w:val="en-US"/>
-        </w:rPr>
-        <w:t>&gt;</w:t>
-      </w:r>
-    </w:p>
-    <w:p>
-      <w:pPr>
-        <w:autoSpaceDE w:val="0"/>
-        <w:autoSpaceDN w:val="0"/>
-        <w:adjustRightInd w:val="0"/>
-        <w:spacing w:line="240" w:lineRule="auto"/>
-        <w:ind w:left="709" w:firstLine="0"/>
-        <w:jc w:val="left"/>
-        <w:rPr>
-          <w:rFonts w:ascii="Consolas" w:eastAsia="Times New Roman" w:hAnsi="Consolas" w:cs="Cascadia Mono"/>
-          <w:color w:val="000000"/>
-          <w:sz w:val="20"/>
-          <w:szCs w:val="20"/>
-          <w:lang w:val="en-US"/>
-        </w:rPr>
-      </w:pPr>
-      <w:r>
-        <w:rPr>
-          <w:rFonts w:ascii="Consolas" w:eastAsia="Times New Roman" w:hAnsi="Consolas" w:cs="Cascadia Mono"/>
-          <w:color w:val="000000"/>
-          <w:sz w:val="20"/>
-          <w:szCs w:val="20"/>
-          <w:lang w:val="en-US"/>
-        </w:rPr>
-        <w:t xml:space="preserve">        </w:t>
-      </w:r>
-      <w:r>
-        <w:rPr>
-          <w:rFonts w:ascii="Consolas" w:eastAsia="Times New Roman" w:hAnsi="Consolas" w:cs="Cascadia Mono"/>
-          <w:color w:val="0000FF"/>
-          <w:sz w:val="20"/>
-          <w:szCs w:val="20"/>
-          <w:lang w:val="en-US"/>
-        </w:rPr>
-        <w:t>&lt;</w:t>
-      </w:r>
-      <w:r>
-        <w:rPr>
-          <w:rFonts w:ascii="Consolas" w:eastAsia="Times New Roman" w:hAnsi="Consolas" w:cs="Cascadia Mono"/>
-          <w:color w:val="A31515"/>
-          <w:sz w:val="20"/>
-          <w:szCs w:val="20"/>
-          <w:lang w:val="en-US"/>
-        </w:rPr>
-        <w:t>Style</w:t>
-      </w:r>
-      <w:r>
-        <w:rPr>
-          <w:rFonts w:ascii="Consolas" w:eastAsia="Times New Roman" w:hAnsi="Consolas" w:cs="Cascadia Mono"/>
-          <w:color w:val="FF0000"/>
-          <w:sz w:val="20"/>
-          <w:szCs w:val="20"/>
-          <w:lang w:val="en-US"/>
-        </w:rPr>
-        <w:t xml:space="preserve"> </w:t>
-      </w:r>
-      <w:proofErr w:type="spellStart"/>
-      <w:r>
-        <w:rPr>
-          <w:rFonts w:ascii="Consolas" w:eastAsia="Times New Roman" w:hAnsi="Consolas" w:cs="Cascadia Mono"/>
-          <w:color w:val="FF0000"/>
-          <w:sz w:val="20"/>
-          <w:szCs w:val="20"/>
-          <w:lang w:val="en-US"/>
-        </w:rPr>
-        <w:t>TargetType</w:t>
-      </w:r>
-      <w:proofErr w:type="spellEnd"/>
-      <w:r>
-        <w:rPr>
-          <w:rFonts w:ascii="Consolas" w:eastAsia="Times New Roman" w:hAnsi="Consolas" w:cs="Cascadia Mono"/>
-          <w:color w:val="0000FF"/>
-          <w:sz w:val="20"/>
-          <w:szCs w:val="20"/>
-          <w:lang w:val="en-US"/>
-        </w:rPr>
-        <w:t>="</w:t>
-      </w:r>
-      <w:proofErr w:type="spellStart"/>
-      <w:r>
-        <w:rPr>
-          <w:rFonts w:ascii="Consolas" w:eastAsia="Times New Roman" w:hAnsi="Consolas" w:cs="Cascadia Mono"/>
-          <w:color w:val="0000FF"/>
-          <w:sz w:val="20"/>
-          <w:szCs w:val="20"/>
-          <w:lang w:val="en-US"/>
-        </w:rPr>
-        <w:t>TextBlock</w:t>
-      </w:r>
-      <w:proofErr w:type="spellEnd"/>
-      <w:r>
-        <w:rPr>
-          <w:rFonts w:ascii="Consolas" w:eastAsia="Times New Roman" w:hAnsi="Consolas" w:cs="Cascadia Mono"/>
-          <w:color w:val="0000FF"/>
-          <w:sz w:val="20"/>
-          <w:szCs w:val="20"/>
-          <w:lang w:val="en-US"/>
-        </w:rPr>
-        <w:t>"</w:t>
-      </w:r>
-      <w:r>
-        <w:rPr>
-          <w:rFonts w:ascii="Consolas" w:eastAsia="Times New Roman" w:hAnsi="Consolas" w:cs="Cascadia Mono"/>
-          <w:color w:val="FF0000"/>
-          <w:sz w:val="20"/>
-          <w:szCs w:val="20"/>
-          <w:lang w:val="en-US"/>
-        </w:rPr>
-        <w:t xml:space="preserve"> </w:t>
-      </w:r>
-      <w:proofErr w:type="gramStart"/>
-      <w:r>
-        <w:rPr>
-          <w:rFonts w:ascii="Consolas" w:eastAsia="Times New Roman" w:hAnsi="Consolas" w:cs="Cascadia Mono"/>
-          <w:color w:val="FF0000"/>
-          <w:sz w:val="20"/>
-          <w:szCs w:val="20"/>
-          <w:lang w:val="en-US"/>
-        </w:rPr>
-        <w:t>x</w:t>
-      </w:r>
-      <w:r>
-        <w:rPr>
-          <w:rFonts w:ascii="Consolas" w:eastAsia="Times New Roman" w:hAnsi="Consolas" w:cs="Cascadia Mono"/>
-          <w:color w:val="0000FF"/>
-          <w:sz w:val="20"/>
-          <w:szCs w:val="20"/>
-          <w:lang w:val="en-US"/>
-        </w:rPr>
-        <w:t>:</w:t>
-      </w:r>
-      <w:r>
-        <w:rPr>
-          <w:rFonts w:ascii="Consolas" w:eastAsia="Times New Roman" w:hAnsi="Consolas" w:cs="Cascadia Mono"/>
-          <w:color w:val="FF0000"/>
-          <w:sz w:val="20"/>
-          <w:szCs w:val="20"/>
-          <w:lang w:val="en-US"/>
-        </w:rPr>
-        <w:t>Key</w:t>
-      </w:r>
-      <w:proofErr w:type="gramEnd"/>
-      <w:r>
-        <w:rPr>
-          <w:rFonts w:ascii="Consolas" w:eastAsia="Times New Roman" w:hAnsi="Consolas" w:cs="Cascadia Mono"/>
-          <w:color w:val="0000FF"/>
-          <w:sz w:val="20"/>
-          <w:szCs w:val="20"/>
-          <w:lang w:val="en-US"/>
-        </w:rPr>
-        <w:t>="TBlockAdd"</w:t>
-      </w:r>
-      <w:r>
-        <w:rPr>
-          <w:rFonts w:ascii="Consolas" w:eastAsia="Times New Roman" w:hAnsi="Consolas" w:cs="Cascadia Mono"/>
-          <w:color w:val="FF0000"/>
-          <w:sz w:val="20"/>
-          <w:szCs w:val="20"/>
-          <w:lang w:val="en-US"/>
-        </w:rPr>
-        <w:t xml:space="preserve"> </w:t>
-      </w:r>
-      <w:proofErr w:type="spellStart"/>
-      <w:r>
-        <w:rPr>
-          <w:rFonts w:ascii="Consolas" w:eastAsia="Times New Roman" w:hAnsi="Consolas" w:cs="Cascadia Mono"/>
-          <w:color w:val="FF0000"/>
-          <w:sz w:val="20"/>
-          <w:szCs w:val="20"/>
-          <w:lang w:val="en-US"/>
-        </w:rPr>
-        <w:t>BasedOn</w:t>
-      </w:r>
-      <w:proofErr w:type="spellEnd"/>
-      <w:r>
-        <w:rPr>
-          <w:rFonts w:ascii="Consolas" w:eastAsia="Times New Roman" w:hAnsi="Consolas" w:cs="Cascadia Mono"/>
-          <w:color w:val="0000FF"/>
-          <w:sz w:val="20"/>
-          <w:szCs w:val="20"/>
-          <w:lang w:val="en-US"/>
-        </w:rPr>
-        <w:t>="{</w:t>
-      </w:r>
-      <w:proofErr w:type="spellStart"/>
-      <w:r>
-        <w:rPr>
-          <w:rFonts w:ascii="Consolas" w:eastAsia="Times New Roman" w:hAnsi="Consolas" w:cs="Cascadia Mono"/>
-          <w:color w:val="A31515"/>
-          <w:sz w:val="20"/>
-          <w:szCs w:val="20"/>
-          <w:lang w:val="en-US"/>
-        </w:rPr>
-        <w:t>StaticResource</w:t>
-      </w:r>
-      <w:proofErr w:type="spellEnd"/>
-      <w:r>
-        <w:rPr>
-          <w:rFonts w:ascii="Consolas" w:eastAsia="Times New Roman" w:hAnsi="Consolas" w:cs="Cascadia Mono"/>
-          <w:color w:val="FF0000"/>
-          <w:sz w:val="20"/>
-          <w:szCs w:val="20"/>
-          <w:lang w:val="en-US"/>
-        </w:rPr>
-        <w:t xml:space="preserve"> </w:t>
-      </w:r>
-      <w:proofErr w:type="spellStart"/>
-      <w:r>
-        <w:rPr>
-          <w:rFonts w:ascii="Consolas" w:eastAsia="Times New Roman" w:hAnsi="Consolas" w:cs="Cascadia Mono"/>
-          <w:color w:val="FF0000"/>
-          <w:sz w:val="20"/>
-          <w:szCs w:val="20"/>
-          <w:lang w:val="en-US"/>
-        </w:rPr>
-        <w:t>TBlockLeftPanel</w:t>
-      </w:r>
-      <w:proofErr w:type="spellEnd"/>
-      <w:r>
-        <w:rPr>
-          <w:rFonts w:ascii="Consolas" w:eastAsia="Times New Roman" w:hAnsi="Consolas" w:cs="Cascadia Mono"/>
-          <w:color w:val="0000FF"/>
-          <w:sz w:val="20"/>
-          <w:szCs w:val="20"/>
-          <w:lang w:val="en-US"/>
-        </w:rPr>
-        <w:t>}"&gt;</w:t>
-      </w:r>
-    </w:p>
-    <w:p>
-      <w:pPr>
-        <w:autoSpaceDE w:val="0"/>
-        <w:autoSpaceDN w:val="0"/>
-        <w:adjustRightInd w:val="0"/>
-        <w:spacing w:line="240" w:lineRule="auto"/>
-        <w:ind w:left="709" w:firstLine="0"/>
-        <w:jc w:val="left"/>
-        <w:rPr>
-          <w:rFonts w:ascii="Consolas" w:eastAsia="Times New Roman" w:hAnsi="Consolas" w:cs="Cascadia Mono"/>
-          <w:color w:val="000000"/>
-          <w:sz w:val="20"/>
-          <w:szCs w:val="20"/>
-          <w:lang w:val="en-US"/>
-        </w:rPr>
-      </w:pPr>
-      <w:r>
-        <w:rPr>
-          <w:rFonts w:ascii="Consolas" w:eastAsia="Times New Roman" w:hAnsi="Consolas" w:cs="Cascadia Mono"/>
-          <w:color w:val="000000"/>
-          <w:sz w:val="20"/>
-          <w:szCs w:val="20"/>
-          <w:lang w:val="en-US"/>
-        </w:rPr>
-        <w:t xml:space="preserve">            </w:t>
-      </w:r>
-      <w:r>
-        <w:rPr>
-          <w:rFonts w:ascii="Consolas" w:eastAsia="Times New Roman" w:hAnsi="Consolas" w:cs="Cascadia Mono"/>
-          <w:color w:val="0000FF"/>
-          <w:sz w:val="20"/>
-          <w:szCs w:val="20"/>
-          <w:lang w:val="en-US"/>
-        </w:rPr>
-        <w:t>&lt;</w:t>
-      </w:r>
-      <w:r>
-        <w:rPr>
-          <w:rFonts w:ascii="Consolas" w:eastAsia="Times New Roman" w:hAnsi="Consolas" w:cs="Cascadia Mono"/>
-          <w:color w:val="A31515"/>
-          <w:sz w:val="20"/>
-          <w:szCs w:val="20"/>
-          <w:lang w:val="en-US"/>
-        </w:rPr>
-        <w:t>Setter</w:t>
-      </w:r>
-      <w:r>
-        <w:rPr>
-          <w:rFonts w:ascii="Consolas" w:eastAsia="Times New Roman" w:hAnsi="Consolas" w:cs="Cascadia Mono"/>
-          <w:color w:val="FF0000"/>
-          <w:sz w:val="20"/>
-          <w:szCs w:val="20"/>
-          <w:lang w:val="en-US"/>
-        </w:rPr>
-        <w:t xml:space="preserve"> Property</w:t>
-      </w:r>
-      <w:r>
-        <w:rPr>
-          <w:rFonts w:ascii="Consolas" w:eastAsia="Times New Roman" w:hAnsi="Consolas" w:cs="Cascadia Mono"/>
-          <w:color w:val="0000FF"/>
-          <w:sz w:val="20"/>
-          <w:szCs w:val="20"/>
-          <w:lang w:val="en-US"/>
-        </w:rPr>
-        <w:t>="</w:t>
-      </w:r>
-      <w:proofErr w:type="spellStart"/>
-      <w:r>
-        <w:rPr>
-          <w:rFonts w:ascii="Consolas" w:eastAsia="Times New Roman" w:hAnsi="Consolas" w:cs="Cascadia Mono"/>
-          <w:color w:val="0000FF"/>
-          <w:sz w:val="20"/>
-          <w:szCs w:val="20"/>
-          <w:lang w:val="en-US"/>
-        </w:rPr>
-        <w:t>TextAlignment</w:t>
-      </w:r>
-      <w:proofErr w:type="spellEnd"/>
-      <w:r>
-        <w:rPr>
-          <w:rFonts w:ascii="Consolas" w:eastAsia="Times New Roman" w:hAnsi="Consolas" w:cs="Cascadia Mono"/>
-          <w:color w:val="0000FF"/>
-          <w:sz w:val="20"/>
-          <w:szCs w:val="20"/>
-          <w:lang w:val="en-US"/>
-        </w:rPr>
-        <w:t>"</w:t>
-      </w:r>
-      <w:r>
-        <w:rPr>
-          <w:rFonts w:ascii="Consolas" w:eastAsia="Times New Roman" w:hAnsi="Consolas" w:cs="Cascadia Mono"/>
-          <w:color w:val="FF0000"/>
-          <w:sz w:val="20"/>
-          <w:szCs w:val="20"/>
-          <w:lang w:val="en-US"/>
-        </w:rPr>
-        <w:t xml:space="preserve"> Value</w:t>
-      </w:r>
-      <w:r>
-        <w:rPr>
-          <w:rFonts w:ascii="Consolas" w:eastAsia="Times New Roman" w:hAnsi="Consolas" w:cs="Cascadia Mono"/>
-          <w:color w:val="0000FF"/>
-          <w:sz w:val="20"/>
-          <w:szCs w:val="20"/>
-          <w:lang w:val="en-US"/>
-        </w:rPr>
-        <w:t>="Left"/&gt;</w:t>
-      </w:r>
-    </w:p>
-    <w:p>
-      <w:pPr>
-        <w:autoSpaceDE w:val="0"/>
-        <w:autoSpaceDN w:val="0"/>
-        <w:adjustRightInd w:val="0"/>
-        <w:spacing w:line="240" w:lineRule="auto"/>
-        <w:ind w:left="709" w:firstLine="0"/>
-        <w:jc w:val="left"/>
-        <w:rPr>
-          <w:rFonts w:ascii="Consolas" w:eastAsia="Times New Roman" w:hAnsi="Consolas" w:cs="Cascadia Mono"/>
-          <w:color w:val="000000"/>
-          <w:sz w:val="20"/>
-          <w:szCs w:val="20"/>
-          <w:lang w:val="en-US"/>
-        </w:rPr>
-      </w:pPr>
-      <w:r>
-        <w:rPr>
-          <w:rFonts w:ascii="Consolas" w:eastAsia="Times New Roman" w:hAnsi="Consolas" w:cs="Cascadia Mono"/>
-          <w:color w:val="000000"/>
-          <w:sz w:val="20"/>
-          <w:szCs w:val="20"/>
-          <w:lang w:val="en-US"/>
-        </w:rPr>
-        <w:t xml:space="preserve">        </w:t>
-      </w:r>
-      <w:r>
-        <w:rPr>
-          <w:rFonts w:ascii="Consolas" w:eastAsia="Times New Roman" w:hAnsi="Consolas" w:cs="Cascadia Mono"/>
-          <w:color w:val="0000FF"/>
-          <w:sz w:val="20"/>
-          <w:szCs w:val="20"/>
-          <w:lang w:val="en-US"/>
-        </w:rPr>
-        <w:t>&lt;/</w:t>
-      </w:r>
-      <w:r>
-        <w:rPr>
-          <w:rFonts w:ascii="Consolas" w:eastAsia="Times New Roman" w:hAnsi="Consolas" w:cs="Cascadia Mono"/>
-          <w:color w:val="A31515"/>
-          <w:sz w:val="20"/>
-          <w:szCs w:val="20"/>
-          <w:lang w:val="en-US"/>
-        </w:rPr>
-        <w:t>Style</w:t>
-      </w:r>
-      <w:r>
-        <w:rPr>
-          <w:rFonts w:ascii="Consolas" w:eastAsia="Times New Roman" w:hAnsi="Consolas" w:cs="Cascadia Mono"/>
-          <w:color w:val="0000FF"/>
-          <w:sz w:val="20"/>
-          <w:szCs w:val="20"/>
-          <w:lang w:val="en-US"/>
-        </w:rPr>
-        <w:t>&gt;</w:t>
-      </w:r>
-    </w:p>
-    <w:p>
-      <w:pPr>
-        <w:autoSpaceDE w:val="0"/>
-        <w:autoSpaceDN w:val="0"/>
-        <w:adjustRightInd w:val="0"/>
-        <w:spacing w:line="240" w:lineRule="auto"/>
-        <w:ind w:left="709" w:firstLine="0"/>
-        <w:jc w:val="left"/>
-        <w:rPr>
-          <w:rFonts w:ascii="Consolas" w:eastAsia="Times New Roman" w:hAnsi="Consolas" w:cs="Cascadia Mono"/>
-          <w:color w:val="000000"/>
-          <w:sz w:val="20"/>
-          <w:szCs w:val="20"/>
-          <w:lang w:val="en-US"/>
-        </w:rPr>
-      </w:pPr>
-      <w:r>
-        <w:rPr>
-          <w:rFonts w:ascii="Consolas" w:eastAsia="Times New Roman" w:hAnsi="Consolas" w:cs="Cascadia Mono"/>
-          <w:color w:val="000000"/>
-          <w:sz w:val="20"/>
-          <w:szCs w:val="20"/>
-          <w:lang w:val="en-US"/>
-        </w:rPr>
-        <w:t xml:space="preserve">        </w:t>
-      </w:r>
-      <w:r>
-        <w:rPr>
-          <w:rFonts w:ascii="Consolas" w:eastAsia="Times New Roman" w:hAnsi="Consolas" w:cs="Cascadia Mono"/>
-          <w:color w:val="0000FF"/>
-          <w:sz w:val="20"/>
-          <w:szCs w:val="20"/>
-          <w:lang w:val="en-US"/>
-        </w:rPr>
-        <w:t>&lt;</w:t>
-      </w:r>
-      <w:r>
-        <w:rPr>
-          <w:rFonts w:ascii="Consolas" w:eastAsia="Times New Roman" w:hAnsi="Consolas" w:cs="Cascadia Mono"/>
-          <w:color w:val="A31515"/>
-          <w:sz w:val="20"/>
-          <w:szCs w:val="20"/>
-          <w:lang w:val="en-US"/>
-        </w:rPr>
-        <w:t>Style</w:t>
-      </w:r>
-      <w:r>
-        <w:rPr>
-          <w:rFonts w:ascii="Consolas" w:eastAsia="Times New Roman" w:hAnsi="Consolas" w:cs="Cascadia Mono"/>
-          <w:color w:val="FF0000"/>
-          <w:sz w:val="20"/>
-          <w:szCs w:val="20"/>
-          <w:lang w:val="en-US"/>
-        </w:rPr>
-        <w:t xml:space="preserve"> </w:t>
-      </w:r>
-      <w:proofErr w:type="spellStart"/>
-      <w:r>
-        <w:rPr>
-          <w:rFonts w:ascii="Consolas" w:eastAsia="Times New Roman" w:hAnsi="Consolas" w:cs="Cascadia Mono"/>
-          <w:color w:val="FF0000"/>
-          <w:sz w:val="20"/>
-          <w:szCs w:val="20"/>
-          <w:lang w:val="en-US"/>
-        </w:rPr>
-        <w:t>TargetType</w:t>
-      </w:r>
-      <w:proofErr w:type="spellEnd"/>
-      <w:r>
-        <w:rPr>
-          <w:rFonts w:ascii="Consolas" w:eastAsia="Times New Roman" w:hAnsi="Consolas" w:cs="Cascadia Mono"/>
-          <w:color w:val="0000FF"/>
-          <w:sz w:val="20"/>
-          <w:szCs w:val="20"/>
-          <w:lang w:val="en-US"/>
-        </w:rPr>
-        <w:t>="Grid"</w:t>
-      </w:r>
-      <w:r>
-        <w:rPr>
-          <w:rFonts w:ascii="Consolas" w:eastAsia="Times New Roman" w:hAnsi="Consolas" w:cs="Cascadia Mono"/>
-          <w:color w:val="FF0000"/>
-          <w:sz w:val="20"/>
-          <w:szCs w:val="20"/>
-          <w:lang w:val="en-US"/>
-        </w:rPr>
-        <w:t xml:space="preserve"> </w:t>
-      </w:r>
-      <w:proofErr w:type="gramStart"/>
-      <w:r>
-        <w:rPr>
-          <w:rFonts w:ascii="Consolas" w:eastAsia="Times New Roman" w:hAnsi="Consolas" w:cs="Cascadia Mono"/>
-          <w:color w:val="FF0000"/>
-          <w:sz w:val="20"/>
-          <w:szCs w:val="20"/>
-          <w:lang w:val="en-US"/>
-        </w:rPr>
-        <w:t>x</w:t>
-      </w:r>
-      <w:r>
-        <w:rPr>
-          <w:rFonts w:ascii="Consolas" w:eastAsia="Times New Roman" w:hAnsi="Consolas" w:cs="Cascadia Mono"/>
-          <w:color w:val="0000FF"/>
-          <w:sz w:val="20"/>
-          <w:szCs w:val="20"/>
-          <w:lang w:val="en-US"/>
-        </w:rPr>
-        <w:t>:</w:t>
-      </w:r>
-      <w:r>
-        <w:rPr>
-          <w:rFonts w:ascii="Consolas" w:eastAsia="Times New Roman" w:hAnsi="Consolas" w:cs="Cascadia Mono"/>
-          <w:color w:val="FF0000"/>
-          <w:sz w:val="20"/>
-          <w:szCs w:val="20"/>
-          <w:lang w:val="en-US"/>
-        </w:rPr>
-        <w:t>Key</w:t>
-      </w:r>
-      <w:proofErr w:type="gramEnd"/>
-      <w:r>
-        <w:rPr>
-          <w:rFonts w:ascii="Consolas" w:eastAsia="Times New Roman" w:hAnsi="Consolas" w:cs="Cascadia Mono"/>
-          <w:color w:val="0000FF"/>
-          <w:sz w:val="20"/>
-          <w:szCs w:val="20"/>
-          <w:lang w:val="en-US"/>
-        </w:rPr>
-        <w:t>="LeftAndBotPanelGrid"&gt;</w:t>
-      </w:r>
-    </w:p>
-    <w:p>
-      <w:pPr>
-        <w:autoSpaceDE w:val="0"/>
-        <w:autoSpaceDN w:val="0"/>
-        <w:adjustRightInd w:val="0"/>
-        <w:spacing w:line="240" w:lineRule="auto"/>
-        <w:ind w:left="709" w:firstLine="0"/>
-        <w:jc w:val="left"/>
-        <w:rPr>
-          <w:rFonts w:ascii="Consolas" w:eastAsia="Times New Roman" w:hAnsi="Consolas" w:cs="Cascadia Mono"/>
-          <w:color w:val="000000"/>
-          <w:sz w:val="20"/>
-          <w:szCs w:val="20"/>
-          <w:lang w:val="en-US"/>
-        </w:rPr>
-      </w:pPr>
-      <w:r>
-        <w:rPr>
-          <w:rFonts w:ascii="Consolas" w:eastAsia="Times New Roman" w:hAnsi="Consolas" w:cs="Cascadia Mono"/>
-          <w:color w:val="000000"/>
-          <w:sz w:val="20"/>
-          <w:szCs w:val="20"/>
-          <w:lang w:val="en-US"/>
-        </w:rPr>
-        <w:t xml:space="preserve">            </w:t>
-      </w:r>
-      <w:r>
-        <w:rPr>
-          <w:rFonts w:ascii="Consolas" w:eastAsia="Times New Roman" w:hAnsi="Consolas" w:cs="Cascadia Mono"/>
-          <w:color w:val="0000FF"/>
-          <w:sz w:val="20"/>
-          <w:szCs w:val="20"/>
-          <w:lang w:val="en-US"/>
-        </w:rPr>
-        <w:t>&lt;</w:t>
-      </w:r>
-      <w:r>
-        <w:rPr>
-          <w:rFonts w:ascii="Consolas" w:eastAsia="Times New Roman" w:hAnsi="Consolas" w:cs="Cascadia Mono"/>
-          <w:color w:val="A31515"/>
-          <w:sz w:val="20"/>
-          <w:szCs w:val="20"/>
-          <w:lang w:val="en-US"/>
-        </w:rPr>
-        <w:t>Setter</w:t>
-      </w:r>
-      <w:r>
-        <w:rPr>
-          <w:rFonts w:ascii="Consolas" w:eastAsia="Times New Roman" w:hAnsi="Consolas" w:cs="Cascadia Mono"/>
-          <w:color w:val="FF0000"/>
-          <w:sz w:val="20"/>
-          <w:szCs w:val="20"/>
-          <w:lang w:val="en-US"/>
-        </w:rPr>
-        <w:t xml:space="preserve"> Property</w:t>
-      </w:r>
-      <w:r>
-        <w:rPr>
-          <w:rFonts w:ascii="Consolas" w:eastAsia="Times New Roman" w:hAnsi="Consolas" w:cs="Cascadia Mono"/>
-          <w:color w:val="0000FF"/>
-          <w:sz w:val="20"/>
-          <w:szCs w:val="20"/>
-          <w:lang w:val="en-US"/>
-        </w:rPr>
-        <w:t>="Background"</w:t>
-      </w:r>
-      <w:r>
-        <w:rPr>
-          <w:rFonts w:ascii="Consolas" w:eastAsia="Times New Roman" w:hAnsi="Consolas" w:cs="Cascadia Mono"/>
-          <w:color w:val="FF0000"/>
-          <w:sz w:val="20"/>
-          <w:szCs w:val="20"/>
-          <w:lang w:val="en-US"/>
-        </w:rPr>
-        <w:t xml:space="preserve"> Value</w:t>
-      </w:r>
-      <w:r>
-        <w:rPr>
-          <w:rFonts w:ascii="Consolas" w:eastAsia="Times New Roman" w:hAnsi="Consolas" w:cs="Cascadia Mono"/>
-          <w:color w:val="0000FF"/>
-          <w:sz w:val="20"/>
-          <w:szCs w:val="20"/>
-          <w:lang w:val="en-US"/>
-        </w:rPr>
-        <w:t>="#5B0888"/&gt;</w:t>
-      </w:r>
-    </w:p>
-    <w:p>
-      <w:pPr>
-        <w:autoSpaceDE w:val="0"/>
-        <w:autoSpaceDN w:val="0"/>
-        <w:adjustRightInd w:val="0"/>
-        <w:spacing w:line="240" w:lineRule="auto"/>
-        <w:ind w:left="709" w:firstLine="0"/>
-        <w:jc w:val="left"/>
-        <w:rPr>
-          <w:rFonts w:ascii="Consolas" w:eastAsia="Times New Roman" w:hAnsi="Consolas" w:cs="Cascadia Mono"/>
-          <w:color w:val="000000"/>
-          <w:sz w:val="20"/>
-          <w:szCs w:val="20"/>
-          <w:lang w:val="en-US"/>
-        </w:rPr>
-      </w:pPr>
-      <w:r>
-        <w:rPr>
-          <w:rFonts w:ascii="Consolas" w:eastAsia="Times New Roman" w:hAnsi="Consolas" w:cs="Cascadia Mono"/>
-          <w:color w:val="000000"/>
-          <w:sz w:val="20"/>
-          <w:szCs w:val="20"/>
-          <w:lang w:val="en-US"/>
-        </w:rPr>
-        <w:t xml:space="preserve">        </w:t>
-      </w:r>
-      <w:r>
-        <w:rPr>
-          <w:rFonts w:ascii="Consolas" w:eastAsia="Times New Roman" w:hAnsi="Consolas" w:cs="Cascadia Mono"/>
-          <w:color w:val="0000FF"/>
-          <w:sz w:val="20"/>
-          <w:szCs w:val="20"/>
-          <w:lang w:val="en-US"/>
-        </w:rPr>
-        <w:t>&lt;/</w:t>
-      </w:r>
-      <w:r>
-        <w:rPr>
-          <w:rFonts w:ascii="Consolas" w:eastAsia="Times New Roman" w:hAnsi="Consolas" w:cs="Cascadia Mono"/>
-          <w:color w:val="A31515"/>
-          <w:sz w:val="20"/>
-          <w:szCs w:val="20"/>
-          <w:lang w:val="en-US"/>
-        </w:rPr>
-        <w:t>Style</w:t>
-      </w:r>
-      <w:r>
-        <w:rPr>
-          <w:rFonts w:ascii="Consolas" w:eastAsia="Times New Roman" w:hAnsi="Consolas" w:cs="Cascadia Mono"/>
-          <w:color w:val="0000FF"/>
-          <w:sz w:val="20"/>
-          <w:szCs w:val="20"/>
-          <w:lang w:val="en-US"/>
-        </w:rPr>
-        <w:t>&gt;</w:t>
-      </w:r>
-    </w:p>
-    <w:p>
-      <w:pPr>
-        <w:autoSpaceDE w:val="0"/>
-        <w:autoSpaceDN w:val="0"/>
-        <w:adjustRightInd w:val="0"/>
-        <w:spacing w:line="240" w:lineRule="auto"/>
-        <w:ind w:left="709" w:firstLine="0"/>
-        <w:jc w:val="left"/>
-        <w:rPr>
-          <w:rFonts w:ascii="Consolas" w:eastAsia="Times New Roman" w:hAnsi="Consolas" w:cs="Cascadia Mono"/>
-          <w:color w:val="000000"/>
-          <w:sz w:val="20"/>
-          <w:szCs w:val="20"/>
-          <w:lang w:val="en-US"/>
-        </w:rPr>
-      </w:pPr>
-      <w:r>
-        <w:rPr>
-          <w:rFonts w:ascii="Consolas" w:eastAsia="Times New Roman" w:hAnsi="Consolas" w:cs="Cascadia Mono"/>
-          <w:color w:val="000000"/>
-          <w:sz w:val="20"/>
-          <w:szCs w:val="20"/>
-          <w:lang w:val="en-US"/>
-        </w:rPr>
-        <w:t xml:space="preserve">        </w:t>
-      </w:r>
-      <w:r>
-        <w:rPr>
-          <w:rFonts w:ascii="Consolas" w:eastAsia="Times New Roman" w:hAnsi="Consolas" w:cs="Cascadia Mono"/>
-          <w:color w:val="0000FF"/>
-          <w:sz w:val="20"/>
-          <w:szCs w:val="20"/>
-          <w:lang w:val="en-US"/>
-        </w:rPr>
-        <w:t>&lt;</w:t>
-      </w:r>
-      <w:r>
-        <w:rPr>
-          <w:rFonts w:ascii="Consolas" w:eastAsia="Times New Roman" w:hAnsi="Consolas" w:cs="Cascadia Mono"/>
-          <w:color w:val="A31515"/>
-          <w:sz w:val="20"/>
-          <w:szCs w:val="20"/>
-          <w:lang w:val="en-US"/>
-        </w:rPr>
-        <w:t>Style</w:t>
-      </w:r>
-      <w:r>
-        <w:rPr>
-          <w:rFonts w:ascii="Consolas" w:eastAsia="Times New Roman" w:hAnsi="Consolas" w:cs="Cascadia Mono"/>
-          <w:color w:val="FF0000"/>
-          <w:sz w:val="20"/>
-          <w:szCs w:val="20"/>
-          <w:lang w:val="en-US"/>
-        </w:rPr>
-        <w:t xml:space="preserve"> </w:t>
-      </w:r>
-      <w:proofErr w:type="spellStart"/>
-      <w:r>
-        <w:rPr>
-          <w:rFonts w:ascii="Consolas" w:eastAsia="Times New Roman" w:hAnsi="Consolas" w:cs="Cascadia Mono"/>
-          <w:color w:val="FF0000"/>
-          <w:sz w:val="20"/>
-          <w:szCs w:val="20"/>
-          <w:lang w:val="en-US"/>
-        </w:rPr>
-        <w:t>TargetType</w:t>
-      </w:r>
-      <w:proofErr w:type="spellEnd"/>
-      <w:r>
-        <w:rPr>
-          <w:rFonts w:ascii="Consolas" w:eastAsia="Times New Roman" w:hAnsi="Consolas" w:cs="Cascadia Mono"/>
-          <w:color w:val="0000FF"/>
-          <w:sz w:val="20"/>
-          <w:szCs w:val="20"/>
-          <w:lang w:val="en-US"/>
-        </w:rPr>
-        <w:t>="</w:t>
-      </w:r>
-      <w:proofErr w:type="spellStart"/>
-      <w:r>
-        <w:rPr>
-          <w:rFonts w:ascii="Consolas" w:eastAsia="Times New Roman" w:hAnsi="Consolas" w:cs="Cascadia Mono"/>
-          <w:color w:val="0000FF"/>
-          <w:sz w:val="20"/>
-          <w:szCs w:val="20"/>
-          <w:lang w:val="en-US"/>
-        </w:rPr>
-        <w:t>TextBox</w:t>
-      </w:r>
-      <w:proofErr w:type="spellEnd"/>
-      <w:r>
-        <w:rPr>
-          <w:rFonts w:ascii="Consolas" w:eastAsia="Times New Roman" w:hAnsi="Consolas" w:cs="Cascadia Mono"/>
-          <w:color w:val="0000FF"/>
-          <w:sz w:val="20"/>
-          <w:szCs w:val="20"/>
-          <w:lang w:val="en-US"/>
-        </w:rPr>
-        <w:t>"</w:t>
-      </w:r>
-      <w:r>
-        <w:rPr>
-          <w:rFonts w:ascii="Consolas" w:eastAsia="Times New Roman" w:hAnsi="Consolas" w:cs="Cascadia Mono"/>
-          <w:color w:val="FF0000"/>
-          <w:sz w:val="20"/>
-          <w:szCs w:val="20"/>
-          <w:lang w:val="en-US"/>
-        </w:rPr>
-        <w:t xml:space="preserve"> </w:t>
-      </w:r>
-      <w:proofErr w:type="gramStart"/>
-      <w:r>
-        <w:rPr>
-          <w:rFonts w:ascii="Consolas" w:eastAsia="Times New Roman" w:hAnsi="Consolas" w:cs="Cascadia Mono"/>
-          <w:color w:val="FF0000"/>
-          <w:sz w:val="20"/>
-          <w:szCs w:val="20"/>
-          <w:lang w:val="en-US"/>
-        </w:rPr>
-        <w:t>x</w:t>
-      </w:r>
-      <w:r>
-        <w:rPr>
-          <w:rFonts w:ascii="Consolas" w:eastAsia="Times New Roman" w:hAnsi="Consolas" w:cs="Cascadia Mono"/>
-          <w:color w:val="0000FF"/>
-          <w:sz w:val="20"/>
-          <w:szCs w:val="20"/>
-          <w:lang w:val="en-US"/>
-        </w:rPr>
-        <w:t>:</w:t>
-      </w:r>
-      <w:r>
-        <w:rPr>
-          <w:rFonts w:ascii="Consolas" w:eastAsia="Times New Roman" w:hAnsi="Consolas" w:cs="Cascadia Mono"/>
-          <w:color w:val="FF0000"/>
-          <w:sz w:val="20"/>
-          <w:szCs w:val="20"/>
-          <w:lang w:val="en-US"/>
-        </w:rPr>
-        <w:t>Key</w:t>
-      </w:r>
-      <w:proofErr w:type="gramEnd"/>
-      <w:r>
-        <w:rPr>
-          <w:rFonts w:ascii="Consolas" w:eastAsia="Times New Roman" w:hAnsi="Consolas" w:cs="Cascadia Mono"/>
-          <w:color w:val="0000FF"/>
-          <w:sz w:val="20"/>
-          <w:szCs w:val="20"/>
-          <w:lang w:val="en-US"/>
-        </w:rPr>
-        <w:t>="TBoxLeftPanel"&gt;</w:t>
-      </w:r>
-    </w:p>
-    <w:p>
-      <w:pPr>
-        <w:autoSpaceDE w:val="0"/>
-        <w:autoSpaceDN w:val="0"/>
-        <w:adjustRightInd w:val="0"/>
-        <w:spacing w:line="240" w:lineRule="auto"/>
-        <w:ind w:left="709" w:firstLine="0"/>
-        <w:jc w:val="left"/>
-        <w:rPr>
-          <w:rFonts w:ascii="Consolas" w:eastAsia="Times New Roman" w:hAnsi="Consolas" w:cs="Cascadia Mono"/>
-          <w:color w:val="000000"/>
-          <w:sz w:val="20"/>
-          <w:szCs w:val="20"/>
-          <w:lang w:val="en-US"/>
-        </w:rPr>
-      </w:pPr>
-      <w:r>
-        <w:rPr>
-          <w:rFonts w:ascii="Consolas" w:eastAsia="Times New Roman" w:hAnsi="Consolas" w:cs="Cascadia Mono"/>
-          <w:color w:val="000000"/>
-          <w:sz w:val="20"/>
-          <w:szCs w:val="20"/>
-          <w:lang w:val="en-US"/>
-        </w:rPr>
-        <w:t xml:space="preserve">            </w:t>
-      </w:r>
-      <w:r>
-        <w:rPr>
-          <w:rFonts w:ascii="Consolas" w:eastAsia="Times New Roman" w:hAnsi="Consolas" w:cs="Cascadia Mono"/>
-          <w:color w:val="0000FF"/>
-          <w:sz w:val="20"/>
-          <w:szCs w:val="20"/>
-          <w:lang w:val="en-US"/>
-        </w:rPr>
-        <w:t>&lt;</w:t>
-      </w:r>
-      <w:r>
-        <w:rPr>
-          <w:rFonts w:ascii="Consolas" w:eastAsia="Times New Roman" w:hAnsi="Consolas" w:cs="Cascadia Mono"/>
-          <w:color w:val="A31515"/>
-          <w:sz w:val="20"/>
-          <w:szCs w:val="20"/>
-          <w:lang w:val="en-US"/>
-        </w:rPr>
-        <w:t>Setter</w:t>
-      </w:r>
-      <w:r>
-        <w:rPr>
-          <w:rFonts w:ascii="Consolas" w:eastAsia="Times New Roman" w:hAnsi="Consolas" w:cs="Cascadia Mono"/>
-          <w:color w:val="FF0000"/>
-          <w:sz w:val="20"/>
-          <w:szCs w:val="20"/>
-          <w:lang w:val="en-US"/>
-        </w:rPr>
-        <w:t xml:space="preserve"> Property</w:t>
-      </w:r>
-      <w:r>
-        <w:rPr>
-          <w:rFonts w:ascii="Consolas" w:eastAsia="Times New Roman" w:hAnsi="Consolas" w:cs="Cascadia Mono"/>
-          <w:color w:val="0000FF"/>
-          <w:sz w:val="20"/>
-          <w:szCs w:val="20"/>
-          <w:lang w:val="en-US"/>
-        </w:rPr>
-        <w:t>="Background"</w:t>
-      </w:r>
-      <w:r>
-        <w:rPr>
-          <w:rFonts w:ascii="Consolas" w:eastAsia="Times New Roman" w:hAnsi="Consolas" w:cs="Cascadia Mono"/>
-          <w:color w:val="FF0000"/>
-          <w:sz w:val="20"/>
-          <w:szCs w:val="20"/>
-          <w:lang w:val="en-US"/>
-        </w:rPr>
-        <w:t xml:space="preserve"> Value</w:t>
-      </w:r>
-      <w:r>
-        <w:rPr>
-          <w:rFonts w:ascii="Consolas" w:eastAsia="Times New Roman" w:hAnsi="Consolas" w:cs="Cascadia Mono"/>
-          <w:color w:val="0000FF"/>
-          <w:sz w:val="20"/>
-          <w:szCs w:val="20"/>
-          <w:lang w:val="en-US"/>
-        </w:rPr>
-        <w:t>="#713ABE"/&gt;</w:t>
-      </w:r>
-    </w:p>
-    <w:p>
-      <w:pPr>
-        <w:autoSpaceDE w:val="0"/>
-        <w:autoSpaceDN w:val="0"/>
-        <w:adjustRightInd w:val="0"/>
-        <w:spacing w:line="240" w:lineRule="auto"/>
-        <w:ind w:left="709" w:firstLine="0"/>
-        <w:jc w:val="left"/>
-        <w:rPr>
-          <w:rFonts w:ascii="Consolas" w:eastAsia="Times New Roman" w:hAnsi="Consolas" w:cs="Cascadia Mono"/>
-          <w:color w:val="000000"/>
-          <w:sz w:val="20"/>
-          <w:szCs w:val="20"/>
-          <w:lang w:val="en-US"/>
-        </w:rPr>
-      </w:pPr>
-      <w:r>
-        <w:rPr>
-          <w:rFonts w:ascii="Consolas" w:eastAsia="Times New Roman" w:hAnsi="Consolas" w:cs="Cascadia Mono"/>
-          <w:color w:val="000000"/>
-          <w:sz w:val="20"/>
-          <w:szCs w:val="20"/>
-          <w:lang w:val="en-US"/>
-        </w:rPr>
-        <w:t xml:space="preserve">            </w:t>
-      </w:r>
-      <w:r>
-        <w:rPr>
-          <w:rFonts w:ascii="Consolas" w:eastAsia="Times New Roman" w:hAnsi="Consolas" w:cs="Cascadia Mono"/>
-          <w:color w:val="0000FF"/>
-          <w:sz w:val="20"/>
-          <w:szCs w:val="20"/>
-          <w:lang w:val="en-US"/>
-        </w:rPr>
-        <w:t>&lt;</w:t>
-      </w:r>
-      <w:r>
-        <w:rPr>
-          <w:rFonts w:ascii="Consolas" w:eastAsia="Times New Roman" w:hAnsi="Consolas" w:cs="Cascadia Mono"/>
-          <w:color w:val="A31515"/>
-          <w:sz w:val="20"/>
-          <w:szCs w:val="20"/>
-          <w:lang w:val="en-US"/>
-        </w:rPr>
-        <w:t>Setter</w:t>
-      </w:r>
-      <w:r>
-        <w:rPr>
-          <w:rFonts w:ascii="Consolas" w:eastAsia="Times New Roman" w:hAnsi="Consolas" w:cs="Cascadia Mono"/>
-          <w:color w:val="FF0000"/>
-          <w:sz w:val="20"/>
-          <w:szCs w:val="20"/>
-          <w:lang w:val="en-US"/>
-        </w:rPr>
-        <w:t xml:space="preserve"> Property</w:t>
-      </w:r>
-      <w:r>
-        <w:rPr>
-          <w:rFonts w:ascii="Consolas" w:eastAsia="Times New Roman" w:hAnsi="Consolas" w:cs="Cascadia Mono"/>
-          <w:color w:val="0000FF"/>
-          <w:sz w:val="20"/>
-          <w:szCs w:val="20"/>
-          <w:lang w:val="en-US"/>
-        </w:rPr>
-        <w:t>="</w:t>
-      </w:r>
-      <w:proofErr w:type="spellStart"/>
-      <w:r>
-        <w:rPr>
-          <w:rFonts w:ascii="Consolas" w:eastAsia="Times New Roman" w:hAnsi="Consolas" w:cs="Cascadia Mono"/>
-          <w:color w:val="0000FF"/>
-          <w:sz w:val="20"/>
-          <w:szCs w:val="20"/>
-          <w:lang w:val="en-US"/>
-        </w:rPr>
-        <w:t>BorderBrush</w:t>
-      </w:r>
-      <w:proofErr w:type="spellEnd"/>
-      <w:r>
-        <w:rPr>
-          <w:rFonts w:ascii="Consolas" w:eastAsia="Times New Roman" w:hAnsi="Consolas" w:cs="Cascadia Mono"/>
-          <w:color w:val="0000FF"/>
-          <w:sz w:val="20"/>
-          <w:szCs w:val="20"/>
-          <w:lang w:val="en-US"/>
-        </w:rPr>
-        <w:t>"</w:t>
-      </w:r>
-      <w:r>
-        <w:rPr>
-          <w:rFonts w:ascii="Consolas" w:eastAsia="Times New Roman" w:hAnsi="Consolas" w:cs="Cascadia Mono"/>
-          <w:color w:val="FF0000"/>
-          <w:sz w:val="20"/>
-          <w:szCs w:val="20"/>
-          <w:lang w:val="en-US"/>
-        </w:rPr>
-        <w:t xml:space="preserve"> Value</w:t>
-      </w:r>
-      <w:r>
-        <w:rPr>
-          <w:rFonts w:ascii="Consolas" w:eastAsia="Times New Roman" w:hAnsi="Consolas" w:cs="Cascadia Mono"/>
-          <w:color w:val="0000FF"/>
-          <w:sz w:val="20"/>
-          <w:szCs w:val="20"/>
-          <w:lang w:val="en-US"/>
-        </w:rPr>
-        <w:t>="#9D76C1"/&gt;</w:t>
-      </w:r>
-    </w:p>
-    <w:p>
-      <w:pPr>
-        <w:autoSpaceDE w:val="0"/>
-        <w:autoSpaceDN w:val="0"/>
-        <w:adjustRightInd w:val="0"/>
-        <w:spacing w:line="240" w:lineRule="auto"/>
-        <w:ind w:left="709" w:firstLine="0"/>
-        <w:jc w:val="left"/>
-        <w:rPr>
-          <w:rFonts w:ascii="Consolas" w:eastAsia="Times New Roman" w:hAnsi="Consolas" w:cs="Cascadia Mono"/>
-          <w:color w:val="000000"/>
-          <w:sz w:val="20"/>
-          <w:szCs w:val="20"/>
-          <w:lang w:val="en-US"/>
-        </w:rPr>
-      </w:pPr>
-      <w:r>
-        <w:rPr>
-          <w:rFonts w:ascii="Consolas" w:eastAsia="Times New Roman" w:hAnsi="Consolas" w:cs="Cascadia Mono"/>
-          <w:color w:val="000000"/>
-          <w:sz w:val="20"/>
-          <w:szCs w:val="20"/>
-          <w:lang w:val="en-US"/>
-        </w:rPr>
-        <w:t xml:space="preserve">            </w:t>
-      </w:r>
-      <w:r>
-        <w:rPr>
-          <w:rFonts w:ascii="Consolas" w:eastAsia="Times New Roman" w:hAnsi="Consolas" w:cs="Cascadia Mono"/>
-          <w:color w:val="0000FF"/>
-          <w:sz w:val="20"/>
-          <w:szCs w:val="20"/>
-          <w:lang w:val="en-US"/>
-        </w:rPr>
-        <w:t>&lt;</w:t>
-      </w:r>
-      <w:r>
-        <w:rPr>
-          <w:rFonts w:ascii="Consolas" w:eastAsia="Times New Roman" w:hAnsi="Consolas" w:cs="Cascadia Mono"/>
-          <w:color w:val="A31515"/>
-          <w:sz w:val="20"/>
-          <w:szCs w:val="20"/>
-          <w:lang w:val="en-US"/>
-        </w:rPr>
-        <w:t>Setter</w:t>
-      </w:r>
-      <w:r>
-        <w:rPr>
-          <w:rFonts w:ascii="Consolas" w:eastAsia="Times New Roman" w:hAnsi="Consolas" w:cs="Cascadia Mono"/>
-          <w:color w:val="FF0000"/>
-          <w:sz w:val="20"/>
-          <w:szCs w:val="20"/>
-          <w:lang w:val="en-US"/>
-        </w:rPr>
-        <w:t xml:space="preserve"> Property</w:t>
-      </w:r>
-      <w:r>
-        <w:rPr>
-          <w:rFonts w:ascii="Consolas" w:eastAsia="Times New Roman" w:hAnsi="Consolas" w:cs="Cascadia Mono"/>
-          <w:color w:val="0000FF"/>
-          <w:sz w:val="20"/>
-          <w:szCs w:val="20"/>
-          <w:lang w:val="en-US"/>
-        </w:rPr>
-        <w:t>="Foreground"</w:t>
-      </w:r>
-      <w:r>
-        <w:rPr>
-          <w:rFonts w:ascii="Consolas" w:eastAsia="Times New Roman" w:hAnsi="Consolas" w:cs="Cascadia Mono"/>
-          <w:color w:val="FF0000"/>
-          <w:sz w:val="20"/>
-          <w:szCs w:val="20"/>
-          <w:lang w:val="en-US"/>
-        </w:rPr>
-        <w:t xml:space="preserve"> Value</w:t>
-      </w:r>
-      <w:r>
-        <w:rPr>
-          <w:rFonts w:ascii="Consolas" w:eastAsia="Times New Roman" w:hAnsi="Consolas" w:cs="Cascadia Mono"/>
-          <w:color w:val="0000FF"/>
-          <w:sz w:val="20"/>
-          <w:szCs w:val="20"/>
-          <w:lang w:val="en-US"/>
-        </w:rPr>
-        <w:t>="#E5CFF7"/&gt;</w:t>
-      </w:r>
-    </w:p>
-    <w:p>
-      <w:pPr>
-        <w:autoSpaceDE w:val="0"/>
-        <w:autoSpaceDN w:val="0"/>
-        <w:adjustRightInd w:val="0"/>
-        <w:spacing w:line="240" w:lineRule="auto"/>
-        <w:ind w:left="709" w:firstLine="0"/>
-        <w:jc w:val="left"/>
-        <w:rPr>
-          <w:rFonts w:ascii="Consolas" w:eastAsia="Times New Roman" w:hAnsi="Consolas" w:cs="Cascadia Mono"/>
-          <w:color w:val="000000"/>
-          <w:sz w:val="20"/>
-          <w:szCs w:val="20"/>
-          <w:lang w:val="en-US"/>
-        </w:rPr>
-      </w:pPr>
-      <w:r>
-        <w:rPr>
-          <w:rFonts w:ascii="Consolas" w:eastAsia="Times New Roman" w:hAnsi="Consolas" w:cs="Cascadia Mono"/>
-          <w:color w:val="000000"/>
-          <w:sz w:val="20"/>
-          <w:szCs w:val="20"/>
-          <w:lang w:val="en-US"/>
-        </w:rPr>
-        <w:t xml:space="preserve">            </w:t>
-      </w:r>
-      <w:r>
-        <w:rPr>
-          <w:rFonts w:ascii="Consolas" w:eastAsia="Times New Roman" w:hAnsi="Consolas" w:cs="Cascadia Mono"/>
-          <w:color w:val="0000FF"/>
-          <w:sz w:val="20"/>
-          <w:szCs w:val="20"/>
-          <w:lang w:val="en-US"/>
-        </w:rPr>
-        <w:t>&lt;</w:t>
-      </w:r>
-      <w:r>
-        <w:rPr>
-          <w:rFonts w:ascii="Consolas" w:eastAsia="Times New Roman" w:hAnsi="Consolas" w:cs="Cascadia Mono"/>
-          <w:color w:val="A31515"/>
-          <w:sz w:val="20"/>
-          <w:szCs w:val="20"/>
-          <w:lang w:val="en-US"/>
-        </w:rPr>
-        <w:t>Setter</w:t>
-      </w:r>
-      <w:r>
-        <w:rPr>
-          <w:rFonts w:ascii="Consolas" w:eastAsia="Times New Roman" w:hAnsi="Consolas" w:cs="Cascadia Mono"/>
-          <w:color w:val="FF0000"/>
-          <w:sz w:val="20"/>
-          <w:szCs w:val="20"/>
-          <w:lang w:val="en-US"/>
-        </w:rPr>
-        <w:t xml:space="preserve"> Property</w:t>
-      </w:r>
-      <w:r>
-        <w:rPr>
-          <w:rFonts w:ascii="Consolas" w:eastAsia="Times New Roman" w:hAnsi="Consolas" w:cs="Cascadia Mono"/>
-          <w:color w:val="0000FF"/>
-          <w:sz w:val="20"/>
-          <w:szCs w:val="20"/>
-          <w:lang w:val="en-US"/>
-        </w:rPr>
-        <w:t>="Width"</w:t>
-      </w:r>
-      <w:r>
-        <w:rPr>
-          <w:rFonts w:ascii="Consolas" w:eastAsia="Times New Roman" w:hAnsi="Consolas" w:cs="Cascadia Mono"/>
-          <w:color w:val="FF0000"/>
-          <w:sz w:val="20"/>
-          <w:szCs w:val="20"/>
-          <w:lang w:val="en-US"/>
-        </w:rPr>
-        <w:t xml:space="preserve"> Value</w:t>
-      </w:r>
-      <w:r>
-        <w:rPr>
-          <w:rFonts w:ascii="Consolas" w:eastAsia="Times New Roman" w:hAnsi="Consolas" w:cs="Cascadia Mono"/>
-          <w:color w:val="0000FF"/>
-          <w:sz w:val="20"/>
-          <w:szCs w:val="20"/>
-          <w:lang w:val="en-US"/>
-        </w:rPr>
-        <w:t>="150"/&gt;</w:t>
-      </w:r>
-    </w:p>
-    <w:p>
-      <w:pPr>
-        <w:autoSpaceDE w:val="0"/>
-        <w:autoSpaceDN w:val="0"/>
-        <w:adjustRightInd w:val="0"/>
-        <w:spacing w:line="240" w:lineRule="auto"/>
-        <w:ind w:left="709" w:firstLine="0"/>
-        <w:jc w:val="left"/>
-        <w:rPr>
-          <w:rFonts w:ascii="Consolas" w:eastAsia="Times New Roman" w:hAnsi="Consolas" w:cs="Cascadia Mono"/>
-          <w:color w:val="000000"/>
-          <w:sz w:val="20"/>
-          <w:szCs w:val="20"/>
-          <w:lang w:val="en-US"/>
-        </w:rPr>
-      </w:pPr>
-      <w:r>
-        <w:rPr>
-          <w:rFonts w:ascii="Consolas" w:eastAsia="Times New Roman" w:hAnsi="Consolas" w:cs="Cascadia Mono"/>
-          <w:color w:val="000000"/>
-          <w:sz w:val="20"/>
-          <w:szCs w:val="20"/>
-          <w:lang w:val="en-US"/>
-        </w:rPr>
-        <w:t xml:space="preserve">            </w:t>
-      </w:r>
-      <w:r>
-        <w:rPr>
-          <w:rFonts w:ascii="Consolas" w:eastAsia="Times New Roman" w:hAnsi="Consolas" w:cs="Cascadia Mono"/>
-          <w:color w:val="0000FF"/>
-          <w:sz w:val="20"/>
-          <w:szCs w:val="20"/>
-          <w:lang w:val="en-US"/>
-        </w:rPr>
-        <w:t>&lt;</w:t>
-      </w:r>
-      <w:r>
-        <w:rPr>
-          <w:rFonts w:ascii="Consolas" w:eastAsia="Times New Roman" w:hAnsi="Consolas" w:cs="Cascadia Mono"/>
-          <w:color w:val="A31515"/>
-          <w:sz w:val="20"/>
-          <w:szCs w:val="20"/>
-          <w:lang w:val="en-US"/>
-        </w:rPr>
-        <w:t>Setter</w:t>
-      </w:r>
-      <w:r>
-        <w:rPr>
-          <w:rFonts w:ascii="Consolas" w:eastAsia="Times New Roman" w:hAnsi="Consolas" w:cs="Cascadia Mono"/>
-          <w:color w:val="FF0000"/>
-          <w:sz w:val="20"/>
-          <w:szCs w:val="20"/>
-          <w:lang w:val="en-US"/>
-        </w:rPr>
-        <w:t xml:space="preserve"> Property</w:t>
-      </w:r>
-      <w:r>
-        <w:rPr>
-          <w:rFonts w:ascii="Consolas" w:eastAsia="Times New Roman" w:hAnsi="Consolas" w:cs="Cascadia Mono"/>
-          <w:color w:val="0000FF"/>
-          <w:sz w:val="20"/>
-          <w:szCs w:val="20"/>
-          <w:lang w:val="en-US"/>
-        </w:rPr>
-        <w:t>="</w:t>
-      </w:r>
-      <w:proofErr w:type="spellStart"/>
-      <w:r>
-        <w:rPr>
-          <w:rFonts w:ascii="Consolas" w:eastAsia="Times New Roman" w:hAnsi="Consolas" w:cs="Cascadia Mono"/>
-          <w:color w:val="0000FF"/>
-          <w:sz w:val="20"/>
-          <w:szCs w:val="20"/>
-          <w:lang w:val="en-US"/>
-        </w:rPr>
-        <w:t>VerticalContentAlignment</w:t>
-      </w:r>
-      <w:proofErr w:type="spellEnd"/>
-      <w:r>
-        <w:rPr>
-          <w:rFonts w:ascii="Consolas" w:eastAsia="Times New Roman" w:hAnsi="Consolas" w:cs="Cascadia Mono"/>
-          <w:color w:val="0000FF"/>
-          <w:sz w:val="20"/>
-          <w:szCs w:val="20"/>
-          <w:lang w:val="en-US"/>
-        </w:rPr>
-        <w:t>"</w:t>
-      </w:r>
-      <w:r>
-        <w:rPr>
-          <w:rFonts w:ascii="Consolas" w:eastAsia="Times New Roman" w:hAnsi="Consolas" w:cs="Cascadia Mono"/>
-          <w:color w:val="FF0000"/>
-          <w:sz w:val="20"/>
-          <w:szCs w:val="20"/>
-          <w:lang w:val="en-US"/>
-        </w:rPr>
-        <w:t xml:space="preserve"> Value</w:t>
-      </w:r>
-      <w:r>
-        <w:rPr>
-          <w:rFonts w:ascii="Consolas" w:eastAsia="Times New Roman" w:hAnsi="Consolas" w:cs="Cascadia Mono"/>
-          <w:color w:val="0000FF"/>
-          <w:sz w:val="20"/>
-          <w:szCs w:val="20"/>
-          <w:lang w:val="en-US"/>
-        </w:rPr>
-        <w:t>="Center"/&gt;</w:t>
-      </w:r>
-    </w:p>
-    <w:p>
-      <w:pPr>
-        <w:autoSpaceDE w:val="0"/>
-        <w:autoSpaceDN w:val="0"/>
-        <w:adjustRightInd w:val="0"/>
-        <w:spacing w:line="240" w:lineRule="auto"/>
-        <w:ind w:left="709" w:firstLine="0"/>
-        <w:jc w:val="left"/>
-        <w:rPr>
-          <w:rFonts w:ascii="Consolas" w:eastAsia="Times New Roman" w:hAnsi="Consolas" w:cs="Cascadia Mono"/>
-          <w:color w:val="000000"/>
-          <w:sz w:val="20"/>
-          <w:szCs w:val="20"/>
-          <w:lang w:val="en-US"/>
-        </w:rPr>
-      </w:pPr>
-      <w:r>
-        <w:rPr>
-          <w:rFonts w:ascii="Consolas" w:eastAsia="Times New Roman" w:hAnsi="Consolas" w:cs="Cascadia Mono"/>
-          <w:color w:val="000000"/>
-          <w:sz w:val="20"/>
-          <w:szCs w:val="20"/>
-          <w:lang w:val="en-US"/>
-        </w:rPr>
-        <w:t xml:space="preserve">        </w:t>
-      </w:r>
-      <w:r>
-        <w:rPr>
-          <w:rFonts w:ascii="Consolas" w:eastAsia="Times New Roman" w:hAnsi="Consolas" w:cs="Cascadia Mono"/>
-          <w:color w:val="0000FF"/>
-          <w:sz w:val="20"/>
-          <w:szCs w:val="20"/>
-          <w:lang w:val="en-US"/>
-        </w:rPr>
-        <w:t>&lt;/</w:t>
-      </w:r>
-      <w:r>
-        <w:rPr>
-          <w:rFonts w:ascii="Consolas" w:eastAsia="Times New Roman" w:hAnsi="Consolas" w:cs="Cascadia Mono"/>
-          <w:color w:val="A31515"/>
-          <w:sz w:val="20"/>
-          <w:szCs w:val="20"/>
-          <w:lang w:val="en-US"/>
-        </w:rPr>
-        <w:t>Style</w:t>
-      </w:r>
-      <w:r>
-        <w:rPr>
-          <w:rFonts w:ascii="Consolas" w:eastAsia="Times New Roman" w:hAnsi="Consolas" w:cs="Cascadia Mono"/>
-          <w:color w:val="0000FF"/>
-          <w:sz w:val="20"/>
-          <w:szCs w:val="20"/>
-          <w:lang w:val="en-US"/>
-        </w:rPr>
-        <w:t>&gt;</w:t>
-      </w:r>
-    </w:p>
-    <w:p>
-      <w:pPr>
-        <w:autoSpaceDE w:val="0"/>
-        <w:autoSpaceDN w:val="0"/>
-        <w:adjustRightInd w:val="0"/>
-        <w:spacing w:line="240" w:lineRule="auto"/>
-        <w:ind w:left="709" w:firstLine="0"/>
-        <w:jc w:val="left"/>
-        <w:rPr>
-          <w:rFonts w:ascii="Consolas" w:eastAsia="Times New Roman" w:hAnsi="Consolas" w:cs="Cascadia Mono"/>
-          <w:color w:val="000000"/>
-          <w:sz w:val="20"/>
-          <w:szCs w:val="20"/>
-          <w:lang w:val="en-US"/>
-        </w:rPr>
-      </w:pPr>
-      <w:r>
-        <w:rPr>
-          <w:rFonts w:ascii="Consolas" w:eastAsia="Times New Roman" w:hAnsi="Consolas" w:cs="Cascadia Mono"/>
-          <w:color w:val="000000"/>
-          <w:sz w:val="20"/>
-          <w:szCs w:val="20"/>
-          <w:lang w:val="en-US"/>
-        </w:rPr>
-        <w:t xml:space="preserve">        </w:t>
-      </w:r>
-      <w:r>
-        <w:rPr>
-          <w:rFonts w:ascii="Consolas" w:eastAsia="Times New Roman" w:hAnsi="Consolas" w:cs="Cascadia Mono"/>
-          <w:color w:val="0000FF"/>
-          <w:sz w:val="20"/>
-          <w:szCs w:val="20"/>
-          <w:lang w:val="en-US"/>
-        </w:rPr>
-        <w:t>&lt;</w:t>
-      </w:r>
-      <w:r>
-        <w:rPr>
-          <w:rFonts w:ascii="Consolas" w:eastAsia="Times New Roman" w:hAnsi="Consolas" w:cs="Cascadia Mono"/>
-          <w:color w:val="A31515"/>
-          <w:sz w:val="20"/>
-          <w:szCs w:val="20"/>
-          <w:lang w:val="en-US"/>
-        </w:rPr>
-        <w:t>Style</w:t>
-      </w:r>
-      <w:r>
-        <w:rPr>
-          <w:rFonts w:ascii="Consolas" w:eastAsia="Times New Roman" w:hAnsi="Consolas" w:cs="Cascadia Mono"/>
-          <w:color w:val="FF0000"/>
-          <w:sz w:val="20"/>
-          <w:szCs w:val="20"/>
-          <w:lang w:val="en-US"/>
-        </w:rPr>
-        <w:t xml:space="preserve"> </w:t>
-      </w:r>
-      <w:proofErr w:type="spellStart"/>
-      <w:r>
-        <w:rPr>
-          <w:rFonts w:ascii="Consolas" w:eastAsia="Times New Roman" w:hAnsi="Consolas" w:cs="Cascadia Mono"/>
-          <w:color w:val="FF0000"/>
-          <w:sz w:val="20"/>
-          <w:szCs w:val="20"/>
-          <w:lang w:val="en-US"/>
-        </w:rPr>
-        <w:t>TargetType</w:t>
-      </w:r>
-      <w:proofErr w:type="spellEnd"/>
-      <w:r>
-        <w:rPr>
-          <w:rFonts w:ascii="Consolas" w:eastAsia="Times New Roman" w:hAnsi="Consolas" w:cs="Cascadia Mono"/>
-          <w:color w:val="0000FF"/>
-          <w:sz w:val="20"/>
-          <w:szCs w:val="20"/>
-          <w:lang w:val="en-US"/>
-        </w:rPr>
-        <w:t>="</w:t>
-      </w:r>
-      <w:proofErr w:type="spellStart"/>
-      <w:r>
-        <w:rPr>
-          <w:rFonts w:ascii="Consolas" w:eastAsia="Times New Roman" w:hAnsi="Consolas" w:cs="Cascadia Mono"/>
-          <w:color w:val="0000FF"/>
-          <w:sz w:val="20"/>
-          <w:szCs w:val="20"/>
-          <w:lang w:val="en-US"/>
-        </w:rPr>
-        <w:t>TextBox</w:t>
-      </w:r>
-      <w:proofErr w:type="spellEnd"/>
-      <w:r>
-        <w:rPr>
-          <w:rFonts w:ascii="Consolas" w:eastAsia="Times New Roman" w:hAnsi="Consolas" w:cs="Cascadia Mono"/>
-          <w:color w:val="0000FF"/>
-          <w:sz w:val="20"/>
-          <w:szCs w:val="20"/>
-          <w:lang w:val="en-US"/>
-        </w:rPr>
-        <w:t>"</w:t>
-      </w:r>
-      <w:r>
-        <w:rPr>
-          <w:rFonts w:ascii="Consolas" w:eastAsia="Times New Roman" w:hAnsi="Consolas" w:cs="Cascadia Mono"/>
-          <w:color w:val="FF0000"/>
-          <w:sz w:val="20"/>
-          <w:szCs w:val="20"/>
-          <w:lang w:val="en-US"/>
-        </w:rPr>
-        <w:t xml:space="preserve"> </w:t>
-      </w:r>
-      <w:proofErr w:type="gramStart"/>
-      <w:r>
-        <w:rPr>
-          <w:rFonts w:ascii="Consolas" w:eastAsia="Times New Roman" w:hAnsi="Consolas" w:cs="Cascadia Mono"/>
-          <w:color w:val="FF0000"/>
-          <w:sz w:val="20"/>
-          <w:szCs w:val="20"/>
-          <w:lang w:val="en-US"/>
-        </w:rPr>
-        <w:t>x</w:t>
-      </w:r>
-      <w:r>
-        <w:rPr>
-          <w:rFonts w:ascii="Consolas" w:eastAsia="Times New Roman" w:hAnsi="Consolas" w:cs="Cascadia Mono"/>
-          <w:color w:val="0000FF"/>
-          <w:sz w:val="20"/>
-          <w:szCs w:val="20"/>
-          <w:lang w:val="en-US"/>
-        </w:rPr>
-        <w:t>:</w:t>
-      </w:r>
-      <w:r>
-        <w:rPr>
-          <w:rFonts w:ascii="Consolas" w:eastAsia="Times New Roman" w:hAnsi="Consolas" w:cs="Cascadia Mono"/>
-          <w:color w:val="FF0000"/>
-          <w:sz w:val="20"/>
-          <w:szCs w:val="20"/>
-          <w:lang w:val="en-US"/>
-        </w:rPr>
-        <w:t>Key</w:t>
-      </w:r>
-      <w:proofErr w:type="gramEnd"/>
-      <w:r>
-        <w:rPr>
-          <w:rFonts w:ascii="Consolas" w:eastAsia="Times New Roman" w:hAnsi="Consolas" w:cs="Cascadia Mono"/>
-          <w:color w:val="0000FF"/>
-          <w:sz w:val="20"/>
-          <w:szCs w:val="20"/>
-          <w:lang w:val="en-US"/>
-        </w:rPr>
-        <w:t>="TBoxAdd"</w:t>
-      </w:r>
-      <w:r>
-        <w:rPr>
-          <w:rFonts w:ascii="Consolas" w:eastAsia="Times New Roman" w:hAnsi="Consolas" w:cs="Cascadia Mono"/>
-          <w:color w:val="FF0000"/>
-          <w:sz w:val="20"/>
-          <w:szCs w:val="20"/>
-          <w:lang w:val="en-US"/>
-        </w:rPr>
-        <w:t xml:space="preserve"> </w:t>
-      </w:r>
-      <w:proofErr w:type="spellStart"/>
-      <w:r>
-        <w:rPr>
-          <w:rFonts w:ascii="Consolas" w:eastAsia="Times New Roman" w:hAnsi="Consolas" w:cs="Cascadia Mono"/>
-          <w:color w:val="FF0000"/>
-          <w:sz w:val="20"/>
-          <w:szCs w:val="20"/>
-          <w:lang w:val="en-US"/>
-        </w:rPr>
-        <w:t>BasedOn</w:t>
-      </w:r>
-      <w:proofErr w:type="spellEnd"/>
-      <w:r>
-        <w:rPr>
-          <w:rFonts w:ascii="Consolas" w:eastAsia="Times New Roman" w:hAnsi="Consolas" w:cs="Cascadia Mono"/>
-          <w:color w:val="0000FF"/>
-          <w:sz w:val="20"/>
-          <w:szCs w:val="20"/>
-          <w:lang w:val="en-US"/>
-        </w:rPr>
-        <w:t>="{</w:t>
-      </w:r>
-      <w:proofErr w:type="spellStart"/>
-      <w:r>
-        <w:rPr>
-          <w:rFonts w:ascii="Consolas" w:eastAsia="Times New Roman" w:hAnsi="Consolas" w:cs="Cascadia Mono"/>
-          <w:color w:val="A31515"/>
-          <w:sz w:val="20"/>
-          <w:szCs w:val="20"/>
-          <w:lang w:val="en-US"/>
-        </w:rPr>
-        <w:t>StaticResource</w:t>
-      </w:r>
-      <w:proofErr w:type="spellEnd"/>
-      <w:r>
-        <w:rPr>
-          <w:rFonts w:ascii="Consolas" w:eastAsia="Times New Roman" w:hAnsi="Consolas" w:cs="Cascadia Mono"/>
-          <w:color w:val="FF0000"/>
-          <w:sz w:val="20"/>
-          <w:szCs w:val="20"/>
-          <w:lang w:val="en-US"/>
-        </w:rPr>
-        <w:t xml:space="preserve"> </w:t>
-      </w:r>
-      <w:proofErr w:type="spellStart"/>
-      <w:r>
-        <w:rPr>
-          <w:rFonts w:ascii="Consolas" w:eastAsia="Times New Roman" w:hAnsi="Consolas" w:cs="Cascadia Mono"/>
-          <w:color w:val="FF0000"/>
-          <w:sz w:val="20"/>
-          <w:szCs w:val="20"/>
-          <w:lang w:val="en-US"/>
-        </w:rPr>
-        <w:t>TBoxLeftPanel</w:t>
-      </w:r>
-      <w:proofErr w:type="spellEnd"/>
-      <w:r>
-        <w:rPr>
-          <w:rFonts w:ascii="Consolas" w:eastAsia="Times New Roman" w:hAnsi="Consolas" w:cs="Cascadia Mono"/>
-          <w:color w:val="0000FF"/>
-          <w:sz w:val="20"/>
-          <w:szCs w:val="20"/>
-          <w:lang w:val="en-US"/>
-        </w:rPr>
-        <w:t>}"&gt;</w:t>
-      </w:r>
-    </w:p>
-    <w:p>
-      <w:pPr>
-        <w:autoSpaceDE w:val="0"/>
-        <w:autoSpaceDN w:val="0"/>
-        <w:adjustRightInd w:val="0"/>
-        <w:spacing w:line="240" w:lineRule="auto"/>
-        <w:ind w:left="709" w:firstLine="0"/>
-        <w:jc w:val="left"/>
-        <w:rPr>
-          <w:rFonts w:ascii="Consolas" w:eastAsia="Times New Roman" w:hAnsi="Consolas" w:cs="Cascadia Mono"/>
-          <w:color w:val="000000"/>
-          <w:sz w:val="20"/>
-          <w:szCs w:val="20"/>
-          <w:lang w:val="en-US"/>
-        </w:rPr>
-      </w:pPr>
-      <w:r>
-        <w:rPr>
-          <w:rFonts w:ascii="Consolas" w:eastAsia="Times New Roman" w:hAnsi="Consolas" w:cs="Cascadia Mono"/>
-          <w:color w:val="000000"/>
-          <w:sz w:val="20"/>
-          <w:szCs w:val="20"/>
-          <w:lang w:val="en-US"/>
-        </w:rPr>
-        <w:t xml:space="preserve">            </w:t>
-      </w:r>
-      <w:r>
-        <w:rPr>
-          <w:rFonts w:ascii="Consolas" w:eastAsia="Times New Roman" w:hAnsi="Consolas" w:cs="Cascadia Mono"/>
-          <w:color w:val="0000FF"/>
-          <w:sz w:val="20"/>
-          <w:szCs w:val="20"/>
-          <w:lang w:val="en-US"/>
-        </w:rPr>
-        <w:t>&lt;</w:t>
-      </w:r>
-      <w:r>
-        <w:rPr>
-          <w:rFonts w:ascii="Consolas" w:eastAsia="Times New Roman" w:hAnsi="Consolas" w:cs="Cascadia Mono"/>
-          <w:color w:val="A31515"/>
-          <w:sz w:val="20"/>
-          <w:szCs w:val="20"/>
-          <w:lang w:val="en-US"/>
-        </w:rPr>
-        <w:t>Setter</w:t>
-      </w:r>
-      <w:r>
-        <w:rPr>
-          <w:rFonts w:ascii="Consolas" w:eastAsia="Times New Roman" w:hAnsi="Consolas" w:cs="Cascadia Mono"/>
-          <w:color w:val="FF0000"/>
-          <w:sz w:val="20"/>
-          <w:szCs w:val="20"/>
-          <w:lang w:val="en-US"/>
-        </w:rPr>
-        <w:t xml:space="preserve"> Property</w:t>
-      </w:r>
-      <w:r>
-        <w:rPr>
-          <w:rFonts w:ascii="Consolas" w:eastAsia="Times New Roman" w:hAnsi="Consolas" w:cs="Cascadia Mono"/>
-          <w:color w:val="0000FF"/>
-          <w:sz w:val="20"/>
-          <w:szCs w:val="20"/>
-          <w:lang w:val="en-US"/>
-        </w:rPr>
-        <w:t>="Width"</w:t>
-      </w:r>
-      <w:r>
-        <w:rPr>
-          <w:rFonts w:ascii="Consolas" w:eastAsia="Times New Roman" w:hAnsi="Consolas" w:cs="Cascadia Mono"/>
-          <w:color w:val="FF0000"/>
-          <w:sz w:val="20"/>
-          <w:szCs w:val="20"/>
-          <w:lang w:val="en-US"/>
-        </w:rPr>
-        <w:t xml:space="preserve"> Value</w:t>
-      </w:r>
-      <w:r>
-        <w:rPr>
-          <w:rFonts w:ascii="Consolas" w:eastAsia="Times New Roman" w:hAnsi="Consolas" w:cs="Cascadia Mono"/>
-          <w:color w:val="0000FF"/>
-          <w:sz w:val="20"/>
-          <w:szCs w:val="20"/>
-          <w:lang w:val="en-US"/>
-        </w:rPr>
-        <w:t>="110"/&gt;</w:t>
-      </w:r>
-    </w:p>
-    <w:p>
-      <w:pPr>
-        <w:autoSpaceDE w:val="0"/>
-        <w:autoSpaceDN w:val="0"/>
-        <w:adjustRightInd w:val="0"/>
-        <w:spacing w:line="240" w:lineRule="auto"/>
-        <w:ind w:left="709" w:firstLine="0"/>
-        <w:jc w:val="left"/>
-        <w:rPr>
-          <w:rFonts w:ascii="Consolas" w:eastAsia="Times New Roman" w:hAnsi="Consolas" w:cs="Cascadia Mono"/>
-          <w:color w:val="000000"/>
-          <w:sz w:val="20"/>
-          <w:szCs w:val="20"/>
-          <w:lang w:val="en-US"/>
-        </w:rPr>
-      </w:pPr>
-      <w:r>
-        <w:rPr>
-          <w:rFonts w:ascii="Consolas" w:eastAsia="Times New Roman" w:hAnsi="Consolas" w:cs="Cascadia Mono"/>
-          <w:color w:val="000000"/>
-          <w:sz w:val="20"/>
-          <w:szCs w:val="20"/>
-          <w:lang w:val="en-US"/>
-        </w:rPr>
-        <w:t xml:space="preserve">        </w:t>
-      </w:r>
-      <w:r>
-        <w:rPr>
-          <w:rFonts w:ascii="Consolas" w:eastAsia="Times New Roman" w:hAnsi="Consolas" w:cs="Cascadia Mono"/>
-          <w:color w:val="0000FF"/>
-          <w:sz w:val="20"/>
-          <w:szCs w:val="20"/>
-          <w:lang w:val="en-US"/>
-        </w:rPr>
-        <w:t>&lt;/</w:t>
-      </w:r>
-      <w:r>
-        <w:rPr>
-          <w:rFonts w:ascii="Consolas" w:eastAsia="Times New Roman" w:hAnsi="Consolas" w:cs="Cascadia Mono"/>
-          <w:color w:val="A31515"/>
-          <w:sz w:val="20"/>
-          <w:szCs w:val="20"/>
-          <w:lang w:val="en-US"/>
-        </w:rPr>
-        <w:t>Style</w:t>
-      </w:r>
-      <w:r>
-        <w:rPr>
-          <w:rFonts w:ascii="Consolas" w:eastAsia="Times New Roman" w:hAnsi="Consolas" w:cs="Cascadia Mono"/>
-          <w:color w:val="0000FF"/>
-          <w:sz w:val="20"/>
-          <w:szCs w:val="20"/>
-          <w:lang w:val="en-US"/>
-        </w:rPr>
-        <w:t>&gt;</w:t>
-      </w:r>
-    </w:p>
-    <w:p>
-      <w:pPr>
-        <w:autoSpaceDE w:val="0"/>
-        <w:autoSpaceDN w:val="0"/>
-        <w:adjustRightInd w:val="0"/>
-        <w:spacing w:line="240" w:lineRule="auto"/>
-        <w:ind w:left="709" w:firstLine="0"/>
-        <w:jc w:val="left"/>
-        <w:rPr>
-          <w:rFonts w:ascii="Consolas" w:eastAsia="Times New Roman" w:hAnsi="Consolas" w:cs="Cascadia Mono"/>
-          <w:color w:val="000000"/>
-          <w:sz w:val="20"/>
-          <w:szCs w:val="20"/>
-          <w:lang w:val="en-US"/>
-        </w:rPr>
-      </w:pPr>
-      <w:r>
-        <w:rPr>
-          <w:rFonts w:ascii="Consolas" w:eastAsia="Times New Roman" w:hAnsi="Consolas" w:cs="Cascadia Mono"/>
-          <w:color w:val="000000"/>
-          <w:sz w:val="20"/>
-          <w:szCs w:val="20"/>
-          <w:lang w:val="en-US"/>
-        </w:rPr>
-        <w:t xml:space="preserve">        </w:t>
-      </w:r>
-      <w:r>
-        <w:rPr>
-          <w:rFonts w:ascii="Consolas" w:eastAsia="Times New Roman" w:hAnsi="Consolas" w:cs="Cascadia Mono"/>
-          <w:color w:val="0000FF"/>
-          <w:sz w:val="20"/>
-          <w:szCs w:val="20"/>
-          <w:lang w:val="en-US"/>
-        </w:rPr>
-        <w:t>&lt;</w:t>
-      </w:r>
-      <w:r>
-        <w:rPr>
-          <w:rFonts w:ascii="Consolas" w:eastAsia="Times New Roman" w:hAnsi="Consolas" w:cs="Cascadia Mono"/>
-          <w:color w:val="A31515"/>
-          <w:sz w:val="20"/>
-          <w:szCs w:val="20"/>
-          <w:lang w:val="en-US"/>
-        </w:rPr>
-        <w:t>Style</w:t>
-      </w:r>
-      <w:r>
-        <w:rPr>
-          <w:rFonts w:ascii="Consolas" w:eastAsia="Times New Roman" w:hAnsi="Consolas" w:cs="Cascadia Mono"/>
-          <w:color w:val="FF0000"/>
-          <w:sz w:val="20"/>
-          <w:szCs w:val="20"/>
-          <w:lang w:val="en-US"/>
-        </w:rPr>
-        <w:t xml:space="preserve"> </w:t>
-      </w:r>
-      <w:proofErr w:type="spellStart"/>
-      <w:r>
-        <w:rPr>
-          <w:rFonts w:ascii="Consolas" w:eastAsia="Times New Roman" w:hAnsi="Consolas" w:cs="Cascadia Mono"/>
-          <w:color w:val="FF0000"/>
-          <w:sz w:val="20"/>
-          <w:szCs w:val="20"/>
-          <w:lang w:val="en-US"/>
-        </w:rPr>
-        <w:t>TargetType</w:t>
-      </w:r>
-      <w:proofErr w:type="spellEnd"/>
-      <w:r>
-        <w:rPr>
-          <w:rFonts w:ascii="Consolas" w:eastAsia="Times New Roman" w:hAnsi="Consolas" w:cs="Cascadia Mono"/>
-          <w:color w:val="0000FF"/>
-          <w:sz w:val="20"/>
-          <w:szCs w:val="20"/>
-          <w:lang w:val="en-US"/>
-        </w:rPr>
-        <w:t>="Grid"</w:t>
-      </w:r>
-      <w:r>
-        <w:rPr>
-          <w:rFonts w:ascii="Consolas" w:eastAsia="Times New Roman" w:hAnsi="Consolas" w:cs="Cascadia Mono"/>
-          <w:color w:val="FF0000"/>
-          <w:sz w:val="20"/>
-          <w:szCs w:val="20"/>
-          <w:lang w:val="en-US"/>
-        </w:rPr>
-        <w:t xml:space="preserve"> </w:t>
-      </w:r>
-      <w:proofErr w:type="gramStart"/>
-      <w:r>
-        <w:rPr>
-          <w:rFonts w:ascii="Consolas" w:eastAsia="Times New Roman" w:hAnsi="Consolas" w:cs="Cascadia Mono"/>
-          <w:color w:val="FF0000"/>
-          <w:sz w:val="20"/>
-          <w:szCs w:val="20"/>
-          <w:lang w:val="en-US"/>
-        </w:rPr>
-        <w:t>x</w:t>
-      </w:r>
-      <w:r>
-        <w:rPr>
-          <w:rFonts w:ascii="Consolas" w:eastAsia="Times New Roman" w:hAnsi="Consolas" w:cs="Cascadia Mono"/>
-          <w:color w:val="0000FF"/>
-          <w:sz w:val="20"/>
-          <w:szCs w:val="20"/>
-          <w:lang w:val="en-US"/>
-        </w:rPr>
-        <w:t>:</w:t>
-      </w:r>
-      <w:r>
-        <w:rPr>
-          <w:rFonts w:ascii="Consolas" w:eastAsia="Times New Roman" w:hAnsi="Consolas" w:cs="Cascadia Mono"/>
-          <w:color w:val="FF0000"/>
-          <w:sz w:val="20"/>
-          <w:szCs w:val="20"/>
-          <w:lang w:val="en-US"/>
-        </w:rPr>
-        <w:t>Key</w:t>
-      </w:r>
-      <w:proofErr w:type="gramEnd"/>
-      <w:r>
-        <w:rPr>
-          <w:rFonts w:ascii="Consolas" w:eastAsia="Times New Roman" w:hAnsi="Consolas" w:cs="Cascadia Mono"/>
-          <w:color w:val="0000FF"/>
-          <w:sz w:val="20"/>
-          <w:szCs w:val="20"/>
-          <w:lang w:val="en-US"/>
-        </w:rPr>
-        <w:t>="GridUp"&gt;</w:t>
-      </w:r>
-    </w:p>
-    <w:p>
-      <w:pPr>
-        <w:autoSpaceDE w:val="0"/>
-        <w:autoSpaceDN w:val="0"/>
-        <w:adjustRightInd w:val="0"/>
-        <w:spacing w:line="240" w:lineRule="auto"/>
-        <w:ind w:left="709" w:firstLine="0"/>
-        <w:jc w:val="left"/>
-        <w:rPr>
-          <w:rFonts w:ascii="Consolas" w:eastAsia="Times New Roman" w:hAnsi="Consolas" w:cs="Cascadia Mono"/>
-          <w:color w:val="000000"/>
-          <w:sz w:val="20"/>
-          <w:szCs w:val="20"/>
-          <w:lang w:val="en-US"/>
-        </w:rPr>
-      </w:pPr>
-      <w:r>
-        <w:rPr>
-          <w:rFonts w:ascii="Consolas" w:eastAsia="Times New Roman" w:hAnsi="Consolas" w:cs="Cascadia Mono"/>
-          <w:color w:val="000000"/>
-          <w:sz w:val="20"/>
-          <w:szCs w:val="20"/>
-          <w:lang w:val="en-US"/>
-        </w:rPr>
-        <w:t xml:space="preserve">            </w:t>
-      </w:r>
-      <w:r>
-        <w:rPr>
-          <w:rFonts w:ascii="Consolas" w:eastAsia="Times New Roman" w:hAnsi="Consolas" w:cs="Cascadia Mono"/>
-          <w:color w:val="0000FF"/>
-          <w:sz w:val="20"/>
-          <w:szCs w:val="20"/>
-          <w:lang w:val="en-US"/>
-        </w:rPr>
-        <w:t>&lt;</w:t>
-      </w:r>
-      <w:r>
-        <w:rPr>
-          <w:rFonts w:ascii="Consolas" w:eastAsia="Times New Roman" w:hAnsi="Consolas" w:cs="Cascadia Mono"/>
-          <w:color w:val="A31515"/>
-          <w:sz w:val="20"/>
-          <w:szCs w:val="20"/>
-          <w:lang w:val="en-US"/>
-        </w:rPr>
-        <w:t>Setter</w:t>
-      </w:r>
-      <w:r>
-        <w:rPr>
-          <w:rFonts w:ascii="Consolas" w:eastAsia="Times New Roman" w:hAnsi="Consolas" w:cs="Cascadia Mono"/>
-          <w:color w:val="FF0000"/>
-          <w:sz w:val="20"/>
-          <w:szCs w:val="20"/>
-          <w:lang w:val="en-US"/>
-        </w:rPr>
-        <w:t xml:space="preserve"> Property</w:t>
-      </w:r>
-      <w:r>
-        <w:rPr>
-          <w:rFonts w:ascii="Consolas" w:eastAsia="Times New Roman" w:hAnsi="Consolas" w:cs="Cascadia Mono"/>
-          <w:color w:val="0000FF"/>
-          <w:sz w:val="20"/>
-          <w:szCs w:val="20"/>
-          <w:lang w:val="en-US"/>
-        </w:rPr>
-        <w:t>="Background"</w:t>
-      </w:r>
-      <w:r>
-        <w:rPr>
-          <w:rFonts w:ascii="Consolas" w:eastAsia="Times New Roman" w:hAnsi="Consolas" w:cs="Cascadia Mono"/>
-          <w:color w:val="FF0000"/>
-          <w:sz w:val="20"/>
-          <w:szCs w:val="20"/>
-          <w:lang w:val="en-US"/>
-        </w:rPr>
-        <w:t xml:space="preserve"> Value</w:t>
-      </w:r>
-      <w:r>
-        <w:rPr>
-          <w:rFonts w:ascii="Consolas" w:eastAsia="Times New Roman" w:hAnsi="Consolas" w:cs="Cascadia Mono"/>
-          <w:color w:val="0000FF"/>
-          <w:sz w:val="20"/>
-          <w:szCs w:val="20"/>
-          <w:lang w:val="en-US"/>
-        </w:rPr>
-        <w:t>="#9D76C1"/&gt;</w:t>
-      </w:r>
-    </w:p>
-    <w:p>
-      <w:pPr>
-        <w:autoSpaceDE w:val="0"/>
-        <w:autoSpaceDN w:val="0"/>
-        <w:adjustRightInd w:val="0"/>
-        <w:spacing w:line="240" w:lineRule="auto"/>
-        <w:ind w:left="709" w:firstLine="0"/>
+        <w:ind w:firstLine="0"/>
         <w:jc w:val="left"/>
         <w:rPr>
           <w:rFonts w:ascii="Consolas" w:eastAsia="Times New Roman" w:hAnsi="Consolas" w:cs="Cascadia Mono"/>
@@ -4246,7 +2839,7 @@
         <w:autoSpaceDN w:val="0"/>
         <w:adjustRightInd w:val="0"/>
         <w:spacing w:line="240" w:lineRule="auto"/>
-        <w:ind w:left="709" w:firstLine="0"/>
+        <w:ind w:firstLine="0"/>
         <w:jc w:val="left"/>
         <w:rPr>
           <w:rFonts w:ascii="Consolas" w:eastAsia="Times New Roman" w:hAnsi="Consolas" w:cs="Cascadia Mono"/>
@@ -4304,6 +2897,1932 @@
           <w:szCs w:val="20"/>
           <w:lang w:val="en-US"/>
         </w:rPr>
+        <w:t>="StackPanel"&gt;</w:t>
+      </w:r>
+    </w:p>
+    <w:p>
+      <w:pPr>
+        <w:autoSpaceDE w:val="0"/>
+        <w:autoSpaceDN w:val="0"/>
+        <w:adjustRightInd w:val="0"/>
+        <w:spacing w:line="240" w:lineRule="auto"/>
+        <w:ind w:firstLine="0"/>
+        <w:jc w:val="left"/>
+        <w:rPr>
+          <w:rFonts w:ascii="Consolas" w:eastAsia="Times New Roman" w:hAnsi="Consolas" w:cs="Cascadia Mono"/>
+          <w:color w:val="000000"/>
+          <w:sz w:val="20"/>
+          <w:szCs w:val="20"/>
+          <w:lang w:val="en-US"/>
+        </w:rPr>
+      </w:pPr>
+      <w:r>
+        <w:rPr>
+          <w:rFonts w:ascii="Consolas" w:eastAsia="Times New Roman" w:hAnsi="Consolas" w:cs="Cascadia Mono"/>
+          <w:color w:val="000000"/>
+          <w:sz w:val="20"/>
+          <w:szCs w:val="20"/>
+          <w:lang w:val="en-US"/>
+        </w:rPr>
+        <w:t xml:space="preserve">            </w:t>
+      </w:r>
+      <w:r>
+        <w:rPr>
+          <w:rFonts w:ascii="Consolas" w:eastAsia="Times New Roman" w:hAnsi="Consolas" w:cs="Cascadia Mono"/>
+          <w:color w:val="0000FF"/>
+          <w:sz w:val="20"/>
+          <w:szCs w:val="20"/>
+          <w:lang w:val="en-US"/>
+        </w:rPr>
+        <w:t>&lt;</w:t>
+      </w:r>
+      <w:r>
+        <w:rPr>
+          <w:rFonts w:ascii="Consolas" w:eastAsia="Times New Roman" w:hAnsi="Consolas" w:cs="Cascadia Mono"/>
+          <w:color w:val="A31515"/>
+          <w:sz w:val="20"/>
+          <w:szCs w:val="20"/>
+          <w:lang w:val="en-US"/>
+        </w:rPr>
+        <w:t>Setter</w:t>
+      </w:r>
+      <w:r>
+        <w:rPr>
+          <w:rFonts w:ascii="Consolas" w:eastAsia="Times New Roman" w:hAnsi="Consolas" w:cs="Cascadia Mono"/>
+          <w:color w:val="FF0000"/>
+          <w:sz w:val="20"/>
+          <w:szCs w:val="20"/>
+          <w:lang w:val="en-US"/>
+        </w:rPr>
+        <w:t xml:space="preserve"> Property</w:t>
+      </w:r>
+      <w:r>
+        <w:rPr>
+          <w:rFonts w:ascii="Consolas" w:eastAsia="Times New Roman" w:hAnsi="Consolas" w:cs="Cascadia Mono"/>
+          <w:color w:val="0000FF"/>
+          <w:sz w:val="20"/>
+          <w:szCs w:val="20"/>
+          <w:lang w:val="en-US"/>
+        </w:rPr>
+        <w:t>="Margin"</w:t>
+      </w:r>
+      <w:r>
+        <w:rPr>
+          <w:rFonts w:ascii="Consolas" w:eastAsia="Times New Roman" w:hAnsi="Consolas" w:cs="Cascadia Mono"/>
+          <w:color w:val="FF0000"/>
+          <w:sz w:val="20"/>
+          <w:szCs w:val="20"/>
+          <w:lang w:val="en-US"/>
+        </w:rPr>
+        <w:t xml:space="preserve"> Value</w:t>
+      </w:r>
+      <w:r>
+        <w:rPr>
+          <w:rFonts w:ascii="Consolas" w:eastAsia="Times New Roman" w:hAnsi="Consolas" w:cs="Cascadia Mono"/>
+          <w:color w:val="0000FF"/>
+          <w:sz w:val="20"/>
+          <w:szCs w:val="20"/>
+          <w:lang w:val="en-US"/>
+        </w:rPr>
+        <w:t>="5"/&gt;</w:t>
+      </w:r>
+    </w:p>
+    <w:p>
+      <w:pPr>
+        <w:autoSpaceDE w:val="0"/>
+        <w:autoSpaceDN w:val="0"/>
+        <w:adjustRightInd w:val="0"/>
+        <w:spacing w:line="240" w:lineRule="auto"/>
+        <w:ind w:firstLine="0"/>
+        <w:jc w:val="left"/>
+        <w:rPr>
+          <w:rFonts w:ascii="Consolas" w:eastAsia="Times New Roman" w:hAnsi="Consolas" w:cs="Cascadia Mono"/>
+          <w:color w:val="000000"/>
+          <w:sz w:val="20"/>
+          <w:szCs w:val="20"/>
+          <w:lang w:val="en-US"/>
+        </w:rPr>
+      </w:pPr>
+      <w:r>
+        <w:rPr>
+          <w:rFonts w:ascii="Consolas" w:eastAsia="Times New Roman" w:hAnsi="Consolas" w:cs="Cascadia Mono"/>
+          <w:color w:val="000000"/>
+          <w:sz w:val="20"/>
+          <w:szCs w:val="20"/>
+          <w:lang w:val="en-US"/>
+        </w:rPr>
+        <w:t xml:space="preserve">        </w:t>
+      </w:r>
+      <w:r>
+        <w:rPr>
+          <w:rFonts w:ascii="Consolas" w:eastAsia="Times New Roman" w:hAnsi="Consolas" w:cs="Cascadia Mono"/>
+          <w:color w:val="0000FF"/>
+          <w:sz w:val="20"/>
+          <w:szCs w:val="20"/>
+          <w:lang w:val="en-US"/>
+        </w:rPr>
+        <w:t>&lt;/</w:t>
+      </w:r>
+      <w:r>
+        <w:rPr>
+          <w:rFonts w:ascii="Consolas" w:eastAsia="Times New Roman" w:hAnsi="Consolas" w:cs="Cascadia Mono"/>
+          <w:color w:val="A31515"/>
+          <w:sz w:val="20"/>
+          <w:szCs w:val="20"/>
+          <w:lang w:val="en-US"/>
+        </w:rPr>
+        <w:t>Style</w:t>
+      </w:r>
+      <w:r>
+        <w:rPr>
+          <w:rFonts w:ascii="Consolas" w:eastAsia="Times New Roman" w:hAnsi="Consolas" w:cs="Cascadia Mono"/>
+          <w:color w:val="0000FF"/>
+          <w:sz w:val="20"/>
+          <w:szCs w:val="20"/>
+          <w:lang w:val="en-US"/>
+        </w:rPr>
+        <w:t>&gt;</w:t>
+      </w:r>
+    </w:p>
+    <w:p>
+      <w:pPr>
+        <w:autoSpaceDE w:val="0"/>
+        <w:autoSpaceDN w:val="0"/>
+        <w:adjustRightInd w:val="0"/>
+        <w:spacing w:line="240" w:lineRule="auto"/>
+        <w:ind w:firstLine="0"/>
+        <w:jc w:val="left"/>
+        <w:rPr>
+          <w:rFonts w:ascii="Consolas" w:eastAsia="Times New Roman" w:hAnsi="Consolas" w:cs="Cascadia Mono"/>
+          <w:color w:val="000000"/>
+          <w:sz w:val="20"/>
+          <w:szCs w:val="20"/>
+          <w:lang w:val="en-US"/>
+        </w:rPr>
+      </w:pPr>
+      <w:r>
+        <w:rPr>
+          <w:rFonts w:ascii="Consolas" w:eastAsia="Times New Roman" w:hAnsi="Consolas" w:cs="Cascadia Mono"/>
+          <w:color w:val="000000"/>
+          <w:sz w:val="20"/>
+          <w:szCs w:val="20"/>
+          <w:lang w:val="en-US"/>
+        </w:rPr>
+        <w:t xml:space="preserve">        </w:t>
+      </w:r>
+      <w:r>
+        <w:rPr>
+          <w:rFonts w:ascii="Consolas" w:eastAsia="Times New Roman" w:hAnsi="Consolas" w:cs="Cascadia Mono"/>
+          <w:color w:val="0000FF"/>
+          <w:sz w:val="20"/>
+          <w:szCs w:val="20"/>
+          <w:lang w:val="en-US"/>
+        </w:rPr>
+        <w:t>&lt;</w:t>
+      </w:r>
+      <w:r>
+        <w:rPr>
+          <w:rFonts w:ascii="Consolas" w:eastAsia="Times New Roman" w:hAnsi="Consolas" w:cs="Cascadia Mono"/>
+          <w:color w:val="A31515"/>
+          <w:sz w:val="20"/>
+          <w:szCs w:val="20"/>
+          <w:lang w:val="en-US"/>
+        </w:rPr>
+        <w:t>Style</w:t>
+      </w:r>
+      <w:r>
+        <w:rPr>
+          <w:rFonts w:ascii="Consolas" w:eastAsia="Times New Roman" w:hAnsi="Consolas" w:cs="Cascadia Mono"/>
+          <w:color w:val="FF0000"/>
+          <w:sz w:val="20"/>
+          <w:szCs w:val="20"/>
+          <w:lang w:val="en-US"/>
+        </w:rPr>
+        <w:t xml:space="preserve"> TargetType</w:t>
+      </w:r>
+      <w:r>
+        <w:rPr>
+          <w:rFonts w:ascii="Consolas" w:eastAsia="Times New Roman" w:hAnsi="Consolas" w:cs="Cascadia Mono"/>
+          <w:color w:val="0000FF"/>
+          <w:sz w:val="20"/>
+          <w:szCs w:val="20"/>
+          <w:lang w:val="en-US"/>
+        </w:rPr>
+        <w:t>="TextBlock"</w:t>
+      </w:r>
+      <w:r>
+        <w:rPr>
+          <w:rFonts w:ascii="Consolas" w:eastAsia="Times New Roman" w:hAnsi="Consolas" w:cs="Cascadia Mono"/>
+          <w:color w:val="FF0000"/>
+          <w:sz w:val="20"/>
+          <w:szCs w:val="20"/>
+          <w:lang w:val="en-US"/>
+        </w:rPr>
+        <w:t xml:space="preserve"> x</w:t>
+      </w:r>
+      <w:r>
+        <w:rPr>
+          <w:rFonts w:ascii="Consolas" w:eastAsia="Times New Roman" w:hAnsi="Consolas" w:cs="Cascadia Mono"/>
+          <w:color w:val="0000FF"/>
+          <w:sz w:val="20"/>
+          <w:szCs w:val="20"/>
+          <w:lang w:val="en-US"/>
+        </w:rPr>
+        <w:t>:</w:t>
+      </w:r>
+      <w:r>
+        <w:rPr>
+          <w:rFonts w:ascii="Consolas" w:eastAsia="Times New Roman" w:hAnsi="Consolas" w:cs="Cascadia Mono"/>
+          <w:color w:val="FF0000"/>
+          <w:sz w:val="20"/>
+          <w:szCs w:val="20"/>
+          <w:lang w:val="en-US"/>
+        </w:rPr>
+        <w:t>Key</w:t>
+      </w:r>
+      <w:r>
+        <w:rPr>
+          <w:rFonts w:ascii="Consolas" w:eastAsia="Times New Roman" w:hAnsi="Consolas" w:cs="Cascadia Mono"/>
+          <w:color w:val="0000FF"/>
+          <w:sz w:val="20"/>
+          <w:szCs w:val="20"/>
+          <w:lang w:val="en-US"/>
+        </w:rPr>
+        <w:t>="TBlockAdd</w:t>
+      </w:r>
+      <w:bookmarkStart w:id="0" w:name="_GoBack"/>
+      <w:bookmarkEnd w:id="0"/>
+      <w:r>
+        <w:rPr>
+          <w:rFonts w:ascii="Consolas" w:eastAsia="Times New Roman" w:hAnsi="Consolas" w:cs="Cascadia Mono"/>
+          <w:color w:val="0000FF"/>
+          <w:sz w:val="20"/>
+          <w:szCs w:val="20"/>
+          <w:lang w:val="en-US"/>
+        </w:rPr>
+        <w:t>"</w:t>
+      </w:r>
+      <w:r>
+        <w:rPr>
+          <w:rFonts w:ascii="Consolas" w:eastAsia="Times New Roman" w:hAnsi="Consolas" w:cs="Cascadia Mono"/>
+          <w:color w:val="FF0000"/>
+          <w:sz w:val="20"/>
+          <w:szCs w:val="20"/>
+          <w:lang w:val="en-US"/>
+        </w:rPr>
+        <w:t xml:space="preserve"> BasedOn</w:t>
+      </w:r>
+      <w:r>
+        <w:rPr>
+          <w:rFonts w:ascii="Consolas" w:eastAsia="Times New Roman" w:hAnsi="Consolas" w:cs="Cascadia Mono"/>
+          <w:color w:val="0000FF"/>
+          <w:sz w:val="20"/>
+          <w:szCs w:val="20"/>
+          <w:lang w:val="en-US"/>
+        </w:rPr>
+        <w:t>="{</w:t>
+      </w:r>
+      <w:r>
+        <w:rPr>
+          <w:rFonts w:ascii="Consolas" w:eastAsia="Times New Roman" w:hAnsi="Consolas" w:cs="Cascadia Mono"/>
+          <w:color w:val="A31515"/>
+          <w:sz w:val="20"/>
+          <w:szCs w:val="20"/>
+          <w:lang w:val="en-US"/>
+        </w:rPr>
+        <w:t>StaticResource</w:t>
+      </w:r>
+      <w:r>
+        <w:rPr>
+          <w:rFonts w:ascii="Consolas" w:eastAsia="Times New Roman" w:hAnsi="Consolas" w:cs="Cascadia Mono"/>
+          <w:color w:val="FF0000"/>
+          <w:sz w:val="20"/>
+          <w:szCs w:val="20"/>
+          <w:lang w:val="en-US"/>
+        </w:rPr>
+        <w:t xml:space="preserve"> TBlockLeftPanel</w:t>
+      </w:r>
+      <w:r>
+        <w:rPr>
+          <w:rFonts w:ascii="Consolas" w:eastAsia="Times New Roman" w:hAnsi="Consolas" w:cs="Cascadia Mono"/>
+          <w:color w:val="0000FF"/>
+          <w:sz w:val="20"/>
+          <w:szCs w:val="20"/>
+          <w:lang w:val="en-US"/>
+        </w:rPr>
+        <w:t>}"&gt;</w:t>
+      </w:r>
+    </w:p>
+    <w:p>
+      <w:pPr>
+        <w:autoSpaceDE w:val="0"/>
+        <w:autoSpaceDN w:val="0"/>
+        <w:adjustRightInd w:val="0"/>
+        <w:spacing w:line="240" w:lineRule="auto"/>
+        <w:ind w:firstLine="0"/>
+        <w:jc w:val="left"/>
+        <w:rPr>
+          <w:rFonts w:ascii="Consolas" w:eastAsia="Times New Roman" w:hAnsi="Consolas" w:cs="Cascadia Mono"/>
+          <w:color w:val="000000"/>
+          <w:sz w:val="20"/>
+          <w:szCs w:val="20"/>
+          <w:lang w:val="en-US"/>
+        </w:rPr>
+      </w:pPr>
+      <w:r>
+        <w:rPr>
+          <w:rFonts w:ascii="Consolas" w:eastAsia="Times New Roman" w:hAnsi="Consolas" w:cs="Cascadia Mono"/>
+          <w:color w:val="000000"/>
+          <w:sz w:val="20"/>
+          <w:szCs w:val="20"/>
+          <w:lang w:val="en-US"/>
+        </w:rPr>
+        <w:t xml:space="preserve">            </w:t>
+      </w:r>
+      <w:r>
+        <w:rPr>
+          <w:rFonts w:ascii="Consolas" w:eastAsia="Times New Roman" w:hAnsi="Consolas" w:cs="Cascadia Mono"/>
+          <w:color w:val="0000FF"/>
+          <w:sz w:val="20"/>
+          <w:szCs w:val="20"/>
+          <w:lang w:val="en-US"/>
+        </w:rPr>
+        <w:t>&lt;</w:t>
+      </w:r>
+      <w:r>
+        <w:rPr>
+          <w:rFonts w:ascii="Consolas" w:eastAsia="Times New Roman" w:hAnsi="Consolas" w:cs="Cascadia Mono"/>
+          <w:color w:val="A31515"/>
+          <w:sz w:val="20"/>
+          <w:szCs w:val="20"/>
+          <w:lang w:val="en-US"/>
+        </w:rPr>
+        <w:t>Setter</w:t>
+      </w:r>
+      <w:r>
+        <w:rPr>
+          <w:rFonts w:ascii="Consolas" w:eastAsia="Times New Roman" w:hAnsi="Consolas" w:cs="Cascadia Mono"/>
+          <w:color w:val="FF0000"/>
+          <w:sz w:val="20"/>
+          <w:szCs w:val="20"/>
+          <w:lang w:val="en-US"/>
+        </w:rPr>
+        <w:t xml:space="preserve"> Property</w:t>
+      </w:r>
+      <w:r>
+        <w:rPr>
+          <w:rFonts w:ascii="Consolas" w:eastAsia="Times New Roman" w:hAnsi="Consolas" w:cs="Cascadia Mono"/>
+          <w:color w:val="0000FF"/>
+          <w:sz w:val="20"/>
+          <w:szCs w:val="20"/>
+          <w:lang w:val="en-US"/>
+        </w:rPr>
+        <w:t>="TextAlignment"</w:t>
+      </w:r>
+      <w:r>
+        <w:rPr>
+          <w:rFonts w:ascii="Consolas" w:eastAsia="Times New Roman" w:hAnsi="Consolas" w:cs="Cascadia Mono"/>
+          <w:color w:val="FF0000"/>
+          <w:sz w:val="20"/>
+          <w:szCs w:val="20"/>
+          <w:lang w:val="en-US"/>
+        </w:rPr>
+        <w:t xml:space="preserve"> Value</w:t>
+      </w:r>
+      <w:r>
+        <w:rPr>
+          <w:rFonts w:ascii="Consolas" w:eastAsia="Times New Roman" w:hAnsi="Consolas" w:cs="Cascadia Mono"/>
+          <w:color w:val="0000FF"/>
+          <w:sz w:val="20"/>
+          <w:szCs w:val="20"/>
+          <w:lang w:val="en-US"/>
+        </w:rPr>
+        <w:t>="Left"/&gt;</w:t>
+      </w:r>
+    </w:p>
+    <w:p>
+      <w:pPr>
+        <w:autoSpaceDE w:val="0"/>
+        <w:autoSpaceDN w:val="0"/>
+        <w:adjustRightInd w:val="0"/>
+        <w:spacing w:line="240" w:lineRule="auto"/>
+        <w:ind w:firstLine="0"/>
+        <w:jc w:val="left"/>
+        <w:rPr>
+          <w:rFonts w:ascii="Consolas" w:eastAsia="Times New Roman" w:hAnsi="Consolas" w:cs="Cascadia Mono"/>
+          <w:color w:val="000000"/>
+          <w:sz w:val="20"/>
+          <w:szCs w:val="20"/>
+          <w:lang w:val="en-US"/>
+        </w:rPr>
+      </w:pPr>
+      <w:r>
+        <w:rPr>
+          <w:rFonts w:ascii="Consolas" w:eastAsia="Times New Roman" w:hAnsi="Consolas" w:cs="Cascadia Mono"/>
+          <w:color w:val="000000"/>
+          <w:sz w:val="20"/>
+          <w:szCs w:val="20"/>
+          <w:lang w:val="en-US"/>
+        </w:rPr>
+        <w:t xml:space="preserve">        </w:t>
+      </w:r>
+      <w:r>
+        <w:rPr>
+          <w:rFonts w:ascii="Consolas" w:eastAsia="Times New Roman" w:hAnsi="Consolas" w:cs="Cascadia Mono"/>
+          <w:color w:val="0000FF"/>
+          <w:sz w:val="20"/>
+          <w:szCs w:val="20"/>
+          <w:lang w:val="en-US"/>
+        </w:rPr>
+        <w:t>&lt;/</w:t>
+      </w:r>
+      <w:r>
+        <w:rPr>
+          <w:rFonts w:ascii="Consolas" w:eastAsia="Times New Roman" w:hAnsi="Consolas" w:cs="Cascadia Mono"/>
+          <w:color w:val="A31515"/>
+          <w:sz w:val="20"/>
+          <w:szCs w:val="20"/>
+          <w:lang w:val="en-US"/>
+        </w:rPr>
+        <w:t>Style</w:t>
+      </w:r>
+      <w:r>
+        <w:rPr>
+          <w:rFonts w:ascii="Consolas" w:eastAsia="Times New Roman" w:hAnsi="Consolas" w:cs="Cascadia Mono"/>
+          <w:color w:val="0000FF"/>
+          <w:sz w:val="20"/>
+          <w:szCs w:val="20"/>
+          <w:lang w:val="en-US"/>
+        </w:rPr>
+        <w:t>&gt;</w:t>
+      </w:r>
+    </w:p>
+    <w:p>
+      <w:pPr>
+        <w:autoSpaceDE w:val="0"/>
+        <w:autoSpaceDN w:val="0"/>
+        <w:adjustRightInd w:val="0"/>
+        <w:spacing w:line="240" w:lineRule="auto"/>
+        <w:ind w:firstLine="0"/>
+        <w:jc w:val="left"/>
+        <w:rPr>
+          <w:rFonts w:ascii="Consolas" w:eastAsia="Times New Roman" w:hAnsi="Consolas" w:cs="Cascadia Mono"/>
+          <w:color w:val="000000"/>
+          <w:sz w:val="20"/>
+          <w:szCs w:val="20"/>
+          <w:lang w:val="en-US"/>
+        </w:rPr>
+      </w:pPr>
+      <w:r>
+        <w:rPr>
+          <w:rFonts w:ascii="Consolas" w:eastAsia="Times New Roman" w:hAnsi="Consolas" w:cs="Cascadia Mono"/>
+          <w:color w:val="000000"/>
+          <w:sz w:val="20"/>
+          <w:szCs w:val="20"/>
+          <w:lang w:val="en-US"/>
+        </w:rPr>
+        <w:t xml:space="preserve">        </w:t>
+      </w:r>
+      <w:r>
+        <w:rPr>
+          <w:rFonts w:ascii="Consolas" w:eastAsia="Times New Roman" w:hAnsi="Consolas" w:cs="Cascadia Mono"/>
+          <w:color w:val="0000FF"/>
+          <w:sz w:val="20"/>
+          <w:szCs w:val="20"/>
+          <w:lang w:val="en-US"/>
+        </w:rPr>
+        <w:t>&lt;</w:t>
+      </w:r>
+      <w:r>
+        <w:rPr>
+          <w:rFonts w:ascii="Consolas" w:eastAsia="Times New Roman" w:hAnsi="Consolas" w:cs="Cascadia Mono"/>
+          <w:color w:val="A31515"/>
+          <w:sz w:val="20"/>
+          <w:szCs w:val="20"/>
+          <w:lang w:val="en-US"/>
+        </w:rPr>
+        <w:t>Style</w:t>
+      </w:r>
+      <w:r>
+        <w:rPr>
+          <w:rFonts w:ascii="Consolas" w:eastAsia="Times New Roman" w:hAnsi="Consolas" w:cs="Cascadia Mono"/>
+          <w:color w:val="FF0000"/>
+          <w:sz w:val="20"/>
+          <w:szCs w:val="20"/>
+          <w:lang w:val="en-US"/>
+        </w:rPr>
+        <w:t xml:space="preserve"> TargetType</w:t>
+      </w:r>
+      <w:r>
+        <w:rPr>
+          <w:rFonts w:ascii="Consolas" w:eastAsia="Times New Roman" w:hAnsi="Consolas" w:cs="Cascadia Mono"/>
+          <w:color w:val="0000FF"/>
+          <w:sz w:val="20"/>
+          <w:szCs w:val="20"/>
+          <w:lang w:val="en-US"/>
+        </w:rPr>
+        <w:t>="Grid"</w:t>
+      </w:r>
+      <w:r>
+        <w:rPr>
+          <w:rFonts w:ascii="Consolas" w:eastAsia="Times New Roman" w:hAnsi="Consolas" w:cs="Cascadia Mono"/>
+          <w:color w:val="FF0000"/>
+          <w:sz w:val="20"/>
+          <w:szCs w:val="20"/>
+          <w:lang w:val="en-US"/>
+        </w:rPr>
+        <w:t xml:space="preserve"> x</w:t>
+      </w:r>
+      <w:r>
+        <w:rPr>
+          <w:rFonts w:ascii="Consolas" w:eastAsia="Times New Roman" w:hAnsi="Consolas" w:cs="Cascadia Mono"/>
+          <w:color w:val="0000FF"/>
+          <w:sz w:val="20"/>
+          <w:szCs w:val="20"/>
+          <w:lang w:val="en-US"/>
+        </w:rPr>
+        <w:t>:</w:t>
+      </w:r>
+      <w:r>
+        <w:rPr>
+          <w:rFonts w:ascii="Consolas" w:eastAsia="Times New Roman" w:hAnsi="Consolas" w:cs="Cascadia Mono"/>
+          <w:color w:val="FF0000"/>
+          <w:sz w:val="20"/>
+          <w:szCs w:val="20"/>
+          <w:lang w:val="en-US"/>
+        </w:rPr>
+        <w:t>Key</w:t>
+      </w:r>
+      <w:r>
+        <w:rPr>
+          <w:rFonts w:ascii="Consolas" w:eastAsia="Times New Roman" w:hAnsi="Consolas" w:cs="Cascadia Mono"/>
+          <w:color w:val="0000FF"/>
+          <w:sz w:val="20"/>
+          <w:szCs w:val="20"/>
+          <w:lang w:val="en-US"/>
+        </w:rPr>
+        <w:t>="LeftAndBotPanelGrid"&gt;</w:t>
+      </w:r>
+    </w:p>
+    <w:p>
+      <w:pPr>
+        <w:autoSpaceDE w:val="0"/>
+        <w:autoSpaceDN w:val="0"/>
+        <w:adjustRightInd w:val="0"/>
+        <w:spacing w:line="240" w:lineRule="auto"/>
+        <w:ind w:firstLine="0"/>
+        <w:jc w:val="left"/>
+        <w:rPr>
+          <w:rFonts w:ascii="Consolas" w:eastAsia="Times New Roman" w:hAnsi="Consolas" w:cs="Cascadia Mono"/>
+          <w:color w:val="000000"/>
+          <w:sz w:val="20"/>
+          <w:szCs w:val="20"/>
+          <w:lang w:val="en-US"/>
+        </w:rPr>
+      </w:pPr>
+      <w:r>
+        <w:rPr>
+          <w:rFonts w:ascii="Consolas" w:eastAsia="Times New Roman" w:hAnsi="Consolas" w:cs="Cascadia Mono"/>
+          <w:color w:val="000000"/>
+          <w:sz w:val="20"/>
+          <w:szCs w:val="20"/>
+          <w:lang w:val="en-US"/>
+        </w:rPr>
+        <w:t xml:space="preserve">            </w:t>
+      </w:r>
+      <w:r>
+        <w:rPr>
+          <w:rFonts w:ascii="Consolas" w:eastAsia="Times New Roman" w:hAnsi="Consolas" w:cs="Cascadia Mono"/>
+          <w:color w:val="0000FF"/>
+          <w:sz w:val="20"/>
+          <w:szCs w:val="20"/>
+          <w:lang w:val="en-US"/>
+        </w:rPr>
+        <w:t>&lt;</w:t>
+      </w:r>
+      <w:r>
+        <w:rPr>
+          <w:rFonts w:ascii="Consolas" w:eastAsia="Times New Roman" w:hAnsi="Consolas" w:cs="Cascadia Mono"/>
+          <w:color w:val="A31515"/>
+          <w:sz w:val="20"/>
+          <w:szCs w:val="20"/>
+          <w:lang w:val="en-US"/>
+        </w:rPr>
+        <w:t>Setter</w:t>
+      </w:r>
+      <w:r>
+        <w:rPr>
+          <w:rFonts w:ascii="Consolas" w:eastAsia="Times New Roman" w:hAnsi="Consolas" w:cs="Cascadia Mono"/>
+          <w:color w:val="FF0000"/>
+          <w:sz w:val="20"/>
+          <w:szCs w:val="20"/>
+          <w:lang w:val="en-US"/>
+        </w:rPr>
+        <w:t xml:space="preserve"> Property</w:t>
+      </w:r>
+      <w:r>
+        <w:rPr>
+          <w:rFonts w:ascii="Consolas" w:eastAsia="Times New Roman" w:hAnsi="Consolas" w:cs="Cascadia Mono"/>
+          <w:color w:val="0000FF"/>
+          <w:sz w:val="20"/>
+          <w:szCs w:val="20"/>
+          <w:lang w:val="en-US"/>
+        </w:rPr>
+        <w:t>="Background"</w:t>
+      </w:r>
+      <w:r>
+        <w:rPr>
+          <w:rFonts w:ascii="Consolas" w:eastAsia="Times New Roman" w:hAnsi="Consolas" w:cs="Cascadia Mono"/>
+          <w:color w:val="FF0000"/>
+          <w:sz w:val="20"/>
+          <w:szCs w:val="20"/>
+          <w:lang w:val="en-US"/>
+        </w:rPr>
+        <w:t xml:space="preserve"> Value</w:t>
+      </w:r>
+      <w:r>
+        <w:rPr>
+          <w:rFonts w:ascii="Consolas" w:eastAsia="Times New Roman" w:hAnsi="Consolas" w:cs="Cascadia Mono"/>
+          <w:color w:val="0000FF"/>
+          <w:sz w:val="20"/>
+          <w:szCs w:val="20"/>
+          <w:lang w:val="en-US"/>
+        </w:rPr>
+        <w:t>="#5B0888"/&gt;</w:t>
+      </w:r>
+    </w:p>
+    <w:p>
+      <w:pPr>
+        <w:autoSpaceDE w:val="0"/>
+        <w:autoSpaceDN w:val="0"/>
+        <w:adjustRightInd w:val="0"/>
+        <w:spacing w:line="240" w:lineRule="auto"/>
+        <w:ind w:firstLine="0"/>
+        <w:jc w:val="left"/>
+        <w:rPr>
+          <w:rFonts w:ascii="Consolas" w:eastAsia="Times New Roman" w:hAnsi="Consolas" w:cs="Cascadia Mono"/>
+          <w:color w:val="000000"/>
+          <w:sz w:val="20"/>
+          <w:szCs w:val="20"/>
+          <w:lang w:val="en-US"/>
+        </w:rPr>
+      </w:pPr>
+      <w:r>
+        <w:rPr>
+          <w:rFonts w:ascii="Consolas" w:eastAsia="Times New Roman" w:hAnsi="Consolas" w:cs="Cascadia Mono"/>
+          <w:color w:val="000000"/>
+          <w:sz w:val="20"/>
+          <w:szCs w:val="20"/>
+          <w:lang w:val="en-US"/>
+        </w:rPr>
+        <w:t xml:space="preserve">        </w:t>
+      </w:r>
+      <w:r>
+        <w:rPr>
+          <w:rFonts w:ascii="Consolas" w:eastAsia="Times New Roman" w:hAnsi="Consolas" w:cs="Cascadia Mono"/>
+          <w:color w:val="0000FF"/>
+          <w:sz w:val="20"/>
+          <w:szCs w:val="20"/>
+          <w:lang w:val="en-US"/>
+        </w:rPr>
+        <w:t>&lt;/</w:t>
+      </w:r>
+      <w:r>
+        <w:rPr>
+          <w:rFonts w:ascii="Consolas" w:eastAsia="Times New Roman" w:hAnsi="Consolas" w:cs="Cascadia Mono"/>
+          <w:color w:val="A31515"/>
+          <w:sz w:val="20"/>
+          <w:szCs w:val="20"/>
+          <w:lang w:val="en-US"/>
+        </w:rPr>
+        <w:t>Style</w:t>
+      </w:r>
+      <w:r>
+        <w:rPr>
+          <w:rFonts w:ascii="Consolas" w:eastAsia="Times New Roman" w:hAnsi="Consolas" w:cs="Cascadia Mono"/>
+          <w:color w:val="0000FF"/>
+          <w:sz w:val="20"/>
+          <w:szCs w:val="20"/>
+          <w:lang w:val="en-US"/>
+        </w:rPr>
+        <w:t>&gt;</w:t>
+      </w:r>
+    </w:p>
+    <w:p>
+      <w:pPr>
+        <w:autoSpaceDE w:val="0"/>
+        <w:autoSpaceDN w:val="0"/>
+        <w:adjustRightInd w:val="0"/>
+        <w:spacing w:line="240" w:lineRule="auto"/>
+        <w:ind w:firstLine="0"/>
+        <w:jc w:val="left"/>
+        <w:rPr>
+          <w:rFonts w:ascii="Consolas" w:eastAsia="Times New Roman" w:hAnsi="Consolas" w:cs="Cascadia Mono"/>
+          <w:color w:val="000000"/>
+          <w:sz w:val="20"/>
+          <w:szCs w:val="20"/>
+          <w:lang w:val="en-US"/>
+        </w:rPr>
+      </w:pPr>
+      <w:r>
+        <w:rPr>
+          <w:rFonts w:ascii="Consolas" w:eastAsia="Times New Roman" w:hAnsi="Consolas" w:cs="Cascadia Mono"/>
+          <w:color w:val="000000"/>
+          <w:sz w:val="20"/>
+          <w:szCs w:val="20"/>
+          <w:lang w:val="en-US"/>
+        </w:rPr>
+        <w:t xml:space="preserve">        </w:t>
+      </w:r>
+      <w:r>
+        <w:rPr>
+          <w:rFonts w:ascii="Consolas" w:eastAsia="Times New Roman" w:hAnsi="Consolas" w:cs="Cascadia Mono"/>
+          <w:color w:val="0000FF"/>
+          <w:sz w:val="20"/>
+          <w:szCs w:val="20"/>
+          <w:lang w:val="en-US"/>
+        </w:rPr>
+        <w:t>&lt;</w:t>
+      </w:r>
+      <w:r>
+        <w:rPr>
+          <w:rFonts w:ascii="Consolas" w:eastAsia="Times New Roman" w:hAnsi="Consolas" w:cs="Cascadia Mono"/>
+          <w:color w:val="A31515"/>
+          <w:sz w:val="20"/>
+          <w:szCs w:val="20"/>
+          <w:lang w:val="en-US"/>
+        </w:rPr>
+        <w:t>Style</w:t>
+      </w:r>
+      <w:r>
+        <w:rPr>
+          <w:rFonts w:ascii="Consolas" w:eastAsia="Times New Roman" w:hAnsi="Consolas" w:cs="Cascadia Mono"/>
+          <w:color w:val="FF0000"/>
+          <w:sz w:val="20"/>
+          <w:szCs w:val="20"/>
+          <w:lang w:val="en-US"/>
+        </w:rPr>
+        <w:t xml:space="preserve"> TargetType</w:t>
+      </w:r>
+      <w:r>
+        <w:rPr>
+          <w:rFonts w:ascii="Consolas" w:eastAsia="Times New Roman" w:hAnsi="Consolas" w:cs="Cascadia Mono"/>
+          <w:color w:val="0000FF"/>
+          <w:sz w:val="20"/>
+          <w:szCs w:val="20"/>
+          <w:lang w:val="en-US"/>
+        </w:rPr>
+        <w:t>="TextBox"</w:t>
+      </w:r>
+      <w:r>
+        <w:rPr>
+          <w:rFonts w:ascii="Consolas" w:eastAsia="Times New Roman" w:hAnsi="Consolas" w:cs="Cascadia Mono"/>
+          <w:color w:val="FF0000"/>
+          <w:sz w:val="20"/>
+          <w:szCs w:val="20"/>
+          <w:lang w:val="en-US"/>
+        </w:rPr>
+        <w:t xml:space="preserve"> x</w:t>
+      </w:r>
+      <w:r>
+        <w:rPr>
+          <w:rFonts w:ascii="Consolas" w:eastAsia="Times New Roman" w:hAnsi="Consolas" w:cs="Cascadia Mono"/>
+          <w:color w:val="0000FF"/>
+          <w:sz w:val="20"/>
+          <w:szCs w:val="20"/>
+          <w:lang w:val="en-US"/>
+        </w:rPr>
+        <w:t>:</w:t>
+      </w:r>
+      <w:r>
+        <w:rPr>
+          <w:rFonts w:ascii="Consolas" w:eastAsia="Times New Roman" w:hAnsi="Consolas" w:cs="Cascadia Mono"/>
+          <w:color w:val="FF0000"/>
+          <w:sz w:val="20"/>
+          <w:szCs w:val="20"/>
+          <w:lang w:val="en-US"/>
+        </w:rPr>
+        <w:t>Key</w:t>
+      </w:r>
+      <w:r>
+        <w:rPr>
+          <w:rFonts w:ascii="Consolas" w:eastAsia="Times New Roman" w:hAnsi="Consolas" w:cs="Cascadia Mono"/>
+          <w:color w:val="0000FF"/>
+          <w:sz w:val="20"/>
+          <w:szCs w:val="20"/>
+          <w:lang w:val="en-US"/>
+        </w:rPr>
+        <w:t>="TBoxLeftPanel"&gt;</w:t>
+      </w:r>
+    </w:p>
+    <w:p>
+      <w:pPr>
+        <w:autoSpaceDE w:val="0"/>
+        <w:autoSpaceDN w:val="0"/>
+        <w:adjustRightInd w:val="0"/>
+        <w:spacing w:line="240" w:lineRule="auto"/>
+        <w:ind w:firstLine="0"/>
+        <w:jc w:val="left"/>
+        <w:rPr>
+          <w:rFonts w:ascii="Consolas" w:eastAsia="Times New Roman" w:hAnsi="Consolas" w:cs="Cascadia Mono"/>
+          <w:color w:val="000000"/>
+          <w:sz w:val="20"/>
+          <w:szCs w:val="20"/>
+          <w:lang w:val="en-US"/>
+        </w:rPr>
+      </w:pPr>
+      <w:r>
+        <w:rPr>
+          <w:rFonts w:ascii="Consolas" w:eastAsia="Times New Roman" w:hAnsi="Consolas" w:cs="Cascadia Mono"/>
+          <w:color w:val="000000"/>
+          <w:sz w:val="20"/>
+          <w:szCs w:val="20"/>
+          <w:lang w:val="en-US"/>
+        </w:rPr>
+        <w:t xml:space="preserve">            </w:t>
+      </w:r>
+      <w:r>
+        <w:rPr>
+          <w:rFonts w:ascii="Consolas" w:eastAsia="Times New Roman" w:hAnsi="Consolas" w:cs="Cascadia Mono"/>
+          <w:color w:val="0000FF"/>
+          <w:sz w:val="20"/>
+          <w:szCs w:val="20"/>
+          <w:lang w:val="en-US"/>
+        </w:rPr>
+        <w:t>&lt;</w:t>
+      </w:r>
+      <w:r>
+        <w:rPr>
+          <w:rFonts w:ascii="Consolas" w:eastAsia="Times New Roman" w:hAnsi="Consolas" w:cs="Cascadia Mono"/>
+          <w:color w:val="A31515"/>
+          <w:sz w:val="20"/>
+          <w:szCs w:val="20"/>
+          <w:lang w:val="en-US"/>
+        </w:rPr>
+        <w:t>Setter</w:t>
+      </w:r>
+      <w:r>
+        <w:rPr>
+          <w:rFonts w:ascii="Consolas" w:eastAsia="Times New Roman" w:hAnsi="Consolas" w:cs="Cascadia Mono"/>
+          <w:color w:val="FF0000"/>
+          <w:sz w:val="20"/>
+          <w:szCs w:val="20"/>
+          <w:lang w:val="en-US"/>
+        </w:rPr>
+        <w:t xml:space="preserve"> Property</w:t>
+      </w:r>
+      <w:r>
+        <w:rPr>
+          <w:rFonts w:ascii="Consolas" w:eastAsia="Times New Roman" w:hAnsi="Consolas" w:cs="Cascadia Mono"/>
+          <w:color w:val="0000FF"/>
+          <w:sz w:val="20"/>
+          <w:szCs w:val="20"/>
+          <w:lang w:val="en-US"/>
+        </w:rPr>
+        <w:t>="Background"</w:t>
+      </w:r>
+      <w:r>
+        <w:rPr>
+          <w:rFonts w:ascii="Consolas" w:eastAsia="Times New Roman" w:hAnsi="Consolas" w:cs="Cascadia Mono"/>
+          <w:color w:val="FF0000"/>
+          <w:sz w:val="20"/>
+          <w:szCs w:val="20"/>
+          <w:lang w:val="en-US"/>
+        </w:rPr>
+        <w:t xml:space="preserve"> Value</w:t>
+      </w:r>
+      <w:r>
+        <w:rPr>
+          <w:rFonts w:ascii="Consolas" w:eastAsia="Times New Roman" w:hAnsi="Consolas" w:cs="Cascadia Mono"/>
+          <w:color w:val="0000FF"/>
+          <w:sz w:val="20"/>
+          <w:szCs w:val="20"/>
+          <w:lang w:val="en-US"/>
+        </w:rPr>
+        <w:t>="#713ABE"/&gt;</w:t>
+      </w:r>
+    </w:p>
+    <w:p>
+      <w:pPr>
+        <w:autoSpaceDE w:val="0"/>
+        <w:autoSpaceDN w:val="0"/>
+        <w:adjustRightInd w:val="0"/>
+        <w:spacing w:line="240" w:lineRule="auto"/>
+        <w:ind w:firstLine="0"/>
+        <w:jc w:val="left"/>
+        <w:rPr>
+          <w:rFonts w:ascii="Consolas" w:eastAsia="Times New Roman" w:hAnsi="Consolas" w:cs="Cascadia Mono"/>
+          <w:color w:val="000000"/>
+          <w:sz w:val="20"/>
+          <w:szCs w:val="20"/>
+          <w:lang w:val="en-US"/>
+        </w:rPr>
+      </w:pPr>
+      <w:r>
+        <w:rPr>
+          <w:rFonts w:ascii="Consolas" w:eastAsia="Times New Roman" w:hAnsi="Consolas" w:cs="Cascadia Mono"/>
+          <w:color w:val="000000"/>
+          <w:sz w:val="20"/>
+          <w:szCs w:val="20"/>
+          <w:lang w:val="en-US"/>
+        </w:rPr>
+        <w:t xml:space="preserve">            </w:t>
+      </w:r>
+      <w:r>
+        <w:rPr>
+          <w:rFonts w:ascii="Consolas" w:eastAsia="Times New Roman" w:hAnsi="Consolas" w:cs="Cascadia Mono"/>
+          <w:color w:val="0000FF"/>
+          <w:sz w:val="20"/>
+          <w:szCs w:val="20"/>
+          <w:lang w:val="en-US"/>
+        </w:rPr>
+        <w:t>&lt;</w:t>
+      </w:r>
+      <w:r>
+        <w:rPr>
+          <w:rFonts w:ascii="Consolas" w:eastAsia="Times New Roman" w:hAnsi="Consolas" w:cs="Cascadia Mono"/>
+          <w:color w:val="A31515"/>
+          <w:sz w:val="20"/>
+          <w:szCs w:val="20"/>
+          <w:lang w:val="en-US"/>
+        </w:rPr>
+        <w:t>Setter</w:t>
+      </w:r>
+      <w:r>
+        <w:rPr>
+          <w:rFonts w:ascii="Consolas" w:eastAsia="Times New Roman" w:hAnsi="Consolas" w:cs="Cascadia Mono"/>
+          <w:color w:val="FF0000"/>
+          <w:sz w:val="20"/>
+          <w:szCs w:val="20"/>
+          <w:lang w:val="en-US"/>
+        </w:rPr>
+        <w:t xml:space="preserve"> Property</w:t>
+      </w:r>
+      <w:r>
+        <w:rPr>
+          <w:rFonts w:ascii="Consolas" w:eastAsia="Times New Roman" w:hAnsi="Consolas" w:cs="Cascadia Mono"/>
+          <w:color w:val="0000FF"/>
+          <w:sz w:val="20"/>
+          <w:szCs w:val="20"/>
+          <w:lang w:val="en-US"/>
+        </w:rPr>
+        <w:t>="BorderBrush"</w:t>
+      </w:r>
+      <w:r>
+        <w:rPr>
+          <w:rFonts w:ascii="Consolas" w:eastAsia="Times New Roman" w:hAnsi="Consolas" w:cs="Cascadia Mono"/>
+          <w:color w:val="FF0000"/>
+          <w:sz w:val="20"/>
+          <w:szCs w:val="20"/>
+          <w:lang w:val="en-US"/>
+        </w:rPr>
+        <w:t xml:space="preserve"> Value</w:t>
+      </w:r>
+      <w:r>
+        <w:rPr>
+          <w:rFonts w:ascii="Consolas" w:eastAsia="Times New Roman" w:hAnsi="Consolas" w:cs="Cascadia Mono"/>
+          <w:color w:val="0000FF"/>
+          <w:sz w:val="20"/>
+          <w:szCs w:val="20"/>
+          <w:lang w:val="en-US"/>
+        </w:rPr>
+        <w:t>="#9D76C1"/&gt;</w:t>
+      </w:r>
+    </w:p>
+    <w:p>
+      <w:pPr>
+        <w:autoSpaceDE w:val="0"/>
+        <w:autoSpaceDN w:val="0"/>
+        <w:adjustRightInd w:val="0"/>
+        <w:spacing w:line="240" w:lineRule="auto"/>
+        <w:ind w:firstLine="0"/>
+        <w:jc w:val="left"/>
+        <w:rPr>
+          <w:rFonts w:ascii="Consolas" w:eastAsia="Times New Roman" w:hAnsi="Consolas" w:cs="Cascadia Mono"/>
+          <w:color w:val="000000"/>
+          <w:sz w:val="20"/>
+          <w:szCs w:val="20"/>
+          <w:lang w:val="en-US"/>
+        </w:rPr>
+      </w:pPr>
+      <w:r>
+        <w:rPr>
+          <w:rFonts w:ascii="Consolas" w:eastAsia="Times New Roman" w:hAnsi="Consolas" w:cs="Cascadia Mono"/>
+          <w:color w:val="000000"/>
+          <w:sz w:val="20"/>
+          <w:szCs w:val="20"/>
+          <w:lang w:val="en-US"/>
+        </w:rPr>
+        <w:t xml:space="preserve">            </w:t>
+      </w:r>
+      <w:r>
+        <w:rPr>
+          <w:rFonts w:ascii="Consolas" w:eastAsia="Times New Roman" w:hAnsi="Consolas" w:cs="Cascadia Mono"/>
+          <w:color w:val="0000FF"/>
+          <w:sz w:val="20"/>
+          <w:szCs w:val="20"/>
+          <w:lang w:val="en-US"/>
+        </w:rPr>
+        <w:t>&lt;</w:t>
+      </w:r>
+      <w:r>
+        <w:rPr>
+          <w:rFonts w:ascii="Consolas" w:eastAsia="Times New Roman" w:hAnsi="Consolas" w:cs="Cascadia Mono"/>
+          <w:color w:val="A31515"/>
+          <w:sz w:val="20"/>
+          <w:szCs w:val="20"/>
+          <w:lang w:val="en-US"/>
+        </w:rPr>
+        <w:t>Setter</w:t>
+      </w:r>
+      <w:r>
+        <w:rPr>
+          <w:rFonts w:ascii="Consolas" w:eastAsia="Times New Roman" w:hAnsi="Consolas" w:cs="Cascadia Mono"/>
+          <w:color w:val="FF0000"/>
+          <w:sz w:val="20"/>
+          <w:szCs w:val="20"/>
+          <w:lang w:val="en-US"/>
+        </w:rPr>
+        <w:t xml:space="preserve"> Property</w:t>
+      </w:r>
+      <w:r>
+        <w:rPr>
+          <w:rFonts w:ascii="Consolas" w:eastAsia="Times New Roman" w:hAnsi="Consolas" w:cs="Cascadia Mono"/>
+          <w:color w:val="0000FF"/>
+          <w:sz w:val="20"/>
+          <w:szCs w:val="20"/>
+          <w:lang w:val="en-US"/>
+        </w:rPr>
+        <w:t>="Foreground"</w:t>
+      </w:r>
+      <w:r>
+        <w:rPr>
+          <w:rFonts w:ascii="Consolas" w:eastAsia="Times New Roman" w:hAnsi="Consolas" w:cs="Cascadia Mono"/>
+          <w:color w:val="FF0000"/>
+          <w:sz w:val="20"/>
+          <w:szCs w:val="20"/>
+          <w:lang w:val="en-US"/>
+        </w:rPr>
+        <w:t xml:space="preserve"> Value</w:t>
+      </w:r>
+      <w:r>
+        <w:rPr>
+          <w:rFonts w:ascii="Consolas" w:eastAsia="Times New Roman" w:hAnsi="Consolas" w:cs="Cascadia Mono"/>
+          <w:color w:val="0000FF"/>
+          <w:sz w:val="20"/>
+          <w:szCs w:val="20"/>
+          <w:lang w:val="en-US"/>
+        </w:rPr>
+        <w:t>="#E5CFF7"/&gt;</w:t>
+      </w:r>
+    </w:p>
+    <w:p>
+      <w:pPr>
+        <w:autoSpaceDE w:val="0"/>
+        <w:autoSpaceDN w:val="0"/>
+        <w:adjustRightInd w:val="0"/>
+        <w:spacing w:line="240" w:lineRule="auto"/>
+        <w:ind w:firstLine="0"/>
+        <w:jc w:val="left"/>
+        <w:rPr>
+          <w:rFonts w:ascii="Consolas" w:eastAsia="Times New Roman" w:hAnsi="Consolas" w:cs="Cascadia Mono"/>
+          <w:color w:val="000000"/>
+          <w:sz w:val="20"/>
+          <w:szCs w:val="20"/>
+          <w:lang w:val="en-US"/>
+        </w:rPr>
+      </w:pPr>
+      <w:r>
+        <w:rPr>
+          <w:rFonts w:ascii="Consolas" w:eastAsia="Times New Roman" w:hAnsi="Consolas" w:cs="Cascadia Mono"/>
+          <w:color w:val="000000"/>
+          <w:sz w:val="20"/>
+          <w:szCs w:val="20"/>
+          <w:lang w:val="en-US"/>
+        </w:rPr>
+        <w:t xml:space="preserve">            </w:t>
+      </w:r>
+      <w:r>
+        <w:rPr>
+          <w:rFonts w:ascii="Consolas" w:eastAsia="Times New Roman" w:hAnsi="Consolas" w:cs="Cascadia Mono"/>
+          <w:color w:val="0000FF"/>
+          <w:sz w:val="20"/>
+          <w:szCs w:val="20"/>
+          <w:lang w:val="en-US"/>
+        </w:rPr>
+        <w:t>&lt;</w:t>
+      </w:r>
+      <w:r>
+        <w:rPr>
+          <w:rFonts w:ascii="Consolas" w:eastAsia="Times New Roman" w:hAnsi="Consolas" w:cs="Cascadia Mono"/>
+          <w:color w:val="A31515"/>
+          <w:sz w:val="20"/>
+          <w:szCs w:val="20"/>
+          <w:lang w:val="en-US"/>
+        </w:rPr>
+        <w:t>Setter</w:t>
+      </w:r>
+      <w:r>
+        <w:rPr>
+          <w:rFonts w:ascii="Consolas" w:eastAsia="Times New Roman" w:hAnsi="Consolas" w:cs="Cascadia Mono"/>
+          <w:color w:val="FF0000"/>
+          <w:sz w:val="20"/>
+          <w:szCs w:val="20"/>
+          <w:lang w:val="en-US"/>
+        </w:rPr>
+        <w:t xml:space="preserve"> Property</w:t>
+      </w:r>
+      <w:r>
+        <w:rPr>
+          <w:rFonts w:ascii="Consolas" w:eastAsia="Times New Roman" w:hAnsi="Consolas" w:cs="Cascadia Mono"/>
+          <w:color w:val="0000FF"/>
+          <w:sz w:val="20"/>
+          <w:szCs w:val="20"/>
+          <w:lang w:val="en-US"/>
+        </w:rPr>
+        <w:t>="Width"</w:t>
+      </w:r>
+      <w:r>
+        <w:rPr>
+          <w:rFonts w:ascii="Consolas" w:eastAsia="Times New Roman" w:hAnsi="Consolas" w:cs="Cascadia Mono"/>
+          <w:color w:val="FF0000"/>
+          <w:sz w:val="20"/>
+          <w:szCs w:val="20"/>
+          <w:lang w:val="en-US"/>
+        </w:rPr>
+        <w:t xml:space="preserve"> Value</w:t>
+      </w:r>
+      <w:r>
+        <w:rPr>
+          <w:rFonts w:ascii="Consolas" w:eastAsia="Times New Roman" w:hAnsi="Consolas" w:cs="Cascadia Mono"/>
+          <w:color w:val="0000FF"/>
+          <w:sz w:val="20"/>
+          <w:szCs w:val="20"/>
+          <w:lang w:val="en-US"/>
+        </w:rPr>
+        <w:t>="150"/&gt;</w:t>
+      </w:r>
+    </w:p>
+    <w:p>
+      <w:pPr>
+        <w:autoSpaceDE w:val="0"/>
+        <w:autoSpaceDN w:val="0"/>
+        <w:adjustRightInd w:val="0"/>
+        <w:spacing w:line="240" w:lineRule="auto"/>
+        <w:ind w:firstLine="0"/>
+        <w:jc w:val="left"/>
+        <w:rPr>
+          <w:rFonts w:ascii="Consolas" w:eastAsia="Times New Roman" w:hAnsi="Consolas" w:cs="Cascadia Mono"/>
+          <w:color w:val="000000"/>
+          <w:sz w:val="20"/>
+          <w:szCs w:val="20"/>
+          <w:lang w:val="en-US"/>
+        </w:rPr>
+      </w:pPr>
+      <w:r>
+        <w:rPr>
+          <w:rFonts w:ascii="Consolas" w:eastAsia="Times New Roman" w:hAnsi="Consolas" w:cs="Cascadia Mono"/>
+          <w:color w:val="000000"/>
+          <w:sz w:val="20"/>
+          <w:szCs w:val="20"/>
+          <w:lang w:val="en-US"/>
+        </w:rPr>
+        <w:t xml:space="preserve">            </w:t>
+      </w:r>
+      <w:r>
+        <w:rPr>
+          <w:rFonts w:ascii="Consolas" w:eastAsia="Times New Roman" w:hAnsi="Consolas" w:cs="Cascadia Mono"/>
+          <w:color w:val="0000FF"/>
+          <w:sz w:val="20"/>
+          <w:szCs w:val="20"/>
+          <w:lang w:val="en-US"/>
+        </w:rPr>
+        <w:t>&lt;</w:t>
+      </w:r>
+      <w:r>
+        <w:rPr>
+          <w:rFonts w:ascii="Consolas" w:eastAsia="Times New Roman" w:hAnsi="Consolas" w:cs="Cascadia Mono"/>
+          <w:color w:val="A31515"/>
+          <w:sz w:val="20"/>
+          <w:szCs w:val="20"/>
+          <w:lang w:val="en-US"/>
+        </w:rPr>
+        <w:t>Setter</w:t>
+      </w:r>
+      <w:r>
+        <w:rPr>
+          <w:rFonts w:ascii="Consolas" w:eastAsia="Times New Roman" w:hAnsi="Consolas" w:cs="Cascadia Mono"/>
+          <w:color w:val="FF0000"/>
+          <w:sz w:val="20"/>
+          <w:szCs w:val="20"/>
+          <w:lang w:val="en-US"/>
+        </w:rPr>
+        <w:t xml:space="preserve"> Property</w:t>
+      </w:r>
+      <w:r>
+        <w:rPr>
+          <w:rFonts w:ascii="Consolas" w:eastAsia="Times New Roman" w:hAnsi="Consolas" w:cs="Cascadia Mono"/>
+          <w:color w:val="0000FF"/>
+          <w:sz w:val="20"/>
+          <w:szCs w:val="20"/>
+          <w:lang w:val="en-US"/>
+        </w:rPr>
+        <w:t>="VerticalContentAlignment"</w:t>
+      </w:r>
+      <w:r>
+        <w:rPr>
+          <w:rFonts w:ascii="Consolas" w:eastAsia="Times New Roman" w:hAnsi="Consolas" w:cs="Cascadia Mono"/>
+          <w:color w:val="FF0000"/>
+          <w:sz w:val="20"/>
+          <w:szCs w:val="20"/>
+          <w:lang w:val="en-US"/>
+        </w:rPr>
+        <w:t xml:space="preserve"> Value</w:t>
+      </w:r>
+      <w:r>
+        <w:rPr>
+          <w:rFonts w:ascii="Consolas" w:eastAsia="Times New Roman" w:hAnsi="Consolas" w:cs="Cascadia Mono"/>
+          <w:color w:val="0000FF"/>
+          <w:sz w:val="20"/>
+          <w:szCs w:val="20"/>
+          <w:lang w:val="en-US"/>
+        </w:rPr>
+        <w:t>="Center"/&gt;</w:t>
+      </w:r>
+    </w:p>
+    <w:p>
+      <w:pPr>
+        <w:autoSpaceDE w:val="0"/>
+        <w:autoSpaceDN w:val="0"/>
+        <w:adjustRightInd w:val="0"/>
+        <w:spacing w:line="240" w:lineRule="auto"/>
+        <w:ind w:firstLine="0"/>
+        <w:jc w:val="left"/>
+        <w:rPr>
+          <w:rFonts w:ascii="Consolas" w:eastAsia="Times New Roman" w:hAnsi="Consolas" w:cs="Cascadia Mono"/>
+          <w:color w:val="000000"/>
+          <w:sz w:val="20"/>
+          <w:szCs w:val="20"/>
+          <w:lang w:val="en-US"/>
+        </w:rPr>
+      </w:pPr>
+      <w:r>
+        <w:rPr>
+          <w:rFonts w:ascii="Consolas" w:eastAsia="Times New Roman" w:hAnsi="Consolas" w:cs="Cascadia Mono"/>
+          <w:color w:val="000000"/>
+          <w:sz w:val="20"/>
+          <w:szCs w:val="20"/>
+          <w:lang w:val="en-US"/>
+        </w:rPr>
+        <w:t xml:space="preserve">        </w:t>
+      </w:r>
+      <w:r>
+        <w:rPr>
+          <w:rFonts w:ascii="Consolas" w:eastAsia="Times New Roman" w:hAnsi="Consolas" w:cs="Cascadia Mono"/>
+          <w:color w:val="0000FF"/>
+          <w:sz w:val="20"/>
+          <w:szCs w:val="20"/>
+          <w:lang w:val="en-US"/>
+        </w:rPr>
+        <w:t>&lt;/</w:t>
+      </w:r>
+      <w:r>
+        <w:rPr>
+          <w:rFonts w:ascii="Consolas" w:eastAsia="Times New Roman" w:hAnsi="Consolas" w:cs="Cascadia Mono"/>
+          <w:color w:val="A31515"/>
+          <w:sz w:val="20"/>
+          <w:szCs w:val="20"/>
+          <w:lang w:val="en-US"/>
+        </w:rPr>
+        <w:t>Style</w:t>
+      </w:r>
+      <w:r>
+        <w:rPr>
+          <w:rFonts w:ascii="Consolas" w:eastAsia="Times New Roman" w:hAnsi="Consolas" w:cs="Cascadia Mono"/>
+          <w:color w:val="0000FF"/>
+          <w:sz w:val="20"/>
+          <w:szCs w:val="20"/>
+          <w:lang w:val="en-US"/>
+        </w:rPr>
+        <w:t>&gt;</w:t>
+      </w:r>
+    </w:p>
+    <w:p>
+      <w:pPr>
+        <w:autoSpaceDE w:val="0"/>
+        <w:autoSpaceDN w:val="0"/>
+        <w:adjustRightInd w:val="0"/>
+        <w:spacing w:line="240" w:lineRule="auto"/>
+        <w:ind w:firstLine="0"/>
+        <w:jc w:val="left"/>
+        <w:rPr>
+          <w:rFonts w:ascii="Consolas" w:eastAsia="Times New Roman" w:hAnsi="Consolas" w:cs="Cascadia Mono"/>
+          <w:color w:val="000000"/>
+          <w:sz w:val="20"/>
+          <w:szCs w:val="20"/>
+          <w:lang w:val="en-US"/>
+        </w:rPr>
+      </w:pPr>
+      <w:r>
+        <w:rPr>
+          <w:rFonts w:ascii="Consolas" w:eastAsia="Times New Roman" w:hAnsi="Consolas" w:cs="Cascadia Mono"/>
+          <w:color w:val="000000"/>
+          <w:sz w:val="20"/>
+          <w:szCs w:val="20"/>
+          <w:lang w:val="en-US"/>
+        </w:rPr>
+        <w:t xml:space="preserve">        </w:t>
+      </w:r>
+      <w:r>
+        <w:rPr>
+          <w:rFonts w:ascii="Consolas" w:eastAsia="Times New Roman" w:hAnsi="Consolas" w:cs="Cascadia Mono"/>
+          <w:color w:val="0000FF"/>
+          <w:sz w:val="20"/>
+          <w:szCs w:val="20"/>
+          <w:lang w:val="en-US"/>
+        </w:rPr>
+        <w:t>&lt;</w:t>
+      </w:r>
+      <w:r>
+        <w:rPr>
+          <w:rFonts w:ascii="Consolas" w:eastAsia="Times New Roman" w:hAnsi="Consolas" w:cs="Cascadia Mono"/>
+          <w:color w:val="A31515"/>
+          <w:sz w:val="20"/>
+          <w:szCs w:val="20"/>
+          <w:lang w:val="en-US"/>
+        </w:rPr>
+        <w:t>Style</w:t>
+      </w:r>
+      <w:r>
+        <w:rPr>
+          <w:rFonts w:ascii="Consolas" w:eastAsia="Times New Roman" w:hAnsi="Consolas" w:cs="Cascadia Mono"/>
+          <w:color w:val="FF0000"/>
+          <w:sz w:val="20"/>
+          <w:szCs w:val="20"/>
+          <w:lang w:val="en-US"/>
+        </w:rPr>
+        <w:t xml:space="preserve"> TargetType</w:t>
+      </w:r>
+      <w:r>
+        <w:rPr>
+          <w:rFonts w:ascii="Consolas" w:eastAsia="Times New Roman" w:hAnsi="Consolas" w:cs="Cascadia Mono"/>
+          <w:color w:val="0000FF"/>
+          <w:sz w:val="20"/>
+          <w:szCs w:val="20"/>
+          <w:lang w:val="en-US"/>
+        </w:rPr>
+        <w:t>="TextBox"</w:t>
+      </w:r>
+      <w:r>
+        <w:rPr>
+          <w:rFonts w:ascii="Consolas" w:eastAsia="Times New Roman" w:hAnsi="Consolas" w:cs="Cascadia Mono"/>
+          <w:color w:val="FF0000"/>
+          <w:sz w:val="20"/>
+          <w:szCs w:val="20"/>
+          <w:lang w:val="en-US"/>
+        </w:rPr>
+        <w:t xml:space="preserve"> x</w:t>
+      </w:r>
+      <w:r>
+        <w:rPr>
+          <w:rFonts w:ascii="Consolas" w:eastAsia="Times New Roman" w:hAnsi="Consolas" w:cs="Cascadia Mono"/>
+          <w:color w:val="0000FF"/>
+          <w:sz w:val="20"/>
+          <w:szCs w:val="20"/>
+          <w:lang w:val="en-US"/>
+        </w:rPr>
+        <w:t>:</w:t>
+      </w:r>
+      <w:r>
+        <w:rPr>
+          <w:rFonts w:ascii="Consolas" w:eastAsia="Times New Roman" w:hAnsi="Consolas" w:cs="Cascadia Mono"/>
+          <w:color w:val="FF0000"/>
+          <w:sz w:val="20"/>
+          <w:szCs w:val="20"/>
+          <w:lang w:val="en-US"/>
+        </w:rPr>
+        <w:t>Key</w:t>
+      </w:r>
+      <w:r>
+        <w:rPr>
+          <w:rFonts w:ascii="Consolas" w:eastAsia="Times New Roman" w:hAnsi="Consolas" w:cs="Cascadia Mono"/>
+          <w:color w:val="0000FF"/>
+          <w:sz w:val="20"/>
+          <w:szCs w:val="20"/>
+          <w:lang w:val="en-US"/>
+        </w:rPr>
+        <w:t>="TBoxAdd"</w:t>
+      </w:r>
+      <w:r>
+        <w:rPr>
+          <w:rFonts w:ascii="Consolas" w:eastAsia="Times New Roman" w:hAnsi="Consolas" w:cs="Cascadia Mono"/>
+          <w:color w:val="FF0000"/>
+          <w:sz w:val="20"/>
+          <w:szCs w:val="20"/>
+          <w:lang w:val="en-US"/>
+        </w:rPr>
+        <w:t xml:space="preserve"> BasedOn</w:t>
+      </w:r>
+      <w:r>
+        <w:rPr>
+          <w:rFonts w:ascii="Consolas" w:eastAsia="Times New Roman" w:hAnsi="Consolas" w:cs="Cascadia Mono"/>
+          <w:color w:val="0000FF"/>
+          <w:sz w:val="20"/>
+          <w:szCs w:val="20"/>
+          <w:lang w:val="en-US"/>
+        </w:rPr>
+        <w:t>="{</w:t>
+      </w:r>
+      <w:r>
+        <w:rPr>
+          <w:rFonts w:ascii="Consolas" w:eastAsia="Times New Roman" w:hAnsi="Consolas" w:cs="Cascadia Mono"/>
+          <w:color w:val="A31515"/>
+          <w:sz w:val="20"/>
+          <w:szCs w:val="20"/>
+          <w:lang w:val="en-US"/>
+        </w:rPr>
+        <w:t>StaticResource</w:t>
+      </w:r>
+      <w:r>
+        <w:rPr>
+          <w:rFonts w:ascii="Consolas" w:eastAsia="Times New Roman" w:hAnsi="Consolas" w:cs="Cascadia Mono"/>
+          <w:color w:val="FF0000"/>
+          <w:sz w:val="20"/>
+          <w:szCs w:val="20"/>
+          <w:lang w:val="en-US"/>
+        </w:rPr>
+        <w:t xml:space="preserve"> TBoxLeftPanel</w:t>
+      </w:r>
+      <w:r>
+        <w:rPr>
+          <w:rFonts w:ascii="Consolas" w:eastAsia="Times New Roman" w:hAnsi="Consolas" w:cs="Cascadia Mono"/>
+          <w:color w:val="0000FF"/>
+          <w:sz w:val="20"/>
+          <w:szCs w:val="20"/>
+          <w:lang w:val="en-US"/>
+        </w:rPr>
+        <w:t>}"&gt;</w:t>
+      </w:r>
+    </w:p>
+    <w:p>
+      <w:pPr>
+        <w:autoSpaceDE w:val="0"/>
+        <w:autoSpaceDN w:val="0"/>
+        <w:adjustRightInd w:val="0"/>
+        <w:spacing w:line="240" w:lineRule="auto"/>
+        <w:ind w:firstLine="0"/>
+        <w:jc w:val="left"/>
+        <w:rPr>
+          <w:rFonts w:ascii="Consolas" w:eastAsia="Times New Roman" w:hAnsi="Consolas" w:cs="Cascadia Mono"/>
+          <w:color w:val="000000"/>
+          <w:sz w:val="20"/>
+          <w:szCs w:val="20"/>
+          <w:lang w:val="en-US"/>
+        </w:rPr>
+      </w:pPr>
+      <w:r>
+        <w:rPr>
+          <w:rFonts w:ascii="Consolas" w:eastAsia="Times New Roman" w:hAnsi="Consolas" w:cs="Cascadia Mono"/>
+          <w:color w:val="000000"/>
+          <w:sz w:val="20"/>
+          <w:szCs w:val="20"/>
+          <w:lang w:val="en-US"/>
+        </w:rPr>
+        <w:t xml:space="preserve">            </w:t>
+      </w:r>
+      <w:r>
+        <w:rPr>
+          <w:rFonts w:ascii="Consolas" w:eastAsia="Times New Roman" w:hAnsi="Consolas" w:cs="Cascadia Mono"/>
+          <w:color w:val="0000FF"/>
+          <w:sz w:val="20"/>
+          <w:szCs w:val="20"/>
+          <w:lang w:val="en-US"/>
+        </w:rPr>
+        <w:t>&lt;</w:t>
+      </w:r>
+      <w:r>
+        <w:rPr>
+          <w:rFonts w:ascii="Consolas" w:eastAsia="Times New Roman" w:hAnsi="Consolas" w:cs="Cascadia Mono"/>
+          <w:color w:val="A31515"/>
+          <w:sz w:val="20"/>
+          <w:szCs w:val="20"/>
+          <w:lang w:val="en-US"/>
+        </w:rPr>
+        <w:t>Setter</w:t>
+      </w:r>
+      <w:r>
+        <w:rPr>
+          <w:rFonts w:ascii="Consolas" w:eastAsia="Times New Roman" w:hAnsi="Consolas" w:cs="Cascadia Mono"/>
+          <w:color w:val="FF0000"/>
+          <w:sz w:val="20"/>
+          <w:szCs w:val="20"/>
+          <w:lang w:val="en-US"/>
+        </w:rPr>
+        <w:t xml:space="preserve"> Property</w:t>
+      </w:r>
+      <w:r>
+        <w:rPr>
+          <w:rFonts w:ascii="Consolas" w:eastAsia="Times New Roman" w:hAnsi="Consolas" w:cs="Cascadia Mono"/>
+          <w:color w:val="0000FF"/>
+          <w:sz w:val="20"/>
+          <w:szCs w:val="20"/>
+          <w:lang w:val="en-US"/>
+        </w:rPr>
+        <w:t>="Width"</w:t>
+      </w:r>
+      <w:r>
+        <w:rPr>
+          <w:rFonts w:ascii="Consolas" w:eastAsia="Times New Roman" w:hAnsi="Consolas" w:cs="Cascadia Mono"/>
+          <w:color w:val="FF0000"/>
+          <w:sz w:val="20"/>
+          <w:szCs w:val="20"/>
+          <w:lang w:val="en-US"/>
+        </w:rPr>
+        <w:t xml:space="preserve"> Value</w:t>
+      </w:r>
+      <w:r>
+        <w:rPr>
+          <w:rFonts w:ascii="Consolas" w:eastAsia="Times New Roman" w:hAnsi="Consolas" w:cs="Cascadia Mono"/>
+          <w:color w:val="0000FF"/>
+          <w:sz w:val="20"/>
+          <w:szCs w:val="20"/>
+          <w:lang w:val="en-US"/>
+        </w:rPr>
+        <w:t>="110"/&gt;</w:t>
+      </w:r>
+    </w:p>
+    <w:p>
+      <w:pPr>
+        <w:autoSpaceDE w:val="0"/>
+        <w:autoSpaceDN w:val="0"/>
+        <w:adjustRightInd w:val="0"/>
+        <w:spacing w:line="240" w:lineRule="auto"/>
+        <w:ind w:firstLine="0"/>
+        <w:jc w:val="left"/>
+        <w:rPr>
+          <w:rFonts w:ascii="Consolas" w:eastAsia="Times New Roman" w:hAnsi="Consolas" w:cs="Cascadia Mono"/>
+          <w:color w:val="000000"/>
+          <w:sz w:val="20"/>
+          <w:szCs w:val="20"/>
+          <w:lang w:val="en-US"/>
+        </w:rPr>
+      </w:pPr>
+      <w:r>
+        <w:rPr>
+          <w:rFonts w:ascii="Consolas" w:eastAsia="Times New Roman" w:hAnsi="Consolas" w:cs="Cascadia Mono"/>
+          <w:color w:val="000000"/>
+          <w:sz w:val="20"/>
+          <w:szCs w:val="20"/>
+          <w:lang w:val="en-US"/>
+        </w:rPr>
+        <w:t xml:space="preserve">        </w:t>
+      </w:r>
+      <w:r>
+        <w:rPr>
+          <w:rFonts w:ascii="Consolas" w:eastAsia="Times New Roman" w:hAnsi="Consolas" w:cs="Cascadia Mono"/>
+          <w:color w:val="0000FF"/>
+          <w:sz w:val="20"/>
+          <w:szCs w:val="20"/>
+          <w:lang w:val="en-US"/>
+        </w:rPr>
+        <w:t>&lt;/</w:t>
+      </w:r>
+      <w:r>
+        <w:rPr>
+          <w:rFonts w:ascii="Consolas" w:eastAsia="Times New Roman" w:hAnsi="Consolas" w:cs="Cascadia Mono"/>
+          <w:color w:val="A31515"/>
+          <w:sz w:val="20"/>
+          <w:szCs w:val="20"/>
+          <w:lang w:val="en-US"/>
+        </w:rPr>
+        <w:t>Style</w:t>
+      </w:r>
+      <w:r>
+        <w:rPr>
+          <w:rFonts w:ascii="Consolas" w:eastAsia="Times New Roman" w:hAnsi="Consolas" w:cs="Cascadia Mono"/>
+          <w:color w:val="0000FF"/>
+          <w:sz w:val="20"/>
+          <w:szCs w:val="20"/>
+          <w:lang w:val="en-US"/>
+        </w:rPr>
+        <w:t>&gt;</w:t>
+      </w:r>
+    </w:p>
+    <w:p>
+      <w:pPr>
+        <w:autoSpaceDE w:val="0"/>
+        <w:autoSpaceDN w:val="0"/>
+        <w:adjustRightInd w:val="0"/>
+        <w:spacing w:line="240" w:lineRule="auto"/>
+        <w:ind w:firstLine="0"/>
+        <w:jc w:val="left"/>
+        <w:rPr>
+          <w:rFonts w:ascii="Consolas" w:eastAsia="Times New Roman" w:hAnsi="Consolas" w:cs="Cascadia Mono"/>
+          <w:color w:val="000000"/>
+          <w:sz w:val="20"/>
+          <w:szCs w:val="20"/>
+          <w:lang w:val="en-US"/>
+        </w:rPr>
+      </w:pPr>
+      <w:r>
+        <w:rPr>
+          <w:rFonts w:ascii="Consolas" w:eastAsia="Times New Roman" w:hAnsi="Consolas" w:cs="Cascadia Mono"/>
+          <w:color w:val="000000"/>
+          <w:sz w:val="20"/>
+          <w:szCs w:val="20"/>
+          <w:lang w:val="en-US"/>
+        </w:rPr>
+        <w:t xml:space="preserve">        </w:t>
+      </w:r>
+      <w:r>
+        <w:rPr>
+          <w:rFonts w:ascii="Consolas" w:eastAsia="Times New Roman" w:hAnsi="Consolas" w:cs="Cascadia Mono"/>
+          <w:color w:val="0000FF"/>
+          <w:sz w:val="20"/>
+          <w:szCs w:val="20"/>
+          <w:lang w:val="en-US"/>
+        </w:rPr>
+        <w:t>&lt;</w:t>
+      </w:r>
+      <w:r>
+        <w:rPr>
+          <w:rFonts w:ascii="Consolas" w:eastAsia="Times New Roman" w:hAnsi="Consolas" w:cs="Cascadia Mono"/>
+          <w:color w:val="A31515"/>
+          <w:sz w:val="20"/>
+          <w:szCs w:val="20"/>
+          <w:lang w:val="en-US"/>
+        </w:rPr>
+        <w:t>Style</w:t>
+      </w:r>
+      <w:r>
+        <w:rPr>
+          <w:rFonts w:ascii="Consolas" w:eastAsia="Times New Roman" w:hAnsi="Consolas" w:cs="Cascadia Mono"/>
+          <w:color w:val="FF0000"/>
+          <w:sz w:val="20"/>
+          <w:szCs w:val="20"/>
+          <w:lang w:val="en-US"/>
+        </w:rPr>
+        <w:t xml:space="preserve"> TargetType</w:t>
+      </w:r>
+      <w:r>
+        <w:rPr>
+          <w:rFonts w:ascii="Consolas" w:eastAsia="Times New Roman" w:hAnsi="Consolas" w:cs="Cascadia Mono"/>
+          <w:color w:val="0000FF"/>
+          <w:sz w:val="20"/>
+          <w:szCs w:val="20"/>
+          <w:lang w:val="en-US"/>
+        </w:rPr>
+        <w:t>="Grid"</w:t>
+      </w:r>
+      <w:r>
+        <w:rPr>
+          <w:rFonts w:ascii="Consolas" w:eastAsia="Times New Roman" w:hAnsi="Consolas" w:cs="Cascadia Mono"/>
+          <w:color w:val="FF0000"/>
+          <w:sz w:val="20"/>
+          <w:szCs w:val="20"/>
+          <w:lang w:val="en-US"/>
+        </w:rPr>
+        <w:t xml:space="preserve"> x</w:t>
+      </w:r>
+      <w:r>
+        <w:rPr>
+          <w:rFonts w:ascii="Consolas" w:eastAsia="Times New Roman" w:hAnsi="Consolas" w:cs="Cascadia Mono"/>
+          <w:color w:val="0000FF"/>
+          <w:sz w:val="20"/>
+          <w:szCs w:val="20"/>
+          <w:lang w:val="en-US"/>
+        </w:rPr>
+        <w:t>:</w:t>
+      </w:r>
+      <w:r>
+        <w:rPr>
+          <w:rFonts w:ascii="Consolas" w:eastAsia="Times New Roman" w:hAnsi="Consolas" w:cs="Cascadia Mono"/>
+          <w:color w:val="FF0000"/>
+          <w:sz w:val="20"/>
+          <w:szCs w:val="20"/>
+          <w:lang w:val="en-US"/>
+        </w:rPr>
+        <w:t>Key</w:t>
+      </w:r>
+      <w:r>
+        <w:rPr>
+          <w:rFonts w:ascii="Consolas" w:eastAsia="Times New Roman" w:hAnsi="Consolas" w:cs="Cascadia Mono"/>
+          <w:color w:val="0000FF"/>
+          <w:sz w:val="20"/>
+          <w:szCs w:val="20"/>
+          <w:lang w:val="en-US"/>
+        </w:rPr>
+        <w:t>="GridUp"&gt;</w:t>
+      </w:r>
+    </w:p>
+    <w:p>
+      <w:pPr>
+        <w:autoSpaceDE w:val="0"/>
+        <w:autoSpaceDN w:val="0"/>
+        <w:adjustRightInd w:val="0"/>
+        <w:spacing w:line="240" w:lineRule="auto"/>
+        <w:ind w:firstLine="0"/>
+        <w:jc w:val="left"/>
+        <w:rPr>
+          <w:rFonts w:ascii="Consolas" w:eastAsia="Times New Roman" w:hAnsi="Consolas" w:cs="Cascadia Mono"/>
+          <w:color w:val="000000"/>
+          <w:sz w:val="20"/>
+          <w:szCs w:val="20"/>
+          <w:lang w:val="en-US"/>
+        </w:rPr>
+      </w:pPr>
+      <w:r>
+        <w:rPr>
+          <w:rFonts w:ascii="Consolas" w:eastAsia="Times New Roman" w:hAnsi="Consolas" w:cs="Cascadia Mono"/>
+          <w:color w:val="000000"/>
+          <w:sz w:val="20"/>
+          <w:szCs w:val="20"/>
+          <w:lang w:val="en-US"/>
+        </w:rPr>
+        <w:t xml:space="preserve">            </w:t>
+      </w:r>
+      <w:r>
+        <w:rPr>
+          <w:rFonts w:ascii="Consolas" w:eastAsia="Times New Roman" w:hAnsi="Consolas" w:cs="Cascadia Mono"/>
+          <w:color w:val="0000FF"/>
+          <w:sz w:val="20"/>
+          <w:szCs w:val="20"/>
+          <w:lang w:val="en-US"/>
+        </w:rPr>
+        <w:t>&lt;</w:t>
+      </w:r>
+      <w:r>
+        <w:rPr>
+          <w:rFonts w:ascii="Consolas" w:eastAsia="Times New Roman" w:hAnsi="Consolas" w:cs="Cascadia Mono"/>
+          <w:color w:val="A31515"/>
+          <w:sz w:val="20"/>
+          <w:szCs w:val="20"/>
+          <w:lang w:val="en-US"/>
+        </w:rPr>
+        <w:t>Setter</w:t>
+      </w:r>
+      <w:r>
+        <w:rPr>
+          <w:rFonts w:ascii="Consolas" w:eastAsia="Times New Roman" w:hAnsi="Consolas" w:cs="Cascadia Mono"/>
+          <w:color w:val="FF0000"/>
+          <w:sz w:val="20"/>
+          <w:szCs w:val="20"/>
+          <w:lang w:val="en-US"/>
+        </w:rPr>
+        <w:t xml:space="preserve"> Property</w:t>
+      </w:r>
+      <w:r>
+        <w:rPr>
+          <w:rFonts w:ascii="Consolas" w:eastAsia="Times New Roman" w:hAnsi="Consolas" w:cs="Cascadia Mono"/>
+          <w:color w:val="0000FF"/>
+          <w:sz w:val="20"/>
+          <w:szCs w:val="20"/>
+          <w:lang w:val="en-US"/>
+        </w:rPr>
+        <w:t>="Background"</w:t>
+      </w:r>
+      <w:r>
+        <w:rPr>
+          <w:rFonts w:ascii="Consolas" w:eastAsia="Times New Roman" w:hAnsi="Consolas" w:cs="Cascadia Mono"/>
+          <w:color w:val="FF0000"/>
+          <w:sz w:val="20"/>
+          <w:szCs w:val="20"/>
+          <w:lang w:val="en-US"/>
+        </w:rPr>
+        <w:t xml:space="preserve"> Value</w:t>
+      </w:r>
+      <w:r>
+        <w:rPr>
+          <w:rFonts w:ascii="Consolas" w:eastAsia="Times New Roman" w:hAnsi="Consolas" w:cs="Cascadia Mono"/>
+          <w:color w:val="0000FF"/>
+          <w:sz w:val="20"/>
+          <w:szCs w:val="20"/>
+          <w:lang w:val="en-US"/>
+        </w:rPr>
+        <w:t>="#9D76C1"/&gt;</w:t>
+      </w:r>
+    </w:p>
+    <w:p>
+      <w:pPr>
+        <w:autoSpaceDE w:val="0"/>
+        <w:autoSpaceDN w:val="0"/>
+        <w:adjustRightInd w:val="0"/>
+        <w:spacing w:line="240" w:lineRule="auto"/>
+        <w:ind w:firstLine="0"/>
+        <w:jc w:val="left"/>
+        <w:rPr>
+          <w:rFonts w:ascii="Consolas" w:eastAsia="Times New Roman" w:hAnsi="Consolas" w:cs="Cascadia Mono"/>
+          <w:color w:val="000000"/>
+          <w:sz w:val="20"/>
+          <w:szCs w:val="20"/>
+          <w:lang w:val="en-US"/>
+        </w:rPr>
+      </w:pPr>
+      <w:r>
+        <w:rPr>
+          <w:rFonts w:ascii="Consolas" w:eastAsia="Times New Roman" w:hAnsi="Consolas" w:cs="Cascadia Mono"/>
+          <w:color w:val="000000"/>
+          <w:sz w:val="20"/>
+          <w:szCs w:val="20"/>
+          <w:lang w:val="en-US"/>
+        </w:rPr>
+        <w:t xml:space="preserve">        </w:t>
+      </w:r>
+      <w:r>
+        <w:rPr>
+          <w:rFonts w:ascii="Consolas" w:eastAsia="Times New Roman" w:hAnsi="Consolas" w:cs="Cascadia Mono"/>
+          <w:color w:val="0000FF"/>
+          <w:sz w:val="20"/>
+          <w:szCs w:val="20"/>
+          <w:lang w:val="en-US"/>
+        </w:rPr>
+        <w:t>&lt;/</w:t>
+      </w:r>
+      <w:r>
+        <w:rPr>
+          <w:rFonts w:ascii="Consolas" w:eastAsia="Times New Roman" w:hAnsi="Consolas" w:cs="Cascadia Mono"/>
+          <w:color w:val="A31515"/>
+          <w:sz w:val="20"/>
+          <w:szCs w:val="20"/>
+          <w:lang w:val="en-US"/>
+        </w:rPr>
+        <w:t>Style</w:t>
+      </w:r>
+      <w:r>
+        <w:rPr>
+          <w:rFonts w:ascii="Consolas" w:eastAsia="Times New Roman" w:hAnsi="Consolas" w:cs="Cascadia Mono"/>
+          <w:color w:val="0000FF"/>
+          <w:sz w:val="20"/>
+          <w:szCs w:val="20"/>
+          <w:lang w:val="en-US"/>
+        </w:rPr>
+        <w:t>&gt;</w:t>
+      </w:r>
+    </w:p>
+    <w:p>
+      <w:pPr>
+        <w:autoSpaceDE w:val="0"/>
+        <w:autoSpaceDN w:val="0"/>
+        <w:adjustRightInd w:val="0"/>
+        <w:spacing w:line="240" w:lineRule="auto"/>
+        <w:ind w:firstLine="0"/>
+        <w:jc w:val="left"/>
+        <w:rPr>
+          <w:rFonts w:ascii="Consolas" w:eastAsia="Times New Roman" w:hAnsi="Consolas" w:cs="Cascadia Mono"/>
+          <w:color w:val="000000"/>
+          <w:sz w:val="20"/>
+          <w:szCs w:val="20"/>
+          <w:lang w:val="en-US"/>
+        </w:rPr>
+      </w:pPr>
+      <w:r>
+        <w:rPr>
+          <w:rFonts w:ascii="Consolas" w:eastAsia="Times New Roman" w:hAnsi="Consolas" w:cs="Cascadia Mono"/>
+          <w:color w:val="000000"/>
+          <w:sz w:val="20"/>
+          <w:szCs w:val="20"/>
+          <w:lang w:val="en-US"/>
+        </w:rPr>
+        <w:t xml:space="preserve">        </w:t>
+      </w:r>
+      <w:r>
+        <w:rPr>
+          <w:rFonts w:ascii="Consolas" w:eastAsia="Times New Roman" w:hAnsi="Consolas" w:cs="Cascadia Mono"/>
+          <w:color w:val="0000FF"/>
+          <w:sz w:val="20"/>
+          <w:szCs w:val="20"/>
+          <w:lang w:val="en-US"/>
+        </w:rPr>
+        <w:t>&lt;</w:t>
+      </w:r>
+      <w:r>
+        <w:rPr>
+          <w:rFonts w:ascii="Consolas" w:eastAsia="Times New Roman" w:hAnsi="Consolas" w:cs="Cascadia Mono"/>
+          <w:color w:val="A31515"/>
+          <w:sz w:val="20"/>
+          <w:szCs w:val="20"/>
+          <w:lang w:val="en-US"/>
+        </w:rPr>
+        <w:t>Style</w:t>
+      </w:r>
+      <w:r>
+        <w:rPr>
+          <w:rFonts w:ascii="Consolas" w:eastAsia="Times New Roman" w:hAnsi="Consolas" w:cs="Cascadia Mono"/>
+          <w:color w:val="FF0000"/>
+          <w:sz w:val="20"/>
+          <w:szCs w:val="20"/>
+          <w:lang w:val="en-US"/>
+        </w:rPr>
+        <w:t xml:space="preserve"> TargetType</w:t>
+      </w:r>
+      <w:r>
+        <w:rPr>
+          <w:rFonts w:ascii="Consolas" w:eastAsia="Times New Roman" w:hAnsi="Consolas" w:cs="Cascadia Mono"/>
+          <w:color w:val="0000FF"/>
+          <w:sz w:val="20"/>
+          <w:szCs w:val="20"/>
+          <w:lang w:val="en-US"/>
+        </w:rPr>
         <w:t>="DataGrid"&gt;</w:t>
       </w:r>
     </w:p>
@@ -4313,7 +4832,7 @@
         <w:autoSpaceDN w:val="0"/>
         <w:adjustRightInd w:val="0"/>
         <w:spacing w:line="240" w:lineRule="auto"/>
-        <w:ind w:left="709" w:firstLine="0"/>
+        <w:ind w:firstLine="0"/>
         <w:jc w:val="left"/>
         <w:rPr>
           <w:rFonts w:ascii="Consolas" w:eastAsia="Times New Roman" w:hAnsi="Consolas" w:cs="Cascadia Mono"/>
@@ -4400,7 +4919,7 @@
         <w:autoSpaceDN w:val="0"/>
         <w:adjustRightInd w:val="0"/>
         <w:spacing w:line="240" w:lineRule="auto"/>
-        <w:ind w:left="709" w:firstLine="0"/>
+        <w:ind w:firstLine="0"/>
         <w:jc w:val="left"/>
         <w:rPr>
           <w:rFonts w:ascii="Consolas" w:eastAsia="Times New Roman" w:hAnsi="Consolas" w:cs="Cascadia Mono"/>
@@ -4458,29 +4977,7 @@
           <w:szCs w:val="20"/>
           <w:lang w:val="en-US"/>
         </w:rPr>
-        <w:t>="</w:t>
-      </w:r>
-      <w:proofErr w:type="spellStart"/>
-      <w:r>
-        <w:rPr>
-          <w:rFonts w:ascii="Consolas" w:eastAsia="Times New Roman" w:hAnsi="Consolas" w:cs="Cascadia Mono"/>
-          <w:color w:val="0000FF"/>
-          <w:sz w:val="20"/>
-          <w:szCs w:val="20"/>
-          <w:lang w:val="en-US"/>
-        </w:rPr>
-        <w:t>IsReadOnly</w:t>
-      </w:r>
-      <w:proofErr w:type="spellEnd"/>
-      <w:r>
-        <w:rPr>
-          <w:rFonts w:ascii="Consolas" w:eastAsia="Times New Roman" w:hAnsi="Consolas" w:cs="Cascadia Mono"/>
-          <w:color w:val="0000FF"/>
-          <w:sz w:val="20"/>
-          <w:szCs w:val="20"/>
-          <w:lang w:val="en-US"/>
-        </w:rPr>
-        <w:t>"</w:t>
+        <w:t>="IsReadOnly"</w:t>
       </w:r>
       <w:r>
         <w:rPr>
@@ -4509,7 +5006,7 @@
         <w:autoSpaceDN w:val="0"/>
         <w:adjustRightInd w:val="0"/>
         <w:spacing w:line="240" w:lineRule="auto"/>
-        <w:ind w:left="709" w:firstLine="0"/>
+        <w:ind w:firstLine="0"/>
         <w:jc w:val="left"/>
         <w:rPr>
           <w:rFonts w:ascii="Consolas" w:eastAsia="Times New Roman" w:hAnsi="Consolas" w:cs="Cascadia Mono"/>
@@ -4566,7 +5063,7 @@
         <w:autoSpaceDN w:val="0"/>
         <w:adjustRightInd w:val="0"/>
         <w:spacing w:line="240" w:lineRule="auto"/>
-        <w:ind w:left="709" w:firstLine="0"/>
+        <w:ind w:firstLine="0"/>
         <w:jc w:val="left"/>
         <w:rPr>
           <w:rFonts w:ascii="Consolas" w:eastAsia="Times New Roman" w:hAnsi="Consolas" w:cs="Cascadia Mono"/>
@@ -4633,7 +5130,7 @@
         <w:autoSpaceDN w:val="0"/>
         <w:adjustRightInd w:val="0"/>
         <w:spacing w:line="240" w:lineRule="auto"/>
-        <w:ind w:left="709" w:firstLine="0"/>
+        <w:ind w:firstLine="0"/>
         <w:jc w:val="left"/>
         <w:rPr>
           <w:rFonts w:ascii="Consolas" w:eastAsia="Times New Roman" w:hAnsi="Consolas" w:cs="Cascadia Mono"/>
@@ -4720,7 +5217,7 @@
         <w:autoSpaceDN w:val="0"/>
         <w:adjustRightInd w:val="0"/>
         <w:spacing w:line="240" w:lineRule="auto"/>
-        <w:ind w:left="709" w:firstLine="0"/>
+        <w:ind w:firstLine="0"/>
         <w:jc w:val="left"/>
         <w:rPr>
           <w:rFonts w:ascii="Consolas" w:eastAsia="Times New Roman" w:hAnsi="Consolas" w:cs="Cascadia Mono"/>
@@ -4778,29 +5275,7 @@
           <w:szCs w:val="20"/>
           <w:lang w:val="en-US"/>
         </w:rPr>
-        <w:t>="</w:t>
-      </w:r>
-      <w:proofErr w:type="spellStart"/>
-      <w:r>
-        <w:rPr>
-          <w:rFonts w:ascii="Consolas" w:eastAsia="Times New Roman" w:hAnsi="Consolas" w:cs="Cascadia Mono"/>
-          <w:color w:val="0000FF"/>
-          <w:sz w:val="20"/>
-          <w:szCs w:val="20"/>
-          <w:lang w:val="en-US"/>
-        </w:rPr>
-        <w:t>BorderBrush</w:t>
-      </w:r>
-      <w:proofErr w:type="spellEnd"/>
-      <w:r>
-        <w:rPr>
-          <w:rFonts w:ascii="Consolas" w:eastAsia="Times New Roman" w:hAnsi="Consolas" w:cs="Cascadia Mono"/>
-          <w:color w:val="0000FF"/>
-          <w:sz w:val="20"/>
-          <w:szCs w:val="20"/>
-          <w:lang w:val="en-US"/>
-        </w:rPr>
-        <w:t>"</w:t>
+        <w:t>="BorderBrush"</w:t>
       </w:r>
       <w:r>
         <w:rPr>
@@ -4829,7 +5304,7 @@
         <w:autoSpaceDN w:val="0"/>
         <w:adjustRightInd w:val="0"/>
         <w:spacing w:line="240" w:lineRule="auto"/>
-        <w:ind w:left="709" w:firstLine="0"/>
+        <w:ind w:firstLine="0"/>
         <w:jc w:val="left"/>
         <w:rPr>
           <w:rFonts w:ascii="Consolas" w:eastAsia="Times New Roman" w:hAnsi="Consolas" w:cs="Cascadia Mono"/>
@@ -4916,7 +5391,7 @@
         <w:autoSpaceDN w:val="0"/>
         <w:adjustRightInd w:val="0"/>
         <w:spacing w:line="240" w:lineRule="auto"/>
-        <w:ind w:left="709" w:firstLine="0"/>
+        <w:ind w:firstLine="0"/>
         <w:jc w:val="left"/>
         <w:rPr>
           <w:rFonts w:ascii="Consolas" w:eastAsia="Times New Roman" w:hAnsi="Consolas" w:cs="Cascadia Mono"/>
@@ -5003,7 +5478,7 @@
         <w:autoSpaceDN w:val="0"/>
         <w:adjustRightInd w:val="0"/>
         <w:spacing w:line="240" w:lineRule="auto"/>
-        <w:ind w:left="709" w:firstLine="0"/>
+        <w:ind w:firstLine="0"/>
         <w:jc w:val="left"/>
         <w:rPr>
           <w:rFonts w:ascii="Consolas" w:eastAsia="Times New Roman" w:hAnsi="Consolas" w:cs="Cascadia Mono"/>
@@ -5060,7 +5535,7 @@
         <w:autoSpaceDN w:val="0"/>
         <w:adjustRightInd w:val="0"/>
         <w:spacing w:line="240" w:lineRule="auto"/>
-        <w:ind w:left="709" w:firstLine="0"/>
+        <w:ind w:firstLine="0"/>
         <w:jc w:val="left"/>
         <w:rPr>
           <w:rFonts w:ascii="Consolas" w:eastAsia="Times New Roman" w:hAnsi="Consolas" w:cs="Cascadia Mono"/>
@@ -5127,7 +5602,7 @@
         <w:autoSpaceDN w:val="0"/>
         <w:adjustRightInd w:val="0"/>
         <w:spacing w:line="240" w:lineRule="auto"/>
-        <w:ind w:left="709" w:firstLine="0"/>
+        <w:ind w:firstLine="0"/>
         <w:jc w:val="left"/>
         <w:rPr>
           <w:rFonts w:ascii="Consolas" w:eastAsia="Times New Roman" w:hAnsi="Consolas" w:cs="Cascadia Mono"/>
@@ -5185,29 +5660,7 @@
           <w:szCs w:val="20"/>
           <w:lang w:val="en-US"/>
         </w:rPr>
-        <w:t>="</w:t>
-      </w:r>
-      <w:proofErr w:type="spellStart"/>
-      <w:r>
-        <w:rPr>
-          <w:rFonts w:ascii="Consolas" w:eastAsia="Times New Roman" w:hAnsi="Consolas" w:cs="Cascadia Mono"/>
-          <w:color w:val="0000FF"/>
-          <w:sz w:val="20"/>
-          <w:szCs w:val="20"/>
-          <w:lang w:val="en-US"/>
-        </w:rPr>
-        <w:t>BorderBrush</w:t>
-      </w:r>
-      <w:proofErr w:type="spellEnd"/>
-      <w:r>
-        <w:rPr>
-          <w:rFonts w:ascii="Consolas" w:eastAsia="Times New Roman" w:hAnsi="Consolas" w:cs="Cascadia Mono"/>
-          <w:color w:val="0000FF"/>
-          <w:sz w:val="20"/>
-          <w:szCs w:val="20"/>
-          <w:lang w:val="en-US"/>
-        </w:rPr>
-        <w:t>"</w:t>
+        <w:t>="BorderBrush"</w:t>
       </w:r>
       <w:r>
         <w:rPr>
@@ -5236,7 +5689,7 @@
         <w:autoSpaceDN w:val="0"/>
         <w:adjustRightInd w:val="0"/>
         <w:spacing w:line="240" w:lineRule="auto"/>
-        <w:ind w:left="709" w:firstLine="0"/>
+        <w:ind w:firstLine="0"/>
         <w:jc w:val="left"/>
         <w:rPr>
           <w:rFonts w:ascii="Consolas" w:eastAsia="Times New Roman" w:hAnsi="Consolas" w:cs="Cascadia Mono"/>
@@ -5323,7 +5776,7 @@
         <w:autoSpaceDN w:val="0"/>
         <w:adjustRightInd w:val="0"/>
         <w:spacing w:line="240" w:lineRule="auto"/>
-        <w:ind w:left="709" w:firstLine="0"/>
+        <w:ind w:firstLine="0"/>
         <w:jc w:val="left"/>
         <w:rPr>
           <w:rFonts w:ascii="Consolas" w:eastAsia="Times New Roman" w:hAnsi="Consolas" w:cs="Cascadia Mono"/>
@@ -5410,7 +5863,7 @@
         <w:autoSpaceDN w:val="0"/>
         <w:adjustRightInd w:val="0"/>
         <w:spacing w:line="240" w:lineRule="auto"/>
-        <w:ind w:left="709" w:firstLine="0"/>
+        <w:ind w:firstLine="0"/>
         <w:jc w:val="left"/>
         <w:rPr>
           <w:rFonts w:ascii="Consolas" w:eastAsia="Times New Roman" w:hAnsi="Consolas" w:cs="Cascadia Mono"/>
@@ -5467,7 +5920,7 @@
         <w:autoSpaceDN w:val="0"/>
         <w:adjustRightInd w:val="0"/>
         <w:spacing w:line="240" w:lineRule="auto"/>
-        <w:ind w:left="709" w:firstLine="0"/>
+        <w:ind w:firstLine="0"/>
         <w:jc w:val="left"/>
         <w:rPr>
           <w:rFonts w:ascii="Consolas" w:eastAsia="Times New Roman" w:hAnsi="Consolas" w:cs="Cascadia Mono"/>
@@ -5534,7 +5987,7 @@
         <w:autoSpaceDN w:val="0"/>
         <w:adjustRightInd w:val="0"/>
         <w:spacing w:line="240" w:lineRule="auto"/>
-        <w:ind w:left="709" w:firstLine="0"/>
+        <w:ind w:firstLine="0"/>
         <w:jc w:val="left"/>
         <w:rPr>
           <w:rFonts w:ascii="Consolas" w:eastAsia="Times New Roman" w:hAnsi="Consolas" w:cs="Cascadia Mono"/>
@@ -5621,7 +6074,7 @@
         <w:autoSpaceDN w:val="0"/>
         <w:adjustRightInd w:val="0"/>
         <w:spacing w:line="240" w:lineRule="auto"/>
-        <w:ind w:left="709" w:firstLine="0"/>
+        <w:ind w:firstLine="0"/>
         <w:jc w:val="left"/>
         <w:rPr>
           <w:rFonts w:ascii="Consolas" w:eastAsia="Times New Roman" w:hAnsi="Consolas" w:cs="Cascadia Mono"/>
@@ -5678,7 +6131,7 @@
         <w:autoSpaceDN w:val="0"/>
         <w:adjustRightInd w:val="0"/>
         <w:spacing w:line="240" w:lineRule="auto"/>
-        <w:ind w:left="709" w:firstLine="0"/>
+        <w:ind w:firstLine="0"/>
         <w:jc w:val="left"/>
         <w:rPr>
           <w:rFonts w:ascii="Consolas" w:eastAsia="Times New Roman" w:hAnsi="Consolas" w:cs="Cascadia Mono"/>
@@ -5726,72 +6179,27 @@
           <w:szCs w:val="20"/>
           <w:lang w:val="en-US"/>
         </w:rPr>
-        <w:t xml:space="preserve"> </w:t>
-      </w:r>
-      <w:proofErr w:type="spellStart"/>
-      <w:r>
-        <w:rPr>
-          <w:rFonts w:ascii="Consolas" w:eastAsia="Times New Roman" w:hAnsi="Consolas" w:cs="Cascadia Mono"/>
-          <w:color w:val="FF0000"/>
-          <w:sz w:val="20"/>
-          <w:szCs w:val="20"/>
-          <w:lang w:val="en-US"/>
-        </w:rPr>
-        <w:t>TargetType</w:t>
-      </w:r>
-      <w:proofErr w:type="spellEnd"/>
-      <w:r>
-        <w:rPr>
-          <w:rFonts w:ascii="Consolas" w:eastAsia="Times New Roman" w:hAnsi="Consolas" w:cs="Cascadia Mono"/>
-          <w:color w:val="0000FF"/>
-          <w:sz w:val="20"/>
-          <w:szCs w:val="20"/>
-          <w:lang w:val="en-US"/>
-        </w:rPr>
-        <w:t>="</w:t>
-      </w:r>
-      <w:proofErr w:type="spellStart"/>
-      <w:r>
-        <w:rPr>
-          <w:rFonts w:ascii="Consolas" w:eastAsia="Times New Roman" w:hAnsi="Consolas" w:cs="Cascadia Mono"/>
-          <w:color w:val="0000FF"/>
-          <w:sz w:val="20"/>
-          <w:szCs w:val="20"/>
-          <w:lang w:val="en-US"/>
-        </w:rPr>
-        <w:t>TextBlock</w:t>
-      </w:r>
-      <w:proofErr w:type="spellEnd"/>
-      <w:r>
-        <w:rPr>
-          <w:rFonts w:ascii="Consolas" w:eastAsia="Times New Roman" w:hAnsi="Consolas" w:cs="Cascadia Mono"/>
-          <w:color w:val="0000FF"/>
-          <w:sz w:val="20"/>
-          <w:szCs w:val="20"/>
-          <w:lang w:val="en-US"/>
-        </w:rPr>
-        <w:t>"</w:t>
-      </w:r>
-      <w:r>
-        <w:rPr>
-          <w:rFonts w:ascii="Consolas" w:eastAsia="Times New Roman" w:hAnsi="Consolas" w:cs="Cascadia Mono"/>
-          <w:color w:val="FF0000"/>
-          <w:sz w:val="20"/>
-          <w:szCs w:val="20"/>
-          <w:lang w:val="en-US"/>
-        </w:rPr>
-        <w:t xml:space="preserve"> </w:t>
-      </w:r>
-      <w:proofErr w:type="gramStart"/>
-      <w:r>
-        <w:rPr>
-          <w:rFonts w:ascii="Consolas" w:eastAsia="Times New Roman" w:hAnsi="Consolas" w:cs="Cascadia Mono"/>
-          <w:color w:val="FF0000"/>
-          <w:sz w:val="20"/>
-          <w:szCs w:val="20"/>
-          <w:lang w:val="en-US"/>
-        </w:rPr>
-        <w:t>x</w:t>
+        <w:t xml:space="preserve"> TargetType</w:t>
+      </w:r>
+      <w:r>
+        <w:rPr>
+          <w:rFonts w:ascii="Consolas" w:eastAsia="Times New Roman" w:hAnsi="Consolas" w:cs="Cascadia Mono"/>
+          <w:color w:val="0000FF"/>
+          <w:sz w:val="20"/>
+          <w:szCs w:val="20"/>
+          <w:lang w:val="en-US"/>
+        </w:rPr>
+        <w:t>="TextBlock"</w:t>
+      </w:r>
+      <w:r>
+        <w:rPr>
+          <w:rFonts w:ascii="Consolas" w:eastAsia="Times New Roman" w:hAnsi="Consolas" w:cs="Cascadia Mono"/>
+          <w:color w:val="FF0000"/>
+          <w:sz w:val="20"/>
+          <w:szCs w:val="20"/>
+          <w:lang w:val="en-US"/>
+        </w:rPr>
+        <w:t xml:space="preserve"> x</w:t>
       </w:r>
       <w:r>
         <w:rPr>
@@ -5813,7 +6221,6 @@
         </w:rPr>
         <w:t>Key</w:t>
       </w:r>
-      <w:proofErr w:type="gramEnd"/>
       <w:r>
         <w:rPr>
           <w:rFonts w:ascii="Consolas" w:eastAsia="Times New Roman" w:hAnsi="Consolas" w:cs="Cascadia Mono"/>
@@ -5831,7 +6238,7 @@
         <w:autoSpaceDN w:val="0"/>
         <w:adjustRightInd w:val="0"/>
         <w:spacing w:line="240" w:lineRule="auto"/>
-        <w:ind w:left="709" w:firstLine="0"/>
+        <w:ind w:firstLine="0"/>
         <w:jc w:val="left"/>
         <w:rPr>
           <w:rFonts w:ascii="Consolas" w:eastAsia="Times New Roman" w:hAnsi="Consolas" w:cs="Cascadia Mono"/>
@@ -5889,29 +6296,7 @@
           <w:szCs w:val="20"/>
           <w:lang w:val="en-US"/>
         </w:rPr>
-        <w:t>="</w:t>
-      </w:r>
-      <w:proofErr w:type="spellStart"/>
-      <w:r>
-        <w:rPr>
-          <w:rFonts w:ascii="Consolas" w:eastAsia="Times New Roman" w:hAnsi="Consolas" w:cs="Cascadia Mono"/>
-          <w:color w:val="0000FF"/>
-          <w:sz w:val="20"/>
-          <w:szCs w:val="20"/>
-          <w:lang w:val="en-US"/>
-        </w:rPr>
-        <w:t>TextWrapping</w:t>
-      </w:r>
-      <w:proofErr w:type="spellEnd"/>
-      <w:r>
-        <w:rPr>
-          <w:rFonts w:ascii="Consolas" w:eastAsia="Times New Roman" w:hAnsi="Consolas" w:cs="Cascadia Mono"/>
-          <w:color w:val="0000FF"/>
-          <w:sz w:val="20"/>
-          <w:szCs w:val="20"/>
-          <w:lang w:val="en-US"/>
-        </w:rPr>
-        <w:t>"</w:t>
+        <w:t>="TextWrapping"</w:t>
       </w:r>
       <w:r>
         <w:rPr>
@@ -5940,7 +6325,7 @@
         <w:autoSpaceDN w:val="0"/>
         <w:adjustRightInd w:val="0"/>
         <w:spacing w:line="240" w:lineRule="auto"/>
-        <w:ind w:left="709" w:firstLine="0"/>
+        <w:ind w:firstLine="0"/>
         <w:jc w:val="left"/>
         <w:rPr>
           <w:rFonts w:ascii="Consolas" w:eastAsia="Times New Roman" w:hAnsi="Consolas" w:cs="Cascadia Mono"/>
@@ -5997,7 +6382,7 @@
         <w:autoSpaceDN w:val="0"/>
         <w:adjustRightInd w:val="0"/>
         <w:spacing w:line="240" w:lineRule="auto"/>
-        <w:ind w:left="709" w:firstLine="0"/>
+        <w:ind w:firstLine="0"/>
         <w:jc w:val="left"/>
         <w:rPr>
           <w:rFonts w:ascii="Consolas" w:eastAsia="Times New Roman" w:hAnsi="Consolas" w:cs="Cascadia Mono"/>
@@ -6045,20 +6430,8 @@
           <w:szCs w:val="20"/>
           <w:lang w:val="en-US"/>
         </w:rPr>
-        <w:t xml:space="preserve"> </w:t>
-      </w:r>
-      <w:proofErr w:type="spellStart"/>
-      <w:r>
-        <w:rPr>
-          <w:rFonts w:ascii="Consolas" w:eastAsia="Times New Roman" w:hAnsi="Consolas" w:cs="Cascadia Mono"/>
-          <w:color w:val="FF0000"/>
-          <w:sz w:val="20"/>
-          <w:szCs w:val="20"/>
-          <w:lang w:val="en-US"/>
-        </w:rPr>
-        <w:t>TargetType</w:t>
-      </w:r>
-      <w:proofErr w:type="spellEnd"/>
+        <w:t xml:space="preserve"> TargetType</w:t>
+      </w:r>
       <w:r>
         <w:rPr>
           <w:rFonts w:ascii="Consolas" w:eastAsia="Times New Roman" w:hAnsi="Consolas" w:cs="Cascadia Mono"/>
@@ -6077,18 +6450,7 @@
           <w:szCs w:val="20"/>
           <w:lang w:val="en-US"/>
         </w:rPr>
-        <w:t xml:space="preserve"> </w:t>
-      </w:r>
-      <w:proofErr w:type="gramStart"/>
-      <w:r>
-        <w:rPr>
-          <w:rFonts w:ascii="Consolas" w:eastAsia="Times New Roman" w:hAnsi="Consolas" w:cs="Cascadia Mono"/>
-          <w:color w:val="FF0000"/>
-          <w:sz w:val="20"/>
-          <w:szCs w:val="20"/>
-          <w:lang w:val="en-US"/>
-        </w:rPr>
-        <w:t>x</w:t>
+        <w:t xml:space="preserve"> x</w:t>
       </w:r>
       <w:r>
         <w:rPr>
@@ -6110,7 +6472,6 @@
         </w:rPr>
         <w:t>Key</w:t>
       </w:r>
-      <w:proofErr w:type="gramEnd"/>
       <w:r>
         <w:rPr>
           <w:rFonts w:ascii="Consolas" w:eastAsia="Times New Roman" w:hAnsi="Consolas" w:cs="Cascadia Mono"/>
@@ -6128,7 +6489,7 @@
         <w:autoSpaceDN w:val="0"/>
         <w:adjustRightInd w:val="0"/>
         <w:spacing w:line="240" w:lineRule="auto"/>
-        <w:ind w:left="709" w:firstLine="0"/>
+        <w:ind w:firstLine="0"/>
         <w:jc w:val="left"/>
         <w:rPr>
           <w:rFonts w:ascii="Consolas" w:eastAsia="Times New Roman" w:hAnsi="Consolas" w:cs="Cascadia Mono"/>
@@ -6215,7 +6576,7 @@
         <w:autoSpaceDN w:val="0"/>
         <w:adjustRightInd w:val="0"/>
         <w:spacing w:line="240" w:lineRule="auto"/>
-        <w:ind w:left="709" w:firstLine="0"/>
+        <w:ind w:firstLine="0"/>
         <w:jc w:val="left"/>
         <w:rPr>
           <w:rFonts w:ascii="Consolas" w:eastAsia="Times New Roman" w:hAnsi="Consolas" w:cs="Cascadia Mono"/>
@@ -6302,7 +6663,7 @@
         <w:autoSpaceDN w:val="0"/>
         <w:adjustRightInd w:val="0"/>
         <w:spacing w:line="240" w:lineRule="auto"/>
-        <w:ind w:left="709" w:firstLine="0"/>
+        <w:ind w:firstLine="0"/>
         <w:jc w:val="left"/>
         <w:rPr>
           <w:rFonts w:ascii="Consolas" w:eastAsia="Times New Roman" w:hAnsi="Consolas" w:cs="Cascadia Mono"/>
@@ -6360,29 +6721,7 @@
           <w:szCs w:val="20"/>
           <w:lang w:val="en-US"/>
         </w:rPr>
-        <w:t>="</w:t>
-      </w:r>
-      <w:proofErr w:type="spellStart"/>
-      <w:r>
-        <w:rPr>
-          <w:rFonts w:ascii="Consolas" w:eastAsia="Times New Roman" w:hAnsi="Consolas" w:cs="Cascadia Mono"/>
-          <w:color w:val="0000FF"/>
-          <w:sz w:val="20"/>
-          <w:szCs w:val="20"/>
-          <w:lang w:val="en-US"/>
-        </w:rPr>
-        <w:t>BorderBrush</w:t>
-      </w:r>
-      <w:proofErr w:type="spellEnd"/>
-      <w:r>
-        <w:rPr>
-          <w:rFonts w:ascii="Consolas" w:eastAsia="Times New Roman" w:hAnsi="Consolas" w:cs="Cascadia Mono"/>
-          <w:color w:val="0000FF"/>
-          <w:sz w:val="20"/>
-          <w:szCs w:val="20"/>
-          <w:lang w:val="en-US"/>
-        </w:rPr>
-        <w:t>"</w:t>
+        <w:t>="BorderBrush"</w:t>
       </w:r>
       <w:r>
         <w:rPr>
@@ -6411,7 +6750,7 @@
         <w:autoSpaceDN w:val="0"/>
         <w:adjustRightInd w:val="0"/>
         <w:spacing w:line="240" w:lineRule="auto"/>
-        <w:ind w:left="709" w:firstLine="0"/>
+        <w:ind w:firstLine="0"/>
         <w:jc w:val="left"/>
         <w:rPr>
           <w:rFonts w:ascii="Consolas" w:eastAsia="Times New Roman" w:hAnsi="Consolas" w:cs="Cascadia Mono"/>
@@ -6498,7 +6837,7 @@
         <w:autoSpaceDN w:val="0"/>
         <w:adjustRightInd w:val="0"/>
         <w:spacing w:line="240" w:lineRule="auto"/>
-        <w:ind w:left="709" w:firstLine="0"/>
+        <w:ind w:firstLine="0"/>
         <w:jc w:val="left"/>
         <w:rPr>
           <w:rFonts w:ascii="Consolas" w:eastAsia="Times New Roman" w:hAnsi="Consolas" w:cs="Cascadia Mono"/>
@@ -6585,7 +6924,7 @@
         <w:autoSpaceDN w:val="0"/>
         <w:adjustRightInd w:val="0"/>
         <w:spacing w:line="240" w:lineRule="auto"/>
-        <w:ind w:left="709" w:firstLine="0"/>
+        <w:ind w:firstLine="0"/>
         <w:jc w:val="left"/>
         <w:rPr>
           <w:rFonts w:ascii="Consolas" w:eastAsia="Times New Roman" w:hAnsi="Consolas" w:cs="Cascadia Mono"/>
@@ -6652,7 +6991,7 @@
         <w:autoSpaceDN w:val="0"/>
         <w:adjustRightInd w:val="0"/>
         <w:spacing w:line="240" w:lineRule="auto"/>
-        <w:ind w:left="709" w:firstLine="0"/>
+        <w:ind w:firstLine="0"/>
         <w:jc w:val="left"/>
         <w:rPr>
           <w:rFonts w:ascii="Consolas" w:eastAsia="Times New Roman" w:hAnsi="Consolas" w:cs="Cascadia Mono"/>
@@ -6709,7 +7048,7 @@
         <w:autoSpaceDN w:val="0"/>
         <w:adjustRightInd w:val="0"/>
         <w:spacing w:line="240" w:lineRule="auto"/>
-        <w:ind w:left="709" w:firstLine="0"/>
+        <w:ind w:firstLine="0"/>
         <w:jc w:val="left"/>
         <w:rPr>
           <w:rFonts w:ascii="Consolas" w:eastAsia="Times New Roman" w:hAnsi="Consolas" w:cs="Cascadia Mono"/>
@@ -6776,7 +7115,7 @@
         <w:autoSpaceDN w:val="0"/>
         <w:adjustRightInd w:val="0"/>
         <w:spacing w:line="240" w:lineRule="auto"/>
-        <w:ind w:left="709" w:firstLine="0"/>
+        <w:ind w:firstLine="0"/>
         <w:jc w:val="left"/>
         <w:rPr>
           <w:rFonts w:ascii="Consolas" w:eastAsia="Times New Roman" w:hAnsi="Consolas" w:cs="Cascadia Mono"/>
@@ -6843,7 +7182,7 @@
         <w:autoSpaceDN w:val="0"/>
         <w:adjustRightInd w:val="0"/>
         <w:spacing w:line="240" w:lineRule="auto"/>
-        <w:ind w:left="709" w:firstLine="0"/>
+        <w:ind w:firstLine="0"/>
         <w:jc w:val="left"/>
         <w:rPr>
           <w:rFonts w:ascii="Consolas" w:eastAsia="Times New Roman" w:hAnsi="Consolas" w:cs="Cascadia Mono"/>
@@ -6920,24 +7259,24 @@
         <w:autoSpaceDN w:val="0"/>
         <w:adjustRightInd w:val="0"/>
         <w:spacing w:line="240" w:lineRule="auto"/>
-        <w:ind w:left="709" w:firstLine="0"/>
-        <w:jc w:val="left"/>
-        <w:rPr>
-          <w:rFonts w:ascii="Consolas" w:eastAsia="Times New Roman" w:hAnsi="Consolas" w:cs="Cascadia Mono"/>
-          <w:color w:val="000000"/>
-          <w:sz w:val="20"/>
-          <w:szCs w:val="20"/>
-          <w:lang w:val="en-US"/>
-        </w:rPr>
-      </w:pPr>
-    </w:p>
-    <w:p>
-      <w:pPr>
-        <w:autoSpaceDE w:val="0"/>
-        <w:autoSpaceDN w:val="0"/>
-        <w:adjustRightInd w:val="0"/>
-        <w:spacing w:line="240" w:lineRule="auto"/>
-        <w:ind w:left="709" w:firstLine="0"/>
+        <w:ind w:firstLine="0"/>
+        <w:jc w:val="left"/>
+        <w:rPr>
+          <w:rFonts w:ascii="Consolas" w:eastAsia="Times New Roman" w:hAnsi="Consolas" w:cs="Cascadia Mono"/>
+          <w:color w:val="000000"/>
+          <w:sz w:val="20"/>
+          <w:szCs w:val="20"/>
+          <w:lang w:val="en-US"/>
+        </w:rPr>
+      </w:pPr>
+    </w:p>
+    <w:p>
+      <w:pPr>
+        <w:autoSpaceDE w:val="0"/>
+        <w:autoSpaceDN w:val="0"/>
+        <w:adjustRightInd w:val="0"/>
+        <w:spacing w:line="240" w:lineRule="auto"/>
+        <w:ind w:firstLine="0"/>
         <w:jc w:val="left"/>
         <w:rPr>
           <w:rFonts w:ascii="Consolas" w:eastAsia="Times New Roman" w:hAnsi="Consolas" w:cs="Cascadia Mono"/>
@@ -7034,7 +7373,7 @@
         <w:autoSpaceDN w:val="0"/>
         <w:adjustRightInd w:val="0"/>
         <w:spacing w:line="240" w:lineRule="auto"/>
-        <w:ind w:left="709" w:firstLine="0"/>
+        <w:ind w:firstLine="0"/>
         <w:jc w:val="left"/>
         <w:rPr>
           <w:rFonts w:ascii="Consolas" w:eastAsia="Times New Roman" w:hAnsi="Consolas" w:cs="Cascadia Mono"/>
@@ -7111,24 +7450,25 @@
         <w:autoSpaceDN w:val="0"/>
         <w:adjustRightInd w:val="0"/>
         <w:spacing w:line="240" w:lineRule="auto"/>
-        <w:ind w:left="709" w:firstLine="0"/>
-        <w:jc w:val="left"/>
-        <w:rPr>
-          <w:rFonts w:ascii="Consolas" w:eastAsia="Times New Roman" w:hAnsi="Consolas" w:cs="Cascadia Mono"/>
-          <w:color w:val="000000"/>
-          <w:sz w:val="20"/>
-          <w:szCs w:val="20"/>
-          <w:lang w:val="en-US"/>
-        </w:rPr>
-      </w:pPr>
-      <w:r>
-        <w:rPr>
-          <w:rFonts w:ascii="Consolas" w:eastAsia="Times New Roman" w:hAnsi="Consolas" w:cs="Cascadia Mono"/>
-          <w:color w:val="000000"/>
-          <w:sz w:val="20"/>
-          <w:szCs w:val="20"/>
-          <w:lang w:val="en-US"/>
-        </w:rPr>
+        <w:ind w:firstLine="0"/>
+        <w:jc w:val="left"/>
+        <w:rPr>
+          <w:rFonts w:ascii="Consolas" w:eastAsia="Times New Roman" w:hAnsi="Consolas" w:cs="Cascadia Mono"/>
+          <w:color w:val="000000"/>
+          <w:sz w:val="20"/>
+          <w:szCs w:val="20"/>
+          <w:lang w:val="en-US"/>
+        </w:rPr>
+      </w:pPr>
+      <w:r>
+        <w:rPr>
+          <w:rFonts w:ascii="Consolas" w:eastAsia="Times New Roman" w:hAnsi="Consolas" w:cs="Cascadia Mono"/>
+          <w:color w:val="000000"/>
+          <w:sz w:val="20"/>
+          <w:szCs w:val="20"/>
+          <w:lang w:val="en-US"/>
+        </w:rPr>
+        <w:lastRenderedPageBreak/>
         <w:t xml:space="preserve">                                             </w:t>
       </w:r>
       <w:r>
@@ -7158,7 +7498,7 @@
         <w:autoSpaceDN w:val="0"/>
         <w:adjustRightInd w:val="0"/>
         <w:spacing w:line="240" w:lineRule="auto"/>
-        <w:ind w:left="709" w:firstLine="0"/>
+        <w:ind w:firstLine="0"/>
         <w:jc w:val="left"/>
         <w:rPr>
           <w:rFonts w:ascii="Consolas" w:eastAsia="Times New Roman" w:hAnsi="Consolas" w:cs="Cascadia Mono"/>
@@ -7215,7 +7555,7 @@
         <w:autoSpaceDN w:val="0"/>
         <w:adjustRightInd w:val="0"/>
         <w:spacing w:line="240" w:lineRule="auto"/>
-        <w:ind w:left="709" w:firstLine="0"/>
+        <w:ind w:firstLine="0"/>
         <w:jc w:val="left"/>
         <w:rPr>
           <w:rFonts w:ascii="Consolas" w:eastAsia="Times New Roman" w:hAnsi="Consolas" w:cs="Cascadia Mono"/>
@@ -7272,7 +7612,7 @@
         <w:autoSpaceDN w:val="0"/>
         <w:adjustRightInd w:val="0"/>
         <w:spacing w:line="240" w:lineRule="auto"/>
-        <w:ind w:left="709" w:firstLine="0"/>
+        <w:ind w:firstLine="0"/>
         <w:jc w:val="left"/>
         <w:rPr>
           <w:rFonts w:ascii="Consolas" w:eastAsia="Times New Roman" w:hAnsi="Consolas" w:cs="Cascadia Mono"/>
@@ -7329,7 +7669,7 @@
         <w:autoSpaceDN w:val="0"/>
         <w:adjustRightInd w:val="0"/>
         <w:spacing w:line="240" w:lineRule="auto"/>
-        <w:ind w:left="709" w:firstLine="0"/>
+        <w:ind w:firstLine="0"/>
         <w:jc w:val="left"/>
         <w:rPr>
           <w:rFonts w:ascii="Consolas" w:eastAsia="Times New Roman" w:hAnsi="Consolas" w:cs="Cascadia Mono"/>
@@ -7386,7 +7726,7 @@
         <w:autoSpaceDN w:val="0"/>
         <w:adjustRightInd w:val="0"/>
         <w:spacing w:line="240" w:lineRule="auto"/>
-        <w:ind w:left="709" w:firstLine="0"/>
+        <w:ind w:firstLine="0"/>
         <w:jc w:val="left"/>
         <w:rPr>
           <w:rFonts w:ascii="Consolas" w:eastAsia="Times New Roman" w:hAnsi="Consolas" w:cs="Cascadia Mono"/>
@@ -7443,7 +7783,7 @@
         <w:autoSpaceDN w:val="0"/>
         <w:adjustRightInd w:val="0"/>
         <w:spacing w:line="240" w:lineRule="auto"/>
-        <w:ind w:left="709" w:firstLine="0"/>
+        <w:ind w:firstLine="0"/>
         <w:jc w:val="left"/>
         <w:rPr>
           <w:rFonts w:ascii="Consolas" w:eastAsia="Times New Roman" w:hAnsi="Consolas" w:cs="Cascadia Mono"/>
@@ -7501,29 +7841,7 @@
           <w:szCs w:val="20"/>
           <w:lang w:val="en-US"/>
         </w:rPr>
-        <w:t>="</w:t>
-      </w:r>
-      <w:proofErr w:type="spellStart"/>
-      <w:r>
-        <w:rPr>
-          <w:rFonts w:ascii="Consolas" w:eastAsia="Times New Roman" w:hAnsi="Consolas" w:cs="Cascadia Mono"/>
-          <w:color w:val="0000FF"/>
-          <w:sz w:val="20"/>
-          <w:szCs w:val="20"/>
-          <w:lang w:val="en-US"/>
-        </w:rPr>
-        <w:t>IsMouseOver</w:t>
-      </w:r>
-      <w:proofErr w:type="spellEnd"/>
-      <w:r>
-        <w:rPr>
-          <w:rFonts w:ascii="Consolas" w:eastAsia="Times New Roman" w:hAnsi="Consolas" w:cs="Cascadia Mono"/>
-          <w:color w:val="0000FF"/>
-          <w:sz w:val="20"/>
-          <w:szCs w:val="20"/>
-          <w:lang w:val="en-US"/>
-        </w:rPr>
-        <w:t>"</w:t>
+        <w:t>="IsMouseOver"</w:t>
       </w:r>
       <w:r>
         <w:rPr>
@@ -7552,7 +7870,7 @@
         <w:autoSpaceDN w:val="0"/>
         <w:adjustRightInd w:val="0"/>
         <w:spacing w:line="240" w:lineRule="auto"/>
-        <w:ind w:left="709" w:firstLine="0"/>
+        <w:ind w:firstLine="0"/>
         <w:jc w:val="left"/>
         <w:rPr>
           <w:rFonts w:ascii="Consolas" w:eastAsia="Times New Roman" w:hAnsi="Consolas" w:cs="Cascadia Mono"/>
@@ -7639,7 +7957,7 @@
         <w:autoSpaceDN w:val="0"/>
         <w:adjustRightInd w:val="0"/>
         <w:spacing w:line="240" w:lineRule="auto"/>
-        <w:ind w:left="709" w:firstLine="0"/>
+        <w:ind w:firstLine="0"/>
         <w:jc w:val="left"/>
         <w:rPr>
           <w:rFonts w:ascii="Consolas" w:eastAsia="Times New Roman" w:hAnsi="Consolas" w:cs="Cascadia Mono"/>
@@ -7726,7 +8044,7 @@
         <w:autoSpaceDN w:val="0"/>
         <w:adjustRightInd w:val="0"/>
         <w:spacing w:line="240" w:lineRule="auto"/>
-        <w:ind w:left="709" w:firstLine="0"/>
+        <w:ind w:firstLine="0"/>
         <w:jc w:val="left"/>
         <w:rPr>
           <w:rFonts w:ascii="Consolas" w:eastAsia="Times New Roman" w:hAnsi="Consolas" w:cs="Cascadia Mono"/>
@@ -7783,7 +8101,7 @@
         <w:autoSpaceDN w:val="0"/>
         <w:adjustRightInd w:val="0"/>
         <w:spacing w:line="240" w:lineRule="auto"/>
-        <w:ind w:left="709" w:firstLine="0"/>
+        <w:ind w:firstLine="0"/>
         <w:jc w:val="left"/>
         <w:rPr>
           <w:rFonts w:ascii="Consolas" w:eastAsia="Times New Roman" w:hAnsi="Consolas" w:cs="Cascadia Mono"/>
@@ -7840,7 +8158,7 @@
         <w:autoSpaceDN w:val="0"/>
         <w:adjustRightInd w:val="0"/>
         <w:spacing w:line="240" w:lineRule="auto"/>
-        <w:ind w:left="709" w:firstLine="0"/>
+        <w:ind w:firstLine="0"/>
         <w:jc w:val="left"/>
         <w:rPr>
           <w:rFonts w:ascii="Consolas" w:eastAsia="Times New Roman" w:hAnsi="Consolas" w:cs="Cascadia Mono"/>
@@ -7897,7 +8215,7 @@
         <w:autoSpaceDN w:val="0"/>
         <w:adjustRightInd w:val="0"/>
         <w:spacing w:line="240" w:lineRule="auto"/>
-        <w:ind w:left="709" w:firstLine="0"/>
+        <w:ind w:firstLine="0"/>
         <w:jc w:val="left"/>
         <w:rPr>
           <w:rFonts w:ascii="Consolas" w:eastAsia="Times New Roman" w:hAnsi="Consolas" w:cs="Cascadia Mono"/>
@@ -7964,7 +8282,7 @@
         <w:autoSpaceDN w:val="0"/>
         <w:adjustRightInd w:val="0"/>
         <w:spacing w:line="240" w:lineRule="auto"/>
-        <w:ind w:left="709" w:firstLine="0"/>
+        <w:ind w:firstLine="0"/>
         <w:jc w:val="left"/>
         <w:rPr>
           <w:rFonts w:ascii="Consolas" w:eastAsia="Times New Roman" w:hAnsi="Consolas" w:cs="Cascadia Mono"/>
@@ -8047,7 +8365,7 @@
     </w:p>
     <w:p>
       <w:pPr>
-        <w:ind w:left="709" w:firstLine="0"/>
+        <w:ind w:firstLine="0"/>
         <w:rPr>
           <w:rFonts w:ascii="Consolas" w:hAnsi="Consolas"/>
           <w:sz w:val="20"/>
@@ -8107,8 +8425,121 @@
 </file>
 
 <file path=word/numbering.xml><?xml version="1.0" encoding="utf-8"?>
-<w:numbering xmlns:wpc="http://schemas.microsoft.com/office/word/2010/wordprocessingCanvas" xmlns:cx="http://schemas.microsoft.com/office/drawing/2014/chartex" xmlns:cx1="http://schemas.microsoft.com/office/drawing/2015/9/8/chartex" xmlns:cx2="http://schemas.microsoft.com/office/drawing/2015/10/21/chartex" xmlns:cx3="http://schemas.microsoft.com/office/drawing/2016/5/9/chartex" xmlns:cx4="http://schemas.microsoft.com/office/drawing/2016/5/10/chartex" xmlns:cx5="http://schemas.microsoft.com/office/drawing/2016/5/11/chartex" xmlns:cx6="http://schemas.microsoft.com/office/drawing/2016/5/12/chartex" xmlns:cx7="http://schemas.microsoft.com/office/drawing/2016/5/13/chartex" xmlns:cx8="http://schemas.microsoft.com/office/drawing/2016/5/14/chartex" xmlns:mc="http://schemas.openxmlformats.org/markup-compatibility/2006" xmlns:aink="http://schemas.microsoft.com/office/drawing/2016/ink" xmlns:am3d="http://schemas.microsoft.com/office/drawing/2017/model3d" xmlns:o="urn:schemas-microsoft-com:office:office" xmlns:r="http://schemas.openxmlformats.org/officeDocument/2006/relationships" xmlns:m="http://schemas.openxmlformats.org/officeDocument/2006/math" xmlns:v="urn:schemas-microsoft-com:vml" xmlns:wp14="http://schemas.microsoft.com/office/word/2010/wordprocessingDrawing" xmlns:wp="http://schemas.openxmlformats.org/drawingml/2006/wordprocessingDrawing" xmlns:w10="urn:schemas-microsoft-com:office:word" xmlns:w="http://schemas.openxmlformats.org/wordprocessingml/2006/main" xmlns:w14="http://schemas.microsoft.com/office/word/2010/wordml" xmlns:w15="http://schemas.microsoft.com/office/word/2012/wordml" xmlns:w16cid="http://schemas.microsoft.com/office/word/2016/wordml/cid" xmlns:w16se="http://schemas.microsoft.com/office/word/2015/wordml/symex" xmlns:wpg="http://schemas.microsoft.com/office/word/2010/wordprocessingGroup" xmlns:wpi="http://schemas.microsoft.com/office/word/2010/wordprocessingInk" xmlns:wne="http://schemas.microsoft.com/office/word/2006/wordml" xmlns:wps="http://schemas.microsoft.com/office/word/2010/wordprocessingShape" mc:Ignorable="w14 w15 w16se w16cid wp14">
+<w:numbering xmlns:wpc="http://schemas.microsoft.com/office/word/2010/wordprocessingCanvas" xmlns:cx="http://schemas.microsoft.com/office/drawing/2014/chartex" xmlns:mc="http://schemas.openxmlformats.org/markup-compatibility/2006" xmlns:o="urn:schemas-microsoft-com:office:office" xmlns:r="http://schemas.openxmlformats.org/officeDocument/2006/relationships" xmlns:m="http://schemas.openxmlformats.org/officeDocument/2006/math" xmlns:v="urn:schemas-microsoft-com:vml" xmlns:wp14="http://schemas.microsoft.com/office/word/2010/wordprocessingDrawing" xmlns:wp="http://schemas.openxmlformats.org/drawingml/2006/wordprocessingDrawing" xmlns:w10="urn:schemas-microsoft-com:office:word" xmlns:w="http://schemas.openxmlformats.org/wordprocessingml/2006/main" xmlns:w14="http://schemas.microsoft.com/office/word/2010/wordml" xmlns:w15="http://schemas.microsoft.com/office/word/2012/wordml" xmlns:w16se="http://schemas.microsoft.com/office/word/2015/wordml/symex" xmlns:wpg="http://schemas.microsoft.com/office/word/2010/wordprocessingGroup" xmlns:wpi="http://schemas.microsoft.com/office/word/2010/wordprocessingInk" xmlns:wne="http://schemas.microsoft.com/office/word/2006/wordml" xmlns:wps="http://schemas.microsoft.com/office/word/2010/wordprocessingShape" mc:Ignorable="w14 w15 w16se wp14">
   <w:abstractNum w:abstractNumId="0" w15:restartNumberingAfterBreak="0">
+    <w:nsid w:val="23B80777"/>
+    <w:multiLevelType w:val="hybridMultilevel"/>
+    <w:tmpl w:val="41D2A0A4"/>
+    <w:lvl w:ilvl="0" w:tplc="04190001">
+      <w:start w:val="1"/>
+      <w:numFmt w:val="bullet"/>
+      <w:lvlText w:val=""/>
+      <w:lvlJc w:val="left"/>
+      <w:pPr>
+        <w:ind w:left="720" w:hanging="360"/>
+      </w:pPr>
+      <w:rPr>
+        <w:rFonts w:ascii="Symbol" w:hAnsi="Symbol" w:hint="default"/>
+      </w:rPr>
+    </w:lvl>
+    <w:lvl w:ilvl="1" w:tplc="04190003" w:tentative="1">
+      <w:start w:val="1"/>
+      <w:numFmt w:val="bullet"/>
+      <w:lvlText w:val="o"/>
+      <w:lvlJc w:val="left"/>
+      <w:pPr>
+        <w:ind w:left="1440" w:hanging="360"/>
+      </w:pPr>
+      <w:rPr>
+        <w:rFonts w:ascii="Courier New" w:hAnsi="Courier New" w:cs="Courier New" w:hint="default"/>
+      </w:rPr>
+    </w:lvl>
+    <w:lvl w:ilvl="2" w:tplc="04190005" w:tentative="1">
+      <w:start w:val="1"/>
+      <w:numFmt w:val="bullet"/>
+      <w:lvlText w:val=""/>
+      <w:lvlJc w:val="left"/>
+      <w:pPr>
+        <w:ind w:left="2160" w:hanging="360"/>
+      </w:pPr>
+      <w:rPr>
+        <w:rFonts w:ascii="Wingdings" w:hAnsi="Wingdings" w:hint="default"/>
+      </w:rPr>
+    </w:lvl>
+    <w:lvl w:ilvl="3" w:tplc="04190001" w:tentative="1">
+      <w:start w:val="1"/>
+      <w:numFmt w:val="bullet"/>
+      <w:lvlText w:val=""/>
+      <w:lvlJc w:val="left"/>
+      <w:pPr>
+        <w:ind w:left="2880" w:hanging="360"/>
+      </w:pPr>
+      <w:rPr>
+        <w:rFonts w:ascii="Symbol" w:hAnsi="Symbol" w:hint="default"/>
+      </w:rPr>
+    </w:lvl>
+    <w:lvl w:ilvl="4" w:tplc="04190003" w:tentative="1">
+      <w:start w:val="1"/>
+      <w:numFmt w:val="bullet"/>
+      <w:lvlText w:val="o"/>
+      <w:lvlJc w:val="left"/>
+      <w:pPr>
+        <w:ind w:left="3600" w:hanging="360"/>
+      </w:pPr>
+      <w:rPr>
+        <w:rFonts w:ascii="Courier New" w:hAnsi="Courier New" w:cs="Courier New" w:hint="default"/>
+      </w:rPr>
+    </w:lvl>
+    <w:lvl w:ilvl="5" w:tplc="04190005" w:tentative="1">
+      <w:start w:val="1"/>
+      <w:numFmt w:val="bullet"/>
+      <w:lvlText w:val=""/>
+      <w:lvlJc w:val="left"/>
+      <w:pPr>
+        <w:ind w:left="4320" w:hanging="360"/>
+      </w:pPr>
+      <w:rPr>
+        <w:rFonts w:ascii="Wingdings" w:hAnsi="Wingdings" w:hint="default"/>
+      </w:rPr>
+    </w:lvl>
+    <w:lvl w:ilvl="6" w:tplc="04190001" w:tentative="1">
+      <w:start w:val="1"/>
+      <w:numFmt w:val="bullet"/>
+      <w:lvlText w:val=""/>
+      <w:lvlJc w:val="left"/>
+      <w:pPr>
+        <w:ind w:left="5040" w:hanging="360"/>
+      </w:pPr>
+      <w:rPr>
+        <w:rFonts w:ascii="Symbol" w:hAnsi="Symbol" w:hint="default"/>
+      </w:rPr>
+    </w:lvl>
+    <w:lvl w:ilvl="7" w:tplc="04190003" w:tentative="1">
+      <w:start w:val="1"/>
+      <w:numFmt w:val="bullet"/>
+      <w:lvlText w:val="o"/>
+      <w:lvlJc w:val="left"/>
+      <w:pPr>
+        <w:ind w:left="5760" w:hanging="360"/>
+      </w:pPr>
+      <w:rPr>
+        <w:rFonts w:ascii="Courier New" w:hAnsi="Courier New" w:cs="Courier New" w:hint="default"/>
+      </w:rPr>
+    </w:lvl>
+    <w:lvl w:ilvl="8" w:tplc="04190005" w:tentative="1">
+      <w:start w:val="1"/>
+      <w:numFmt w:val="bullet"/>
+      <w:lvlText w:val=""/>
+      <w:lvlJc w:val="left"/>
+      <w:pPr>
+        <w:ind w:left="6480" w:hanging="360"/>
+      </w:pPr>
+      <w:rPr>
+        <w:rFonts w:ascii="Wingdings" w:hAnsi="Wingdings" w:hint="default"/>
+      </w:rPr>
+    </w:lvl>
+  </w:abstractNum>
+  <w:abstractNum w:abstractNumId="1" w15:restartNumberingAfterBreak="0">
     <w:nsid w:val="39F354C8"/>
     <w:multiLevelType w:val="hybridMultilevel"/>
     <w:tmpl w:val="10EC8176"/>
@@ -8197,14 +8628,133 @@
       </w:pPr>
     </w:lvl>
   </w:abstractNum>
+  <w:abstractNum w:abstractNumId="2" w15:restartNumberingAfterBreak="0">
+    <w:nsid w:val="4C8136CC"/>
+    <w:multiLevelType w:val="hybridMultilevel"/>
+    <w:tmpl w:val="D0C49444"/>
+    <w:lvl w:ilvl="0" w:tplc="04190001">
+      <w:start w:val="1"/>
+      <w:numFmt w:val="bullet"/>
+      <w:lvlText w:val=""/>
+      <w:lvlJc w:val="left"/>
+      <w:pPr>
+        <w:ind w:left="1776" w:hanging="360"/>
+      </w:pPr>
+      <w:rPr>
+        <w:rFonts w:ascii="Symbol" w:hAnsi="Symbol" w:hint="default"/>
+      </w:rPr>
+    </w:lvl>
+    <w:lvl w:ilvl="1" w:tplc="04190003" w:tentative="1">
+      <w:start w:val="1"/>
+      <w:numFmt w:val="bullet"/>
+      <w:lvlText w:val="o"/>
+      <w:lvlJc w:val="left"/>
+      <w:pPr>
+        <w:ind w:left="2496" w:hanging="360"/>
+      </w:pPr>
+      <w:rPr>
+        <w:rFonts w:ascii="Courier New" w:hAnsi="Courier New" w:cs="Courier New" w:hint="default"/>
+      </w:rPr>
+    </w:lvl>
+    <w:lvl w:ilvl="2" w:tplc="04190005" w:tentative="1">
+      <w:start w:val="1"/>
+      <w:numFmt w:val="bullet"/>
+      <w:lvlText w:val=""/>
+      <w:lvlJc w:val="left"/>
+      <w:pPr>
+        <w:ind w:left="3216" w:hanging="360"/>
+      </w:pPr>
+      <w:rPr>
+        <w:rFonts w:ascii="Wingdings" w:hAnsi="Wingdings" w:hint="default"/>
+      </w:rPr>
+    </w:lvl>
+    <w:lvl w:ilvl="3" w:tplc="04190001" w:tentative="1">
+      <w:start w:val="1"/>
+      <w:numFmt w:val="bullet"/>
+      <w:lvlText w:val=""/>
+      <w:lvlJc w:val="left"/>
+      <w:pPr>
+        <w:ind w:left="3936" w:hanging="360"/>
+      </w:pPr>
+      <w:rPr>
+        <w:rFonts w:ascii="Symbol" w:hAnsi="Symbol" w:hint="default"/>
+      </w:rPr>
+    </w:lvl>
+    <w:lvl w:ilvl="4" w:tplc="04190003" w:tentative="1">
+      <w:start w:val="1"/>
+      <w:numFmt w:val="bullet"/>
+      <w:lvlText w:val="o"/>
+      <w:lvlJc w:val="left"/>
+      <w:pPr>
+        <w:ind w:left="4656" w:hanging="360"/>
+      </w:pPr>
+      <w:rPr>
+        <w:rFonts w:ascii="Courier New" w:hAnsi="Courier New" w:cs="Courier New" w:hint="default"/>
+      </w:rPr>
+    </w:lvl>
+    <w:lvl w:ilvl="5" w:tplc="04190005" w:tentative="1">
+      <w:start w:val="1"/>
+      <w:numFmt w:val="bullet"/>
+      <w:lvlText w:val=""/>
+      <w:lvlJc w:val="left"/>
+      <w:pPr>
+        <w:ind w:left="5376" w:hanging="360"/>
+      </w:pPr>
+      <w:rPr>
+        <w:rFonts w:ascii="Wingdings" w:hAnsi="Wingdings" w:hint="default"/>
+      </w:rPr>
+    </w:lvl>
+    <w:lvl w:ilvl="6" w:tplc="04190001" w:tentative="1">
+      <w:start w:val="1"/>
+      <w:numFmt w:val="bullet"/>
+      <w:lvlText w:val=""/>
+      <w:lvlJc w:val="left"/>
+      <w:pPr>
+        <w:ind w:left="6096" w:hanging="360"/>
+      </w:pPr>
+      <w:rPr>
+        <w:rFonts w:ascii="Symbol" w:hAnsi="Symbol" w:hint="default"/>
+      </w:rPr>
+    </w:lvl>
+    <w:lvl w:ilvl="7" w:tplc="04190003" w:tentative="1">
+      <w:start w:val="1"/>
+      <w:numFmt w:val="bullet"/>
+      <w:lvlText w:val="o"/>
+      <w:lvlJc w:val="left"/>
+      <w:pPr>
+        <w:ind w:left="6816" w:hanging="360"/>
+      </w:pPr>
+      <w:rPr>
+        <w:rFonts w:ascii="Courier New" w:hAnsi="Courier New" w:cs="Courier New" w:hint="default"/>
+      </w:rPr>
+    </w:lvl>
+    <w:lvl w:ilvl="8" w:tplc="04190005" w:tentative="1">
+      <w:start w:val="1"/>
+      <w:numFmt w:val="bullet"/>
+      <w:lvlText w:val=""/>
+      <w:lvlJc w:val="left"/>
+      <w:pPr>
+        <w:ind w:left="7536" w:hanging="360"/>
+      </w:pPr>
+      <w:rPr>
+        <w:rFonts w:ascii="Wingdings" w:hAnsi="Wingdings" w:hint="default"/>
+      </w:rPr>
+    </w:lvl>
+  </w:abstractNum>
   <w:num w:numId="1">
+    <w:abstractNumId w:val="1"/>
+  </w:num>
+  <w:num w:numId="2">
     <w:abstractNumId w:val="0"/>
+  </w:num>
+  <w:num w:numId="3">
+    <w:abstractNumId w:val="2"/>
   </w:num>
 </w:numbering>
 </file>
 
 <file path=word/styles.xml><?xml version="1.0" encoding="utf-8"?>
-<w:styles xmlns:mc="http://schemas.openxmlformats.org/markup-compatibility/2006" xmlns:r="http://schemas.openxmlformats.org/officeDocument/2006/relationships" xmlns:w="http://schemas.openxmlformats.org/wordprocessingml/2006/main" xmlns:w14="http://schemas.microsoft.com/office/word/2010/wordml" xmlns:w15="http://schemas.microsoft.com/office/word/2012/wordml" xmlns:w16cid="http://schemas.microsoft.com/office/word/2016/wordml/cid" xmlns:w16se="http://schemas.microsoft.com/office/word/2015/wordml/symex" mc:Ignorable="w14 w15 w16se w16cid">
+<w:styles xmlns:mc="http://schemas.openxmlformats.org/markup-compatibility/2006" xmlns:r="http://schemas.openxmlformats.org/officeDocument/2006/relationships" xmlns:w="http://schemas.openxmlformats.org/wordprocessingml/2006/main" xmlns:w14="http://schemas.microsoft.com/office/word/2010/wordml" xmlns:w15="http://schemas.microsoft.com/office/word/2012/wordml" xmlns:w16se="http://schemas.microsoft.com/office/word/2015/wordml/symex" mc:Ignorable="w14 w15 w16se">
   <w:docDefaults>
     <w:rPrDefault>
       <w:rPr>
@@ -8220,7 +8770,7 @@
       </w:pPr>
     </w:pPrDefault>
   </w:docDefaults>
-  <w:latentStyles w:defLockedState="0" w:defUIPriority="99" w:defSemiHidden="0" w:defUnhideWhenUsed="0" w:defQFormat="0" w:count="375">
+  <w:latentStyles w:defLockedState="0" w:defUIPriority="99" w:defSemiHidden="0" w:defUnhideWhenUsed="0" w:defQFormat="0" w:count="371">
     <w:lsdException w:name="Normal" w:uiPriority="0" w:qFormat="1"/>
     <w:lsdException w:name="heading 1" w:uiPriority="9" w:qFormat="1"/>
     <w:lsdException w:name="heading 2" w:semiHidden="1" w:uiPriority="9" w:unhideWhenUsed="1" w:qFormat="1"/>
@@ -8592,10 +9142,6 @@
     <w:lsdException w:name="List Table 5 Dark Accent 6" w:uiPriority="50"/>
     <w:lsdException w:name="List Table 6 Colorful Accent 6" w:uiPriority="51"/>
     <w:lsdException w:name="List Table 7 Colorful Accent 6" w:uiPriority="52"/>
-    <w:lsdException w:name="Mention" w:semiHidden="1" w:unhideWhenUsed="1"/>
-    <w:lsdException w:name="Smart Hyperlink" w:semiHidden="1" w:unhideWhenUsed="1"/>
-    <w:lsdException w:name="Hashtag" w:semiHidden="1" w:unhideWhenUsed="1"/>
-    <w:lsdException w:name="Unresolved Mention" w:semiHidden="1" w:unhideWhenUsed="1"/>
   </w:latentStyles>
   <w:style w:type="paragraph" w:default="1" w:styleId="a">
     <w:name w:val="Normal"/>
@@ -9003,4 +9549,16 @@
     </a:ext>
   </a:extLst>
 </a:theme>
+</file>
+
+<file path=customXml/item1.xml><?xml version="1.0" encoding="utf-8"?>
+<b:Sources xmlns:b="http://schemas.openxmlformats.org/officeDocument/2006/bibliography" xmlns="http://schemas.openxmlformats.org/officeDocument/2006/bibliography" SelectedStyle="\APASixthEditionOfficeOnline.xsl" StyleName="APA" Version="6"/>
+</file>
+
+<file path=customXml/itemProps1.xml><?xml version="1.0" encoding="utf-8"?>
+<ds:datastoreItem xmlns:ds="http://schemas.openxmlformats.org/officeDocument/2006/customXml" ds:itemID="{4DD5A3B4-3CA0-44AE-A20D-44D43DCF6367}">
+  <ds:schemaRefs>
+    <ds:schemaRef ds:uri="http://schemas.openxmlformats.org/officeDocument/2006/bibliography"/>
+  </ds:schemaRefs>
+</ds:datastoreItem>
 </file>